--- a/Definition/Requirments/SRS.docx
+++ b/Definition/Requirments/SRS.docx
@@ -1,6 +1,6 @@
 
 <file path=word/document.xml><?xml version="1.0" encoding="utf-8"?>
-<w:document xmlns:wpc="http://schemas.microsoft.com/office/word/2010/wordprocessingCanvas" xmlns:cx="http://schemas.microsoft.com/office/drawing/2014/chartex" xmlns:cx1="http://schemas.microsoft.com/office/drawing/2015/9/8/chartex" xmlns:cx2="http://schemas.microsoft.com/office/drawing/2015/10/21/chartex" xmlns:cx3="http://schemas.microsoft.com/office/drawing/2016/5/9/chartex" xmlns:cx4="http://schemas.microsoft.com/office/drawing/2016/5/10/chartex" xmlns:cx5="http://schemas.microsoft.com/office/drawing/2016/5/11/chartex" xmlns:cx6="http://schemas.microsoft.com/office/drawing/2016/5/12/chartex" xmlns:cx7="http://schemas.microsoft.com/office/drawing/2016/5/13/chartex" xmlns:cx8="http://schemas.microsoft.com/office/drawing/2016/5/14/chartex" xmlns:mc="http://schemas.openxmlformats.org/markup-compatibility/2006" xmlns:aink="http://schemas.microsoft.com/office/drawing/2016/ink" xmlns:am3d="http://schemas.microsoft.com/office/drawing/2017/model3d" xmlns:o="urn:schemas-microsoft-com:office:office" xmlns:r="http://schemas.openxmlformats.org/officeDocument/2006/relationships" xmlns:m="http://schemas.openxmlformats.org/officeDocument/2006/math" xmlns:v="urn:schemas-microsoft-com:vml" xmlns:wp14="http://schemas.microsoft.com/office/word/2010/wordprocessingDrawing" xmlns:wp="http://schemas.openxmlformats.org/drawingml/2006/wordprocessingDrawing" xmlns:w10="urn:schemas-microsoft-com:office:word" xmlns:w="http://schemas.openxmlformats.org/wordprocessingml/2006/main" xmlns:w14="http://schemas.microsoft.com/office/word/2010/wordml" xmlns:w15="http://schemas.microsoft.com/office/word/2012/wordml" xmlns:w16cex="http://schemas.microsoft.com/office/word/2018/wordml/cex" xmlns:w16cid="http://schemas.microsoft.com/office/word/2016/wordml/cid" xmlns:w16="http://schemas.microsoft.com/office/word/2018/wordml" xmlns:w16sdtdh="http://schemas.microsoft.com/office/word/2020/wordml/sdtdatahash" xmlns:w16se="http://schemas.microsoft.com/office/word/2015/wordml/symex" xmlns:wpg="http://schemas.microsoft.com/office/word/2010/wordprocessingGroup" xmlns:wpi="http://schemas.microsoft.com/office/word/2010/wordprocessingInk" xmlns:wne="http://schemas.microsoft.com/office/word/2006/wordml" xmlns:wps="http://schemas.microsoft.com/office/word/2010/wordprocessingShape" mc:Ignorable="w14 w15 w16se w16cid w16 w16cex w16sdtdh wp14">
+<w:document xmlns:wpc="http://schemas.microsoft.com/office/word/2010/wordprocessingCanvas" xmlns:cx="http://schemas.microsoft.com/office/drawing/2014/chartex" xmlns:mc="http://schemas.openxmlformats.org/markup-compatibility/2006" xmlns:o="urn:schemas-microsoft-com:office:office" xmlns:r="http://schemas.openxmlformats.org/officeDocument/2006/relationships" xmlns:m="http://schemas.openxmlformats.org/officeDocument/2006/math" xmlns:v="urn:schemas-microsoft-com:vml" xmlns:wp14="http://schemas.microsoft.com/office/word/2010/wordprocessingDrawing" xmlns:wp="http://schemas.openxmlformats.org/drawingml/2006/wordprocessingDrawing" xmlns:w10="urn:schemas-microsoft-com:office:word" xmlns:w="http://schemas.openxmlformats.org/wordprocessingml/2006/main" xmlns:w14="http://schemas.microsoft.com/office/word/2010/wordml" xmlns:w15="http://schemas.microsoft.com/office/word/2012/wordml" xmlns:w16se="http://schemas.microsoft.com/office/word/2015/wordml/symex" xmlns:wpg="http://schemas.microsoft.com/office/word/2010/wordprocessingGroup" xmlns:wpi="http://schemas.microsoft.com/office/word/2010/wordprocessingInk" xmlns:wne="http://schemas.microsoft.com/office/word/2006/wordml" xmlns:wps="http://schemas.microsoft.com/office/word/2010/wordprocessingShape" mc:Ignorable="w14 w15 w16se wp14">
   <w:body>
     <w:p>
       <w:pPr>
@@ -98,7 +98,7 @@
           <w:i/>
           <w:color w:val="0000FF"/>
         </w:rPr>
-        <w:t xml:space="preserve">1.0 </w:t>
+        <w:t>1.1</w:t>
       </w:r>
     </w:p>
     <w:p>
@@ -146,7 +146,7 @@
           <w:i/>
           <w:color w:val="0000FF"/>
         </w:rPr>
-        <w:t>Yara Emad</w:t>
+        <w:t>Yara Emad, Fatma Mekhemer</w:t>
       </w:r>
       <w:r>
         <w:rPr>
@@ -231,15 +231,7 @@
           <w:i/>
           <w:color w:val="0000FF"/>
         </w:rPr>
-        <w:t>&lt;</w:t>
-      </w:r>
-      <w:r>
-        <w:rPr>
-          <w:rFonts w:ascii="Times New Roman" w:eastAsia="Times New Roman" w:hAnsi="Times New Roman" w:cs="Times New Roman"/>
-          <w:i/>
-          <w:color w:val="0000FF"/>
-        </w:rPr>
-        <w:t>10-4-2020</w:t>
+        <w:t>&lt;12-4-2022</w:t>
       </w:r>
       <w:r>
         <w:rPr>
@@ -285,7 +277,7 @@
     </w:p>
     <w:sdt>
       <w:sdtPr>
-        <w:id w:val="-1186047775"/>
+        <w:id w:val="-1565168564"/>
         <w:docPartObj>
           <w:docPartGallery w:val="Table of Contents"/>
           <w:docPartUnique/>
@@ -2797,14 +2789,7 @@
               <w:b/>
               <w:color w:val="000000"/>
             </w:rPr>
-            <w:t>Appendix B: Analysis Model</w:t>
-          </w:r>
-          <w:r>
-            <w:rPr>
-              <w:b/>
-              <w:color w:val="000000"/>
-            </w:rPr>
-            <w:t>s</w:t>
+            <w:t>Appendix B: Analysis Models</w:t>
           </w:r>
           <w:r>
             <w:rPr>
@@ -3229,13 +3214,6 @@
           <w:numId w:val="2"/>
         </w:numPr>
         <w:ind w:left="1" w:hanging="3"/>
-        <w:rPr>
-          <w:rFonts w:ascii="Arial" w:eastAsia="Arial" w:hAnsi="Arial" w:cs="Arial"/>
-          <w:i/>
-          <w:color w:val="000000"/>
-          <w:sz w:val="22"/>
-          <w:szCs w:val="22"/>
-        </w:rPr>
       </w:pPr>
       <w:bookmarkStart w:id="4" w:name="_heading=h.2et92p0" w:colFirst="0" w:colLast="0"/>
       <w:bookmarkEnd w:id="4"/>
@@ -3252,11 +3230,10 @@
         </w:numPr>
         <w:ind w:left="1" w:hanging="3"/>
       </w:pPr>
-      <w:r>
-        <w:t>I</w:t>
-      </w:r>
-      <w:r>
-        <w:t>ntended Audience and Reading Suggestions</w:t>
+      <w:bookmarkStart w:id="5" w:name="_heading=h.tyjcwt" w:colFirst="0" w:colLast="0"/>
+      <w:bookmarkEnd w:id="5"/>
+      <w:r>
+        <w:t>Intended Audience and Reading Suggestions</w:t>
       </w:r>
     </w:p>
     <w:p>
@@ -3268,8 +3245,8 @@
         </w:numPr>
         <w:ind w:left="1" w:hanging="3"/>
       </w:pPr>
-      <w:bookmarkStart w:id="5" w:name="_heading=h.3dy6vkm" w:colFirst="0" w:colLast="0"/>
-      <w:bookmarkEnd w:id="5"/>
+      <w:bookmarkStart w:id="6" w:name="_heading=h.3dy6vkm" w:colFirst="0" w:colLast="0"/>
+      <w:bookmarkEnd w:id="6"/>
       <w:r>
         <w:t>Project Scope</w:t>
       </w:r>
@@ -3283,8 +3260,8 @@
         </w:numPr>
         <w:ind w:left="1" w:hanging="3"/>
       </w:pPr>
-      <w:bookmarkStart w:id="6" w:name="_heading=h.1t3h5sf" w:colFirst="0" w:colLast="0"/>
-      <w:bookmarkEnd w:id="6"/>
+      <w:bookmarkStart w:id="7" w:name="_heading=h.1t3h5sf" w:colFirst="0" w:colLast="0"/>
+      <w:bookmarkEnd w:id="7"/>
       <w:r>
         <w:t>References</w:t>
       </w:r>
@@ -3301,8 +3278,8 @@
           <w:color w:val="901B20"/>
         </w:rPr>
       </w:pPr>
-      <w:bookmarkStart w:id="7" w:name="_heading=h.4d34og8" w:colFirst="0" w:colLast="0"/>
-      <w:bookmarkEnd w:id="7"/>
+      <w:bookmarkStart w:id="8" w:name="_heading=h.4d34og8" w:colFirst="0" w:colLast="0"/>
+      <w:bookmarkEnd w:id="8"/>
       <w:r>
         <w:rPr>
           <w:color w:val="901B20"/>
@@ -3319,8 +3296,8 @@
         </w:numPr>
         <w:ind w:left="1" w:hanging="3"/>
       </w:pPr>
-      <w:bookmarkStart w:id="8" w:name="_heading=h.2s8eyo1" w:colFirst="0" w:colLast="0"/>
-      <w:bookmarkEnd w:id="8"/>
+      <w:bookmarkStart w:id="9" w:name="_heading=h.2s8eyo1" w:colFirst="0" w:colLast="0"/>
+      <w:bookmarkEnd w:id="9"/>
       <w:r>
         <w:t>Product Perspective</w:t>
       </w:r>
@@ -3334,8 +3311,8 @@
         </w:numPr>
         <w:ind w:left="1" w:hanging="3"/>
       </w:pPr>
-      <w:bookmarkStart w:id="9" w:name="_heading=h.17dp8vu" w:colFirst="0" w:colLast="0"/>
-      <w:bookmarkEnd w:id="9"/>
+      <w:bookmarkStart w:id="10" w:name="_heading=h.17dp8vu" w:colFirst="0" w:colLast="0"/>
+      <w:bookmarkEnd w:id="10"/>
       <w:r>
         <w:t>Product Features</w:t>
       </w:r>
@@ -3349,10 +3326,13 @@
         </w:numPr>
         <w:ind w:left="1" w:hanging="3"/>
       </w:pPr>
-      <w:bookmarkStart w:id="10" w:name="_heading=h.3rdcrjn" w:colFirst="0" w:colLast="0"/>
-      <w:bookmarkEnd w:id="10"/>
-      <w:r>
-        <w:t>Operating Environment</w:t>
+      <w:bookmarkStart w:id="11" w:name="_heading=h.3rdcrjn" w:colFirst="0" w:colLast="0"/>
+      <w:bookmarkEnd w:id="11"/>
+      <w:r>
+        <w:t>Operating Envi</w:t>
+      </w:r>
+      <w:r>
+        <w:t>ronment</w:t>
       </w:r>
     </w:p>
     <w:p>
@@ -3364,10 +3344,13 @@
         </w:numPr>
         <w:ind w:left="1" w:hanging="3"/>
       </w:pPr>
-      <w:bookmarkStart w:id="11" w:name="_heading=h.26in1rg" w:colFirst="0" w:colLast="0"/>
-      <w:bookmarkEnd w:id="11"/>
-      <w:r>
-        <w:t>Design and Implementation Constraints</w:t>
+      <w:bookmarkStart w:id="12" w:name="_heading=h.26in1rg" w:colFirst="0" w:colLast="0"/>
+      <w:bookmarkEnd w:id="12"/>
+      <w:r>
+        <w:t>Design and Implementation Constr</w:t>
+      </w:r>
+      <w:r>
+        <w:t>aints</w:t>
       </w:r>
     </w:p>
     <w:p>
@@ -3379,8 +3362,8 @@
         </w:numPr>
         <w:ind w:left="1" w:hanging="3"/>
       </w:pPr>
-      <w:bookmarkStart w:id="12" w:name="_heading=h.lnxbz9" w:colFirst="0" w:colLast="0"/>
-      <w:bookmarkEnd w:id="12"/>
+      <w:bookmarkStart w:id="13" w:name="_heading=h.lnxbz9" w:colFirst="0" w:colLast="0"/>
+      <w:bookmarkEnd w:id="13"/>
       <w:r>
         <w:t>User Documentation</w:t>
       </w:r>
@@ -3394,10 +3377,34 @@
         </w:numPr>
         <w:ind w:left="1" w:hanging="3"/>
       </w:pPr>
-      <w:bookmarkStart w:id="13" w:name="_heading=h.35nkun2" w:colFirst="0" w:colLast="0"/>
-      <w:bookmarkEnd w:id="13"/>
+      <w:bookmarkStart w:id="14" w:name="_heading=h.35nkun2" w:colFirst="0" w:colLast="0"/>
+      <w:bookmarkEnd w:id="14"/>
       <w:r>
         <w:t>Assumptions and Dependencies</w:t>
+      </w:r>
+    </w:p>
+    <w:p>
+      <w:pPr>
+        <w:suppressAutoHyphens w:val="0"/>
+        <w:spacing w:line="240" w:lineRule="auto"/>
+        <w:ind w:leftChars="0" w:left="0" w:firstLineChars="0" w:firstLine="0"/>
+        <w:textDirection w:val="lrTb"/>
+        <w:textAlignment w:val="auto"/>
+        <w:outlineLvl w:val="9"/>
+        <w:rPr>
+          <w:b/>
+          <w:color w:val="901B20"/>
+          <w:kern w:val="28"/>
+          <w:sz w:val="36"/>
+        </w:rPr>
+      </w:pPr>
+      <w:bookmarkStart w:id="15" w:name="_heading=h.1ksv4uv" w:colFirst="0" w:colLast="0"/>
+      <w:bookmarkEnd w:id="15"/>
+      <w:r>
+        <w:rPr>
+          <w:color w:val="901B20"/>
+        </w:rPr>
+        <w:br w:type="page"/>
       </w:r>
     </w:p>
     <w:p>
@@ -3412,12 +3419,11 @@
           <w:color w:val="901B20"/>
         </w:rPr>
       </w:pPr>
-      <w:bookmarkStart w:id="14" w:name="_heading=h.1ksv4uv" w:colFirst="0" w:colLast="0"/>
-      <w:bookmarkEnd w:id="14"/>
       <w:r>
         <w:rPr>
           <w:color w:val="901B20"/>
         </w:rPr>
+        <w:lastRenderedPageBreak/>
         <w:t>System Features [Functional Requirements]</w:t>
       </w:r>
     </w:p>
@@ -3480,549 +3486,597 @@
           <w:sz w:val="30"/>
           <w:szCs w:val="30"/>
         </w:rPr>
-        <w:lastRenderedPageBreak/>
         <w:t>Functional Requirement 1</w:t>
       </w:r>
     </w:p>
     <w:p>
       <w:pPr>
-        <w:pStyle w:val="Heading2"/>
-        <w:numPr>
-          <w:ilvl w:val="1"/>
-          <w:numId w:val="2"/>
-        </w:numPr>
-        <w:ind w:left="1" w:hanging="3"/>
-        <w:rPr>
+        <w:pBdr>
+          <w:top w:val="nil"/>
+          <w:left w:val="nil"/>
+          <w:bottom w:val="nil"/>
+          <w:right w:val="nil"/>
+          <w:between w:val="nil"/>
+        </w:pBdr>
+        <w:spacing w:line="240" w:lineRule="auto"/>
+        <w:ind w:left="1" w:hanging="3"/>
+        <w:rPr>
+          <w:rFonts w:ascii="Times New Roman" w:eastAsia="Times New Roman" w:hAnsi="Times New Roman" w:cs="Times New Roman"/>
+          <w:color w:val="000000"/>
+        </w:rPr>
+      </w:pPr>
+      <w:r>
+        <w:rPr>
+          <w:rFonts w:ascii="Times New Roman" w:eastAsia="Times New Roman" w:hAnsi="Times New Roman" w:cs="Times New Roman"/>
+          <w:b/>
+          <w:color w:val="000000"/>
+          <w:sz w:val="28"/>
+          <w:szCs w:val="28"/>
+        </w:rPr>
+        <w:t>ID:</w:t>
+      </w:r>
+      <w:r>
+        <w:rPr>
+          <w:rFonts w:ascii="Times New Roman" w:eastAsia="Times New Roman" w:hAnsi="Times New Roman" w:cs="Times New Roman"/>
+          <w:color w:val="000000"/>
+          <w:sz w:val="28"/>
+          <w:szCs w:val="28"/>
+        </w:rPr>
+        <w:t xml:space="preserve"> FR1_U</w:t>
+      </w:r>
+    </w:p>
+    <w:p>
+      <w:pPr>
+        <w:pBdr>
+          <w:top w:val="nil"/>
+          <w:left w:val="nil"/>
+          <w:bottom w:val="nil"/>
+          <w:right w:val="nil"/>
+          <w:between w:val="nil"/>
+        </w:pBdr>
+        <w:spacing w:before="120" w:after="120" w:line="240" w:lineRule="auto"/>
+        <w:ind w:left="1" w:hanging="3"/>
+        <w:rPr>
+          <w:color w:val="000000"/>
+        </w:rPr>
+      </w:pPr>
+      <w:r>
+        <w:rPr>
+          <w:b/>
+          <w:color w:val="000000"/>
+          <w:sz w:val="28"/>
+          <w:szCs w:val="28"/>
+        </w:rPr>
+        <w:t>Title</w:t>
+      </w:r>
+      <w:r>
+        <w:rPr>
+          <w:color w:val="000000"/>
+          <w:sz w:val="28"/>
+          <w:szCs w:val="28"/>
+        </w:rPr>
+        <w:t xml:space="preserve">: Register user. </w:t>
+      </w:r>
+    </w:p>
+    <w:p>
+      <w:pPr>
+        <w:pBdr>
+          <w:top w:val="nil"/>
+          <w:left w:val="nil"/>
+          <w:bottom w:val="nil"/>
+          <w:right w:val="nil"/>
+          <w:between w:val="nil"/>
+        </w:pBdr>
+        <w:spacing w:before="120" w:after="120" w:line="240" w:lineRule="auto"/>
+        <w:ind w:left="1" w:hanging="3"/>
+        <w:rPr>
+          <w:color w:val="000000"/>
+          <w:sz w:val="32"/>
+          <w:szCs w:val="32"/>
+        </w:rPr>
+      </w:pPr>
+      <w:r>
+        <w:rPr>
+          <w:color w:val="000000"/>
+          <w:sz w:val="32"/>
+          <w:szCs w:val="32"/>
+        </w:rPr>
+        <w:t>3.1.1</w:t>
+      </w:r>
+      <w:r>
+        <w:rPr>
+          <w:sz w:val="32"/>
+          <w:szCs w:val="32"/>
+        </w:rPr>
+        <w:t xml:space="preserve"> </w:t>
+      </w:r>
+      <w:r>
+        <w:rPr>
+          <w:color w:val="000000"/>
+          <w:sz w:val="32"/>
+          <w:szCs w:val="32"/>
+        </w:rPr>
+        <w:t>Description and Priority</w:t>
+      </w:r>
+    </w:p>
+    <w:p>
+      <w:pPr>
+        <w:pBdr>
+          <w:top w:val="nil"/>
+          <w:left w:val="nil"/>
+          <w:bottom w:val="nil"/>
+          <w:right w:val="nil"/>
+          <w:between w:val="nil"/>
+        </w:pBdr>
+        <w:spacing w:line="240" w:lineRule="auto"/>
+        <w:ind w:left="1" w:hanging="3"/>
+        <w:rPr>
+          <w:rFonts w:ascii="Times New Roman" w:eastAsia="Times New Roman" w:hAnsi="Times New Roman" w:cs="Times New Roman"/>
+          <w:color w:val="000000"/>
+          <w:sz w:val="28"/>
+          <w:szCs w:val="28"/>
+        </w:rPr>
+      </w:pPr>
+      <w:r>
+        <w:rPr>
+          <w:rFonts w:ascii="Times New Roman" w:eastAsia="Times New Roman" w:hAnsi="Times New Roman" w:cs="Times New Roman"/>
+          <w:b/>
+          <w:color w:val="000000"/>
+          <w:sz w:val="28"/>
+          <w:szCs w:val="28"/>
+        </w:rPr>
+        <w:t>Description</w:t>
+      </w:r>
+      <w:r>
+        <w:rPr>
+          <w:rFonts w:ascii="Times New Roman" w:eastAsia="Times New Roman" w:hAnsi="Times New Roman" w:cs="Times New Roman"/>
+          <w:color w:val="000000"/>
+          <w:sz w:val="28"/>
+          <w:szCs w:val="28"/>
+        </w:rPr>
+        <w:t>: The user shall create an account in order to perform specific functionalities. The creation of an account requires (Email,username(special characters are not allowed),Strong Password(not less than 8 characters, at least one special character, upper and l</w:t>
+      </w:r>
+      <w:r>
+        <w:rPr>
+          <w:rFonts w:ascii="Times New Roman" w:eastAsia="Times New Roman" w:hAnsi="Times New Roman" w:cs="Times New Roman"/>
+          <w:color w:val="000000"/>
+          <w:sz w:val="28"/>
+          <w:szCs w:val="28"/>
+        </w:rPr>
+        <w:t>ower cases and numbers),Confirm Password).</w:t>
+      </w:r>
+    </w:p>
+    <w:p>
+      <w:pPr>
+        <w:pBdr>
+          <w:top w:val="nil"/>
+          <w:left w:val="nil"/>
+          <w:bottom w:val="nil"/>
+          <w:right w:val="nil"/>
+          <w:between w:val="nil"/>
+        </w:pBdr>
+        <w:spacing w:line="240" w:lineRule="auto"/>
+        <w:ind w:left="1" w:hanging="3"/>
+        <w:rPr>
+          <w:rFonts w:ascii="Times New Roman" w:eastAsia="Times New Roman" w:hAnsi="Times New Roman" w:cs="Times New Roman"/>
+          <w:color w:val="000000"/>
+          <w:sz w:val="28"/>
+          <w:szCs w:val="28"/>
+        </w:rPr>
+      </w:pPr>
+      <w:r>
+        <w:rPr>
+          <w:rFonts w:ascii="Times New Roman" w:eastAsia="Times New Roman" w:hAnsi="Times New Roman" w:cs="Times New Roman"/>
+          <w:b/>
+          <w:color w:val="000000"/>
+          <w:sz w:val="28"/>
+          <w:szCs w:val="28"/>
+        </w:rPr>
+        <w:t>Priority:</w:t>
+      </w:r>
+      <w:r>
+        <w:rPr>
+          <w:rFonts w:ascii="Times New Roman" w:eastAsia="Times New Roman" w:hAnsi="Times New Roman" w:cs="Times New Roman"/>
+          <w:color w:val="000000"/>
+          <w:sz w:val="28"/>
+          <w:szCs w:val="28"/>
+        </w:rPr>
+        <w:t xml:space="preserve"> High.</w:t>
+      </w:r>
+    </w:p>
+    <w:p>
+      <w:pPr>
+        <w:pBdr>
+          <w:top w:val="nil"/>
+          <w:left w:val="nil"/>
+          <w:bottom w:val="nil"/>
+          <w:right w:val="nil"/>
+          <w:between w:val="nil"/>
+        </w:pBdr>
+        <w:spacing w:line="240" w:lineRule="auto"/>
+        <w:ind w:left="0" w:hanging="2"/>
+        <w:rPr>
+          <w:rFonts w:ascii="Times New Roman" w:eastAsia="Times New Roman" w:hAnsi="Times New Roman" w:cs="Times New Roman"/>
+          <w:color w:val="000000"/>
+        </w:rPr>
+      </w:pPr>
+    </w:p>
+    <w:p>
+      <w:pPr>
+        <w:pBdr>
+          <w:top w:val="nil"/>
+          <w:left w:val="nil"/>
+          <w:bottom w:val="nil"/>
+          <w:right w:val="nil"/>
+          <w:between w:val="nil"/>
+        </w:pBdr>
+        <w:spacing w:before="120" w:after="120" w:line="240" w:lineRule="auto"/>
+        <w:ind w:left="1" w:hanging="3"/>
+        <w:rPr>
+          <w:color w:val="000000"/>
+          <w:sz w:val="32"/>
+          <w:szCs w:val="32"/>
+        </w:rPr>
+      </w:pPr>
+      <w:bookmarkStart w:id="16" w:name="_heading=h.44sinio" w:colFirst="0" w:colLast="0"/>
+      <w:bookmarkEnd w:id="16"/>
+      <w:r>
+        <w:rPr>
+          <w:color w:val="000000"/>
+          <w:sz w:val="32"/>
+          <w:szCs w:val="32"/>
+        </w:rPr>
+        <w:t>3.1.2</w:t>
+      </w:r>
+      <w:r>
+        <w:rPr>
+          <w:sz w:val="32"/>
+          <w:szCs w:val="32"/>
+        </w:rPr>
+        <w:t xml:space="preserve"> </w:t>
+      </w:r>
+      <w:r>
+        <w:rPr>
+          <w:color w:val="000000"/>
+          <w:sz w:val="32"/>
+          <w:szCs w:val="32"/>
+        </w:rPr>
+        <w:t>Stimulus/Response Sequences</w:t>
+      </w:r>
+    </w:p>
+    <w:p>
+      <w:pPr>
+        <w:pBdr>
+          <w:top w:val="nil"/>
+          <w:left w:val="nil"/>
+          <w:bottom w:val="nil"/>
+          <w:right w:val="nil"/>
+          <w:between w:val="nil"/>
+        </w:pBdr>
+        <w:spacing w:line="240" w:lineRule="auto"/>
+        <w:ind w:left="1" w:hanging="3"/>
+        <w:rPr>
+          <w:rFonts w:ascii="Times New Roman" w:eastAsia="Times New Roman" w:hAnsi="Times New Roman" w:cs="Times New Roman"/>
+          <w:color w:val="000000"/>
+          <w:sz w:val="28"/>
+          <w:szCs w:val="28"/>
+        </w:rPr>
+      </w:pPr>
+      <w:r>
+        <w:rPr>
+          <w:rFonts w:ascii="Times New Roman" w:eastAsia="Times New Roman" w:hAnsi="Times New Roman" w:cs="Times New Roman"/>
+          <w:b/>
+          <w:color w:val="000000"/>
+          <w:sz w:val="28"/>
+          <w:szCs w:val="28"/>
+        </w:rPr>
+        <w:t>Stimulus sequences:</w:t>
+      </w:r>
+    </w:p>
+    <w:p>
+      <w:pPr>
+        <w:pBdr>
+          <w:top w:val="nil"/>
+          <w:left w:val="nil"/>
+          <w:bottom w:val="nil"/>
+          <w:right w:val="nil"/>
+          <w:between w:val="nil"/>
+        </w:pBdr>
+        <w:spacing w:line="240" w:lineRule="auto"/>
+        <w:ind w:left="1" w:hanging="3"/>
+        <w:rPr>
+          <w:rFonts w:ascii="Times New Roman" w:eastAsia="Times New Roman" w:hAnsi="Times New Roman" w:cs="Times New Roman"/>
+          <w:color w:val="000000"/>
+          <w:sz w:val="28"/>
+          <w:szCs w:val="28"/>
+        </w:rPr>
+      </w:pPr>
+      <w:r>
+        <w:rPr>
+          <w:rFonts w:ascii="Times New Roman" w:eastAsia="Times New Roman" w:hAnsi="Times New Roman" w:cs="Times New Roman"/>
+          <w:color w:val="000000"/>
+          <w:sz w:val="28"/>
+          <w:szCs w:val="28"/>
+        </w:rPr>
+        <w:t>1- User will navigate to the Encyclopedia website </w:t>
+      </w:r>
+    </w:p>
+    <w:p>
+      <w:pPr>
+        <w:pBdr>
+          <w:top w:val="nil"/>
+          <w:left w:val="nil"/>
+          <w:bottom w:val="nil"/>
+          <w:right w:val="nil"/>
+          <w:between w:val="nil"/>
+        </w:pBdr>
+        <w:spacing w:line="240" w:lineRule="auto"/>
+        <w:ind w:left="1" w:hanging="3"/>
+        <w:rPr>
+          <w:rFonts w:ascii="Times New Roman" w:eastAsia="Times New Roman" w:hAnsi="Times New Roman" w:cs="Times New Roman"/>
+          <w:color w:val="000000"/>
+          <w:sz w:val="28"/>
+          <w:szCs w:val="28"/>
+        </w:rPr>
+      </w:pPr>
+      <w:r>
+        <w:rPr>
+          <w:rFonts w:ascii="Times New Roman" w:eastAsia="Times New Roman" w:hAnsi="Times New Roman" w:cs="Times New Roman"/>
+          <w:color w:val="000000"/>
+          <w:sz w:val="28"/>
+          <w:szCs w:val="28"/>
+        </w:rPr>
+        <w:t>2- User tries to access the specific functionality without creating an account and the system alerts that the user should register first if he/she does not have an account. </w:t>
+      </w:r>
+    </w:p>
+    <w:p>
+      <w:pPr>
+        <w:pBdr>
+          <w:top w:val="nil"/>
+          <w:left w:val="nil"/>
+          <w:bottom w:val="nil"/>
+          <w:right w:val="nil"/>
+          <w:between w:val="nil"/>
+        </w:pBdr>
+        <w:spacing w:line="240" w:lineRule="auto"/>
+        <w:ind w:left="1" w:hanging="3"/>
+        <w:rPr>
+          <w:rFonts w:ascii="Times New Roman" w:eastAsia="Times New Roman" w:hAnsi="Times New Roman" w:cs="Times New Roman"/>
+          <w:color w:val="000000"/>
+          <w:sz w:val="28"/>
+          <w:szCs w:val="28"/>
+        </w:rPr>
+      </w:pPr>
+      <w:r>
+        <w:rPr>
+          <w:rFonts w:ascii="Times New Roman" w:eastAsia="Times New Roman" w:hAnsi="Times New Roman" w:cs="Times New Roman"/>
+          <w:color w:val="000000"/>
+          <w:sz w:val="28"/>
+          <w:szCs w:val="28"/>
+        </w:rPr>
+        <w:t>3- User navigates through the web application and clicks on the register button.</w:t>
+      </w:r>
+    </w:p>
+    <w:p>
+      <w:pPr>
+        <w:pBdr>
+          <w:top w:val="nil"/>
+          <w:left w:val="nil"/>
+          <w:bottom w:val="nil"/>
+          <w:right w:val="nil"/>
+          <w:between w:val="nil"/>
+        </w:pBdr>
+        <w:spacing w:line="240" w:lineRule="auto"/>
+        <w:ind w:left="1" w:hanging="3"/>
+        <w:rPr>
+          <w:rFonts w:ascii="Times New Roman" w:eastAsia="Times New Roman" w:hAnsi="Times New Roman" w:cs="Times New Roman"/>
+          <w:color w:val="000000"/>
+          <w:sz w:val="28"/>
+          <w:szCs w:val="28"/>
+        </w:rPr>
+      </w:pPr>
+      <w:r>
+        <w:rPr>
+          <w:rFonts w:ascii="Times New Roman" w:eastAsia="Times New Roman" w:hAnsi="Times New Roman" w:cs="Times New Roman"/>
+          <w:color w:val="000000"/>
+          <w:sz w:val="28"/>
+          <w:szCs w:val="28"/>
+        </w:rPr>
+        <w:t>4</w:t>
+      </w:r>
+      <w:r>
+        <w:rPr>
+          <w:rFonts w:ascii="Times New Roman" w:eastAsia="Times New Roman" w:hAnsi="Times New Roman" w:cs="Times New Roman"/>
+          <w:color w:val="000000"/>
+          <w:sz w:val="28"/>
+          <w:szCs w:val="28"/>
+        </w:rPr>
+        <w:t>- User enters the required fields.</w:t>
+      </w:r>
+    </w:p>
+    <w:p>
+      <w:pPr>
+        <w:pBdr>
+          <w:top w:val="nil"/>
+          <w:left w:val="nil"/>
+          <w:bottom w:val="nil"/>
+          <w:right w:val="nil"/>
+          <w:between w:val="nil"/>
+        </w:pBdr>
+        <w:spacing w:line="240" w:lineRule="auto"/>
+        <w:ind w:left="1" w:hanging="3"/>
+        <w:rPr>
+          <w:rFonts w:ascii="Times New Roman" w:eastAsia="Times New Roman" w:hAnsi="Times New Roman" w:cs="Times New Roman"/>
+          <w:color w:val="000000"/>
+          <w:sz w:val="28"/>
+          <w:szCs w:val="28"/>
+        </w:rPr>
+      </w:pPr>
+      <w:r>
+        <w:rPr>
+          <w:rFonts w:ascii="Times New Roman" w:eastAsia="Times New Roman" w:hAnsi="Times New Roman" w:cs="Times New Roman"/>
+          <w:color w:val="000000"/>
+          <w:sz w:val="28"/>
+          <w:szCs w:val="28"/>
+        </w:rPr>
+        <w:t>5- User clicks on the submit button.</w:t>
+      </w:r>
+    </w:p>
+    <w:p>
+      <w:pPr>
+        <w:pBdr>
+          <w:top w:val="nil"/>
+          <w:left w:val="nil"/>
+          <w:bottom w:val="nil"/>
+          <w:right w:val="nil"/>
+          <w:between w:val="nil"/>
+        </w:pBdr>
+        <w:spacing w:line="240" w:lineRule="auto"/>
+        <w:ind w:left="1" w:hanging="3"/>
+        <w:rPr>
+          <w:rFonts w:ascii="Times New Roman" w:eastAsia="Times New Roman" w:hAnsi="Times New Roman" w:cs="Times New Roman"/>
+          <w:color w:val="000000"/>
+          <w:sz w:val="28"/>
+          <w:szCs w:val="28"/>
+        </w:rPr>
+      </w:pPr>
+      <w:r>
+        <w:rPr>
+          <w:rFonts w:ascii="Times New Roman" w:eastAsia="Times New Roman" w:hAnsi="Times New Roman" w:cs="Times New Roman"/>
+          <w:b/>
+          <w:color w:val="000000"/>
+          <w:sz w:val="28"/>
+          <w:szCs w:val="28"/>
+        </w:rPr>
+        <w:t>Response sequences:</w:t>
+      </w:r>
+    </w:p>
+    <w:p>
+      <w:pPr>
+        <w:pBdr>
+          <w:top w:val="nil"/>
+          <w:left w:val="nil"/>
+          <w:bottom w:val="nil"/>
+          <w:right w:val="nil"/>
+          <w:between w:val="nil"/>
+        </w:pBdr>
+        <w:spacing w:line="240" w:lineRule="auto"/>
+        <w:ind w:left="1" w:hanging="3"/>
+        <w:rPr>
+          <w:rFonts w:ascii="Times New Roman" w:eastAsia="Times New Roman" w:hAnsi="Times New Roman" w:cs="Times New Roman"/>
+          <w:color w:val="000000"/>
+          <w:sz w:val="28"/>
+          <w:szCs w:val="28"/>
+        </w:rPr>
+      </w:pPr>
+      <w:r>
+        <w:rPr>
+          <w:rFonts w:ascii="Times New Roman" w:eastAsia="Times New Roman" w:hAnsi="Times New Roman" w:cs="Times New Roman"/>
+          <w:color w:val="000000"/>
+          <w:sz w:val="28"/>
+          <w:szCs w:val="28"/>
+        </w:rPr>
+        <w:t>1-  if the required fields are valid the system will respond with a message that the account is created successfully</w:t>
+      </w:r>
+    </w:p>
+    <w:p>
+      <w:pPr>
+        <w:pBdr>
+          <w:top w:val="nil"/>
+          <w:left w:val="nil"/>
+          <w:bottom w:val="nil"/>
+          <w:right w:val="nil"/>
+          <w:between w:val="nil"/>
+        </w:pBdr>
+        <w:spacing w:line="240" w:lineRule="auto"/>
+        <w:ind w:left="1" w:hanging="3"/>
+        <w:rPr>
+          <w:rFonts w:ascii="Times New Roman" w:eastAsia="Times New Roman" w:hAnsi="Times New Roman" w:cs="Times New Roman"/>
+          <w:color w:val="000000"/>
+          <w:sz w:val="28"/>
+          <w:szCs w:val="28"/>
+        </w:rPr>
+      </w:pPr>
+      <w:r>
+        <w:rPr>
+          <w:rFonts w:ascii="Times New Roman" w:eastAsia="Times New Roman" w:hAnsi="Times New Roman" w:cs="Times New Roman"/>
+          <w:color w:val="000000"/>
+          <w:sz w:val="28"/>
+          <w:szCs w:val="28"/>
+        </w:rPr>
+        <w:t>2- In case any Invalid field is entered the system shall alerts the user to enter a valid data</w:t>
+      </w:r>
+    </w:p>
+    <w:p>
+      <w:pPr>
+        <w:pBdr>
+          <w:top w:val="nil"/>
+          <w:left w:val="nil"/>
+          <w:bottom w:val="nil"/>
+          <w:right w:val="nil"/>
+          <w:between w:val="nil"/>
+        </w:pBdr>
+        <w:spacing w:line="240" w:lineRule="auto"/>
+        <w:ind w:left="1" w:hanging="3"/>
+        <w:rPr>
+          <w:rFonts w:ascii="Times New Roman" w:eastAsia="Times New Roman" w:hAnsi="Times New Roman" w:cs="Times New Roman"/>
+          <w:color w:val="000000"/>
+          <w:sz w:val="28"/>
+          <w:szCs w:val="28"/>
+        </w:rPr>
+      </w:pPr>
+      <w:r>
+        <w:rPr>
+          <w:rFonts w:ascii="Times New Roman" w:eastAsia="Times New Roman" w:hAnsi="Times New Roman" w:cs="Times New Roman"/>
+          <w:color w:val="000000"/>
+          <w:sz w:val="28"/>
+          <w:szCs w:val="28"/>
+        </w:rPr>
+        <w:t>3- In case of poor connection the system may give an error message that sign up process failed</w:t>
+      </w:r>
+    </w:p>
+    <w:p>
+      <w:pPr>
+        <w:pBdr>
+          <w:top w:val="nil"/>
+          <w:left w:val="nil"/>
+          <w:bottom w:val="nil"/>
+          <w:right w:val="nil"/>
+          <w:between w:val="nil"/>
+        </w:pBdr>
+        <w:spacing w:line="240" w:lineRule="auto"/>
+        <w:ind w:left="1" w:hanging="3"/>
+        <w:rPr>
+          <w:rFonts w:ascii="Times New Roman" w:eastAsia="Times New Roman" w:hAnsi="Times New Roman" w:cs="Times New Roman"/>
+          <w:b/>
+          <w:sz w:val="28"/>
+          <w:szCs w:val="28"/>
+        </w:rPr>
+      </w:pPr>
+    </w:p>
+    <w:p>
+      <w:pPr>
+        <w:pBdr>
+          <w:top w:val="nil"/>
+          <w:left w:val="nil"/>
+          <w:bottom w:val="nil"/>
+          <w:right w:val="nil"/>
+          <w:between w:val="nil"/>
+        </w:pBdr>
+        <w:spacing w:line="240" w:lineRule="auto"/>
+        <w:ind w:left="1" w:hanging="3"/>
+        <w:rPr>
+          <w:rFonts w:ascii="Times New Roman" w:eastAsia="Times New Roman" w:hAnsi="Times New Roman" w:cs="Times New Roman"/>
+          <w:color w:val="000000"/>
           <w:sz w:val="30"/>
           <w:szCs w:val="30"/>
         </w:rPr>
       </w:pPr>
       <w:r>
         <w:rPr>
-          <w:sz w:val="30"/>
-          <w:szCs w:val="30"/>
-        </w:rPr>
-        <w:t>Functional Requirement 2</w:t>
-      </w:r>
-    </w:p>
-    <w:p>
-      <w:pPr>
-        <w:pStyle w:val="Heading2"/>
-        <w:numPr>
-          <w:ilvl w:val="1"/>
-          <w:numId w:val="2"/>
-        </w:numPr>
-        <w:ind w:left="1" w:hanging="3"/>
-        <w:rPr>
-          <w:sz w:val="30"/>
-          <w:szCs w:val="30"/>
-        </w:rPr>
-      </w:pPr>
-      <w:r>
-        <w:rPr>
-          <w:sz w:val="30"/>
-          <w:szCs w:val="30"/>
-        </w:rPr>
-        <w:t>Functional Requirement 3</w:t>
-      </w:r>
-    </w:p>
-    <w:p>
-      <w:pPr>
-        <w:pStyle w:val="Heading2"/>
-        <w:numPr>
-          <w:ilvl w:val="1"/>
-          <w:numId w:val="2"/>
-        </w:numPr>
-        <w:ind w:left="1" w:hanging="3"/>
-        <w:rPr>
-          <w:sz w:val="30"/>
-          <w:szCs w:val="30"/>
-        </w:rPr>
-      </w:pPr>
-      <w:r>
-        <w:rPr>
-          <w:sz w:val="30"/>
-          <w:szCs w:val="30"/>
-        </w:rPr>
-        <w:t xml:space="preserve">Functional Requirement </w:t>
-      </w:r>
-      <w:r>
-        <w:rPr>
-          <w:sz w:val="30"/>
-          <w:szCs w:val="30"/>
-        </w:rPr>
-        <w:t>4</w:t>
-      </w:r>
-    </w:p>
-    <w:p>
-      <w:pPr>
-        <w:pStyle w:val="Heading2"/>
-        <w:numPr>
-          <w:ilvl w:val="1"/>
-          <w:numId w:val="2"/>
-        </w:numPr>
-        <w:ind w:left="1" w:hanging="3"/>
-        <w:rPr>
-          <w:sz w:val="30"/>
-          <w:szCs w:val="30"/>
-        </w:rPr>
-      </w:pPr>
-      <w:bookmarkStart w:id="15" w:name="_heading=h.ifh0bfc40f6h" w:colFirst="0" w:colLast="0"/>
-      <w:bookmarkEnd w:id="15"/>
-      <w:r>
-        <w:rPr>
-          <w:sz w:val="30"/>
-          <w:szCs w:val="30"/>
-        </w:rPr>
-        <w:t>F</w:t>
-      </w:r>
-      <w:r>
-        <w:rPr>
-          <w:sz w:val="30"/>
-          <w:szCs w:val="30"/>
-        </w:rPr>
-        <w:t>unctional Requirement 5</w:t>
-      </w:r>
-    </w:p>
-    <w:p>
-      <w:pPr>
-        <w:pStyle w:val="Heading2"/>
-        <w:numPr>
-          <w:ilvl w:val="1"/>
-          <w:numId w:val="2"/>
-        </w:numPr>
-        <w:ind w:left="1" w:hanging="3"/>
-        <w:rPr>
-          <w:sz w:val="30"/>
-          <w:szCs w:val="30"/>
-        </w:rPr>
-      </w:pPr>
-      <w:bookmarkStart w:id="16" w:name="_heading=h.o3riwl6u5824" w:colFirst="0" w:colLast="0"/>
-      <w:bookmarkEnd w:id="16"/>
-      <w:r>
-        <w:rPr>
-          <w:sz w:val="30"/>
-          <w:szCs w:val="30"/>
-        </w:rPr>
-        <w:t>F</w:t>
-      </w:r>
-      <w:r>
-        <w:rPr>
-          <w:sz w:val="30"/>
-          <w:szCs w:val="30"/>
-        </w:rPr>
-        <w:t>unctional Requirement 6</w:t>
-      </w:r>
-    </w:p>
-    <w:p>
-      <w:pPr>
-        <w:pStyle w:val="Heading2"/>
-        <w:numPr>
-          <w:ilvl w:val="1"/>
-          <w:numId w:val="2"/>
-        </w:numPr>
-        <w:ind w:left="1" w:hanging="3"/>
-        <w:rPr>
-          <w:sz w:val="30"/>
-          <w:szCs w:val="30"/>
-        </w:rPr>
-      </w:pPr>
-      <w:bookmarkStart w:id="17" w:name="_heading=h.ipdbfpee4o0o" w:colFirst="0" w:colLast="0"/>
-      <w:bookmarkEnd w:id="17"/>
-      <w:r>
-        <w:rPr>
-          <w:sz w:val="30"/>
-          <w:szCs w:val="30"/>
-        </w:rPr>
-        <w:t>F</w:t>
-      </w:r>
-      <w:r>
-        <w:rPr>
-          <w:sz w:val="30"/>
-          <w:szCs w:val="30"/>
-        </w:rPr>
-        <w:t>unctional Requirement 7</w:t>
-      </w:r>
-    </w:p>
-    <w:p>
-      <w:pPr>
-        <w:pStyle w:val="Heading2"/>
-        <w:numPr>
-          <w:ilvl w:val="1"/>
-          <w:numId w:val="2"/>
-        </w:numPr>
-        <w:ind w:left="1" w:hanging="3"/>
-        <w:rPr>
-          <w:sz w:val="30"/>
-          <w:szCs w:val="30"/>
-        </w:rPr>
-      </w:pPr>
-      <w:bookmarkStart w:id="18" w:name="_heading=h.25ezun6kapwn" w:colFirst="0" w:colLast="0"/>
-      <w:bookmarkEnd w:id="18"/>
-      <w:r>
-        <w:rPr>
-          <w:sz w:val="30"/>
-          <w:szCs w:val="30"/>
-        </w:rPr>
-        <w:t>F</w:t>
-      </w:r>
-      <w:r>
-        <w:rPr>
-          <w:sz w:val="30"/>
-          <w:szCs w:val="30"/>
-        </w:rPr>
-        <w:t>unctional Requirement 8</w:t>
-      </w:r>
-    </w:p>
-    <w:p>
-      <w:pPr>
-        <w:ind w:left="1" w:hanging="3"/>
-        <w:rPr>
-          <w:rFonts w:ascii="Times New Roman" w:eastAsia="Times New Roman" w:hAnsi="Times New Roman" w:cs="Times New Roman"/>
-          <w:sz w:val="28"/>
-          <w:szCs w:val="28"/>
-        </w:rPr>
-      </w:pPr>
-      <w:r>
-        <w:rPr>
-          <w:rFonts w:ascii="Times New Roman" w:eastAsia="Times New Roman" w:hAnsi="Times New Roman" w:cs="Times New Roman"/>
-          <w:b/>
-          <w:sz w:val="28"/>
-          <w:szCs w:val="28"/>
-        </w:rPr>
-        <w:t>ID:</w:t>
-      </w:r>
-      <w:r>
-        <w:rPr>
-          <w:rFonts w:ascii="Times New Roman" w:eastAsia="Times New Roman" w:hAnsi="Times New Roman" w:cs="Times New Roman"/>
-          <w:sz w:val="28"/>
-          <w:szCs w:val="28"/>
-        </w:rPr>
-        <w:t xml:space="preserve"> F</w:t>
-      </w:r>
-      <w:r>
-        <w:rPr>
-          <w:rFonts w:ascii="Times New Roman" w:eastAsia="Times New Roman" w:hAnsi="Times New Roman" w:cs="Times New Roman"/>
-          <w:sz w:val="28"/>
-          <w:szCs w:val="28"/>
-        </w:rPr>
-        <w:t>R8_U</w:t>
-      </w:r>
-    </w:p>
-    <w:p>
-      <w:pPr>
-        <w:ind w:left="1" w:hanging="3"/>
-        <w:rPr>
-          <w:rFonts w:ascii="Times New Roman" w:eastAsia="Times New Roman" w:hAnsi="Times New Roman" w:cs="Times New Roman"/>
-          <w:sz w:val="28"/>
-          <w:szCs w:val="28"/>
-        </w:rPr>
-      </w:pPr>
-      <w:r>
-        <w:rPr>
-          <w:rFonts w:ascii="Times New Roman" w:eastAsia="Times New Roman" w:hAnsi="Times New Roman" w:cs="Times New Roman"/>
-          <w:b/>
-          <w:sz w:val="28"/>
-          <w:szCs w:val="28"/>
-        </w:rPr>
-        <w:t xml:space="preserve">Title: </w:t>
-      </w:r>
-      <w:r>
-        <w:rPr>
-          <w:rFonts w:ascii="Times New Roman" w:eastAsia="Times New Roman" w:hAnsi="Times New Roman" w:cs="Times New Roman"/>
-          <w:sz w:val="28"/>
-          <w:szCs w:val="28"/>
-        </w:rPr>
-        <w:t>Record Voice</w:t>
-      </w:r>
-    </w:p>
-    <w:p>
-      <w:pPr>
-        <w:spacing w:before="120" w:after="120"/>
-        <w:ind w:left="1" w:hanging="3"/>
-        <w:rPr>
-          <w:sz w:val="32"/>
-          <w:szCs w:val="32"/>
-        </w:rPr>
-      </w:pPr>
-      <w:r>
-        <w:rPr>
-          <w:sz w:val="32"/>
-          <w:szCs w:val="32"/>
-        </w:rPr>
-        <w:t>3.8.1 Description and Priority</w:t>
-      </w:r>
-    </w:p>
-    <w:p>
-      <w:pPr>
-        <w:ind w:left="1" w:hanging="3"/>
-        <w:rPr>
-          <w:rFonts w:ascii="Times New Roman" w:eastAsia="Times New Roman" w:hAnsi="Times New Roman" w:cs="Times New Roman"/>
-          <w:sz w:val="28"/>
-          <w:szCs w:val="28"/>
-        </w:rPr>
-      </w:pPr>
-      <w:r>
-        <w:rPr>
-          <w:rFonts w:ascii="Times New Roman" w:eastAsia="Times New Roman" w:hAnsi="Times New Roman" w:cs="Times New Roman"/>
-          <w:b/>
-          <w:sz w:val="28"/>
-          <w:szCs w:val="28"/>
-        </w:rPr>
-        <w:t>Description</w:t>
-      </w:r>
-      <w:r>
-        <w:rPr>
-          <w:rFonts w:ascii="Times New Roman" w:eastAsia="Times New Roman" w:hAnsi="Times New Roman" w:cs="Times New Roman"/>
-          <w:sz w:val="28"/>
-          <w:szCs w:val="28"/>
-        </w:rPr>
-        <w:t xml:space="preserve">: The User should be able to record voice recordings on the web application </w:t>
-      </w:r>
-    </w:p>
-    <w:p>
-      <w:pPr>
-        <w:ind w:left="1" w:hanging="3"/>
-        <w:rPr>
-          <w:rFonts w:ascii="Times New Roman" w:eastAsia="Times New Roman" w:hAnsi="Times New Roman" w:cs="Times New Roman"/>
-          <w:b/>
-          <w:sz w:val="28"/>
-          <w:szCs w:val="28"/>
-        </w:rPr>
-      </w:pPr>
-      <w:r>
-        <w:rPr>
-          <w:rFonts w:ascii="Times New Roman" w:eastAsia="Times New Roman" w:hAnsi="Times New Roman" w:cs="Times New Roman"/>
-          <w:b/>
-          <w:sz w:val="28"/>
-          <w:szCs w:val="28"/>
-        </w:rPr>
-        <w:t>Priority:</w:t>
-      </w:r>
-      <w:r>
-        <w:rPr>
-          <w:rFonts w:ascii="Times New Roman" w:eastAsia="Times New Roman" w:hAnsi="Times New Roman" w:cs="Times New Roman"/>
-          <w:sz w:val="28"/>
-          <w:szCs w:val="28"/>
-        </w:rPr>
-        <w:t xml:space="preserve"> Medium</w:t>
-      </w:r>
-    </w:p>
-    <w:p>
-      <w:pPr>
-        <w:spacing w:before="120" w:after="120"/>
-        <w:ind w:left="1" w:hanging="3"/>
-        <w:rPr>
-          <w:sz w:val="32"/>
-          <w:szCs w:val="32"/>
-        </w:rPr>
-      </w:pPr>
-      <w:r>
-        <w:rPr>
-          <w:sz w:val="32"/>
-          <w:szCs w:val="32"/>
-        </w:rPr>
-        <w:t>3.8.2 Stimulus/Response Sequences</w:t>
-      </w:r>
-    </w:p>
-    <w:p>
-      <w:pPr>
-        <w:ind w:left="1" w:hanging="3"/>
-        <w:rPr>
-          <w:rFonts w:ascii="Times New Roman" w:eastAsia="Times New Roman" w:hAnsi="Times New Roman" w:cs="Times New Roman"/>
-          <w:b/>
-          <w:sz w:val="28"/>
-          <w:szCs w:val="28"/>
-        </w:rPr>
-      </w:pPr>
-      <w:r>
-        <w:rPr>
-          <w:rFonts w:ascii="Times New Roman" w:eastAsia="Times New Roman" w:hAnsi="Times New Roman" w:cs="Times New Roman"/>
-          <w:b/>
-          <w:sz w:val="28"/>
-          <w:szCs w:val="28"/>
-        </w:rPr>
-        <w:t>Stimulus sequences:</w:t>
-      </w:r>
-    </w:p>
-    <w:p>
-      <w:pPr>
-        <w:ind w:left="1" w:hanging="3"/>
-        <w:rPr>
-          <w:rFonts w:ascii="Times New Roman" w:eastAsia="Times New Roman" w:hAnsi="Times New Roman" w:cs="Times New Roman"/>
-          <w:sz w:val="28"/>
-          <w:szCs w:val="28"/>
-        </w:rPr>
-      </w:pPr>
-      <w:r>
-        <w:rPr>
-          <w:rFonts w:ascii="Times New Roman" w:eastAsia="Times New Roman" w:hAnsi="Times New Roman" w:cs="Times New Roman"/>
-          <w:sz w:val="28"/>
-          <w:szCs w:val="28"/>
-        </w:rPr>
-        <w:t>1- User is logged in the system</w:t>
-      </w:r>
-    </w:p>
-    <w:p>
-      <w:pPr>
-        <w:ind w:left="1" w:hanging="3"/>
-        <w:rPr>
-          <w:rFonts w:ascii="Times New Roman" w:eastAsia="Times New Roman" w:hAnsi="Times New Roman" w:cs="Times New Roman"/>
-          <w:sz w:val="28"/>
-          <w:szCs w:val="28"/>
-        </w:rPr>
-      </w:pPr>
-      <w:r>
-        <w:rPr>
-          <w:rFonts w:ascii="Times New Roman" w:eastAsia="Times New Roman" w:hAnsi="Times New Roman" w:cs="Times New Roman"/>
-          <w:sz w:val="28"/>
-          <w:szCs w:val="28"/>
-        </w:rPr>
-        <w:t>2- User navigates through the web application to show the categories</w:t>
-      </w:r>
-    </w:p>
-    <w:p>
-      <w:pPr>
-        <w:ind w:left="1" w:hanging="3"/>
-        <w:rPr>
-          <w:rFonts w:ascii="Times New Roman" w:eastAsia="Times New Roman" w:hAnsi="Times New Roman" w:cs="Times New Roman"/>
-          <w:sz w:val="28"/>
-          <w:szCs w:val="28"/>
-        </w:rPr>
-      </w:pPr>
-      <w:r>
-        <w:rPr>
-          <w:rFonts w:ascii="Times New Roman" w:eastAsia="Times New Roman" w:hAnsi="Times New Roman" w:cs="Times New Roman"/>
-          <w:sz w:val="28"/>
-          <w:szCs w:val="28"/>
-        </w:rPr>
-        <w:t xml:space="preserve">3- User clicks on the voice record button to start recording </w:t>
-      </w:r>
-    </w:p>
-    <w:p>
-      <w:pPr>
-        <w:ind w:left="1" w:hanging="3"/>
-        <w:rPr>
-          <w:rFonts w:ascii="Times New Roman" w:eastAsia="Times New Roman" w:hAnsi="Times New Roman" w:cs="Times New Roman"/>
-          <w:b/>
-          <w:sz w:val="28"/>
-          <w:szCs w:val="28"/>
-        </w:rPr>
-      </w:pPr>
-      <w:r>
-        <w:rPr>
-          <w:rFonts w:ascii="Times New Roman" w:eastAsia="Times New Roman" w:hAnsi="Times New Roman" w:cs="Times New Roman"/>
-          <w:b/>
-          <w:sz w:val="28"/>
-          <w:szCs w:val="28"/>
-        </w:rPr>
-        <w:t>Response sequences:</w:t>
-      </w:r>
-    </w:p>
-    <w:p>
-      <w:pPr>
-        <w:ind w:left="1" w:hanging="3"/>
-        <w:rPr>
-          <w:rFonts w:ascii="Times New Roman" w:eastAsia="Times New Roman" w:hAnsi="Times New Roman" w:cs="Times New Roman"/>
-          <w:sz w:val="28"/>
-          <w:szCs w:val="28"/>
-        </w:rPr>
-      </w:pPr>
-      <w:r>
-        <w:rPr>
-          <w:rFonts w:ascii="Times New Roman" w:eastAsia="Times New Roman" w:hAnsi="Times New Roman" w:cs="Times New Roman"/>
-          <w:sz w:val="28"/>
-          <w:szCs w:val="28"/>
-        </w:rPr>
-        <w:t>1</w:t>
-      </w:r>
-      <w:proofErr w:type="gramStart"/>
-      <w:r>
-        <w:rPr>
-          <w:rFonts w:ascii="Times New Roman" w:eastAsia="Times New Roman" w:hAnsi="Times New Roman" w:cs="Times New Roman"/>
-          <w:sz w:val="28"/>
-          <w:szCs w:val="28"/>
-        </w:rPr>
-        <w:t>-  if</w:t>
-      </w:r>
-      <w:proofErr w:type="gramEnd"/>
-      <w:r>
-        <w:rPr>
-          <w:rFonts w:ascii="Times New Roman" w:eastAsia="Times New Roman" w:hAnsi="Times New Roman" w:cs="Times New Roman"/>
-          <w:sz w:val="28"/>
-          <w:szCs w:val="28"/>
-        </w:rPr>
-        <w:t xml:space="preserve"> the user logged in and clicked on the voice record button and star</w:t>
-      </w:r>
-      <w:r>
-        <w:rPr>
-          <w:rFonts w:ascii="Times New Roman" w:eastAsia="Times New Roman" w:hAnsi="Times New Roman" w:cs="Times New Roman"/>
-          <w:sz w:val="28"/>
-          <w:szCs w:val="28"/>
-        </w:rPr>
-        <w:t>t recording this record shall be added successfully to the web application.</w:t>
-      </w:r>
-    </w:p>
-    <w:p>
-      <w:pPr>
-        <w:ind w:left="1" w:hanging="3"/>
-        <w:rPr>
-          <w:rFonts w:ascii="Times New Roman" w:eastAsia="Times New Roman" w:hAnsi="Times New Roman" w:cs="Times New Roman"/>
-          <w:sz w:val="28"/>
-          <w:szCs w:val="28"/>
-        </w:rPr>
-      </w:pPr>
-      <w:r>
-        <w:rPr>
-          <w:rFonts w:ascii="Times New Roman" w:eastAsia="Times New Roman" w:hAnsi="Times New Roman" w:cs="Times New Roman"/>
-          <w:sz w:val="28"/>
-          <w:szCs w:val="28"/>
-        </w:rPr>
-        <w:t xml:space="preserve">2- if the user after logged in tries to record voice recording and he/she </w:t>
-      </w:r>
-      <w:proofErr w:type="spellStart"/>
-      <w:r>
-        <w:rPr>
-          <w:rFonts w:ascii="Times New Roman" w:eastAsia="Times New Roman" w:hAnsi="Times New Roman" w:cs="Times New Roman"/>
-          <w:sz w:val="28"/>
-          <w:szCs w:val="28"/>
-        </w:rPr>
-        <w:t>can not</w:t>
-      </w:r>
-      <w:proofErr w:type="spellEnd"/>
-      <w:r>
-        <w:rPr>
-          <w:rFonts w:ascii="Times New Roman" w:eastAsia="Times New Roman" w:hAnsi="Times New Roman" w:cs="Times New Roman"/>
-          <w:sz w:val="28"/>
-          <w:szCs w:val="28"/>
-        </w:rPr>
-        <w:t>, the system shall alert message that there is something wrong with the system.</w:t>
-      </w:r>
-    </w:p>
-    <w:p>
-      <w:pPr>
-        <w:ind w:left="1" w:hanging="3"/>
-        <w:rPr>
-          <w:rFonts w:ascii="Times New Roman" w:eastAsia="Times New Roman" w:hAnsi="Times New Roman" w:cs="Times New Roman"/>
-          <w:b/>
-          <w:sz w:val="28"/>
-          <w:szCs w:val="28"/>
-        </w:rPr>
-      </w:pPr>
-    </w:p>
-    <w:p>
-      <w:pPr>
-        <w:ind w:left="1" w:hanging="3"/>
-        <w:rPr>
-          <w:rFonts w:ascii="Times New Roman" w:eastAsia="Times New Roman" w:hAnsi="Times New Roman" w:cs="Times New Roman"/>
-          <w:sz w:val="28"/>
-          <w:szCs w:val="28"/>
-        </w:rPr>
-      </w:pPr>
-      <w:r>
-        <w:rPr>
-          <w:rFonts w:ascii="Times New Roman" w:eastAsia="Times New Roman" w:hAnsi="Times New Roman" w:cs="Times New Roman"/>
-          <w:b/>
+          <w:rFonts w:ascii="Times New Roman" w:eastAsia="Times New Roman" w:hAnsi="Times New Roman" w:cs="Times New Roman"/>
+          <w:b/>
+          <w:color w:val="000000"/>
           <w:sz w:val="28"/>
           <w:szCs w:val="28"/>
         </w:rPr>
@@ -4031,10 +4085,11 @@
       <w:r>
         <w:rPr>
           <w:rFonts w:ascii="Times New Roman" w:eastAsia="Times New Roman" w:hAnsi="Times New Roman" w:cs="Times New Roman"/>
-          <w:sz w:val="28"/>
-          <w:szCs w:val="28"/>
-        </w:rPr>
-        <w:t xml:space="preserve"> FR2_U.</w:t>
+          <w:color w:val="000000"/>
+          <w:sz w:val="28"/>
+          <w:szCs w:val="28"/>
+        </w:rPr>
+        <w:t xml:space="preserve"> None. </w:t>
       </w:r>
     </w:p>
     <w:p>
@@ -4046,18 +4101,15 @@
         <w:textAlignment w:val="auto"/>
         <w:outlineLvl w:val="9"/>
         <w:rPr>
-          <w:rFonts w:ascii="Times New Roman" w:eastAsia="Times New Roman" w:hAnsi="Times New Roman" w:cs="Times New Roman"/>
-          <w:b/>
-          <w:sz w:val="28"/>
-          <w:szCs w:val="28"/>
-        </w:rPr>
-      </w:pPr>
-      <w:r>
-        <w:rPr>
-          <w:rFonts w:ascii="Times New Roman" w:eastAsia="Times New Roman" w:hAnsi="Times New Roman" w:cs="Times New Roman"/>
-          <w:b/>
-          <w:sz w:val="28"/>
-          <w:szCs w:val="28"/>
+          <w:b/>
+          <w:sz w:val="30"/>
+          <w:szCs w:val="30"/>
+        </w:rPr>
+      </w:pPr>
+      <w:r>
+        <w:rPr>
+          <w:sz w:val="30"/>
+          <w:szCs w:val="30"/>
         </w:rPr>
         <w:br w:type="page"/>
       </w:r>
@@ -4075,37 +4127,36 @@
           <w:szCs w:val="30"/>
         </w:rPr>
       </w:pPr>
-      <w:bookmarkStart w:id="19" w:name="_heading=h.g837ysf5wn3l" w:colFirst="0" w:colLast="0"/>
-      <w:bookmarkEnd w:id="19"/>
       <w:r>
         <w:rPr>
           <w:sz w:val="30"/>
           <w:szCs w:val="30"/>
         </w:rPr>
         <w:lastRenderedPageBreak/>
-        <w:t>F</w:t>
-      </w:r>
-      <w:r>
-        <w:rPr>
-          <w:sz w:val="30"/>
-          <w:szCs w:val="30"/>
-        </w:rPr>
-        <w:t>unctional Requirement 9</w:t>
-      </w:r>
-    </w:p>
-    <w:p>
-      <w:pPr>
-        <w:ind w:left="1" w:hanging="3"/>
-        <w:rPr>
-          <w:rFonts w:ascii="Times New Roman" w:eastAsia="Times New Roman" w:hAnsi="Times New Roman" w:cs="Times New Roman"/>
-          <w:sz w:val="28"/>
-          <w:szCs w:val="28"/>
-        </w:rPr>
-      </w:pPr>
-      <w:r>
-        <w:rPr>
-          <w:rFonts w:ascii="Times New Roman" w:eastAsia="Times New Roman" w:hAnsi="Times New Roman" w:cs="Times New Roman"/>
-          <w:b/>
+        <w:t>Functional Requirement 2</w:t>
+      </w:r>
+    </w:p>
+    <w:p>
+      <w:pPr>
+        <w:pBdr>
+          <w:top w:val="nil"/>
+          <w:left w:val="nil"/>
+          <w:bottom w:val="nil"/>
+          <w:right w:val="nil"/>
+          <w:between w:val="nil"/>
+        </w:pBdr>
+        <w:spacing w:line="240" w:lineRule="auto"/>
+        <w:ind w:left="1" w:hanging="3"/>
+        <w:rPr>
+          <w:rFonts w:ascii="Times New Roman" w:eastAsia="Times New Roman" w:hAnsi="Times New Roman" w:cs="Times New Roman"/>
+          <w:color w:val="000000"/>
+        </w:rPr>
+      </w:pPr>
+      <w:r>
+        <w:rPr>
+          <w:rFonts w:ascii="Times New Roman" w:eastAsia="Times New Roman" w:hAnsi="Times New Roman" w:cs="Times New Roman"/>
+          <w:b/>
+          <w:color w:val="000000"/>
           <w:sz w:val="28"/>
           <w:szCs w:val="28"/>
         </w:rPr>
@@ -4114,160 +4165,279 @@
       <w:r>
         <w:rPr>
           <w:rFonts w:ascii="Times New Roman" w:eastAsia="Times New Roman" w:hAnsi="Times New Roman" w:cs="Times New Roman"/>
-          <w:sz w:val="28"/>
-          <w:szCs w:val="28"/>
-        </w:rPr>
-        <w:t xml:space="preserve"> FR9_U</w:t>
-      </w:r>
-    </w:p>
-    <w:p>
-      <w:pPr>
-        <w:ind w:left="1" w:hanging="3"/>
-        <w:rPr>
-          <w:rFonts w:ascii="Times New Roman" w:eastAsia="Times New Roman" w:hAnsi="Times New Roman" w:cs="Times New Roman"/>
-          <w:sz w:val="28"/>
-          <w:szCs w:val="28"/>
-        </w:rPr>
-      </w:pPr>
-      <w:r>
-        <w:rPr>
-          <w:rFonts w:ascii="Times New Roman" w:eastAsia="Times New Roman" w:hAnsi="Times New Roman" w:cs="Times New Roman"/>
-          <w:b/>
-          <w:sz w:val="28"/>
-          <w:szCs w:val="28"/>
-        </w:rPr>
-        <w:t xml:space="preserve">Title: </w:t>
-      </w:r>
-      <w:r>
-        <w:rPr>
-          <w:rFonts w:ascii="Times New Roman" w:eastAsia="Times New Roman" w:hAnsi="Times New Roman" w:cs="Times New Roman"/>
-          <w:sz w:val="28"/>
-          <w:szCs w:val="28"/>
-        </w:rPr>
-        <w:t>Follow specific categories</w:t>
-      </w:r>
-    </w:p>
-    <w:p>
-      <w:pPr>
-        <w:spacing w:before="120" w:after="120"/>
-        <w:ind w:left="1" w:hanging="3"/>
-        <w:rPr>
+          <w:color w:val="000000"/>
+          <w:sz w:val="28"/>
+          <w:szCs w:val="28"/>
+        </w:rPr>
+        <w:t xml:space="preserve"> FR2_AU</w:t>
+      </w:r>
+    </w:p>
+    <w:p>
+      <w:pPr>
+        <w:pBdr>
+          <w:top w:val="nil"/>
+          <w:left w:val="nil"/>
+          <w:bottom w:val="nil"/>
+          <w:right w:val="nil"/>
+          <w:between w:val="nil"/>
+        </w:pBdr>
+        <w:spacing w:line="240" w:lineRule="auto"/>
+        <w:ind w:left="1" w:hanging="3"/>
+        <w:rPr>
+          <w:color w:val="000000"/>
+        </w:rPr>
+      </w:pPr>
+      <w:r>
+        <w:rPr>
+          <w:rFonts w:ascii="Times New Roman" w:eastAsia="Times New Roman" w:hAnsi="Times New Roman" w:cs="Times New Roman"/>
+          <w:b/>
+          <w:color w:val="000000"/>
+          <w:sz w:val="28"/>
+          <w:szCs w:val="28"/>
+        </w:rPr>
+        <w:t>Title:</w:t>
+      </w:r>
+      <w:r>
+        <w:rPr>
+          <w:rFonts w:ascii="Times New Roman" w:eastAsia="Times New Roman" w:hAnsi="Times New Roman" w:cs="Times New Roman"/>
+          <w:color w:val="000000"/>
+          <w:sz w:val="28"/>
+          <w:szCs w:val="28"/>
+        </w:rPr>
+        <w:t xml:space="preserve"> Log</w:t>
+      </w:r>
+      <w:r>
+        <w:rPr>
+          <w:rFonts w:ascii="Times New Roman" w:eastAsia="Times New Roman" w:hAnsi="Times New Roman" w:cs="Times New Roman"/>
+          <w:color w:val="000000"/>
+          <w:sz w:val="28"/>
+          <w:szCs w:val="28"/>
+        </w:rPr>
+        <w:t>in </w:t>
+      </w:r>
+    </w:p>
+    <w:p>
+      <w:pPr>
+        <w:pBdr>
+          <w:top w:val="nil"/>
+          <w:left w:val="nil"/>
+          <w:bottom w:val="nil"/>
+          <w:right w:val="nil"/>
+          <w:between w:val="nil"/>
+        </w:pBdr>
+        <w:spacing w:before="120" w:after="120" w:line="240" w:lineRule="auto"/>
+        <w:ind w:left="1" w:hanging="3"/>
+        <w:rPr>
+          <w:color w:val="000000"/>
           <w:sz w:val="32"/>
           <w:szCs w:val="32"/>
         </w:rPr>
       </w:pPr>
       <w:r>
         <w:rPr>
+          <w:color w:val="000000"/>
           <w:sz w:val="32"/>
           <w:szCs w:val="32"/>
         </w:rPr>
-        <w:t>3.9.1 Description and Priority</w:t>
-      </w:r>
-    </w:p>
-    <w:p>
-      <w:pPr>
-        <w:ind w:left="1" w:hanging="3"/>
-        <w:rPr>
-          <w:rFonts w:ascii="Times New Roman" w:eastAsia="Times New Roman" w:hAnsi="Times New Roman" w:cs="Times New Roman"/>
-          <w:sz w:val="28"/>
-          <w:szCs w:val="28"/>
-        </w:rPr>
-      </w:pPr>
-      <w:r>
-        <w:rPr>
-          <w:rFonts w:ascii="Times New Roman" w:eastAsia="Times New Roman" w:hAnsi="Times New Roman" w:cs="Times New Roman"/>
-          <w:b/>
-          <w:sz w:val="28"/>
-          <w:szCs w:val="28"/>
-        </w:rPr>
-        <w:t>Description</w:t>
-      </w:r>
-      <w:r>
-        <w:rPr>
-          <w:rFonts w:ascii="Times New Roman" w:eastAsia="Times New Roman" w:hAnsi="Times New Roman" w:cs="Times New Roman"/>
-          <w:sz w:val="28"/>
-          <w:szCs w:val="28"/>
-        </w:rPr>
-        <w:t xml:space="preserve">: The User should be able to follow specific categories and receive a notify message after </w:t>
-      </w:r>
-      <w:proofErr w:type="gramStart"/>
-      <w:r>
-        <w:rPr>
-          <w:rFonts w:ascii="Times New Roman" w:eastAsia="Times New Roman" w:hAnsi="Times New Roman" w:cs="Times New Roman"/>
-          <w:sz w:val="28"/>
-          <w:szCs w:val="28"/>
-        </w:rPr>
-        <w:t>this articles</w:t>
-      </w:r>
-      <w:proofErr w:type="gramEnd"/>
-      <w:r>
-        <w:rPr>
-          <w:rFonts w:ascii="Times New Roman" w:eastAsia="Times New Roman" w:hAnsi="Times New Roman" w:cs="Times New Roman"/>
-          <w:sz w:val="28"/>
-          <w:szCs w:val="28"/>
-        </w:rPr>
-        <w:t xml:space="preserve"> added to the system </w:t>
-      </w:r>
-    </w:p>
-    <w:p>
-      <w:pPr>
-        <w:ind w:left="1" w:hanging="3"/>
-        <w:rPr>
-          <w:rFonts w:ascii="Times New Roman" w:eastAsia="Times New Roman" w:hAnsi="Times New Roman" w:cs="Times New Roman"/>
-          <w:b/>
-          <w:sz w:val="28"/>
-          <w:szCs w:val="28"/>
-        </w:rPr>
-      </w:pPr>
-      <w:r>
-        <w:rPr>
-          <w:rFonts w:ascii="Times New Roman" w:eastAsia="Times New Roman" w:hAnsi="Times New Roman" w:cs="Times New Roman"/>
-          <w:b/>
-          <w:sz w:val="28"/>
-          <w:szCs w:val="28"/>
-        </w:rPr>
-        <w:t>Priority:</w:t>
-      </w:r>
-      <w:r>
-        <w:rPr>
-          <w:rFonts w:ascii="Times New Roman" w:eastAsia="Times New Roman" w:hAnsi="Times New Roman" w:cs="Times New Roman"/>
-          <w:sz w:val="28"/>
-          <w:szCs w:val="28"/>
-        </w:rPr>
-        <w:t xml:space="preserve"> Medium</w:t>
-      </w:r>
-    </w:p>
-    <w:p>
-      <w:pPr>
-        <w:spacing w:before="120" w:after="120"/>
-        <w:ind w:left="1" w:hanging="3"/>
+        <w:t>3.</w:t>
+      </w:r>
+      <w:r>
         <w:rPr>
           <w:sz w:val="32"/>
           <w:szCs w:val="32"/>
         </w:rPr>
-      </w:pPr>
-      <w:r>
-        <w:rPr>
+        <w:t>2</w:t>
+      </w:r>
+      <w:r>
+        <w:rPr>
+          <w:color w:val="000000"/>
           <w:sz w:val="32"/>
           <w:szCs w:val="32"/>
         </w:rPr>
-        <w:t>3.9.2 Stimulus/Response Sequences</w:t>
-      </w:r>
-    </w:p>
-    <w:p>
-      <w:pPr>
-        <w:ind w:left="1" w:hanging="3"/>
-        <w:rPr>
-          <w:rFonts w:ascii="Times New Roman" w:eastAsia="Times New Roman" w:hAnsi="Times New Roman" w:cs="Times New Roman"/>
-          <w:b/>
-          <w:sz w:val="28"/>
-          <w:szCs w:val="28"/>
-        </w:rPr>
-      </w:pPr>
-      <w:r>
-        <w:rPr>
-          <w:rFonts w:ascii="Times New Roman" w:eastAsia="Times New Roman" w:hAnsi="Times New Roman" w:cs="Times New Roman"/>
-          <w:b/>
+        <w:t>.1</w:t>
+      </w:r>
+      <w:r>
+        <w:rPr>
+          <w:sz w:val="32"/>
+          <w:szCs w:val="32"/>
+        </w:rPr>
+        <w:t xml:space="preserve"> </w:t>
+      </w:r>
+      <w:r>
+        <w:rPr>
+          <w:color w:val="000000"/>
+          <w:sz w:val="32"/>
+          <w:szCs w:val="32"/>
+        </w:rPr>
+        <w:t>Description and Priority</w:t>
+      </w:r>
+    </w:p>
+    <w:p>
+      <w:pPr>
+        <w:pBdr>
+          <w:top w:val="nil"/>
+          <w:left w:val="nil"/>
+          <w:bottom w:val="nil"/>
+          <w:right w:val="nil"/>
+          <w:between w:val="nil"/>
+        </w:pBdr>
+        <w:spacing w:line="240" w:lineRule="auto"/>
+        <w:ind w:left="1" w:hanging="3"/>
+        <w:rPr>
+          <w:rFonts w:ascii="Times New Roman" w:eastAsia="Times New Roman" w:hAnsi="Times New Roman" w:cs="Times New Roman"/>
+          <w:color w:val="000000"/>
+        </w:rPr>
+      </w:pPr>
+      <w:r>
+        <w:rPr>
+          <w:rFonts w:ascii="Times New Roman" w:eastAsia="Times New Roman" w:hAnsi="Times New Roman" w:cs="Times New Roman"/>
+          <w:b/>
+          <w:color w:val="000000"/>
+          <w:sz w:val="28"/>
+          <w:szCs w:val="28"/>
+        </w:rPr>
+        <w:t xml:space="preserve">Description: </w:t>
+      </w:r>
+      <w:r>
+        <w:rPr>
+          <w:rFonts w:ascii="Times New Roman" w:eastAsia="Times New Roman" w:hAnsi="Times New Roman" w:cs="Times New Roman"/>
+          <w:color w:val="000000"/>
+          <w:sz w:val="28"/>
+          <w:szCs w:val="28"/>
+        </w:rPr>
+        <w:t>The user shall be able to login to the system by entering his/her username and password </w:t>
+      </w:r>
+    </w:p>
+    <w:p>
+      <w:pPr>
+        <w:pBdr>
+          <w:top w:val="nil"/>
+          <w:left w:val="nil"/>
+          <w:bottom w:val="nil"/>
+          <w:right w:val="nil"/>
+          <w:between w:val="nil"/>
+        </w:pBdr>
+        <w:spacing w:line="240" w:lineRule="auto"/>
+        <w:ind w:left="1" w:hanging="3"/>
+        <w:rPr>
+          <w:rFonts w:ascii="Times New Roman" w:eastAsia="Times New Roman" w:hAnsi="Times New Roman" w:cs="Times New Roman"/>
+          <w:color w:val="000000"/>
+        </w:rPr>
+      </w:pPr>
+      <w:r>
+        <w:rPr>
+          <w:rFonts w:ascii="Times New Roman" w:eastAsia="Times New Roman" w:hAnsi="Times New Roman" w:cs="Times New Roman"/>
+          <w:b/>
+          <w:color w:val="000000"/>
+          <w:sz w:val="28"/>
+          <w:szCs w:val="28"/>
+        </w:rPr>
+        <w:t>Priority:</w:t>
+      </w:r>
+      <w:r>
+        <w:rPr>
+          <w:rFonts w:ascii="Times New Roman" w:eastAsia="Times New Roman" w:hAnsi="Times New Roman" w:cs="Times New Roman"/>
+          <w:color w:val="000000"/>
+          <w:sz w:val="28"/>
+          <w:szCs w:val="28"/>
+        </w:rPr>
+        <w:t xml:space="preserve"> High.</w:t>
+      </w:r>
+    </w:p>
+    <w:p>
+      <w:pPr>
+        <w:pBdr>
+          <w:top w:val="nil"/>
+          <w:left w:val="nil"/>
+          <w:bottom w:val="nil"/>
+          <w:right w:val="nil"/>
+          <w:between w:val="nil"/>
+        </w:pBdr>
+        <w:spacing w:line="240" w:lineRule="auto"/>
+        <w:ind w:left="0" w:hanging="2"/>
+        <w:rPr>
+          <w:rFonts w:ascii="Times New Roman" w:eastAsia="Times New Roman" w:hAnsi="Times New Roman" w:cs="Times New Roman"/>
+          <w:color w:val="000000"/>
+        </w:rPr>
+      </w:pPr>
+    </w:p>
+    <w:p>
+      <w:pPr>
+        <w:pBdr>
+          <w:top w:val="nil"/>
+          <w:left w:val="nil"/>
+          <w:bottom w:val="nil"/>
+          <w:right w:val="nil"/>
+          <w:between w:val="nil"/>
+        </w:pBdr>
+        <w:spacing w:before="120" w:after="120" w:line="240" w:lineRule="auto"/>
+        <w:ind w:left="1" w:hanging="3"/>
+        <w:rPr>
+          <w:color w:val="000000"/>
+          <w:sz w:val="32"/>
+          <w:szCs w:val="32"/>
+        </w:rPr>
+      </w:pPr>
+      <w:r>
+        <w:rPr>
+          <w:color w:val="000000"/>
+          <w:sz w:val="32"/>
+          <w:szCs w:val="32"/>
+        </w:rPr>
+        <w:t>3.</w:t>
+      </w:r>
+      <w:r>
+        <w:rPr>
+          <w:sz w:val="32"/>
+          <w:szCs w:val="32"/>
+        </w:rPr>
+        <w:t>2</w:t>
+      </w:r>
+      <w:r>
+        <w:rPr>
+          <w:color w:val="000000"/>
+          <w:sz w:val="32"/>
+          <w:szCs w:val="32"/>
+        </w:rPr>
+        <w:t>.2</w:t>
+      </w:r>
+      <w:r>
+        <w:rPr>
+          <w:sz w:val="32"/>
+          <w:szCs w:val="32"/>
+        </w:rPr>
+        <w:t xml:space="preserve"> </w:t>
+      </w:r>
+      <w:r>
+        <w:rPr>
+          <w:color w:val="000000"/>
+          <w:sz w:val="32"/>
+          <w:szCs w:val="32"/>
+        </w:rPr>
+        <w:t>Stimulus/Response Sequences</w:t>
+      </w:r>
+    </w:p>
+    <w:p>
+      <w:pPr>
+        <w:pBdr>
+          <w:top w:val="nil"/>
+          <w:left w:val="nil"/>
+          <w:bottom w:val="nil"/>
+          <w:right w:val="nil"/>
+          <w:between w:val="nil"/>
+        </w:pBdr>
+        <w:spacing w:line="240" w:lineRule="auto"/>
+        <w:ind w:left="1" w:hanging="3"/>
+        <w:rPr>
+          <w:rFonts w:ascii="Times New Roman" w:eastAsia="Times New Roman" w:hAnsi="Times New Roman" w:cs="Times New Roman"/>
+          <w:color w:val="000000"/>
+        </w:rPr>
+      </w:pPr>
+      <w:r>
+        <w:rPr>
+          <w:rFonts w:ascii="Times New Roman" w:eastAsia="Times New Roman" w:hAnsi="Times New Roman" w:cs="Times New Roman"/>
+          <w:b/>
+          <w:color w:val="000000"/>
           <w:sz w:val="28"/>
           <w:szCs w:val="28"/>
         </w:rPr>
@@ -4276,80 +4446,164 @@
     </w:p>
     <w:p>
       <w:pPr>
-        <w:ind w:left="1" w:hanging="3"/>
-        <w:rPr>
-          <w:rFonts w:ascii="Times New Roman" w:eastAsia="Times New Roman" w:hAnsi="Times New Roman" w:cs="Times New Roman"/>
-          <w:sz w:val="28"/>
-          <w:szCs w:val="28"/>
-        </w:rPr>
-      </w:pPr>
-      <w:r>
-        <w:rPr>
-          <w:rFonts w:ascii="Times New Roman" w:eastAsia="Times New Roman" w:hAnsi="Times New Roman" w:cs="Times New Roman"/>
-          <w:sz w:val="28"/>
-          <w:szCs w:val="28"/>
-        </w:rPr>
-        <w:t>1- User is logged in the system</w:t>
-      </w:r>
-    </w:p>
-    <w:p>
-      <w:pPr>
-        <w:ind w:left="1" w:hanging="3"/>
-        <w:rPr>
-          <w:rFonts w:ascii="Times New Roman" w:eastAsia="Times New Roman" w:hAnsi="Times New Roman" w:cs="Times New Roman"/>
-          <w:sz w:val="28"/>
-          <w:szCs w:val="28"/>
-        </w:rPr>
-      </w:pPr>
-      <w:r>
-        <w:rPr>
-          <w:rFonts w:ascii="Times New Roman" w:eastAsia="Times New Roman" w:hAnsi="Times New Roman" w:cs="Times New Roman"/>
-          <w:sz w:val="28"/>
-          <w:szCs w:val="28"/>
-        </w:rPr>
-        <w:t>2- User navigates through t</w:t>
-      </w:r>
-      <w:r>
-        <w:rPr>
-          <w:rFonts w:ascii="Times New Roman" w:eastAsia="Times New Roman" w:hAnsi="Times New Roman" w:cs="Times New Roman"/>
-          <w:sz w:val="28"/>
-          <w:szCs w:val="28"/>
-        </w:rPr>
-        <w:t>he web application to show the categories</w:t>
-      </w:r>
-    </w:p>
-    <w:p>
-      <w:pPr>
-        <w:ind w:left="1" w:hanging="3"/>
-        <w:rPr>
-          <w:rFonts w:ascii="Times New Roman" w:eastAsia="Times New Roman" w:hAnsi="Times New Roman" w:cs="Times New Roman"/>
-          <w:sz w:val="28"/>
-          <w:szCs w:val="28"/>
-        </w:rPr>
-      </w:pPr>
-      <w:r>
-        <w:rPr>
-          <w:rFonts w:ascii="Times New Roman" w:eastAsia="Times New Roman" w:hAnsi="Times New Roman" w:cs="Times New Roman"/>
-          <w:sz w:val="28"/>
-          <w:szCs w:val="28"/>
-        </w:rPr>
-        <w:t>3- User clicks on the follow button to follow specific categories</w:t>
-      </w:r>
-    </w:p>
-    <w:p>
-      <w:pPr>
-        <w:ind w:left="1" w:hanging="3"/>
-        <w:rPr>
-          <w:rFonts w:ascii="Times New Roman" w:eastAsia="Times New Roman" w:hAnsi="Times New Roman" w:cs="Times New Roman"/>
-          <w:b/>
-          <w:sz w:val="28"/>
-          <w:szCs w:val="28"/>
-        </w:rPr>
-      </w:pPr>
-      <w:r>
-        <w:rPr>
-          <w:rFonts w:ascii="Times New Roman" w:eastAsia="Times New Roman" w:hAnsi="Times New Roman" w:cs="Times New Roman"/>
-          <w:b/>
+        <w:pBdr>
+          <w:top w:val="nil"/>
+          <w:left w:val="nil"/>
+          <w:bottom w:val="nil"/>
+          <w:right w:val="nil"/>
+          <w:between w:val="nil"/>
+        </w:pBdr>
+        <w:spacing w:line="240" w:lineRule="auto"/>
+        <w:ind w:left="1" w:hanging="3"/>
+        <w:rPr>
+          <w:rFonts w:ascii="Times New Roman" w:eastAsia="Times New Roman" w:hAnsi="Times New Roman" w:cs="Times New Roman"/>
+          <w:color w:val="000000"/>
+        </w:rPr>
+      </w:pPr>
+      <w:r>
+        <w:rPr>
+          <w:rFonts w:ascii="Times New Roman" w:eastAsia="Times New Roman" w:hAnsi="Times New Roman" w:cs="Times New Roman"/>
+          <w:color w:val="000000"/>
+          <w:sz w:val="28"/>
+          <w:szCs w:val="28"/>
+        </w:rPr>
+        <w:t>1- User/Admin will navigate to the Encyclopedia website </w:t>
+      </w:r>
+    </w:p>
+    <w:p>
+      <w:pPr>
+        <w:pBdr>
+          <w:top w:val="nil"/>
+          <w:left w:val="nil"/>
+          <w:bottom w:val="nil"/>
+          <w:right w:val="nil"/>
+          <w:between w:val="nil"/>
+        </w:pBdr>
+        <w:spacing w:line="240" w:lineRule="auto"/>
+        <w:ind w:left="1" w:hanging="3"/>
+        <w:rPr>
+          <w:rFonts w:ascii="Times New Roman" w:eastAsia="Times New Roman" w:hAnsi="Times New Roman" w:cs="Times New Roman"/>
+          <w:color w:val="000000"/>
+        </w:rPr>
+      </w:pPr>
+      <w:r>
+        <w:rPr>
+          <w:rFonts w:ascii="Times New Roman" w:eastAsia="Times New Roman" w:hAnsi="Times New Roman" w:cs="Times New Roman"/>
+          <w:color w:val="000000"/>
+          <w:sz w:val="28"/>
+          <w:szCs w:val="28"/>
+        </w:rPr>
+        <w:t>2- User/Admin tries to access the specific functionality without logging in and the system alerts that the user should login if there is a created account. </w:t>
+      </w:r>
+    </w:p>
+    <w:p>
+      <w:pPr>
+        <w:pBdr>
+          <w:top w:val="nil"/>
+          <w:left w:val="nil"/>
+          <w:bottom w:val="nil"/>
+          <w:right w:val="nil"/>
+          <w:between w:val="nil"/>
+        </w:pBdr>
+        <w:spacing w:line="240" w:lineRule="auto"/>
+        <w:ind w:left="1" w:hanging="3"/>
+        <w:rPr>
+          <w:rFonts w:ascii="Times New Roman" w:eastAsia="Times New Roman" w:hAnsi="Times New Roman" w:cs="Times New Roman"/>
+          <w:color w:val="000000"/>
+        </w:rPr>
+      </w:pPr>
+      <w:r>
+        <w:rPr>
+          <w:rFonts w:ascii="Times New Roman" w:eastAsia="Times New Roman" w:hAnsi="Times New Roman" w:cs="Times New Roman"/>
+          <w:color w:val="000000"/>
+          <w:sz w:val="28"/>
+          <w:szCs w:val="28"/>
+        </w:rPr>
+        <w:t>3- User/Admin navigates through the web ap</w:t>
+      </w:r>
+      <w:r>
+        <w:rPr>
+          <w:rFonts w:ascii="Times New Roman" w:eastAsia="Times New Roman" w:hAnsi="Times New Roman" w:cs="Times New Roman"/>
+          <w:color w:val="000000"/>
+          <w:sz w:val="28"/>
+          <w:szCs w:val="28"/>
+        </w:rPr>
+        <w:t>plication and clicks on the Login button.</w:t>
+      </w:r>
+    </w:p>
+    <w:p>
+      <w:pPr>
+        <w:pBdr>
+          <w:top w:val="nil"/>
+          <w:left w:val="nil"/>
+          <w:bottom w:val="nil"/>
+          <w:right w:val="nil"/>
+          <w:between w:val="nil"/>
+        </w:pBdr>
+        <w:spacing w:line="240" w:lineRule="auto"/>
+        <w:ind w:left="1" w:hanging="3"/>
+        <w:rPr>
+          <w:rFonts w:ascii="Times New Roman" w:eastAsia="Times New Roman" w:hAnsi="Times New Roman" w:cs="Times New Roman"/>
+          <w:color w:val="000000"/>
+        </w:rPr>
+      </w:pPr>
+      <w:r>
+        <w:rPr>
+          <w:rFonts w:ascii="Times New Roman" w:eastAsia="Times New Roman" w:hAnsi="Times New Roman" w:cs="Times New Roman"/>
+          <w:color w:val="000000"/>
+          <w:sz w:val="28"/>
+          <w:szCs w:val="28"/>
+        </w:rPr>
+        <w:t>4- User/Admin enters the required fields.</w:t>
+      </w:r>
+    </w:p>
+    <w:p>
+      <w:pPr>
+        <w:pBdr>
+          <w:top w:val="nil"/>
+          <w:left w:val="nil"/>
+          <w:bottom w:val="nil"/>
+          <w:right w:val="nil"/>
+          <w:between w:val="nil"/>
+        </w:pBdr>
+        <w:spacing w:line="240" w:lineRule="auto"/>
+        <w:ind w:left="1" w:hanging="3"/>
+        <w:rPr>
+          <w:rFonts w:ascii="Times New Roman" w:eastAsia="Times New Roman" w:hAnsi="Times New Roman" w:cs="Times New Roman"/>
+          <w:color w:val="000000"/>
+        </w:rPr>
+      </w:pPr>
+      <w:r>
+        <w:rPr>
+          <w:rFonts w:ascii="Times New Roman" w:eastAsia="Times New Roman" w:hAnsi="Times New Roman" w:cs="Times New Roman"/>
+          <w:color w:val="000000"/>
+          <w:sz w:val="28"/>
+          <w:szCs w:val="28"/>
+        </w:rPr>
+        <w:t>5- User/Admin clicks on the submit button.</w:t>
+      </w:r>
+    </w:p>
+    <w:p>
+      <w:pPr>
+        <w:pBdr>
+          <w:top w:val="nil"/>
+          <w:left w:val="nil"/>
+          <w:bottom w:val="nil"/>
+          <w:right w:val="nil"/>
+          <w:between w:val="nil"/>
+        </w:pBdr>
+        <w:spacing w:line="240" w:lineRule="auto"/>
+        <w:ind w:left="1" w:hanging="3"/>
+        <w:rPr>
+          <w:rFonts w:ascii="Times New Roman" w:eastAsia="Times New Roman" w:hAnsi="Times New Roman" w:cs="Times New Roman"/>
+          <w:color w:val="000000"/>
+        </w:rPr>
+      </w:pPr>
+      <w:r>
+        <w:rPr>
+          <w:rFonts w:ascii="Times New Roman" w:eastAsia="Times New Roman" w:hAnsi="Times New Roman" w:cs="Times New Roman"/>
+          <w:b/>
+          <w:color w:val="000000"/>
           <w:sz w:val="28"/>
           <w:szCs w:val="28"/>
         </w:rPr>
@@ -4358,107 +4612,133 @@
     </w:p>
     <w:p>
       <w:pPr>
-        <w:ind w:left="1" w:hanging="3"/>
-        <w:rPr>
-          <w:rFonts w:ascii="Times New Roman" w:eastAsia="Times New Roman" w:hAnsi="Times New Roman" w:cs="Times New Roman"/>
-          <w:sz w:val="28"/>
-          <w:szCs w:val="28"/>
-        </w:rPr>
-      </w:pPr>
-      <w:r>
-        <w:rPr>
-          <w:rFonts w:ascii="Times New Roman" w:eastAsia="Times New Roman" w:hAnsi="Times New Roman" w:cs="Times New Roman"/>
-          <w:sz w:val="28"/>
-          <w:szCs w:val="28"/>
-        </w:rPr>
-        <w:t>1</w:t>
-      </w:r>
-      <w:proofErr w:type="gramStart"/>
-      <w:r>
-        <w:rPr>
-          <w:rFonts w:ascii="Times New Roman" w:eastAsia="Times New Roman" w:hAnsi="Times New Roman" w:cs="Times New Roman"/>
-          <w:sz w:val="28"/>
-          <w:szCs w:val="28"/>
-        </w:rPr>
-        <w:t>-  if</w:t>
-      </w:r>
-      <w:proofErr w:type="gramEnd"/>
-      <w:r>
-        <w:rPr>
-          <w:rFonts w:ascii="Times New Roman" w:eastAsia="Times New Roman" w:hAnsi="Times New Roman" w:cs="Times New Roman"/>
-          <w:sz w:val="28"/>
-          <w:szCs w:val="28"/>
-        </w:rPr>
-        <w:t xml:space="preserve"> the user logged in and clicked on the follow button for specific categories the user shall receive any new article that i</w:t>
-      </w:r>
-      <w:r>
-        <w:rPr>
-          <w:rFonts w:ascii="Times New Roman" w:eastAsia="Times New Roman" w:hAnsi="Times New Roman" w:cs="Times New Roman"/>
-          <w:sz w:val="28"/>
-          <w:szCs w:val="28"/>
-        </w:rPr>
-        <w:t>s added to this category that he/she follows.</w:t>
-      </w:r>
-    </w:p>
-    <w:p>
-      <w:pPr>
-        <w:ind w:left="1" w:hanging="3"/>
-        <w:rPr>
-          <w:rFonts w:ascii="Times New Roman" w:eastAsia="Times New Roman" w:hAnsi="Times New Roman" w:cs="Times New Roman"/>
-          <w:sz w:val="28"/>
-          <w:szCs w:val="28"/>
-        </w:rPr>
-      </w:pPr>
-      <w:r>
-        <w:rPr>
-          <w:rFonts w:ascii="Times New Roman" w:eastAsia="Times New Roman" w:hAnsi="Times New Roman" w:cs="Times New Roman"/>
-          <w:sz w:val="28"/>
-          <w:szCs w:val="28"/>
-        </w:rPr>
-        <w:t xml:space="preserve">2- if the user after logged in </w:t>
-      </w:r>
-      <w:proofErr w:type="spellStart"/>
-      <w:r>
-        <w:rPr>
-          <w:rFonts w:ascii="Times New Roman" w:eastAsia="Times New Roman" w:hAnsi="Times New Roman" w:cs="Times New Roman"/>
-          <w:sz w:val="28"/>
-          <w:szCs w:val="28"/>
-        </w:rPr>
-        <w:t>can not</w:t>
-      </w:r>
-      <w:proofErr w:type="spellEnd"/>
-      <w:r>
-        <w:rPr>
-          <w:rFonts w:ascii="Times New Roman" w:eastAsia="Times New Roman" w:hAnsi="Times New Roman" w:cs="Times New Roman"/>
-          <w:sz w:val="28"/>
-          <w:szCs w:val="28"/>
-        </w:rPr>
-        <w:t xml:space="preserve"> receive notification after a new article is added to his/her following category the system shall alert message that there is something wrong with the system.</w:t>
-      </w:r>
-    </w:p>
-    <w:p>
-      <w:pPr>
-        <w:ind w:left="1" w:hanging="3"/>
-        <w:rPr>
-          <w:rFonts w:ascii="Times New Roman" w:eastAsia="Times New Roman" w:hAnsi="Times New Roman" w:cs="Times New Roman"/>
-          <w:sz w:val="28"/>
-          <w:szCs w:val="28"/>
-        </w:rPr>
-      </w:pPr>
-    </w:p>
-    <w:p>
-      <w:pPr>
-        <w:ind w:left="1" w:hanging="3"/>
-        <w:rPr>
-          <w:rFonts w:ascii="Times New Roman" w:eastAsia="Times New Roman" w:hAnsi="Times New Roman" w:cs="Times New Roman"/>
-          <w:sz w:val="28"/>
-          <w:szCs w:val="28"/>
-        </w:rPr>
-      </w:pPr>
-      <w:r>
-        <w:rPr>
-          <w:rFonts w:ascii="Times New Roman" w:eastAsia="Times New Roman" w:hAnsi="Times New Roman" w:cs="Times New Roman"/>
-          <w:b/>
+        <w:pBdr>
+          <w:top w:val="nil"/>
+          <w:left w:val="nil"/>
+          <w:bottom w:val="nil"/>
+          <w:right w:val="nil"/>
+          <w:between w:val="nil"/>
+        </w:pBdr>
+        <w:spacing w:line="240" w:lineRule="auto"/>
+        <w:ind w:left="1" w:hanging="3"/>
+        <w:rPr>
+          <w:rFonts w:ascii="Times New Roman" w:eastAsia="Times New Roman" w:hAnsi="Times New Roman" w:cs="Times New Roman"/>
+          <w:color w:val="000000"/>
+        </w:rPr>
+      </w:pPr>
+      <w:r>
+        <w:rPr>
+          <w:rFonts w:ascii="Times New Roman" w:eastAsia="Times New Roman" w:hAnsi="Times New Roman" w:cs="Times New Roman"/>
+          <w:color w:val="000000"/>
+          <w:sz w:val="28"/>
+          <w:szCs w:val="28"/>
+        </w:rPr>
+        <w:t>1-  if the required fields are valid the system will respond with a message that the user is logged in successfully</w:t>
+      </w:r>
+    </w:p>
+    <w:p>
+      <w:pPr>
+        <w:pBdr>
+          <w:top w:val="nil"/>
+          <w:left w:val="nil"/>
+          <w:bottom w:val="nil"/>
+          <w:right w:val="nil"/>
+          <w:between w:val="nil"/>
+        </w:pBdr>
+        <w:spacing w:line="240" w:lineRule="auto"/>
+        <w:ind w:left="1" w:hanging="3"/>
+        <w:rPr>
+          <w:rFonts w:ascii="Times New Roman" w:eastAsia="Times New Roman" w:hAnsi="Times New Roman" w:cs="Times New Roman"/>
+          <w:color w:val="000000"/>
+        </w:rPr>
+      </w:pPr>
+      <w:r>
+        <w:rPr>
+          <w:rFonts w:ascii="Times New Roman" w:eastAsia="Times New Roman" w:hAnsi="Times New Roman" w:cs="Times New Roman"/>
+          <w:color w:val="000000"/>
+          <w:sz w:val="28"/>
+          <w:szCs w:val="28"/>
+        </w:rPr>
+        <w:t>2- In case any Invalid field is entered the system shall alerts the user to enter a valid data</w:t>
+      </w:r>
+    </w:p>
+    <w:p>
+      <w:pPr>
+        <w:pBdr>
+          <w:top w:val="nil"/>
+          <w:left w:val="nil"/>
+          <w:bottom w:val="nil"/>
+          <w:right w:val="nil"/>
+          <w:between w:val="nil"/>
+        </w:pBdr>
+        <w:spacing w:line="240" w:lineRule="auto"/>
+        <w:ind w:left="1" w:hanging="3"/>
+        <w:rPr>
+          <w:rFonts w:ascii="Times New Roman" w:eastAsia="Times New Roman" w:hAnsi="Times New Roman" w:cs="Times New Roman"/>
+          <w:color w:val="000000"/>
+          <w:sz w:val="28"/>
+          <w:szCs w:val="28"/>
+        </w:rPr>
+      </w:pPr>
+      <w:r>
+        <w:rPr>
+          <w:rFonts w:ascii="Times New Roman" w:eastAsia="Times New Roman" w:hAnsi="Times New Roman" w:cs="Times New Roman"/>
+          <w:color w:val="000000"/>
+          <w:sz w:val="28"/>
+          <w:szCs w:val="28"/>
+        </w:rPr>
+        <w:t xml:space="preserve">3- In case of poor connection the system may </w:t>
+      </w:r>
+      <w:r>
+        <w:rPr>
+          <w:rFonts w:ascii="Times New Roman" w:eastAsia="Times New Roman" w:hAnsi="Times New Roman" w:cs="Times New Roman"/>
+          <w:color w:val="000000"/>
+          <w:sz w:val="28"/>
+          <w:szCs w:val="28"/>
+        </w:rPr>
+        <w:t>give an error message that login process failed.</w:t>
+      </w:r>
+    </w:p>
+    <w:p>
+      <w:pPr>
+        <w:pBdr>
+          <w:top w:val="nil"/>
+          <w:left w:val="nil"/>
+          <w:bottom w:val="nil"/>
+          <w:right w:val="nil"/>
+          <w:between w:val="nil"/>
+        </w:pBdr>
+        <w:spacing w:line="240" w:lineRule="auto"/>
+        <w:ind w:left="1" w:hanging="3"/>
+        <w:rPr>
+          <w:rFonts w:ascii="Times New Roman" w:eastAsia="Times New Roman" w:hAnsi="Times New Roman" w:cs="Times New Roman"/>
+          <w:sz w:val="28"/>
+          <w:szCs w:val="28"/>
+        </w:rPr>
+      </w:pPr>
+    </w:p>
+    <w:p>
+      <w:pPr>
+        <w:pBdr>
+          <w:top w:val="nil"/>
+          <w:left w:val="nil"/>
+          <w:bottom w:val="nil"/>
+          <w:right w:val="nil"/>
+          <w:between w:val="nil"/>
+        </w:pBdr>
+        <w:spacing w:line="240" w:lineRule="auto"/>
+        <w:ind w:left="1" w:hanging="3"/>
+        <w:jc w:val="both"/>
+        <w:rPr>
+          <w:rFonts w:ascii="Times New Roman" w:eastAsia="Times New Roman" w:hAnsi="Times New Roman" w:cs="Times New Roman"/>
+          <w:color w:val="000000"/>
+        </w:rPr>
+      </w:pPr>
+      <w:r>
+        <w:rPr>
+          <w:rFonts w:ascii="Times New Roman" w:eastAsia="Times New Roman" w:hAnsi="Times New Roman" w:cs="Times New Roman"/>
+          <w:b/>
+          <w:color w:val="000000"/>
           <w:sz w:val="28"/>
           <w:szCs w:val="28"/>
         </w:rPr>
@@ -4467,29 +4747,12 @@
       <w:r>
         <w:rPr>
           <w:rFonts w:ascii="Times New Roman" w:eastAsia="Times New Roman" w:hAnsi="Times New Roman" w:cs="Times New Roman"/>
-          <w:sz w:val="28"/>
-          <w:szCs w:val="28"/>
-        </w:rPr>
-        <w:t xml:space="preserve"> </w:t>
-      </w:r>
-      <w:r>
-        <w:rPr>
-          <w:rFonts w:ascii="Times New Roman" w:eastAsia="Times New Roman" w:hAnsi="Times New Roman" w:cs="Times New Roman"/>
-          <w:sz w:val="28"/>
-          <w:szCs w:val="28"/>
-        </w:rPr>
-        <w:t>FR2_U.</w:t>
-      </w:r>
-    </w:p>
-    <w:p>
-      <w:pPr>
-        <w:ind w:left="1" w:hanging="3"/>
-        <w:rPr>
-          <w:rFonts w:ascii="Times New Roman" w:eastAsia="Times New Roman" w:hAnsi="Times New Roman" w:cs="Times New Roman"/>
-          <w:sz w:val="28"/>
-          <w:szCs w:val="28"/>
-        </w:rPr>
-      </w:pPr>
+          <w:color w:val="000000"/>
+          <w:sz w:val="28"/>
+          <w:szCs w:val="28"/>
+        </w:rPr>
+        <w:t xml:space="preserve"> FR1_U (for users only).</w:t>
+      </w:r>
     </w:p>
     <w:p>
       <w:pPr>
@@ -4504,36 +4767,37 @@
           <w:szCs w:val="30"/>
         </w:rPr>
       </w:pPr>
-      <w:bookmarkStart w:id="20" w:name="_heading=h.f1fmhc3i6uzv" w:colFirst="0" w:colLast="0"/>
-      <w:bookmarkEnd w:id="20"/>
       <w:r>
         <w:rPr>
           <w:sz w:val="30"/>
           <w:szCs w:val="30"/>
         </w:rPr>
-        <w:t>F</w:t>
-      </w:r>
-      <w:r>
-        <w:rPr>
-          <w:sz w:val="30"/>
-          <w:szCs w:val="30"/>
-        </w:rPr>
-        <w:t>unctional Requirement 10</w:t>
-      </w:r>
-    </w:p>
-    <w:p>
-      <w:pPr>
-        <w:ind w:left="1" w:hanging="3"/>
-        <w:rPr>
-          <w:rFonts w:ascii="Times New Roman" w:eastAsia="Times New Roman" w:hAnsi="Times New Roman" w:cs="Times New Roman"/>
-          <w:sz w:val="28"/>
-          <w:szCs w:val="28"/>
-        </w:rPr>
-      </w:pPr>
-      <w:r>
-        <w:rPr>
-          <w:rFonts w:ascii="Times New Roman" w:eastAsia="Times New Roman" w:hAnsi="Times New Roman" w:cs="Times New Roman"/>
-          <w:b/>
+        <w:t>Functional Requirement 3</w:t>
+      </w:r>
+    </w:p>
+    <w:p>
+      <w:pPr>
+        <w:pBdr>
+          <w:top w:val="nil"/>
+          <w:left w:val="nil"/>
+          <w:bottom w:val="nil"/>
+          <w:right w:val="nil"/>
+          <w:between w:val="nil"/>
+        </w:pBdr>
+        <w:spacing w:line="240" w:lineRule="auto"/>
+        <w:ind w:left="1" w:hanging="3"/>
+        <w:rPr>
+          <w:rFonts w:ascii="Times New Roman" w:eastAsia="Times New Roman" w:hAnsi="Times New Roman" w:cs="Times New Roman"/>
+          <w:color w:val="000000"/>
+          <w:sz w:val="28"/>
+          <w:szCs w:val="28"/>
+        </w:rPr>
+      </w:pPr>
+      <w:r>
+        <w:rPr>
+          <w:rFonts w:ascii="Times New Roman" w:eastAsia="Times New Roman" w:hAnsi="Times New Roman" w:cs="Times New Roman"/>
+          <w:b/>
+          <w:color w:val="000000"/>
           <w:sz w:val="28"/>
           <w:szCs w:val="28"/>
         </w:rPr>
@@ -4542,235 +4806,336 @@
       <w:r>
         <w:rPr>
           <w:rFonts w:ascii="Times New Roman" w:eastAsia="Times New Roman" w:hAnsi="Times New Roman" w:cs="Times New Roman"/>
-          <w:sz w:val="28"/>
-          <w:szCs w:val="28"/>
-        </w:rPr>
-        <w:t xml:space="preserve"> FR10_U</w:t>
-      </w:r>
-    </w:p>
-    <w:p>
-      <w:pPr>
-        <w:ind w:left="1" w:hanging="3"/>
-        <w:rPr>
-          <w:rFonts w:ascii="Times New Roman" w:eastAsia="Times New Roman" w:hAnsi="Times New Roman" w:cs="Times New Roman"/>
-          <w:sz w:val="28"/>
-          <w:szCs w:val="28"/>
-        </w:rPr>
-      </w:pPr>
-      <w:r>
-        <w:rPr>
-          <w:rFonts w:ascii="Times New Roman" w:eastAsia="Times New Roman" w:hAnsi="Times New Roman" w:cs="Times New Roman"/>
-          <w:b/>
-          <w:sz w:val="28"/>
-          <w:szCs w:val="28"/>
-        </w:rPr>
-        <w:t xml:space="preserve">Title: </w:t>
-      </w:r>
-      <w:r>
-        <w:rPr>
-          <w:rFonts w:ascii="Times New Roman" w:eastAsia="Times New Roman" w:hAnsi="Times New Roman" w:cs="Times New Roman"/>
-          <w:sz w:val="28"/>
-          <w:szCs w:val="28"/>
-        </w:rPr>
-        <w:t>Notify user about new articles</w:t>
-      </w:r>
-    </w:p>
-    <w:p>
-      <w:pPr>
-        <w:spacing w:before="120" w:after="120"/>
-        <w:ind w:left="1" w:hanging="3"/>
-        <w:rPr>
+          <w:color w:val="000000"/>
+          <w:sz w:val="28"/>
+          <w:szCs w:val="28"/>
+        </w:rPr>
+        <w:t xml:space="preserve"> FR3_AU</w:t>
+      </w:r>
+    </w:p>
+    <w:p>
+      <w:pPr>
+        <w:pBdr>
+          <w:top w:val="nil"/>
+          <w:left w:val="nil"/>
+          <w:bottom w:val="nil"/>
+          <w:right w:val="nil"/>
+          <w:between w:val="nil"/>
+        </w:pBdr>
+        <w:spacing w:before="120" w:after="120" w:line="240" w:lineRule="auto"/>
+        <w:ind w:left="1" w:hanging="3"/>
+        <w:rPr>
+          <w:color w:val="000000"/>
+          <w:sz w:val="28"/>
+          <w:szCs w:val="28"/>
+        </w:rPr>
+      </w:pPr>
+      <w:r>
+        <w:rPr>
+          <w:b/>
+          <w:color w:val="000000"/>
+          <w:sz w:val="28"/>
+          <w:szCs w:val="28"/>
+        </w:rPr>
+        <w:t>Title:</w:t>
+      </w:r>
+      <w:r>
+        <w:rPr>
+          <w:color w:val="000000"/>
+          <w:sz w:val="28"/>
+          <w:szCs w:val="28"/>
+        </w:rPr>
+        <w:t xml:space="preserve"> Log out</w:t>
+      </w:r>
+    </w:p>
+    <w:p>
+      <w:pPr>
+        <w:pBdr>
+          <w:top w:val="nil"/>
+          <w:left w:val="nil"/>
+          <w:bottom w:val="nil"/>
+          <w:right w:val="nil"/>
+          <w:between w:val="nil"/>
+        </w:pBdr>
+        <w:spacing w:before="120" w:after="120" w:line="240" w:lineRule="auto"/>
+        <w:ind w:left="1" w:hanging="3"/>
+        <w:rPr>
+          <w:color w:val="000000"/>
           <w:sz w:val="32"/>
           <w:szCs w:val="32"/>
         </w:rPr>
       </w:pPr>
       <w:r>
         <w:rPr>
+          <w:color w:val="000000"/>
           <w:sz w:val="32"/>
           <w:szCs w:val="32"/>
         </w:rPr>
-        <w:t>3.10.1 Description and Priority</w:t>
-      </w:r>
-    </w:p>
-    <w:p>
-      <w:pPr>
-        <w:ind w:left="1" w:hanging="3"/>
-        <w:rPr>
-          <w:rFonts w:ascii="Times New Roman" w:eastAsia="Times New Roman" w:hAnsi="Times New Roman" w:cs="Times New Roman"/>
-          <w:sz w:val="28"/>
-          <w:szCs w:val="28"/>
-        </w:rPr>
-      </w:pPr>
-      <w:r>
-        <w:rPr>
-          <w:rFonts w:ascii="Times New Roman" w:eastAsia="Times New Roman" w:hAnsi="Times New Roman" w:cs="Times New Roman"/>
-          <w:b/>
-          <w:sz w:val="28"/>
-          <w:szCs w:val="28"/>
-        </w:rPr>
-        <w:t>Description</w:t>
-      </w:r>
-      <w:r>
-        <w:rPr>
-          <w:rFonts w:ascii="Times New Roman" w:eastAsia="Times New Roman" w:hAnsi="Times New Roman" w:cs="Times New Roman"/>
-          <w:sz w:val="28"/>
-          <w:szCs w:val="28"/>
-        </w:rPr>
-        <w:t>: The User should receive notification about any new articles that are added to the categories that this user is following.</w:t>
-      </w:r>
-    </w:p>
-    <w:p>
-      <w:pPr>
-        <w:ind w:left="1" w:hanging="3"/>
-        <w:rPr>
-          <w:rFonts w:ascii="Times New Roman" w:eastAsia="Times New Roman" w:hAnsi="Times New Roman" w:cs="Times New Roman"/>
-          <w:b/>
-          <w:sz w:val="28"/>
-          <w:szCs w:val="28"/>
-        </w:rPr>
-      </w:pPr>
-      <w:r>
-        <w:rPr>
-          <w:rFonts w:ascii="Times New Roman" w:eastAsia="Times New Roman" w:hAnsi="Times New Roman" w:cs="Times New Roman"/>
-          <w:b/>
-          <w:sz w:val="28"/>
-          <w:szCs w:val="28"/>
-        </w:rPr>
-        <w:t>Priority:</w:t>
-      </w:r>
-      <w:r>
-        <w:rPr>
-          <w:rFonts w:ascii="Times New Roman" w:eastAsia="Times New Roman" w:hAnsi="Times New Roman" w:cs="Times New Roman"/>
-          <w:sz w:val="28"/>
-          <w:szCs w:val="28"/>
-        </w:rPr>
-        <w:t xml:space="preserve"> Medium</w:t>
-      </w:r>
-    </w:p>
-    <w:p>
-      <w:pPr>
-        <w:spacing w:before="120" w:after="120"/>
-        <w:ind w:left="1" w:hanging="3"/>
+        <w:t>3.</w:t>
+      </w:r>
+      <w:r>
         <w:rPr>
           <w:sz w:val="32"/>
           <w:szCs w:val="32"/>
         </w:rPr>
-      </w:pPr>
-      <w:r>
-        <w:rPr>
+        <w:t>3</w:t>
+      </w:r>
+      <w:r>
+        <w:rPr>
+          <w:color w:val="000000"/>
           <w:sz w:val="32"/>
           <w:szCs w:val="32"/>
         </w:rPr>
-        <w:t>3.10.2 Stimulus/Response Sequences</w:t>
-      </w:r>
-    </w:p>
-    <w:p>
-      <w:pPr>
-        <w:ind w:left="1" w:hanging="3"/>
-        <w:rPr>
-          <w:rFonts w:ascii="Times New Roman" w:eastAsia="Times New Roman" w:hAnsi="Times New Roman" w:cs="Times New Roman"/>
-          <w:b/>
-          <w:sz w:val="28"/>
-          <w:szCs w:val="28"/>
-        </w:rPr>
-      </w:pPr>
-      <w:r>
-        <w:rPr>
-          <w:rFonts w:ascii="Times New Roman" w:eastAsia="Times New Roman" w:hAnsi="Times New Roman" w:cs="Times New Roman"/>
-          <w:b/>
-          <w:sz w:val="28"/>
-          <w:szCs w:val="28"/>
-        </w:rPr>
+        <w:t>.1</w:t>
+      </w:r>
+      <w:r>
+        <w:rPr>
+          <w:sz w:val="32"/>
+          <w:szCs w:val="32"/>
+        </w:rPr>
+        <w:t xml:space="preserve"> </w:t>
+      </w:r>
+      <w:r>
+        <w:rPr>
+          <w:color w:val="000000"/>
+          <w:sz w:val="32"/>
+          <w:szCs w:val="32"/>
+        </w:rPr>
+        <w:t>Description and Priority</w:t>
+      </w:r>
+    </w:p>
+    <w:p>
+      <w:pPr>
+        <w:pBdr>
+          <w:top w:val="nil"/>
+          <w:left w:val="nil"/>
+          <w:bottom w:val="nil"/>
+          <w:right w:val="nil"/>
+          <w:between w:val="nil"/>
+        </w:pBdr>
+        <w:spacing w:line="240" w:lineRule="auto"/>
+        <w:ind w:left="1" w:hanging="3"/>
+        <w:rPr>
+          <w:rFonts w:ascii="Times New Roman" w:eastAsia="Times New Roman" w:hAnsi="Times New Roman" w:cs="Times New Roman"/>
+          <w:color w:val="000000"/>
+        </w:rPr>
+      </w:pPr>
+      <w:r>
+        <w:rPr>
+          <w:rFonts w:ascii="Times New Roman" w:eastAsia="Times New Roman" w:hAnsi="Times New Roman" w:cs="Times New Roman"/>
+          <w:b/>
+          <w:color w:val="000000"/>
+          <w:sz w:val="28"/>
+          <w:szCs w:val="28"/>
+        </w:rPr>
+        <w:t xml:space="preserve">Description: </w:t>
+      </w:r>
+      <w:r>
+        <w:rPr>
+          <w:rFonts w:ascii="Times New Roman" w:eastAsia="Times New Roman" w:hAnsi="Times New Roman" w:cs="Times New Roman"/>
+          <w:color w:val="000000"/>
+          <w:sz w:val="28"/>
+          <w:szCs w:val="28"/>
+        </w:rPr>
+        <w:t>The user shall be able to log out from his/her own account in the system </w:t>
+      </w:r>
+    </w:p>
+    <w:p>
+      <w:pPr>
+        <w:pBdr>
+          <w:top w:val="nil"/>
+          <w:left w:val="nil"/>
+          <w:bottom w:val="nil"/>
+          <w:right w:val="nil"/>
+          <w:between w:val="nil"/>
+        </w:pBdr>
+        <w:spacing w:line="240" w:lineRule="auto"/>
+        <w:ind w:left="1" w:hanging="3"/>
+        <w:rPr>
+          <w:rFonts w:ascii="Times New Roman" w:eastAsia="Times New Roman" w:hAnsi="Times New Roman" w:cs="Times New Roman"/>
+          <w:color w:val="000000"/>
+        </w:rPr>
+      </w:pPr>
+      <w:r>
+        <w:rPr>
+          <w:rFonts w:ascii="Times New Roman" w:eastAsia="Times New Roman" w:hAnsi="Times New Roman" w:cs="Times New Roman"/>
+          <w:b/>
+          <w:color w:val="000000"/>
+          <w:sz w:val="28"/>
+          <w:szCs w:val="28"/>
+        </w:rPr>
+        <w:t>Priority:</w:t>
+      </w:r>
+      <w:r>
+        <w:rPr>
+          <w:rFonts w:ascii="Times New Roman" w:eastAsia="Times New Roman" w:hAnsi="Times New Roman" w:cs="Times New Roman"/>
+          <w:color w:val="000000"/>
+          <w:sz w:val="28"/>
+          <w:szCs w:val="28"/>
+        </w:rPr>
+        <w:t xml:space="preserve"> High.</w:t>
+      </w:r>
+    </w:p>
+    <w:p>
+      <w:pPr>
+        <w:pBdr>
+          <w:top w:val="nil"/>
+          <w:left w:val="nil"/>
+          <w:bottom w:val="nil"/>
+          <w:right w:val="nil"/>
+          <w:between w:val="nil"/>
+        </w:pBdr>
+        <w:spacing w:line="240" w:lineRule="auto"/>
+        <w:ind w:left="0" w:hanging="2"/>
+        <w:rPr>
+          <w:rFonts w:ascii="Times New Roman" w:eastAsia="Times New Roman" w:hAnsi="Times New Roman" w:cs="Times New Roman"/>
+          <w:color w:val="000000"/>
+        </w:rPr>
+      </w:pPr>
+    </w:p>
+    <w:p>
+      <w:pPr>
+        <w:pBdr>
+          <w:top w:val="nil"/>
+          <w:left w:val="nil"/>
+          <w:bottom w:val="nil"/>
+          <w:right w:val="nil"/>
+          <w:between w:val="nil"/>
+        </w:pBdr>
+        <w:spacing w:before="120" w:after="120" w:line="240" w:lineRule="auto"/>
+        <w:ind w:left="1" w:hanging="3"/>
+        <w:rPr>
+          <w:color w:val="000000"/>
+          <w:sz w:val="32"/>
+          <w:szCs w:val="32"/>
+        </w:rPr>
+      </w:pPr>
+      <w:r>
+        <w:rPr>
+          <w:color w:val="000000"/>
+          <w:sz w:val="32"/>
+          <w:szCs w:val="32"/>
+        </w:rPr>
+        <w:t>3.</w:t>
+      </w:r>
+      <w:r>
+        <w:rPr>
+          <w:sz w:val="32"/>
+          <w:szCs w:val="32"/>
+        </w:rPr>
+        <w:t>3</w:t>
+      </w:r>
+      <w:r>
+        <w:rPr>
+          <w:color w:val="000000"/>
+          <w:sz w:val="32"/>
+          <w:szCs w:val="32"/>
+        </w:rPr>
+        <w:t>.2</w:t>
+      </w:r>
+      <w:r>
+        <w:rPr>
+          <w:sz w:val="32"/>
+          <w:szCs w:val="32"/>
+        </w:rPr>
+        <w:t xml:space="preserve"> </w:t>
+      </w:r>
+      <w:r>
+        <w:rPr>
+          <w:color w:val="000000"/>
+          <w:sz w:val="32"/>
+          <w:szCs w:val="32"/>
+        </w:rPr>
+        <w:t>Stimulus/Response Sequences</w:t>
+      </w:r>
+    </w:p>
+    <w:p>
+      <w:pPr>
+        <w:spacing w:line="240" w:lineRule="auto"/>
+        <w:ind w:left="1" w:hanging="3"/>
+        <w:rPr>
+          <w:rFonts w:ascii="Times New Roman" w:eastAsia="Times New Roman" w:hAnsi="Times New Roman" w:cs="Times New Roman"/>
+        </w:rPr>
+      </w:pPr>
+      <w:r>
+        <w:rPr>
+          <w:rFonts w:ascii="Times New Roman" w:eastAsia="Times New Roman" w:hAnsi="Times New Roman" w:cs="Times New Roman"/>
+          <w:b/>
+          <w:color w:val="000000"/>
+          <w:sz w:val="28"/>
+          <w:szCs w:val="28"/>
+        </w:rPr>
+        <w:lastRenderedPageBreak/>
         <w:t>Stimulus sequences:</w:t>
       </w:r>
     </w:p>
     <w:p>
       <w:pPr>
-        <w:ind w:left="1" w:hanging="3"/>
-        <w:rPr>
-          <w:rFonts w:ascii="Times New Roman" w:eastAsia="Times New Roman" w:hAnsi="Times New Roman" w:cs="Times New Roman"/>
-          <w:sz w:val="28"/>
-          <w:szCs w:val="28"/>
-        </w:rPr>
-      </w:pPr>
-      <w:r>
-        <w:rPr>
-          <w:rFonts w:ascii="Times New Roman" w:eastAsia="Times New Roman" w:hAnsi="Times New Roman" w:cs="Times New Roman"/>
-          <w:sz w:val="28"/>
-          <w:szCs w:val="28"/>
-        </w:rPr>
-        <w:t>1- User is logged in the system</w:t>
-      </w:r>
-    </w:p>
-    <w:p>
-      <w:pPr>
-        <w:ind w:left="1" w:hanging="3"/>
-        <w:rPr>
-          <w:rFonts w:ascii="Times New Roman" w:eastAsia="Times New Roman" w:hAnsi="Times New Roman" w:cs="Times New Roman"/>
-          <w:sz w:val="28"/>
-          <w:szCs w:val="28"/>
-        </w:rPr>
-      </w:pPr>
-      <w:r>
-        <w:rPr>
-          <w:rFonts w:ascii="Times New Roman" w:eastAsia="Times New Roman" w:hAnsi="Times New Roman" w:cs="Times New Roman"/>
-          <w:sz w:val="28"/>
-          <w:szCs w:val="28"/>
-        </w:rPr>
-        <w:t>2- User navigates through the website to show the notifications</w:t>
-      </w:r>
-    </w:p>
-    <w:p>
-      <w:pPr>
-        <w:ind w:left="1" w:hanging="3"/>
-        <w:rPr>
-          <w:rFonts w:ascii="Times New Roman" w:eastAsia="Times New Roman" w:hAnsi="Times New Roman" w:cs="Times New Roman"/>
-          <w:sz w:val="28"/>
-          <w:szCs w:val="28"/>
-        </w:rPr>
-      </w:pPr>
-      <w:r>
-        <w:rPr>
-          <w:rFonts w:ascii="Times New Roman" w:eastAsia="Times New Roman" w:hAnsi="Times New Roman" w:cs="Times New Roman"/>
-          <w:sz w:val="28"/>
-          <w:szCs w:val="28"/>
-        </w:rPr>
-        <w:t>3- User clicks on notification button</w:t>
-      </w:r>
-    </w:p>
-    <w:p>
-      <w:pPr>
-        <w:ind w:left="1" w:hanging="3"/>
-        <w:rPr>
-          <w:rFonts w:ascii="Times New Roman" w:eastAsia="Times New Roman" w:hAnsi="Times New Roman" w:cs="Times New Roman"/>
-          <w:sz w:val="28"/>
-          <w:szCs w:val="28"/>
-        </w:rPr>
-      </w:pPr>
-      <w:r>
-        <w:rPr>
-          <w:rFonts w:ascii="Times New Roman" w:eastAsia="Times New Roman" w:hAnsi="Times New Roman" w:cs="Times New Roman"/>
-          <w:sz w:val="28"/>
-          <w:szCs w:val="28"/>
-        </w:rPr>
-        <w:lastRenderedPageBreak/>
-        <w:t>4- User click on the newest article that added to the web application</w:t>
-      </w:r>
-    </w:p>
-    <w:p>
-      <w:pPr>
-        <w:ind w:left="1" w:hanging="3"/>
-        <w:rPr>
-          <w:rFonts w:ascii="Times New Roman" w:eastAsia="Times New Roman" w:hAnsi="Times New Roman" w:cs="Times New Roman"/>
-          <w:b/>
-          <w:sz w:val="28"/>
-          <w:szCs w:val="28"/>
-        </w:rPr>
-      </w:pPr>
-      <w:r>
-        <w:rPr>
-          <w:rFonts w:ascii="Times New Roman" w:eastAsia="Times New Roman" w:hAnsi="Times New Roman" w:cs="Times New Roman"/>
-          <w:b/>
+        <w:spacing w:line="240" w:lineRule="auto"/>
+        <w:ind w:left="1" w:hanging="3"/>
+        <w:rPr>
+          <w:rFonts w:ascii="Times New Roman" w:eastAsia="Times New Roman" w:hAnsi="Times New Roman" w:cs="Times New Roman"/>
+        </w:rPr>
+      </w:pPr>
+      <w:r>
+        <w:rPr>
+          <w:rFonts w:ascii="Times New Roman" w:eastAsia="Times New Roman" w:hAnsi="Times New Roman" w:cs="Times New Roman"/>
+          <w:color w:val="000000"/>
+          <w:sz w:val="28"/>
+          <w:szCs w:val="28"/>
+        </w:rPr>
+        <w:t>1- User/Admin is logged in the system</w:t>
+      </w:r>
+    </w:p>
+    <w:p>
+      <w:pPr>
+        <w:spacing w:line="240" w:lineRule="auto"/>
+        <w:ind w:left="1" w:hanging="3"/>
+        <w:rPr>
+          <w:rFonts w:ascii="Times New Roman" w:eastAsia="Times New Roman" w:hAnsi="Times New Roman" w:cs="Times New Roman"/>
+        </w:rPr>
+      </w:pPr>
+      <w:r>
+        <w:rPr>
+          <w:rFonts w:ascii="Times New Roman" w:eastAsia="Times New Roman" w:hAnsi="Times New Roman" w:cs="Times New Roman"/>
+          <w:color w:val="000000"/>
+          <w:sz w:val="28"/>
+          <w:szCs w:val="28"/>
+        </w:rPr>
+        <w:t>2- User/Admin navigates through the website to log out</w:t>
+      </w:r>
+    </w:p>
+    <w:p>
+      <w:pPr>
+        <w:spacing w:line="240" w:lineRule="auto"/>
+        <w:ind w:left="1" w:hanging="3"/>
+        <w:rPr>
+          <w:rFonts w:ascii="Times New Roman" w:eastAsia="Times New Roman" w:hAnsi="Times New Roman" w:cs="Times New Roman"/>
+        </w:rPr>
+      </w:pPr>
+      <w:r>
+        <w:rPr>
+          <w:rFonts w:ascii="Times New Roman" w:eastAsia="Times New Roman" w:hAnsi="Times New Roman" w:cs="Times New Roman"/>
+          <w:color w:val="000000"/>
+          <w:sz w:val="28"/>
+          <w:szCs w:val="28"/>
+        </w:rPr>
+        <w:t>3- User/Admin clicks on log out button</w:t>
+      </w:r>
+    </w:p>
+    <w:p>
+      <w:pPr>
+        <w:spacing w:line="240" w:lineRule="auto"/>
+        <w:ind w:left="1" w:hanging="3"/>
+        <w:rPr>
+          <w:rFonts w:ascii="Times New Roman" w:eastAsia="Times New Roman" w:hAnsi="Times New Roman" w:cs="Times New Roman"/>
+        </w:rPr>
+      </w:pPr>
+      <w:r>
+        <w:rPr>
+          <w:rFonts w:ascii="Times New Roman" w:eastAsia="Times New Roman" w:hAnsi="Times New Roman" w:cs="Times New Roman"/>
+          <w:b/>
+          <w:color w:val="000000"/>
           <w:sz w:val="28"/>
           <w:szCs w:val="28"/>
         </w:rPr>
@@ -4779,115 +5144,65 @@
     </w:p>
     <w:p>
       <w:pPr>
-        <w:ind w:left="1" w:hanging="3"/>
-        <w:rPr>
-          <w:rFonts w:ascii="Times New Roman" w:eastAsia="Times New Roman" w:hAnsi="Times New Roman" w:cs="Times New Roman"/>
-          <w:sz w:val="28"/>
-          <w:szCs w:val="28"/>
-        </w:rPr>
-      </w:pPr>
-      <w:r>
-        <w:rPr>
-          <w:rFonts w:ascii="Times New Roman" w:eastAsia="Times New Roman" w:hAnsi="Times New Roman" w:cs="Times New Roman"/>
-          <w:sz w:val="28"/>
-          <w:szCs w:val="28"/>
-        </w:rPr>
-        <w:t>1</w:t>
-      </w:r>
-      <w:proofErr w:type="gramStart"/>
-      <w:r>
-        <w:rPr>
-          <w:rFonts w:ascii="Times New Roman" w:eastAsia="Times New Roman" w:hAnsi="Times New Roman" w:cs="Times New Roman"/>
-          <w:sz w:val="28"/>
-          <w:szCs w:val="28"/>
-        </w:rPr>
-        <w:t>-  if</w:t>
-      </w:r>
-      <w:proofErr w:type="gramEnd"/>
-      <w:r>
-        <w:rPr>
-          <w:rFonts w:ascii="Times New Roman" w:eastAsia="Times New Roman" w:hAnsi="Times New Roman" w:cs="Times New Roman"/>
-          <w:sz w:val="28"/>
-          <w:szCs w:val="28"/>
-        </w:rPr>
-        <w:t xml:space="preserve"> the user logged in and clicked the notification button to</w:t>
-      </w:r>
-      <w:r>
-        <w:rPr>
-          <w:rFonts w:ascii="Times New Roman" w:eastAsia="Times New Roman" w:hAnsi="Times New Roman" w:cs="Times New Roman"/>
-          <w:sz w:val="28"/>
-          <w:szCs w:val="28"/>
-        </w:rPr>
-        <w:t xml:space="preserve"> show the newest article this article should appear successfully in the web application.</w:t>
-      </w:r>
-    </w:p>
-    <w:p>
-      <w:pPr>
-        <w:ind w:left="1" w:hanging="3"/>
-        <w:rPr>
-          <w:rFonts w:ascii="Times New Roman" w:eastAsia="Times New Roman" w:hAnsi="Times New Roman" w:cs="Times New Roman"/>
-          <w:sz w:val="28"/>
-          <w:szCs w:val="28"/>
-        </w:rPr>
-      </w:pPr>
-      <w:r>
-        <w:rPr>
-          <w:rFonts w:ascii="Times New Roman" w:eastAsia="Times New Roman" w:hAnsi="Times New Roman" w:cs="Times New Roman"/>
-          <w:sz w:val="28"/>
-          <w:szCs w:val="28"/>
-        </w:rPr>
-        <w:t xml:space="preserve">2- if the user after logged in </w:t>
-      </w:r>
-      <w:proofErr w:type="spellStart"/>
-      <w:r>
-        <w:rPr>
-          <w:rFonts w:ascii="Times New Roman" w:eastAsia="Times New Roman" w:hAnsi="Times New Roman" w:cs="Times New Roman"/>
-          <w:sz w:val="28"/>
-          <w:szCs w:val="28"/>
-        </w:rPr>
-        <w:t>can not</w:t>
-      </w:r>
-      <w:proofErr w:type="spellEnd"/>
-      <w:r>
-        <w:rPr>
-          <w:rFonts w:ascii="Times New Roman" w:eastAsia="Times New Roman" w:hAnsi="Times New Roman" w:cs="Times New Roman"/>
-          <w:sz w:val="28"/>
-          <w:szCs w:val="28"/>
-        </w:rPr>
-        <w:t xml:space="preserve"> show the notification message that there is a new article added to the web application the system shall alert message that there</w:t>
-      </w:r>
-      <w:r>
-        <w:rPr>
-          <w:rFonts w:ascii="Times New Roman" w:eastAsia="Times New Roman" w:hAnsi="Times New Roman" w:cs="Times New Roman"/>
-          <w:sz w:val="28"/>
-          <w:szCs w:val="28"/>
-        </w:rPr>
-        <w:t xml:space="preserve"> is something wrong with the system. </w:t>
-      </w:r>
-    </w:p>
-    <w:p>
-      <w:pPr>
-        <w:ind w:left="1" w:hanging="3"/>
-        <w:rPr>
-          <w:rFonts w:ascii="Times New Roman" w:eastAsia="Times New Roman" w:hAnsi="Times New Roman" w:cs="Times New Roman"/>
-          <w:sz w:val="28"/>
-          <w:szCs w:val="28"/>
-        </w:rPr>
-      </w:pPr>
-    </w:p>
-    <w:p>
-      <w:pPr>
-        <w:ind w:left="1" w:hanging="3"/>
-        <w:rPr>
-          <w:rFonts w:ascii="Times New Roman" w:eastAsia="Times New Roman" w:hAnsi="Times New Roman" w:cs="Times New Roman"/>
-          <w:sz w:val="28"/>
-          <w:szCs w:val="28"/>
-        </w:rPr>
-      </w:pPr>
-      <w:r>
-        <w:rPr>
-          <w:rFonts w:ascii="Times New Roman" w:eastAsia="Times New Roman" w:hAnsi="Times New Roman" w:cs="Times New Roman"/>
-          <w:b/>
+        <w:spacing w:line="240" w:lineRule="auto"/>
+        <w:ind w:left="1" w:hanging="3"/>
+        <w:rPr>
+          <w:rFonts w:ascii="Times New Roman" w:eastAsia="Times New Roman" w:hAnsi="Times New Roman" w:cs="Times New Roman"/>
+        </w:rPr>
+      </w:pPr>
+      <w:r>
+        <w:rPr>
+          <w:rFonts w:ascii="Times New Roman" w:eastAsia="Times New Roman" w:hAnsi="Times New Roman" w:cs="Times New Roman"/>
+          <w:color w:val="000000"/>
+          <w:sz w:val="28"/>
+          <w:szCs w:val="28"/>
+        </w:rPr>
+        <w:t>1-  The system will log out successfully</w:t>
+      </w:r>
+    </w:p>
+    <w:p>
+      <w:pPr>
+        <w:spacing w:line="240" w:lineRule="auto"/>
+        <w:ind w:left="1" w:hanging="3"/>
+        <w:rPr>
+          <w:rFonts w:ascii="Times New Roman" w:eastAsia="Times New Roman" w:hAnsi="Times New Roman" w:cs="Times New Roman"/>
+        </w:rPr>
+      </w:pPr>
+      <w:r>
+        <w:rPr>
+          <w:rFonts w:ascii="Times New Roman" w:eastAsia="Times New Roman" w:hAnsi="Times New Roman" w:cs="Times New Roman"/>
+          <w:color w:val="000000"/>
+          <w:sz w:val="28"/>
+          <w:szCs w:val="28"/>
+        </w:rPr>
+        <w:t>2- In case of poor connection the system may give an error message that log out process failed</w:t>
+      </w:r>
+    </w:p>
+    <w:p>
+      <w:pPr>
+        <w:spacing w:line="240" w:lineRule="auto"/>
+        <w:ind w:left="0" w:hanging="2"/>
+        <w:rPr>
+          <w:rFonts w:ascii="Times New Roman" w:eastAsia="Times New Roman" w:hAnsi="Times New Roman" w:cs="Times New Roman"/>
+        </w:rPr>
+      </w:pPr>
+    </w:p>
+    <w:p>
+      <w:pPr>
+        <w:spacing w:line="240" w:lineRule="auto"/>
+        <w:ind w:left="1" w:hanging="3"/>
+        <w:jc w:val="both"/>
+        <w:rPr>
+          <w:rFonts w:ascii="Times New Roman" w:eastAsia="Times New Roman" w:hAnsi="Times New Roman" w:cs="Times New Roman"/>
+        </w:rPr>
+      </w:pPr>
+      <w:bookmarkStart w:id="17" w:name="_heading=h.2jxsxqh" w:colFirst="0" w:colLast="0"/>
+      <w:bookmarkEnd w:id="17"/>
+      <w:r>
+        <w:rPr>
+          <w:rFonts w:ascii="Times New Roman" w:eastAsia="Times New Roman" w:hAnsi="Times New Roman" w:cs="Times New Roman"/>
+          <w:b/>
+          <w:color w:val="000000"/>
           <w:sz w:val="28"/>
           <w:szCs w:val="28"/>
         </w:rPr>
@@ -4896,44 +5211,11 @@
       <w:r>
         <w:rPr>
           <w:rFonts w:ascii="Times New Roman" w:eastAsia="Times New Roman" w:hAnsi="Times New Roman" w:cs="Times New Roman"/>
-          <w:sz w:val="28"/>
-          <w:szCs w:val="28"/>
-        </w:rPr>
-        <w:t xml:space="preserve"> FR9_U.</w:t>
-      </w:r>
-    </w:p>
-    <w:p>
-      <w:pPr>
-        <w:ind w:left="1" w:hanging="3"/>
-        <w:rPr>
-          <w:rFonts w:ascii="Times New Roman" w:eastAsia="Times New Roman" w:hAnsi="Times New Roman" w:cs="Times New Roman"/>
-          <w:sz w:val="28"/>
-          <w:szCs w:val="28"/>
-        </w:rPr>
-      </w:pPr>
-    </w:p>
-    <w:p>
-      <w:pPr>
-        <w:ind w:left="1" w:hanging="3"/>
-        <w:rPr>
-          <w:rFonts w:ascii="Times New Roman" w:eastAsia="Times New Roman" w:hAnsi="Times New Roman" w:cs="Times New Roman"/>
-          <w:b/>
-          <w:color w:val="3D85C6"/>
-          <w:sz w:val="34"/>
-          <w:szCs w:val="34"/>
-          <w:u w:val="single"/>
-        </w:rPr>
-      </w:pPr>
-      <w:r>
-        <w:rPr>
-          <w:rFonts w:ascii="Times New Roman" w:eastAsia="Times New Roman" w:hAnsi="Times New Roman" w:cs="Times New Roman"/>
-          <w:b/>
-          <w:color w:val="3D85C6"/>
-          <w:sz w:val="34"/>
-          <w:szCs w:val="34"/>
-          <w:u w:val="single"/>
-        </w:rPr>
-        <w:t>ADMIN:</w:t>
+          <w:color w:val="000000"/>
+          <w:sz w:val="28"/>
+          <w:szCs w:val="28"/>
+        </w:rPr>
+        <w:t xml:space="preserve"> FR2_AU.</w:t>
       </w:r>
     </w:p>
     <w:p>
@@ -4949,29 +5231,35 @@
           <w:szCs w:val="30"/>
         </w:rPr>
       </w:pPr>
-      <w:bookmarkStart w:id="21" w:name="_heading=h.d7jzxq2emcib" w:colFirst="0" w:colLast="0"/>
-      <w:bookmarkEnd w:id="21"/>
       <w:r>
         <w:rPr>
           <w:sz w:val="30"/>
           <w:szCs w:val="30"/>
         </w:rPr>
-        <w:t>Functional Requirement 11</w:t>
-      </w:r>
-    </w:p>
-    <w:p>
-      <w:pPr>
-        <w:ind w:left="1" w:hanging="3"/>
-        <w:rPr>
-          <w:rFonts w:ascii="Times New Roman" w:eastAsia="Times New Roman" w:hAnsi="Times New Roman" w:cs="Times New Roman"/>
-          <w:sz w:val="28"/>
-          <w:szCs w:val="28"/>
-        </w:rPr>
-      </w:pPr>
-      <w:r>
-        <w:rPr>
-          <w:rFonts w:ascii="Times New Roman" w:eastAsia="Times New Roman" w:hAnsi="Times New Roman" w:cs="Times New Roman"/>
-          <w:b/>
+        <w:t>Functional Requirement 4</w:t>
+      </w:r>
+    </w:p>
+    <w:p>
+      <w:pPr>
+        <w:pBdr>
+          <w:top w:val="nil"/>
+          <w:left w:val="nil"/>
+          <w:bottom w:val="nil"/>
+          <w:right w:val="nil"/>
+          <w:between w:val="nil"/>
+        </w:pBdr>
+        <w:spacing w:line="240" w:lineRule="auto"/>
+        <w:ind w:left="1" w:hanging="3"/>
+        <w:rPr>
+          <w:rFonts w:ascii="Times New Roman" w:eastAsia="Times New Roman" w:hAnsi="Times New Roman" w:cs="Times New Roman"/>
+          <w:color w:val="000000"/>
+        </w:rPr>
+      </w:pPr>
+      <w:r>
+        <w:rPr>
+          <w:rFonts w:ascii="Times New Roman" w:eastAsia="Times New Roman" w:hAnsi="Times New Roman" w:cs="Times New Roman"/>
+          <w:b/>
+          <w:color w:val="000000"/>
           <w:sz w:val="28"/>
           <w:szCs w:val="28"/>
         </w:rPr>
@@ -4980,142 +5268,256 @@
       <w:r>
         <w:rPr>
           <w:rFonts w:ascii="Times New Roman" w:eastAsia="Times New Roman" w:hAnsi="Times New Roman" w:cs="Times New Roman"/>
-          <w:sz w:val="28"/>
-          <w:szCs w:val="28"/>
-        </w:rPr>
-        <w:t xml:space="preserve"> FR11_A</w:t>
-      </w:r>
-    </w:p>
-    <w:p>
-      <w:pPr>
-        <w:ind w:left="1" w:hanging="3"/>
-        <w:rPr>
-          <w:rFonts w:ascii="Times New Roman" w:eastAsia="Times New Roman" w:hAnsi="Times New Roman" w:cs="Times New Roman"/>
-          <w:sz w:val="28"/>
-          <w:szCs w:val="28"/>
-        </w:rPr>
-      </w:pPr>
-      <w:r>
-        <w:rPr>
-          <w:rFonts w:ascii="Times New Roman" w:eastAsia="Times New Roman" w:hAnsi="Times New Roman" w:cs="Times New Roman"/>
-          <w:b/>
-          <w:sz w:val="28"/>
-          <w:szCs w:val="28"/>
-        </w:rPr>
-        <w:t xml:space="preserve">Title: </w:t>
-      </w:r>
-      <w:r>
-        <w:rPr>
-          <w:rFonts w:ascii="Times New Roman" w:eastAsia="Times New Roman" w:hAnsi="Times New Roman" w:cs="Times New Roman"/>
-          <w:sz w:val="28"/>
-          <w:szCs w:val="28"/>
-        </w:rPr>
-        <w:t>Delete user Account</w:t>
-      </w:r>
-    </w:p>
-    <w:p>
-      <w:pPr>
-        <w:spacing w:before="120" w:after="120"/>
-        <w:ind w:left="1" w:hanging="3"/>
-        <w:rPr>
+          <w:color w:val="000000"/>
+          <w:sz w:val="28"/>
+          <w:szCs w:val="28"/>
+        </w:rPr>
+        <w:t xml:space="preserve"> FR4_U</w:t>
+      </w:r>
+    </w:p>
+    <w:p>
+      <w:pPr>
+        <w:pBdr>
+          <w:top w:val="nil"/>
+          <w:left w:val="nil"/>
+          <w:bottom w:val="nil"/>
+          <w:right w:val="nil"/>
+          <w:between w:val="nil"/>
+        </w:pBdr>
+        <w:spacing w:line="240" w:lineRule="auto"/>
+        <w:ind w:left="1" w:hanging="3"/>
+        <w:rPr>
+          <w:rFonts w:ascii="Times New Roman" w:eastAsia="Times New Roman" w:hAnsi="Times New Roman" w:cs="Times New Roman"/>
+          <w:color w:val="000000"/>
+        </w:rPr>
+      </w:pPr>
+      <w:r>
+        <w:rPr>
+          <w:rFonts w:ascii="Times New Roman" w:eastAsia="Times New Roman" w:hAnsi="Times New Roman" w:cs="Times New Roman"/>
+          <w:b/>
+          <w:color w:val="000000"/>
+          <w:sz w:val="28"/>
+          <w:szCs w:val="28"/>
+        </w:rPr>
+        <w:t>Title:</w:t>
+      </w:r>
+      <w:r>
+        <w:rPr>
+          <w:rFonts w:ascii="Times New Roman" w:eastAsia="Times New Roman" w:hAnsi="Times New Roman" w:cs="Times New Roman"/>
+          <w:color w:val="000000"/>
+          <w:sz w:val="28"/>
+          <w:szCs w:val="28"/>
+        </w:rPr>
+        <w:t xml:space="preserve"> Forget Password</w:t>
+      </w:r>
+    </w:p>
+    <w:p>
+      <w:pPr>
+        <w:pBdr>
+          <w:top w:val="nil"/>
+          <w:left w:val="nil"/>
+          <w:bottom w:val="nil"/>
+          <w:right w:val="nil"/>
+          <w:between w:val="nil"/>
+        </w:pBdr>
+        <w:spacing w:before="120" w:after="120" w:line="240" w:lineRule="auto"/>
+        <w:ind w:left="1" w:hanging="3"/>
+        <w:rPr>
+          <w:color w:val="000000"/>
           <w:sz w:val="32"/>
           <w:szCs w:val="32"/>
         </w:rPr>
       </w:pPr>
       <w:r>
         <w:rPr>
+          <w:color w:val="000000"/>
           <w:sz w:val="32"/>
           <w:szCs w:val="32"/>
         </w:rPr>
-        <w:t>3.11.1 Description and Priority</w:t>
-      </w:r>
-    </w:p>
-    <w:p>
-      <w:pPr>
-        <w:ind w:left="1" w:hanging="3"/>
-        <w:rPr>
-          <w:rFonts w:ascii="Times New Roman" w:eastAsia="Times New Roman" w:hAnsi="Times New Roman" w:cs="Times New Roman"/>
-          <w:sz w:val="28"/>
-          <w:szCs w:val="28"/>
-        </w:rPr>
-      </w:pPr>
-      <w:r>
-        <w:rPr>
-          <w:rFonts w:ascii="Times New Roman" w:eastAsia="Times New Roman" w:hAnsi="Times New Roman" w:cs="Times New Roman"/>
-          <w:b/>
-          <w:sz w:val="28"/>
-          <w:szCs w:val="28"/>
-        </w:rPr>
-        <w:t>Description</w:t>
-      </w:r>
-      <w:r>
-        <w:rPr>
-          <w:rFonts w:ascii="Times New Roman" w:eastAsia="Times New Roman" w:hAnsi="Times New Roman" w:cs="Times New Roman"/>
-          <w:sz w:val="28"/>
-          <w:szCs w:val="28"/>
-        </w:rPr>
-        <w:t xml:space="preserve">: The Admin shall be able to delete any user account  </w:t>
-      </w:r>
-    </w:p>
-    <w:p>
-      <w:pPr>
-        <w:ind w:left="1" w:hanging="3"/>
-        <w:rPr>
-          <w:rFonts w:ascii="Times New Roman" w:eastAsia="Times New Roman" w:hAnsi="Times New Roman" w:cs="Times New Roman"/>
-          <w:b/>
-          <w:sz w:val="28"/>
-          <w:szCs w:val="28"/>
-        </w:rPr>
-      </w:pPr>
-      <w:r>
-        <w:rPr>
-          <w:rFonts w:ascii="Times New Roman" w:eastAsia="Times New Roman" w:hAnsi="Times New Roman" w:cs="Times New Roman"/>
-          <w:b/>
-          <w:sz w:val="28"/>
-          <w:szCs w:val="28"/>
-        </w:rPr>
-        <w:t>Priority:</w:t>
-      </w:r>
-      <w:r>
-        <w:rPr>
-          <w:rFonts w:ascii="Times New Roman" w:eastAsia="Times New Roman" w:hAnsi="Times New Roman" w:cs="Times New Roman"/>
-          <w:sz w:val="28"/>
-          <w:szCs w:val="28"/>
-        </w:rPr>
-        <w:t xml:space="preserve"> Medium</w:t>
-      </w:r>
-    </w:p>
-    <w:p>
-      <w:pPr>
-        <w:spacing w:before="120" w:after="120"/>
-        <w:ind w:left="1" w:hanging="3"/>
+        <w:t>3.</w:t>
+      </w:r>
+      <w:r>
         <w:rPr>
           <w:sz w:val="32"/>
           <w:szCs w:val="32"/>
         </w:rPr>
-      </w:pPr>
-      <w:r>
-        <w:rPr>
+        <w:t>4</w:t>
+      </w:r>
+      <w:r>
+        <w:rPr>
+          <w:color w:val="000000"/>
           <w:sz w:val="32"/>
           <w:szCs w:val="32"/>
         </w:rPr>
-        <w:t>3.11.2 Stimulus/Response Sequences</w:t>
-      </w:r>
-    </w:p>
-    <w:p>
-      <w:pPr>
-        <w:ind w:left="1" w:hanging="3"/>
-        <w:rPr>
-          <w:rFonts w:ascii="Times New Roman" w:eastAsia="Times New Roman" w:hAnsi="Times New Roman" w:cs="Times New Roman"/>
-          <w:b/>
-          <w:sz w:val="28"/>
-          <w:szCs w:val="28"/>
-        </w:rPr>
-      </w:pPr>
-      <w:r>
-        <w:rPr>
-          <w:rFonts w:ascii="Times New Roman" w:eastAsia="Times New Roman" w:hAnsi="Times New Roman" w:cs="Times New Roman"/>
-          <w:b/>
+        <w:t>.1</w:t>
+      </w:r>
+      <w:r>
+        <w:rPr>
+          <w:sz w:val="32"/>
+          <w:szCs w:val="32"/>
+        </w:rPr>
+        <w:t xml:space="preserve"> </w:t>
+      </w:r>
+      <w:r>
+        <w:rPr>
+          <w:color w:val="000000"/>
+          <w:sz w:val="32"/>
+          <w:szCs w:val="32"/>
+        </w:rPr>
+        <w:t>Description and Priority</w:t>
+      </w:r>
+    </w:p>
+    <w:p>
+      <w:pPr>
+        <w:pBdr>
+          <w:top w:val="nil"/>
+          <w:left w:val="nil"/>
+          <w:bottom w:val="nil"/>
+          <w:right w:val="nil"/>
+          <w:between w:val="nil"/>
+        </w:pBdr>
+        <w:spacing w:line="240" w:lineRule="auto"/>
+        <w:ind w:left="1" w:hanging="3"/>
+        <w:rPr>
+          <w:rFonts w:ascii="Times New Roman" w:eastAsia="Times New Roman" w:hAnsi="Times New Roman" w:cs="Times New Roman"/>
+          <w:color w:val="000000"/>
+        </w:rPr>
+      </w:pPr>
+      <w:r>
+        <w:rPr>
+          <w:rFonts w:ascii="Times New Roman" w:eastAsia="Times New Roman" w:hAnsi="Times New Roman" w:cs="Times New Roman"/>
+          <w:b/>
+          <w:color w:val="000000"/>
+          <w:sz w:val="28"/>
+          <w:szCs w:val="28"/>
+        </w:rPr>
+        <w:t xml:space="preserve">Description: </w:t>
+      </w:r>
+      <w:r>
+        <w:rPr>
+          <w:rFonts w:ascii="Times New Roman" w:eastAsia="Times New Roman" w:hAnsi="Times New Roman" w:cs="Times New Roman"/>
+          <w:color w:val="000000"/>
+          <w:sz w:val="28"/>
+          <w:szCs w:val="28"/>
+        </w:rPr>
+        <w:t>The user shall have the forget password functionality in case he/she did not remember the password so he could be able to open his/her account by entering his email so the system shall send a verification code via email to reset password</w:t>
+      </w:r>
+    </w:p>
+    <w:p>
+      <w:pPr>
+        <w:pBdr>
+          <w:top w:val="nil"/>
+          <w:left w:val="nil"/>
+          <w:bottom w:val="nil"/>
+          <w:right w:val="nil"/>
+          <w:between w:val="nil"/>
+        </w:pBdr>
+        <w:spacing w:line="240" w:lineRule="auto"/>
+        <w:ind w:left="1" w:hanging="3"/>
+        <w:rPr>
+          <w:rFonts w:ascii="Times New Roman" w:eastAsia="Times New Roman" w:hAnsi="Times New Roman" w:cs="Times New Roman"/>
+          <w:color w:val="000000"/>
+        </w:rPr>
+      </w:pPr>
+      <w:r>
+        <w:rPr>
+          <w:rFonts w:ascii="Times New Roman" w:eastAsia="Times New Roman" w:hAnsi="Times New Roman" w:cs="Times New Roman"/>
+          <w:b/>
+          <w:color w:val="000000"/>
+          <w:sz w:val="28"/>
+          <w:szCs w:val="28"/>
+        </w:rPr>
+        <w:t>Prior</w:t>
+      </w:r>
+      <w:r>
+        <w:rPr>
+          <w:rFonts w:ascii="Times New Roman" w:eastAsia="Times New Roman" w:hAnsi="Times New Roman" w:cs="Times New Roman"/>
+          <w:b/>
+          <w:color w:val="000000"/>
+          <w:sz w:val="28"/>
+          <w:szCs w:val="28"/>
+        </w:rPr>
+        <w:t>ity:</w:t>
+      </w:r>
+      <w:r>
+        <w:rPr>
+          <w:rFonts w:ascii="Times New Roman" w:eastAsia="Times New Roman" w:hAnsi="Times New Roman" w:cs="Times New Roman"/>
+          <w:color w:val="000000"/>
+          <w:sz w:val="28"/>
+          <w:szCs w:val="28"/>
+        </w:rPr>
+        <w:t xml:space="preserve"> High.</w:t>
+      </w:r>
+    </w:p>
+    <w:p>
+      <w:pPr>
+        <w:pBdr>
+          <w:top w:val="nil"/>
+          <w:left w:val="nil"/>
+          <w:bottom w:val="nil"/>
+          <w:right w:val="nil"/>
+          <w:between w:val="nil"/>
+        </w:pBdr>
+        <w:spacing w:before="120" w:after="120" w:line="240" w:lineRule="auto"/>
+        <w:ind w:left="1" w:hanging="3"/>
+        <w:rPr>
+          <w:color w:val="000000"/>
+          <w:sz w:val="32"/>
+          <w:szCs w:val="32"/>
+        </w:rPr>
+      </w:pPr>
+      <w:r>
+        <w:rPr>
+          <w:color w:val="000000"/>
+          <w:sz w:val="32"/>
+          <w:szCs w:val="32"/>
+        </w:rPr>
+        <w:t>3.</w:t>
+      </w:r>
+      <w:r>
+        <w:rPr>
+          <w:sz w:val="32"/>
+          <w:szCs w:val="32"/>
+        </w:rPr>
+        <w:t>4</w:t>
+      </w:r>
+      <w:r>
+        <w:rPr>
+          <w:color w:val="000000"/>
+          <w:sz w:val="32"/>
+          <w:szCs w:val="32"/>
+        </w:rPr>
+        <w:t>.2</w:t>
+      </w:r>
+      <w:r>
+        <w:rPr>
+          <w:sz w:val="32"/>
+          <w:szCs w:val="32"/>
+        </w:rPr>
+        <w:t xml:space="preserve"> </w:t>
+      </w:r>
+      <w:r>
+        <w:rPr>
+          <w:color w:val="000000"/>
+          <w:sz w:val="32"/>
+          <w:szCs w:val="32"/>
+        </w:rPr>
+        <w:t>Stimulus/Response Sequences</w:t>
+      </w:r>
+    </w:p>
+    <w:p>
+      <w:pPr>
+        <w:spacing w:line="240" w:lineRule="auto"/>
+        <w:ind w:left="1" w:hanging="3"/>
+        <w:rPr>
+          <w:rFonts w:ascii="Times New Roman" w:eastAsia="Times New Roman" w:hAnsi="Times New Roman" w:cs="Times New Roman"/>
+        </w:rPr>
+      </w:pPr>
+      <w:r>
+        <w:rPr>
+          <w:rFonts w:ascii="Times New Roman" w:eastAsia="Times New Roman" w:hAnsi="Times New Roman" w:cs="Times New Roman"/>
+          <w:b/>
+          <w:color w:val="000000"/>
           <w:sz w:val="28"/>
           <w:szCs w:val="28"/>
         </w:rPr>
@@ -5124,98 +5526,125 @@
     </w:p>
     <w:p>
       <w:pPr>
-        <w:ind w:left="1" w:hanging="3"/>
-        <w:rPr>
-          <w:rFonts w:ascii="Times New Roman" w:eastAsia="Times New Roman" w:hAnsi="Times New Roman" w:cs="Times New Roman"/>
-          <w:sz w:val="28"/>
-          <w:szCs w:val="28"/>
-        </w:rPr>
-      </w:pPr>
-      <w:r>
-        <w:rPr>
-          <w:rFonts w:ascii="Times New Roman" w:eastAsia="Times New Roman" w:hAnsi="Times New Roman" w:cs="Times New Roman"/>
-          <w:sz w:val="28"/>
-          <w:szCs w:val="28"/>
-        </w:rPr>
-        <w:t>1- Admin will navigate to the Encyclopedia web Application.</w:t>
-      </w:r>
-    </w:p>
-    <w:p>
-      <w:pPr>
-        <w:ind w:left="1" w:hanging="3"/>
-        <w:rPr>
-          <w:rFonts w:ascii="Times New Roman" w:eastAsia="Times New Roman" w:hAnsi="Times New Roman" w:cs="Times New Roman"/>
-          <w:sz w:val="28"/>
-          <w:szCs w:val="28"/>
-        </w:rPr>
-      </w:pPr>
-      <w:r>
-        <w:rPr>
-          <w:rFonts w:ascii="Times New Roman" w:eastAsia="Times New Roman" w:hAnsi="Times New Roman" w:cs="Times New Roman"/>
-          <w:sz w:val="28"/>
-          <w:szCs w:val="28"/>
-        </w:rPr>
-        <w:t>2- Admin should be logged in to the system.</w:t>
-      </w:r>
-    </w:p>
-    <w:p>
-      <w:pPr>
-        <w:ind w:left="1" w:hanging="3"/>
-        <w:rPr>
-          <w:rFonts w:ascii="Times New Roman" w:eastAsia="Times New Roman" w:hAnsi="Times New Roman" w:cs="Times New Roman"/>
-          <w:sz w:val="28"/>
-          <w:szCs w:val="28"/>
-        </w:rPr>
-      </w:pPr>
-      <w:r>
-        <w:rPr>
-          <w:rFonts w:ascii="Times New Roman" w:eastAsia="Times New Roman" w:hAnsi="Times New Roman" w:cs="Times New Roman"/>
-          <w:sz w:val="28"/>
-          <w:szCs w:val="28"/>
-        </w:rPr>
-        <w:t>3- Admin chooses a specif</w:t>
-      </w:r>
-      <w:r>
-        <w:rPr>
-          <w:rFonts w:ascii="Times New Roman" w:eastAsia="Times New Roman" w:hAnsi="Times New Roman" w:cs="Times New Roman"/>
-          <w:sz w:val="28"/>
-          <w:szCs w:val="28"/>
-        </w:rPr>
-        <w:t>ic user account to delete it.</w:t>
-      </w:r>
-    </w:p>
-    <w:p>
-      <w:pPr>
-        <w:ind w:left="1" w:hanging="3"/>
-        <w:rPr>
-          <w:rFonts w:ascii="Times New Roman" w:eastAsia="Times New Roman" w:hAnsi="Times New Roman" w:cs="Times New Roman"/>
-          <w:sz w:val="28"/>
-          <w:szCs w:val="28"/>
-        </w:rPr>
-      </w:pPr>
-      <w:r>
-        <w:rPr>
-          <w:rFonts w:ascii="Times New Roman" w:eastAsia="Times New Roman" w:hAnsi="Times New Roman" w:cs="Times New Roman"/>
-          <w:sz w:val="28"/>
-          <w:szCs w:val="28"/>
-        </w:rPr>
-        <w:t>4- Admin then click on the delete button.</w:t>
-      </w:r>
-    </w:p>
-    <w:p>
-      <w:pPr>
-        <w:ind w:left="1" w:hanging="3"/>
-        <w:rPr>
-          <w:rFonts w:ascii="Times New Roman" w:eastAsia="Times New Roman" w:hAnsi="Times New Roman" w:cs="Times New Roman"/>
-          <w:b/>
-          <w:sz w:val="28"/>
-          <w:szCs w:val="28"/>
-        </w:rPr>
-      </w:pPr>
-      <w:r>
-        <w:rPr>
-          <w:rFonts w:ascii="Times New Roman" w:eastAsia="Times New Roman" w:hAnsi="Times New Roman" w:cs="Times New Roman"/>
-          <w:b/>
+        <w:spacing w:line="240" w:lineRule="auto"/>
+        <w:ind w:left="1" w:hanging="3"/>
+        <w:rPr>
+          <w:rFonts w:ascii="Times New Roman" w:eastAsia="Times New Roman" w:hAnsi="Times New Roman" w:cs="Times New Roman"/>
+        </w:rPr>
+      </w:pPr>
+      <w:r>
+        <w:rPr>
+          <w:rFonts w:ascii="Times New Roman" w:eastAsia="Times New Roman" w:hAnsi="Times New Roman" w:cs="Times New Roman"/>
+          <w:color w:val="000000"/>
+          <w:sz w:val="28"/>
+          <w:szCs w:val="28"/>
+        </w:rPr>
+        <w:t>1- User has an existing account on the system</w:t>
+      </w:r>
+    </w:p>
+    <w:p>
+      <w:pPr>
+        <w:spacing w:line="240" w:lineRule="auto"/>
+        <w:ind w:left="1" w:hanging="3"/>
+        <w:rPr>
+          <w:rFonts w:ascii="Times New Roman" w:eastAsia="Times New Roman" w:hAnsi="Times New Roman" w:cs="Times New Roman"/>
+        </w:rPr>
+      </w:pPr>
+      <w:r>
+        <w:rPr>
+          <w:rFonts w:ascii="Times New Roman" w:eastAsia="Times New Roman" w:hAnsi="Times New Roman" w:cs="Times New Roman"/>
+          <w:color w:val="000000"/>
+          <w:sz w:val="28"/>
+          <w:szCs w:val="28"/>
+        </w:rPr>
+        <w:t>2- User tries to log into the system but the user could not remember the password</w:t>
+      </w:r>
+    </w:p>
+    <w:p>
+      <w:pPr>
+        <w:spacing w:line="240" w:lineRule="auto"/>
+        <w:ind w:left="1" w:hanging="3"/>
+        <w:rPr>
+          <w:rFonts w:ascii="Times New Roman" w:eastAsia="Times New Roman" w:hAnsi="Times New Roman" w:cs="Times New Roman"/>
+        </w:rPr>
+      </w:pPr>
+      <w:r>
+        <w:rPr>
+          <w:rFonts w:ascii="Times New Roman" w:eastAsia="Times New Roman" w:hAnsi="Times New Roman" w:cs="Times New Roman"/>
+          <w:color w:val="000000"/>
+          <w:sz w:val="28"/>
+          <w:szCs w:val="28"/>
+        </w:rPr>
+        <w:t>3- User clicks on forget password</w:t>
+      </w:r>
+    </w:p>
+    <w:p>
+      <w:pPr>
+        <w:spacing w:line="240" w:lineRule="auto"/>
+        <w:ind w:left="1" w:hanging="3"/>
+        <w:rPr>
+          <w:rFonts w:ascii="Times New Roman" w:eastAsia="Times New Roman" w:hAnsi="Times New Roman" w:cs="Times New Roman"/>
+        </w:rPr>
+      </w:pPr>
+      <w:r>
+        <w:rPr>
+          <w:rFonts w:ascii="Times New Roman" w:eastAsia="Times New Roman" w:hAnsi="Times New Roman" w:cs="Times New Roman"/>
+          <w:color w:val="000000"/>
+          <w:sz w:val="28"/>
+          <w:szCs w:val="28"/>
+        </w:rPr>
+        <w:t>4- User enters his/her email</w:t>
+      </w:r>
+    </w:p>
+    <w:p>
+      <w:pPr>
+        <w:spacing w:line="240" w:lineRule="auto"/>
+        <w:ind w:left="1" w:hanging="3"/>
+        <w:rPr>
+          <w:rFonts w:ascii="Times New Roman" w:eastAsia="Times New Roman" w:hAnsi="Times New Roman" w:cs="Times New Roman"/>
+        </w:rPr>
+      </w:pPr>
+      <w:r>
+        <w:rPr>
+          <w:rFonts w:ascii="Times New Roman" w:eastAsia="Times New Roman" w:hAnsi="Times New Roman" w:cs="Times New Roman"/>
+          <w:color w:val="000000"/>
+          <w:sz w:val="28"/>
+          <w:szCs w:val="28"/>
+        </w:rPr>
+        <w:t>5- User clicks on send</w:t>
+      </w:r>
+    </w:p>
+    <w:p>
+      <w:pPr>
+        <w:spacing w:line="240" w:lineRule="auto"/>
+        <w:ind w:left="1" w:hanging="3"/>
+        <w:rPr>
+          <w:rFonts w:ascii="Times New Roman" w:eastAsia="Times New Roman" w:hAnsi="Times New Roman" w:cs="Times New Roman"/>
+        </w:rPr>
+      </w:pPr>
+      <w:r>
+        <w:rPr>
+          <w:rFonts w:ascii="Times New Roman" w:eastAsia="Times New Roman" w:hAnsi="Times New Roman" w:cs="Times New Roman"/>
+          <w:color w:val="000000"/>
+          <w:sz w:val="28"/>
+          <w:szCs w:val="28"/>
+        </w:rPr>
+        <w:t>6- User enters the verification code and the new password</w:t>
+      </w:r>
+    </w:p>
+    <w:p>
+      <w:pPr>
+        <w:spacing w:line="240" w:lineRule="auto"/>
+        <w:ind w:left="1" w:hanging="3"/>
+        <w:rPr>
+          <w:rFonts w:ascii="Times New Roman" w:eastAsia="Times New Roman" w:hAnsi="Times New Roman" w:cs="Times New Roman"/>
+        </w:rPr>
+      </w:pPr>
+      <w:r>
+        <w:rPr>
+          <w:rFonts w:ascii="Times New Roman" w:eastAsia="Times New Roman" w:hAnsi="Times New Roman" w:cs="Times New Roman"/>
+          <w:b/>
+          <w:color w:val="000000"/>
           <w:sz w:val="28"/>
           <w:szCs w:val="28"/>
         </w:rPr>
@@ -5224,107 +5653,75 @@
     </w:p>
     <w:p>
       <w:pPr>
-        <w:ind w:left="1" w:hanging="3"/>
-        <w:rPr>
-          <w:rFonts w:ascii="Times New Roman" w:eastAsia="Times New Roman" w:hAnsi="Times New Roman" w:cs="Times New Roman"/>
-          <w:sz w:val="28"/>
-          <w:szCs w:val="28"/>
-        </w:rPr>
-      </w:pPr>
-      <w:r>
-        <w:rPr>
-          <w:rFonts w:ascii="Times New Roman" w:eastAsia="Times New Roman" w:hAnsi="Times New Roman" w:cs="Times New Roman"/>
-          <w:sz w:val="28"/>
-          <w:szCs w:val="28"/>
-        </w:rPr>
-        <w:t>1</w:t>
-      </w:r>
-      <w:proofErr w:type="gramStart"/>
-      <w:r>
-        <w:rPr>
-          <w:rFonts w:ascii="Times New Roman" w:eastAsia="Times New Roman" w:hAnsi="Times New Roman" w:cs="Times New Roman"/>
-          <w:sz w:val="28"/>
-          <w:szCs w:val="28"/>
-        </w:rPr>
-        <w:t>-  if</w:t>
-      </w:r>
-      <w:proofErr w:type="gramEnd"/>
-      <w:r>
-        <w:rPr>
-          <w:rFonts w:ascii="Times New Roman" w:eastAsia="Times New Roman" w:hAnsi="Times New Roman" w:cs="Times New Roman"/>
-          <w:sz w:val="28"/>
-          <w:szCs w:val="28"/>
-        </w:rPr>
-        <w:t xml:space="preserve"> the admin logged in and chooses to delete a specific user account a message should appear that this user deleted successfully from the web application.</w:t>
-      </w:r>
-    </w:p>
-    <w:p>
-      <w:pPr>
-        <w:ind w:left="1" w:hanging="3"/>
-        <w:rPr>
-          <w:rFonts w:ascii="Times New Roman" w:eastAsia="Times New Roman" w:hAnsi="Times New Roman" w:cs="Times New Roman"/>
-          <w:sz w:val="28"/>
-          <w:szCs w:val="28"/>
-        </w:rPr>
-      </w:pPr>
-      <w:r>
-        <w:rPr>
-          <w:rFonts w:ascii="Times New Roman" w:eastAsia="Times New Roman" w:hAnsi="Times New Roman" w:cs="Times New Roman"/>
-          <w:sz w:val="28"/>
-          <w:szCs w:val="28"/>
-        </w:rPr>
-        <w:t xml:space="preserve">2- if the admin after logging in </w:t>
-      </w:r>
-      <w:proofErr w:type="spellStart"/>
-      <w:r>
-        <w:rPr>
-          <w:rFonts w:ascii="Times New Roman" w:eastAsia="Times New Roman" w:hAnsi="Times New Roman" w:cs="Times New Roman"/>
-          <w:sz w:val="28"/>
-          <w:szCs w:val="28"/>
-        </w:rPr>
-        <w:t>can not</w:t>
-      </w:r>
-      <w:proofErr w:type="spellEnd"/>
-      <w:r>
-        <w:rPr>
-          <w:rFonts w:ascii="Times New Roman" w:eastAsia="Times New Roman" w:hAnsi="Times New Roman" w:cs="Times New Roman"/>
-          <w:sz w:val="28"/>
-          <w:szCs w:val="28"/>
-        </w:rPr>
-        <w:t xml:space="preserve"> delete a specific user the system shall alert message th</w:t>
-      </w:r>
-      <w:r>
-        <w:rPr>
-          <w:rFonts w:ascii="Times New Roman" w:eastAsia="Times New Roman" w:hAnsi="Times New Roman" w:cs="Times New Roman"/>
-          <w:sz w:val="28"/>
-          <w:szCs w:val="28"/>
-        </w:rPr>
-        <w:t xml:space="preserve">at there is something wrong with the system due to poor connection. </w:t>
-      </w:r>
-    </w:p>
-    <w:p>
-      <w:pPr>
-        <w:ind w:left="1" w:hanging="3"/>
-        <w:rPr>
-          <w:rFonts w:ascii="Times New Roman" w:eastAsia="Times New Roman" w:hAnsi="Times New Roman" w:cs="Times New Roman"/>
-          <w:sz w:val="28"/>
-          <w:szCs w:val="28"/>
-        </w:rPr>
-      </w:pPr>
-    </w:p>
-    <w:p>
-      <w:pPr>
-        <w:ind w:left="1" w:hanging="3"/>
-        <w:rPr>
-          <w:rFonts w:ascii="Times New Roman" w:eastAsia="Times New Roman" w:hAnsi="Times New Roman" w:cs="Times New Roman"/>
-          <w:sz w:val="28"/>
-          <w:szCs w:val="28"/>
-        </w:rPr>
-      </w:pPr>
-      <w:r>
-        <w:rPr>
-          <w:rFonts w:ascii="Times New Roman" w:eastAsia="Times New Roman" w:hAnsi="Times New Roman" w:cs="Times New Roman"/>
-          <w:b/>
+        <w:spacing w:line="240" w:lineRule="auto"/>
+        <w:ind w:left="1" w:hanging="3"/>
+        <w:rPr>
+          <w:rFonts w:ascii="Times New Roman" w:eastAsia="Times New Roman" w:hAnsi="Times New Roman" w:cs="Times New Roman"/>
+        </w:rPr>
+      </w:pPr>
+      <w:r>
+        <w:rPr>
+          <w:rFonts w:ascii="Times New Roman" w:eastAsia="Times New Roman" w:hAnsi="Times New Roman" w:cs="Times New Roman"/>
+          <w:color w:val="000000"/>
+          <w:sz w:val="28"/>
+          <w:szCs w:val="28"/>
+        </w:rPr>
+        <w:t>1-  when the user clicks on forget password a system shall send a message to the user to enter his email so the system shall send a verification code, when</w:t>
+      </w:r>
+      <w:r>
+        <w:rPr>
+          <w:rFonts w:ascii="Times New Roman" w:eastAsia="Times New Roman" w:hAnsi="Times New Roman" w:cs="Times New Roman"/>
+          <w:color w:val="000000"/>
+          <w:sz w:val="28"/>
+          <w:szCs w:val="28"/>
+        </w:rPr>
+        <w:t xml:space="preserve"> the user enters the new password, the system respond with a message that the new password is created successfully and now the user is ready to log in </w:t>
+      </w:r>
+    </w:p>
+    <w:p>
+      <w:pPr>
+        <w:spacing w:line="240" w:lineRule="auto"/>
+        <w:ind w:left="1" w:hanging="3"/>
+        <w:rPr>
+          <w:rFonts w:ascii="Times New Roman" w:eastAsia="Times New Roman" w:hAnsi="Times New Roman" w:cs="Times New Roman"/>
+        </w:rPr>
+      </w:pPr>
+      <w:r>
+        <w:rPr>
+          <w:rFonts w:ascii="Times New Roman" w:eastAsia="Times New Roman" w:hAnsi="Times New Roman" w:cs="Times New Roman"/>
+          <w:color w:val="000000"/>
+          <w:sz w:val="28"/>
+          <w:szCs w:val="28"/>
+        </w:rPr>
+        <w:t>2- In case of poor connection the system may give an error message that the process failed </w:t>
+      </w:r>
+    </w:p>
+    <w:p>
+      <w:pPr>
+        <w:spacing w:line="240" w:lineRule="auto"/>
+        <w:ind w:left="0" w:hanging="2"/>
+        <w:rPr>
+          <w:rFonts w:ascii="Times New Roman" w:eastAsia="Times New Roman" w:hAnsi="Times New Roman" w:cs="Times New Roman"/>
+        </w:rPr>
+      </w:pPr>
+    </w:p>
+    <w:p>
+      <w:pPr>
+        <w:spacing w:line="240" w:lineRule="auto"/>
+        <w:ind w:left="1" w:hanging="3"/>
+        <w:jc w:val="both"/>
+        <w:rPr>
+          <w:rFonts w:ascii="Times New Roman" w:eastAsia="Times New Roman" w:hAnsi="Times New Roman" w:cs="Times New Roman"/>
+          <w:color w:val="000000"/>
+          <w:sz w:val="28"/>
+          <w:szCs w:val="28"/>
+        </w:rPr>
+      </w:pPr>
+      <w:r>
+        <w:rPr>
+          <w:rFonts w:ascii="Times New Roman" w:eastAsia="Times New Roman" w:hAnsi="Times New Roman" w:cs="Times New Roman"/>
+          <w:b/>
+          <w:color w:val="000000"/>
           <w:sz w:val="28"/>
           <w:szCs w:val="28"/>
         </w:rPr>
@@ -5333,34 +5730,24 @@
       <w:r>
         <w:rPr>
           <w:rFonts w:ascii="Times New Roman" w:eastAsia="Times New Roman" w:hAnsi="Times New Roman" w:cs="Times New Roman"/>
-          <w:sz w:val="28"/>
-          <w:szCs w:val="28"/>
-        </w:rPr>
-        <w:t xml:space="preserve"> FR2_U.</w:t>
-      </w:r>
-    </w:p>
-    <w:p>
-      <w:pPr>
-        <w:suppressAutoHyphens w:val="0"/>
+          <w:color w:val="000000"/>
+          <w:sz w:val="28"/>
+          <w:szCs w:val="28"/>
+        </w:rPr>
+        <w:t xml:space="preserve"> FR1_U.</w:t>
+      </w:r>
+    </w:p>
+    <w:p>
+      <w:pPr>
         <w:spacing w:line="240" w:lineRule="auto"/>
-        <w:ind w:leftChars="0" w:left="0" w:firstLineChars="0" w:firstLine="0"/>
-        <w:textDirection w:val="lrTb"/>
-        <w:textAlignment w:val="auto"/>
-        <w:outlineLvl w:val="9"/>
-        <w:rPr>
-          <w:rFonts w:ascii="Times New Roman" w:eastAsia="Times New Roman" w:hAnsi="Times New Roman" w:cs="Times New Roman"/>
-          <w:sz w:val="28"/>
-          <w:szCs w:val="28"/>
-        </w:rPr>
-      </w:pPr>
-      <w:r>
-        <w:rPr>
-          <w:rFonts w:ascii="Times New Roman" w:eastAsia="Times New Roman" w:hAnsi="Times New Roman" w:cs="Times New Roman"/>
-          <w:sz w:val="28"/>
-          <w:szCs w:val="28"/>
-        </w:rPr>
-        <w:br w:type="page"/>
-      </w:r>
+        <w:ind w:left="1" w:hanging="3"/>
+        <w:jc w:val="both"/>
+        <w:rPr>
+          <w:rFonts w:ascii="Times New Roman" w:eastAsia="Times New Roman" w:hAnsi="Times New Roman" w:cs="Times New Roman"/>
+          <w:sz w:val="28"/>
+          <w:szCs w:val="28"/>
+        </w:rPr>
+      </w:pPr>
     </w:p>
     <w:p>
       <w:pPr>
@@ -5375,15 +5762,15 @@
           <w:szCs w:val="30"/>
         </w:rPr>
       </w:pPr>
-      <w:bookmarkStart w:id="22" w:name="_heading=h.23idw48t6tu3" w:colFirst="0" w:colLast="0"/>
-      <w:bookmarkEnd w:id="22"/>
+      <w:bookmarkStart w:id="18" w:name="_heading=h.ifh0bfc40f6h" w:colFirst="0" w:colLast="0"/>
+      <w:bookmarkEnd w:id="18"/>
       <w:r>
         <w:rPr>
           <w:sz w:val="30"/>
           <w:szCs w:val="30"/>
         </w:rPr>
         <w:lastRenderedPageBreak/>
-        <w:t>Functional Requirement 12</w:t>
+        <w:t>Functional Requirement 5</w:t>
       </w:r>
     </w:p>
     <w:p>
@@ -5410,34 +5797,34 @@
           <w:sz w:val="28"/>
           <w:szCs w:val="28"/>
         </w:rPr>
-        <w:t xml:space="preserve"> FR12_A</w:t>
-      </w:r>
-    </w:p>
-    <w:p>
-      <w:pPr>
-        <w:ind w:left="1" w:hanging="3"/>
-        <w:rPr>
-          <w:rFonts w:ascii="Times New Roman" w:eastAsia="Times New Roman" w:hAnsi="Times New Roman" w:cs="Times New Roman"/>
-          <w:sz w:val="28"/>
-          <w:szCs w:val="28"/>
-        </w:rPr>
-      </w:pPr>
-      <w:r>
-        <w:rPr>
-          <w:rFonts w:ascii="Times New Roman" w:eastAsia="Times New Roman" w:hAnsi="Times New Roman" w:cs="Times New Roman"/>
-          <w:b/>
-          <w:sz w:val="28"/>
-          <w:szCs w:val="28"/>
-        </w:rPr>
-        <w:t xml:space="preserve">Title: </w:t>
-      </w:r>
-      <w:r>
-        <w:rPr>
-          <w:rFonts w:ascii="Times New Roman" w:eastAsia="Times New Roman" w:hAnsi="Times New Roman" w:cs="Times New Roman"/>
-          <w:sz w:val="28"/>
-          <w:szCs w:val="28"/>
-        </w:rPr>
-        <w:t>Give user Access</w:t>
+        <w:t xml:space="preserve"> FR5_U</w:t>
+      </w:r>
+    </w:p>
+    <w:p>
+      <w:pPr>
+        <w:ind w:left="1" w:hanging="3"/>
+        <w:rPr>
+          <w:rFonts w:ascii="Times New Roman" w:eastAsia="Times New Roman" w:hAnsi="Times New Roman" w:cs="Times New Roman"/>
+          <w:sz w:val="28"/>
+          <w:szCs w:val="28"/>
+        </w:rPr>
+      </w:pPr>
+      <w:r>
+        <w:rPr>
+          <w:rFonts w:ascii="Times New Roman" w:eastAsia="Times New Roman" w:hAnsi="Times New Roman" w:cs="Times New Roman"/>
+          <w:b/>
+          <w:sz w:val="28"/>
+          <w:szCs w:val="28"/>
+        </w:rPr>
+        <w:t>Title:</w:t>
+      </w:r>
+      <w:r>
+        <w:rPr>
+          <w:rFonts w:ascii="Times New Roman" w:eastAsia="Times New Roman" w:hAnsi="Times New Roman" w:cs="Times New Roman"/>
+          <w:sz w:val="28"/>
+          <w:szCs w:val="28"/>
+        </w:rPr>
+        <w:t xml:space="preserve"> Search for Category</w:t>
       </w:r>
     </w:p>
     <w:p>
@@ -5454,42 +5841,42 @@
           <w:sz w:val="32"/>
           <w:szCs w:val="32"/>
         </w:rPr>
-        <w:t>3.12.1 Description and Priority</w:t>
-      </w:r>
-    </w:p>
-    <w:p>
-      <w:pPr>
-        <w:ind w:left="1" w:hanging="3"/>
-        <w:rPr>
-          <w:rFonts w:ascii="Times New Roman" w:eastAsia="Times New Roman" w:hAnsi="Times New Roman" w:cs="Times New Roman"/>
-          <w:sz w:val="28"/>
-          <w:szCs w:val="28"/>
-        </w:rPr>
-      </w:pPr>
-      <w:r>
-        <w:rPr>
-          <w:rFonts w:ascii="Times New Roman" w:eastAsia="Times New Roman" w:hAnsi="Times New Roman" w:cs="Times New Roman"/>
-          <w:b/>
-          <w:sz w:val="28"/>
-          <w:szCs w:val="28"/>
-        </w:rPr>
-        <w:t>Description</w:t>
-      </w:r>
-      <w:r>
-        <w:rPr>
-          <w:rFonts w:ascii="Times New Roman" w:eastAsia="Times New Roman" w:hAnsi="Times New Roman" w:cs="Times New Roman"/>
-          <w:sz w:val="28"/>
-          <w:szCs w:val="28"/>
-        </w:rPr>
-        <w:t>: The Admin shall be able to give the access permission to any</w:t>
-      </w:r>
-      <w:r>
-        <w:rPr>
-          <w:rFonts w:ascii="Times New Roman" w:eastAsia="Times New Roman" w:hAnsi="Times New Roman" w:cs="Times New Roman"/>
-          <w:sz w:val="28"/>
-          <w:szCs w:val="28"/>
-        </w:rPr>
-        <w:t xml:space="preserve"> user in the system to be admin to.   </w:t>
+        <w:t>3.5.1 Description and Priority</w:t>
+      </w:r>
+    </w:p>
+    <w:p>
+      <w:pPr>
+        <w:ind w:left="1" w:hanging="3"/>
+        <w:rPr>
+          <w:rFonts w:ascii="Times New Roman" w:eastAsia="Times New Roman" w:hAnsi="Times New Roman" w:cs="Times New Roman"/>
+          <w:sz w:val="28"/>
+          <w:szCs w:val="28"/>
+        </w:rPr>
+      </w:pPr>
+      <w:r>
+        <w:rPr>
+          <w:rFonts w:ascii="Times New Roman" w:eastAsia="Times New Roman" w:hAnsi="Times New Roman" w:cs="Times New Roman"/>
+          <w:b/>
+          <w:sz w:val="28"/>
+          <w:szCs w:val="28"/>
+        </w:rPr>
+        <w:t xml:space="preserve">Description: </w:t>
+      </w:r>
+      <w:r>
+        <w:rPr>
+          <w:rFonts w:ascii="Times New Roman" w:eastAsia="Times New Roman" w:hAnsi="Times New Roman" w:cs="Times New Roman"/>
+          <w:sz w:val="28"/>
+          <w:szCs w:val="28"/>
+        </w:rPr>
+        <w:t>The user shall navigate through the system to search for a specific Category either by entering the category name via search bar or by just n</w:t>
+      </w:r>
+      <w:r>
+        <w:rPr>
+          <w:rFonts w:ascii="Times New Roman" w:eastAsia="Times New Roman" w:hAnsi="Times New Roman" w:cs="Times New Roman"/>
+          <w:sz w:val="28"/>
+          <w:szCs w:val="28"/>
+        </w:rPr>
+        <w:t>avigating through the website</w:t>
       </w:r>
     </w:p>
     <w:p>
@@ -5517,7 +5904,7 @@
           <w:sz w:val="28"/>
           <w:szCs w:val="28"/>
         </w:rPr>
-        <w:t xml:space="preserve"> Medium</w:t>
+        <w:t xml:space="preserve"> High.</w:t>
       </w:r>
     </w:p>
     <w:p>
@@ -5534,7 +5921,7 @@
           <w:sz w:val="32"/>
           <w:szCs w:val="32"/>
         </w:rPr>
-        <w:t>3.12.2 Stimulus/Response Sequences</w:t>
+        <w:t>3.5.2 Stimulus/Response Sequences</w:t>
       </w:r>
     </w:p>
     <w:p>
@@ -5572,69 +5959,43 @@
           <w:sz w:val="28"/>
           <w:szCs w:val="28"/>
         </w:rPr>
-        <w:t>1- Admin will navigate to the Encyclopedia web Application.</w:t>
-      </w:r>
-    </w:p>
-    <w:p>
-      <w:pPr>
-        <w:ind w:left="1" w:hanging="3"/>
-        <w:rPr>
-          <w:rFonts w:ascii="Times New Roman" w:eastAsia="Times New Roman" w:hAnsi="Times New Roman" w:cs="Times New Roman"/>
-          <w:sz w:val="28"/>
-          <w:szCs w:val="28"/>
-        </w:rPr>
-      </w:pPr>
-      <w:r>
-        <w:rPr>
-          <w:rFonts w:ascii="Times New Roman" w:eastAsia="Times New Roman" w:hAnsi="Times New Roman" w:cs="Times New Roman"/>
-          <w:sz w:val="28"/>
-          <w:szCs w:val="28"/>
-        </w:rPr>
-        <w:t>2- Admin should be logged in to the system.</w:t>
-      </w:r>
-    </w:p>
-    <w:p>
-      <w:pPr>
-        <w:ind w:left="1" w:hanging="3"/>
-        <w:rPr>
-          <w:rFonts w:ascii="Times New Roman" w:eastAsia="Times New Roman" w:hAnsi="Times New Roman" w:cs="Times New Roman"/>
-          <w:sz w:val="28"/>
-          <w:szCs w:val="28"/>
-        </w:rPr>
-      </w:pPr>
-      <w:r>
-        <w:rPr>
-          <w:rFonts w:ascii="Times New Roman" w:eastAsia="Times New Roman" w:hAnsi="Times New Roman" w:cs="Times New Roman"/>
-          <w:sz w:val="28"/>
-          <w:szCs w:val="28"/>
-        </w:rPr>
-        <w:t xml:space="preserve">3- Admin chooses a specific user account </w:t>
-      </w:r>
-      <w:r>
-        <w:rPr>
-          <w:rFonts w:ascii="Times New Roman" w:eastAsia="Times New Roman" w:hAnsi="Times New Roman" w:cs="Times New Roman"/>
-          <w:sz w:val="28"/>
-          <w:szCs w:val="28"/>
-        </w:rPr>
-        <w:t>to give access permission to be an admin to.</w:t>
-      </w:r>
-    </w:p>
-    <w:p>
-      <w:pPr>
-        <w:ind w:left="1" w:hanging="3"/>
-        <w:rPr>
-          <w:rFonts w:ascii="Times New Roman" w:eastAsia="Times New Roman" w:hAnsi="Times New Roman" w:cs="Times New Roman"/>
-          <w:sz w:val="28"/>
-          <w:szCs w:val="28"/>
-        </w:rPr>
-      </w:pPr>
-      <w:r>
-        <w:rPr>
-          <w:rFonts w:ascii="Times New Roman" w:eastAsia="Times New Roman" w:hAnsi="Times New Roman" w:cs="Times New Roman"/>
-          <w:sz w:val="28"/>
-          <w:szCs w:val="28"/>
-        </w:rPr>
-        <w:t>4- Admin click confirm button.</w:t>
+        <w:t>1- User opens the Encyclopedia website</w:t>
+      </w:r>
+    </w:p>
+    <w:p>
+      <w:pPr>
+        <w:ind w:left="1" w:hanging="3"/>
+        <w:rPr>
+          <w:rFonts w:ascii="Times New Roman" w:eastAsia="Times New Roman" w:hAnsi="Times New Roman" w:cs="Times New Roman"/>
+          <w:sz w:val="28"/>
+          <w:szCs w:val="28"/>
+        </w:rPr>
+      </w:pPr>
+      <w:r>
+        <w:rPr>
+          <w:rFonts w:ascii="Times New Roman" w:eastAsia="Times New Roman" w:hAnsi="Times New Roman" w:cs="Times New Roman"/>
+          <w:sz w:val="28"/>
+          <w:szCs w:val="28"/>
+        </w:rPr>
+        <w:t>2- User search for the name either by entering its name or by navigating through the website</w:t>
+      </w:r>
+    </w:p>
+    <w:p>
+      <w:pPr>
+        <w:ind w:left="1" w:hanging="3"/>
+        <w:rPr>
+          <w:rFonts w:ascii="Times New Roman" w:eastAsia="Times New Roman" w:hAnsi="Times New Roman" w:cs="Times New Roman"/>
+          <w:sz w:val="28"/>
+          <w:szCs w:val="28"/>
+        </w:rPr>
+      </w:pPr>
+      <w:r>
+        <w:rPr>
+          <w:rFonts w:ascii="Times New Roman" w:eastAsia="Times New Roman" w:hAnsi="Times New Roman" w:cs="Times New Roman"/>
+          <w:sz w:val="28"/>
+          <w:szCs w:val="28"/>
+        </w:rPr>
+        <w:t xml:space="preserve">3- In case of searching for the category name, the user will press enter and then the category name will appear and they will press on it. Incase of the navigation user will just click on the category name  </w:t>
       </w:r>
     </w:p>
     <w:p>
@@ -5672,86 +6033,70 @@
           <w:sz w:val="28"/>
           <w:szCs w:val="28"/>
         </w:rPr>
-        <w:t>1</w:t>
-      </w:r>
-      <w:proofErr w:type="gramStart"/>
-      <w:r>
-        <w:rPr>
-          <w:rFonts w:ascii="Times New Roman" w:eastAsia="Times New Roman" w:hAnsi="Times New Roman" w:cs="Times New Roman"/>
-          <w:sz w:val="28"/>
-          <w:szCs w:val="28"/>
-        </w:rPr>
-        <w:t>-  if</w:t>
-      </w:r>
-      <w:proofErr w:type="gramEnd"/>
-      <w:r>
-        <w:rPr>
-          <w:rFonts w:ascii="Times New Roman" w:eastAsia="Times New Roman" w:hAnsi="Times New Roman" w:cs="Times New Roman"/>
-          <w:sz w:val="28"/>
-          <w:szCs w:val="28"/>
-        </w:rPr>
-        <w:t xml:space="preserve"> the admin logged in and chooses to give access permission to a specific user account to be admin, a message should appear that this user is now admin to </w:t>
-      </w:r>
-      <w:r>
-        <w:rPr>
-          <w:rFonts w:ascii="Times New Roman" w:eastAsia="Times New Roman" w:hAnsi="Times New Roman" w:cs="Times New Roman"/>
-          <w:sz w:val="28"/>
-          <w:szCs w:val="28"/>
-        </w:rPr>
-        <w:t>the system successfully.</w:t>
-      </w:r>
-    </w:p>
-    <w:p>
-      <w:pPr>
-        <w:ind w:left="1" w:hanging="3"/>
-        <w:rPr>
-          <w:rFonts w:ascii="Times New Roman" w:eastAsia="Times New Roman" w:hAnsi="Times New Roman" w:cs="Times New Roman"/>
-          <w:sz w:val="28"/>
-          <w:szCs w:val="28"/>
-        </w:rPr>
-      </w:pPr>
-      <w:r>
-        <w:rPr>
-          <w:rFonts w:ascii="Times New Roman" w:eastAsia="Times New Roman" w:hAnsi="Times New Roman" w:cs="Times New Roman"/>
-          <w:sz w:val="28"/>
-          <w:szCs w:val="28"/>
-        </w:rPr>
-        <w:t xml:space="preserve">2- if the admin after logging in </w:t>
-      </w:r>
-      <w:proofErr w:type="spellStart"/>
-      <w:r>
-        <w:rPr>
-          <w:rFonts w:ascii="Times New Roman" w:eastAsia="Times New Roman" w:hAnsi="Times New Roman" w:cs="Times New Roman"/>
-          <w:sz w:val="28"/>
-          <w:szCs w:val="28"/>
-        </w:rPr>
-        <w:t>can not</w:t>
-      </w:r>
-      <w:proofErr w:type="spellEnd"/>
-      <w:r>
-        <w:rPr>
-          <w:rFonts w:ascii="Times New Roman" w:eastAsia="Times New Roman" w:hAnsi="Times New Roman" w:cs="Times New Roman"/>
-          <w:sz w:val="28"/>
-          <w:szCs w:val="28"/>
-        </w:rPr>
-        <w:t xml:space="preserve"> give access permission to a specific user the system shall alert message that there is something wrong with the system due to poor connection. </w:t>
-      </w:r>
-    </w:p>
-    <w:p>
-      <w:pPr>
-        <w:ind w:left="1" w:hanging="3"/>
-        <w:rPr>
-          <w:rFonts w:ascii="Times New Roman" w:eastAsia="Times New Roman" w:hAnsi="Times New Roman" w:cs="Times New Roman"/>
-          <w:sz w:val="28"/>
-          <w:szCs w:val="28"/>
-        </w:rPr>
-      </w:pPr>
-    </w:p>
-    <w:p>
-      <w:pPr>
-        <w:ind w:left="1" w:hanging="3"/>
-        <w:rPr>
-          <w:rFonts w:ascii="Times New Roman" w:eastAsia="Times New Roman" w:hAnsi="Times New Roman" w:cs="Times New Roman"/>
+        <w:t>1-  after clicking on the ca</w:t>
+      </w:r>
+      <w:r>
+        <w:rPr>
+          <w:rFonts w:ascii="Times New Roman" w:eastAsia="Times New Roman" w:hAnsi="Times New Roman" w:cs="Times New Roman"/>
+          <w:sz w:val="28"/>
+          <w:szCs w:val="28"/>
+        </w:rPr>
+        <w:t>tegory the system shall open the category that the user searched for</w:t>
+      </w:r>
+    </w:p>
+    <w:p>
+      <w:pPr>
+        <w:ind w:left="1" w:hanging="3"/>
+        <w:rPr>
+          <w:rFonts w:ascii="Times New Roman" w:eastAsia="Times New Roman" w:hAnsi="Times New Roman" w:cs="Times New Roman"/>
+          <w:sz w:val="28"/>
+          <w:szCs w:val="28"/>
+        </w:rPr>
+      </w:pPr>
+      <w:r>
+        <w:rPr>
+          <w:rFonts w:ascii="Times New Roman" w:eastAsia="Times New Roman" w:hAnsi="Times New Roman" w:cs="Times New Roman"/>
+          <w:sz w:val="28"/>
+          <w:szCs w:val="28"/>
+        </w:rPr>
+        <w:t>2- In case the user searched for a category that is not found, the system shall alert a message that no such a category found</w:t>
+      </w:r>
+    </w:p>
+    <w:p>
+      <w:pPr>
+        <w:ind w:left="1" w:hanging="3"/>
+        <w:rPr>
+          <w:rFonts w:ascii="Times New Roman" w:eastAsia="Times New Roman" w:hAnsi="Times New Roman" w:cs="Times New Roman"/>
+          <w:sz w:val="28"/>
+          <w:szCs w:val="28"/>
+        </w:rPr>
+      </w:pPr>
+      <w:r>
+        <w:rPr>
+          <w:rFonts w:ascii="Times New Roman" w:eastAsia="Times New Roman" w:hAnsi="Times New Roman" w:cs="Times New Roman"/>
+          <w:sz w:val="28"/>
+          <w:szCs w:val="28"/>
+        </w:rPr>
+        <w:t xml:space="preserve">3- In case of poor connection the system may give an error message that the process failed </w:t>
+      </w:r>
+    </w:p>
+    <w:p>
+      <w:pPr>
+        <w:ind w:left="1" w:hanging="3"/>
+        <w:rPr>
+          <w:rFonts w:ascii="Times New Roman" w:eastAsia="Times New Roman" w:hAnsi="Times New Roman" w:cs="Times New Roman"/>
+          <w:sz w:val="28"/>
+          <w:szCs w:val="28"/>
+        </w:rPr>
+      </w:pPr>
+    </w:p>
+    <w:p>
+      <w:pPr>
+        <w:ind w:left="1" w:hanging="3"/>
+        <w:jc w:val="both"/>
+        <w:rPr>
+          <w:rFonts w:ascii="Times New Roman" w:eastAsia="Times New Roman" w:hAnsi="Times New Roman" w:cs="Times New Roman"/>
+          <w:b/>
           <w:sz w:val="28"/>
           <w:szCs w:val="28"/>
         </w:rPr>
@@ -5771,14 +6116,17 @@
           <w:sz w:val="28"/>
           <w:szCs w:val="28"/>
         </w:rPr>
-        <w:t xml:space="preserve"> FR2_U.</w:t>
-      </w:r>
-    </w:p>
-    <w:p>
-      <w:pPr>
-        <w:ind w:left="1" w:hanging="3"/>
-        <w:rPr>
-          <w:rFonts w:ascii="Times New Roman" w:eastAsia="Times New Roman" w:hAnsi="Times New Roman" w:cs="Times New Roman"/>
+        <w:t xml:space="preserve"> None.</w:t>
+      </w:r>
+    </w:p>
+    <w:p>
+      <w:pPr>
+        <w:spacing w:line="240" w:lineRule="auto"/>
+        <w:ind w:left="1" w:hanging="3"/>
+        <w:jc w:val="both"/>
+        <w:rPr>
+          <w:rFonts w:ascii="Times New Roman" w:eastAsia="Times New Roman" w:hAnsi="Times New Roman" w:cs="Times New Roman"/>
+          <w:color w:val="000000"/>
           <w:sz w:val="28"/>
           <w:szCs w:val="28"/>
         </w:rPr>
@@ -5797,14 +6145,14 @@
           <w:szCs w:val="30"/>
         </w:rPr>
       </w:pPr>
-      <w:bookmarkStart w:id="23" w:name="_heading=h.1fqx9gg5btoy" w:colFirst="0" w:colLast="0"/>
-      <w:bookmarkEnd w:id="23"/>
+      <w:bookmarkStart w:id="19" w:name="_heading=h.o3riwl6u5824" w:colFirst="0" w:colLast="0"/>
+      <w:bookmarkEnd w:id="19"/>
       <w:r>
         <w:rPr>
           <w:sz w:val="30"/>
           <w:szCs w:val="30"/>
         </w:rPr>
-        <w:t>Functional Requirement 13</w:t>
+        <w:t>Functional Requirement 6</w:t>
       </w:r>
     </w:p>
     <w:p>
@@ -5831,34 +6179,34 @@
           <w:sz w:val="28"/>
           <w:szCs w:val="28"/>
         </w:rPr>
-        <w:t xml:space="preserve"> FR13_A</w:t>
-      </w:r>
-    </w:p>
-    <w:p>
-      <w:pPr>
-        <w:ind w:left="1" w:hanging="3"/>
-        <w:rPr>
-          <w:rFonts w:ascii="Times New Roman" w:eastAsia="Times New Roman" w:hAnsi="Times New Roman" w:cs="Times New Roman"/>
-          <w:sz w:val="28"/>
-          <w:szCs w:val="28"/>
-        </w:rPr>
-      </w:pPr>
-      <w:r>
-        <w:rPr>
-          <w:rFonts w:ascii="Times New Roman" w:eastAsia="Times New Roman" w:hAnsi="Times New Roman" w:cs="Times New Roman"/>
-          <w:b/>
-          <w:sz w:val="28"/>
-          <w:szCs w:val="28"/>
-        </w:rPr>
-        <w:t xml:space="preserve">Title: </w:t>
-      </w:r>
-      <w:r>
-        <w:rPr>
-          <w:rFonts w:ascii="Times New Roman" w:eastAsia="Times New Roman" w:hAnsi="Times New Roman" w:cs="Times New Roman"/>
-          <w:sz w:val="28"/>
-          <w:szCs w:val="28"/>
-        </w:rPr>
-        <w:t>Delete user Content</w:t>
+        <w:t xml:space="preserve"> FR6_U</w:t>
+      </w:r>
+    </w:p>
+    <w:p>
+      <w:pPr>
+        <w:ind w:left="1" w:hanging="3"/>
+        <w:rPr>
+          <w:rFonts w:ascii="Times New Roman" w:eastAsia="Times New Roman" w:hAnsi="Times New Roman" w:cs="Times New Roman"/>
+          <w:sz w:val="28"/>
+          <w:szCs w:val="28"/>
+        </w:rPr>
+      </w:pPr>
+      <w:r>
+        <w:rPr>
+          <w:rFonts w:ascii="Times New Roman" w:eastAsia="Times New Roman" w:hAnsi="Times New Roman" w:cs="Times New Roman"/>
+          <w:b/>
+          <w:sz w:val="28"/>
+          <w:szCs w:val="28"/>
+        </w:rPr>
+        <w:t>Title:</w:t>
+      </w:r>
+      <w:r>
+        <w:rPr>
+          <w:rFonts w:ascii="Times New Roman" w:eastAsia="Times New Roman" w:hAnsi="Times New Roman" w:cs="Times New Roman"/>
+          <w:sz w:val="28"/>
+          <w:szCs w:val="28"/>
+        </w:rPr>
+        <w:t xml:space="preserve"> Publish an article </w:t>
       </w:r>
     </w:p>
     <w:p>
@@ -5875,60 +6223,42 @@
           <w:sz w:val="32"/>
           <w:szCs w:val="32"/>
         </w:rPr>
-        <w:t>3.13.1 Description and Priority</w:t>
-      </w:r>
-    </w:p>
-    <w:p>
-      <w:pPr>
-        <w:ind w:left="1" w:hanging="3"/>
-        <w:rPr>
-          <w:rFonts w:ascii="Times New Roman" w:eastAsia="Times New Roman" w:hAnsi="Times New Roman" w:cs="Times New Roman"/>
-          <w:sz w:val="28"/>
-          <w:szCs w:val="28"/>
-        </w:rPr>
-      </w:pPr>
-      <w:r>
-        <w:rPr>
-          <w:rFonts w:ascii="Times New Roman" w:eastAsia="Times New Roman" w:hAnsi="Times New Roman" w:cs="Times New Roman"/>
-          <w:b/>
-          <w:sz w:val="28"/>
-          <w:szCs w:val="28"/>
-        </w:rPr>
-        <w:t>Description</w:t>
-      </w:r>
-      <w:r>
-        <w:rPr>
-          <w:rFonts w:ascii="Times New Roman" w:eastAsia="Times New Roman" w:hAnsi="Times New Roman" w:cs="Times New Roman"/>
-          <w:sz w:val="28"/>
-          <w:szCs w:val="28"/>
-        </w:rPr>
-        <w:t xml:space="preserve">: The Admin shall be able to delete any content that the user adds to the web application like (upload </w:t>
-      </w:r>
-      <w:proofErr w:type="gramStart"/>
-      <w:r>
-        <w:rPr>
-          <w:rFonts w:ascii="Times New Roman" w:eastAsia="Times New Roman" w:hAnsi="Times New Roman" w:cs="Times New Roman"/>
-          <w:sz w:val="28"/>
-          <w:szCs w:val="28"/>
-        </w:rPr>
-        <w:t>videos ,</w:t>
-      </w:r>
-      <w:proofErr w:type="gramEnd"/>
-      <w:r>
-        <w:rPr>
-          <w:rFonts w:ascii="Times New Roman" w:eastAsia="Times New Roman" w:hAnsi="Times New Roman" w:cs="Times New Roman"/>
-          <w:sz w:val="28"/>
-          <w:szCs w:val="28"/>
-        </w:rPr>
-        <w:t xml:space="preserve"> upload records , publish article to s</w:t>
-      </w:r>
-      <w:r>
-        <w:rPr>
-          <w:rFonts w:ascii="Times New Roman" w:eastAsia="Times New Roman" w:hAnsi="Times New Roman" w:cs="Times New Roman"/>
-          <w:sz w:val="28"/>
-          <w:szCs w:val="28"/>
-        </w:rPr>
-        <w:t>pecific category) that violates the rules of the system.</w:t>
+        <w:t>3.6.1 Description and Priority</w:t>
+      </w:r>
+    </w:p>
+    <w:p>
+      <w:pPr>
+        <w:ind w:left="1" w:hanging="3"/>
+        <w:rPr>
+          <w:rFonts w:ascii="Times New Roman" w:eastAsia="Times New Roman" w:hAnsi="Times New Roman" w:cs="Times New Roman"/>
+          <w:sz w:val="28"/>
+          <w:szCs w:val="28"/>
+        </w:rPr>
+      </w:pPr>
+      <w:r>
+        <w:rPr>
+          <w:rFonts w:ascii="Times New Roman" w:eastAsia="Times New Roman" w:hAnsi="Times New Roman" w:cs="Times New Roman"/>
+          <w:b/>
+          <w:sz w:val="28"/>
+          <w:szCs w:val="28"/>
+        </w:rPr>
+        <w:t xml:space="preserve">Description: </w:t>
+      </w:r>
+      <w:r>
+        <w:rPr>
+          <w:rFonts w:ascii="Times New Roman" w:eastAsia="Times New Roman" w:hAnsi="Times New Roman" w:cs="Times New Roman"/>
+          <w:sz w:val="28"/>
+          <w:szCs w:val="28"/>
+        </w:rPr>
+        <w:t>The user shall log into his/her accoun</w:t>
+      </w:r>
+      <w:r>
+        <w:rPr>
+          <w:rFonts w:ascii="Times New Roman" w:eastAsia="Times New Roman" w:hAnsi="Times New Roman" w:cs="Times New Roman"/>
+          <w:sz w:val="28"/>
+          <w:szCs w:val="28"/>
+        </w:rPr>
+        <w:t>t to be able to publish his own article in a specific category</w:t>
       </w:r>
     </w:p>
     <w:p>
@@ -5956,7 +6286,7 @@
           <w:sz w:val="28"/>
           <w:szCs w:val="28"/>
         </w:rPr>
-        <w:t xml:space="preserve"> Medium</w:t>
+        <w:t xml:space="preserve"> High.</w:t>
       </w:r>
     </w:p>
     <w:p>
@@ -5973,7 +6303,7 @@
           <w:sz w:val="32"/>
           <w:szCs w:val="32"/>
         </w:rPr>
-        <w:t>3.13.2 Stimulus/Response Sequences</w:t>
+        <w:t>3.6.2 Stimulus/Response Sequences</w:t>
       </w:r>
     </w:p>
     <w:p>
@@ -6012,69 +6342,105 @@
           <w:sz w:val="28"/>
           <w:szCs w:val="28"/>
         </w:rPr>
-        <w:t>1- Admin will navigate to the Encyclopedia web Application.</w:t>
-      </w:r>
-    </w:p>
-    <w:p>
-      <w:pPr>
-        <w:ind w:left="1" w:hanging="3"/>
-        <w:rPr>
-          <w:rFonts w:ascii="Times New Roman" w:eastAsia="Times New Roman" w:hAnsi="Times New Roman" w:cs="Times New Roman"/>
-          <w:sz w:val="28"/>
-          <w:szCs w:val="28"/>
-        </w:rPr>
-      </w:pPr>
-      <w:r>
-        <w:rPr>
-          <w:rFonts w:ascii="Times New Roman" w:eastAsia="Times New Roman" w:hAnsi="Times New Roman" w:cs="Times New Roman"/>
-          <w:sz w:val="28"/>
-          <w:szCs w:val="28"/>
-        </w:rPr>
-        <w:t>2- Admin should be logged in to the system.</w:t>
-      </w:r>
-    </w:p>
-    <w:p>
-      <w:pPr>
-        <w:ind w:left="1" w:hanging="3"/>
-        <w:rPr>
-          <w:rFonts w:ascii="Times New Roman" w:eastAsia="Times New Roman" w:hAnsi="Times New Roman" w:cs="Times New Roman"/>
-          <w:sz w:val="28"/>
-          <w:szCs w:val="28"/>
-        </w:rPr>
-      </w:pPr>
-      <w:r>
-        <w:rPr>
-          <w:rFonts w:ascii="Times New Roman" w:eastAsia="Times New Roman" w:hAnsi="Times New Roman" w:cs="Times New Roman"/>
-          <w:sz w:val="28"/>
-          <w:szCs w:val="28"/>
-        </w:rPr>
-        <w:t xml:space="preserve">3- Admin navigate to a </w:t>
-      </w:r>
-      <w:r>
-        <w:rPr>
-          <w:rFonts w:ascii="Times New Roman" w:eastAsia="Times New Roman" w:hAnsi="Times New Roman" w:cs="Times New Roman"/>
-          <w:sz w:val="28"/>
-          <w:szCs w:val="28"/>
-        </w:rPr>
-        <w:t>specific user account to delete specific content.</w:t>
-      </w:r>
-    </w:p>
-    <w:p>
-      <w:pPr>
-        <w:ind w:left="1" w:hanging="3"/>
-        <w:rPr>
-          <w:rFonts w:ascii="Times New Roman" w:eastAsia="Times New Roman" w:hAnsi="Times New Roman" w:cs="Times New Roman"/>
-          <w:sz w:val="28"/>
-          <w:szCs w:val="28"/>
-        </w:rPr>
-      </w:pPr>
-      <w:r>
-        <w:rPr>
-          <w:rFonts w:ascii="Times New Roman" w:eastAsia="Times New Roman" w:hAnsi="Times New Roman" w:cs="Times New Roman"/>
-          <w:sz w:val="28"/>
-          <w:szCs w:val="28"/>
-        </w:rPr>
-        <w:t>4- Admin click delete button on specific content.</w:t>
+        <w:t>1- User opens the Encyclopedia website</w:t>
+      </w:r>
+    </w:p>
+    <w:p>
+      <w:pPr>
+        <w:ind w:left="1" w:hanging="3"/>
+        <w:rPr>
+          <w:rFonts w:ascii="Times New Roman" w:eastAsia="Times New Roman" w:hAnsi="Times New Roman" w:cs="Times New Roman"/>
+          <w:sz w:val="28"/>
+          <w:szCs w:val="28"/>
+        </w:rPr>
+      </w:pPr>
+      <w:r>
+        <w:rPr>
+          <w:rFonts w:ascii="Times New Roman" w:eastAsia="Times New Roman" w:hAnsi="Times New Roman" w:cs="Times New Roman"/>
+          <w:sz w:val="28"/>
+          <w:szCs w:val="28"/>
+        </w:rPr>
+        <w:t xml:space="preserve">2- User log into his/her own account by entering username and password </w:t>
+      </w:r>
+    </w:p>
+    <w:p>
+      <w:pPr>
+        <w:ind w:left="1" w:hanging="3"/>
+        <w:rPr>
+          <w:rFonts w:ascii="Times New Roman" w:eastAsia="Times New Roman" w:hAnsi="Times New Roman" w:cs="Times New Roman"/>
+          <w:sz w:val="28"/>
+          <w:szCs w:val="28"/>
+        </w:rPr>
+      </w:pPr>
+      <w:r>
+        <w:rPr>
+          <w:rFonts w:ascii="Times New Roman" w:eastAsia="Times New Roman" w:hAnsi="Times New Roman" w:cs="Times New Roman"/>
+          <w:sz w:val="28"/>
+          <w:szCs w:val="28"/>
+        </w:rPr>
+        <w:t>3- User clic</w:t>
+      </w:r>
+      <w:r>
+        <w:rPr>
+          <w:rFonts w:ascii="Times New Roman" w:eastAsia="Times New Roman" w:hAnsi="Times New Roman" w:cs="Times New Roman"/>
+          <w:sz w:val="28"/>
+          <w:szCs w:val="28"/>
+        </w:rPr>
+        <w:t>ks on the category that he wants to publish the article in it</w:t>
+      </w:r>
+    </w:p>
+    <w:p>
+      <w:pPr>
+        <w:ind w:left="1" w:hanging="3"/>
+        <w:rPr>
+          <w:rFonts w:ascii="Times New Roman" w:eastAsia="Times New Roman" w:hAnsi="Times New Roman" w:cs="Times New Roman"/>
+          <w:sz w:val="28"/>
+          <w:szCs w:val="28"/>
+        </w:rPr>
+      </w:pPr>
+      <w:r>
+        <w:rPr>
+          <w:rFonts w:ascii="Times New Roman" w:eastAsia="Times New Roman" w:hAnsi="Times New Roman" w:cs="Times New Roman"/>
+          <w:sz w:val="28"/>
+          <w:szCs w:val="28"/>
+        </w:rPr>
+        <w:t>4- User clicks on publish article button</w:t>
+      </w:r>
+    </w:p>
+    <w:p>
+      <w:pPr>
+        <w:ind w:left="1" w:hanging="3"/>
+        <w:rPr>
+          <w:rFonts w:ascii="Times New Roman" w:eastAsia="Times New Roman" w:hAnsi="Times New Roman" w:cs="Times New Roman"/>
+          <w:sz w:val="28"/>
+          <w:szCs w:val="28"/>
+        </w:rPr>
+      </w:pPr>
+      <w:r>
+        <w:rPr>
+          <w:rFonts w:ascii="Times New Roman" w:eastAsia="Times New Roman" w:hAnsi="Times New Roman" w:cs="Times New Roman"/>
+          <w:sz w:val="28"/>
+          <w:szCs w:val="28"/>
+        </w:rPr>
+        <w:t>5- User chooses the article</w:t>
+      </w:r>
+    </w:p>
+    <w:p>
+      <w:pPr>
+        <w:ind w:left="1" w:hanging="3"/>
+        <w:rPr>
+          <w:rFonts w:ascii="Times New Roman" w:eastAsia="Times New Roman" w:hAnsi="Times New Roman" w:cs="Times New Roman"/>
+          <w:sz w:val="28"/>
+          <w:szCs w:val="28"/>
+        </w:rPr>
+      </w:pPr>
+      <w:r>
+        <w:rPr>
+          <w:rFonts w:ascii="Times New Roman" w:eastAsia="Times New Roman" w:hAnsi="Times New Roman" w:cs="Times New Roman"/>
+          <w:sz w:val="28"/>
+          <w:szCs w:val="28"/>
+        </w:rPr>
+        <w:t>6- User clicks Submit</w:t>
       </w:r>
     </w:p>
     <w:p>
@@ -6112,86 +6478,52 @@
           <w:sz w:val="28"/>
           <w:szCs w:val="28"/>
         </w:rPr>
-        <w:t>1</w:t>
-      </w:r>
-      <w:proofErr w:type="gramStart"/>
-      <w:r>
-        <w:rPr>
-          <w:rFonts w:ascii="Times New Roman" w:eastAsia="Times New Roman" w:hAnsi="Times New Roman" w:cs="Times New Roman"/>
-          <w:sz w:val="28"/>
-          <w:szCs w:val="28"/>
-        </w:rPr>
-        <w:t>-  if</w:t>
-      </w:r>
-      <w:proofErr w:type="gramEnd"/>
-      <w:r>
-        <w:rPr>
-          <w:rFonts w:ascii="Times New Roman" w:eastAsia="Times New Roman" w:hAnsi="Times New Roman" w:cs="Times New Roman"/>
-          <w:sz w:val="28"/>
-          <w:szCs w:val="28"/>
-        </w:rPr>
-        <w:t xml:space="preserve"> the admin logged in and chooses a specific account to delete specific content from it the system should show a message that this </w:t>
-      </w:r>
-      <w:r>
-        <w:rPr>
-          <w:rFonts w:ascii="Times New Roman" w:eastAsia="Times New Roman" w:hAnsi="Times New Roman" w:cs="Times New Roman"/>
-          <w:sz w:val="28"/>
-          <w:szCs w:val="28"/>
-        </w:rPr>
-        <w:t>content is deleted.</w:t>
-      </w:r>
-    </w:p>
-    <w:p>
-      <w:pPr>
-        <w:ind w:left="1" w:hanging="3"/>
-        <w:rPr>
-          <w:rFonts w:ascii="Times New Roman" w:eastAsia="Times New Roman" w:hAnsi="Times New Roman" w:cs="Times New Roman"/>
-          <w:sz w:val="28"/>
-          <w:szCs w:val="28"/>
-        </w:rPr>
-      </w:pPr>
-      <w:r>
-        <w:rPr>
-          <w:rFonts w:ascii="Times New Roman" w:eastAsia="Times New Roman" w:hAnsi="Times New Roman" w:cs="Times New Roman"/>
-          <w:sz w:val="28"/>
-          <w:szCs w:val="28"/>
-        </w:rPr>
-        <w:t xml:space="preserve">2- if the admin after logging in </w:t>
-      </w:r>
-      <w:proofErr w:type="spellStart"/>
-      <w:r>
-        <w:rPr>
-          <w:rFonts w:ascii="Times New Roman" w:eastAsia="Times New Roman" w:hAnsi="Times New Roman" w:cs="Times New Roman"/>
-          <w:sz w:val="28"/>
-          <w:szCs w:val="28"/>
-        </w:rPr>
-        <w:t>can not</w:t>
-      </w:r>
-      <w:proofErr w:type="spellEnd"/>
-      <w:r>
-        <w:rPr>
-          <w:rFonts w:ascii="Times New Roman" w:eastAsia="Times New Roman" w:hAnsi="Times New Roman" w:cs="Times New Roman"/>
-          <w:sz w:val="28"/>
-          <w:szCs w:val="28"/>
-        </w:rPr>
-        <w:t xml:space="preserve"> delete specific content for a specific user the system shall send an alert message that there is something wrong with the system due to poor connection. </w:t>
-      </w:r>
-    </w:p>
-    <w:p>
-      <w:pPr>
-        <w:ind w:left="1" w:hanging="3"/>
-        <w:rPr>
-          <w:rFonts w:ascii="Times New Roman" w:eastAsia="Times New Roman" w:hAnsi="Times New Roman" w:cs="Times New Roman"/>
-          <w:sz w:val="28"/>
-          <w:szCs w:val="28"/>
-        </w:rPr>
-      </w:pPr>
-    </w:p>
-    <w:p>
-      <w:pPr>
-        <w:ind w:left="1" w:hanging="3"/>
-        <w:rPr>
-          <w:rFonts w:ascii="Times New Roman" w:eastAsia="Times New Roman" w:hAnsi="Times New Roman" w:cs="Times New Roman"/>
+        <w:t>1-  When the article is submitted, the system shall gives a message that the articl</w:t>
+      </w:r>
+      <w:r>
+        <w:rPr>
+          <w:rFonts w:ascii="Times New Roman" w:eastAsia="Times New Roman" w:hAnsi="Times New Roman" w:cs="Times New Roman"/>
+          <w:sz w:val="28"/>
+          <w:szCs w:val="28"/>
+        </w:rPr>
+        <w:t>e is published successfully and appears on the system</w:t>
+      </w:r>
+    </w:p>
+    <w:p>
+      <w:pPr>
+        <w:ind w:left="1" w:hanging="3"/>
+        <w:rPr>
+          <w:rFonts w:ascii="Times New Roman" w:eastAsia="Times New Roman" w:hAnsi="Times New Roman" w:cs="Times New Roman"/>
+          <w:sz w:val="28"/>
+          <w:szCs w:val="28"/>
+        </w:rPr>
+      </w:pPr>
+      <w:r>
+        <w:rPr>
+          <w:rFonts w:ascii="Times New Roman" w:eastAsia="Times New Roman" w:hAnsi="Times New Roman" w:cs="Times New Roman"/>
+          <w:sz w:val="28"/>
+          <w:szCs w:val="28"/>
+        </w:rPr>
+        <w:t xml:space="preserve">2- In case of poor connection the system may give an error message that the process of publishing the article failed </w:t>
+      </w:r>
+    </w:p>
+    <w:p>
+      <w:pPr>
+        <w:ind w:left="1" w:hanging="3"/>
+        <w:rPr>
+          <w:rFonts w:ascii="Times New Roman" w:eastAsia="Times New Roman" w:hAnsi="Times New Roman" w:cs="Times New Roman"/>
+          <w:sz w:val="28"/>
+          <w:szCs w:val="28"/>
+        </w:rPr>
+      </w:pPr>
+    </w:p>
+    <w:p>
+      <w:pPr>
+        <w:ind w:left="1" w:hanging="3"/>
+        <w:jc w:val="both"/>
+        <w:rPr>
+          <w:rFonts w:ascii="Times New Roman" w:eastAsia="Times New Roman" w:hAnsi="Times New Roman" w:cs="Times New Roman"/>
+          <w:b/>
           <w:sz w:val="28"/>
           <w:szCs w:val="28"/>
         </w:rPr>
@@ -6211,16 +6543,16 @@
           <w:sz w:val="28"/>
           <w:szCs w:val="28"/>
         </w:rPr>
-        <w:t xml:space="preserve"> FR2_U.</w:t>
-      </w:r>
-    </w:p>
-    <w:p>
-      <w:pPr>
-        <w:ind w:left="1" w:hanging="3"/>
-        <w:rPr>
-          <w:rFonts w:ascii="Times New Roman" w:eastAsia="Times New Roman" w:hAnsi="Times New Roman" w:cs="Times New Roman"/>
-          <w:sz w:val="28"/>
-          <w:szCs w:val="28"/>
+        <w:t xml:space="preserve"> FR2_AU (for users only)</w:t>
+      </w:r>
+    </w:p>
+    <w:p>
+      <w:pPr>
+        <w:spacing w:line="240" w:lineRule="auto"/>
+        <w:ind w:left="0" w:hanging="2"/>
+        <w:jc w:val="both"/>
+        <w:rPr>
+          <w:rFonts w:ascii="Times New Roman" w:eastAsia="Times New Roman" w:hAnsi="Times New Roman" w:cs="Times New Roman"/>
         </w:rPr>
       </w:pPr>
     </w:p>
@@ -6237,21 +6569,457 @@
           <w:szCs w:val="30"/>
         </w:rPr>
       </w:pPr>
-      <w:bookmarkStart w:id="24" w:name="_heading=h.m7za2ifadwkb" w:colFirst="0" w:colLast="0"/>
-      <w:bookmarkEnd w:id="24"/>
+      <w:bookmarkStart w:id="20" w:name="_heading=h.ipdbfpee4o0o" w:colFirst="0" w:colLast="0"/>
+      <w:bookmarkEnd w:id="20"/>
       <w:r>
         <w:rPr>
           <w:sz w:val="30"/>
           <w:szCs w:val="30"/>
         </w:rPr>
-        <w:t>Functional Requireme</w:t>
-      </w:r>
-      <w:r>
+        <w:t>Functional Requirement 7</w:t>
+      </w:r>
+    </w:p>
+    <w:p>
+      <w:pPr>
+        <w:ind w:left="1" w:hanging="3"/>
+        <w:rPr>
+          <w:rFonts w:ascii="Times New Roman" w:eastAsia="Times New Roman" w:hAnsi="Times New Roman" w:cs="Times New Roman"/>
+          <w:sz w:val="28"/>
+          <w:szCs w:val="28"/>
+        </w:rPr>
+      </w:pPr>
+      <w:r>
+        <w:rPr>
+          <w:rFonts w:ascii="Times New Roman" w:eastAsia="Times New Roman" w:hAnsi="Times New Roman" w:cs="Times New Roman"/>
+          <w:b/>
+          <w:sz w:val="28"/>
+          <w:szCs w:val="28"/>
+        </w:rPr>
+        <w:t>ID:</w:t>
+      </w:r>
+      <w:r>
+        <w:rPr>
+          <w:rFonts w:ascii="Times New Roman" w:eastAsia="Times New Roman" w:hAnsi="Times New Roman" w:cs="Times New Roman"/>
+          <w:sz w:val="28"/>
+          <w:szCs w:val="28"/>
+        </w:rPr>
+        <w:t xml:space="preserve"> FR7_U</w:t>
+      </w:r>
+    </w:p>
+    <w:p>
+      <w:pPr>
+        <w:ind w:left="1" w:hanging="3"/>
+        <w:rPr>
+          <w:rFonts w:ascii="Times New Roman" w:eastAsia="Times New Roman" w:hAnsi="Times New Roman" w:cs="Times New Roman"/>
+          <w:sz w:val="28"/>
+          <w:szCs w:val="28"/>
+        </w:rPr>
+      </w:pPr>
+      <w:r>
+        <w:rPr>
+          <w:rFonts w:ascii="Times New Roman" w:eastAsia="Times New Roman" w:hAnsi="Times New Roman" w:cs="Times New Roman"/>
+          <w:b/>
+          <w:sz w:val="28"/>
+          <w:szCs w:val="28"/>
+        </w:rPr>
+        <w:t>Title:</w:t>
+      </w:r>
+      <w:r>
+        <w:rPr>
+          <w:rFonts w:ascii="Times New Roman" w:eastAsia="Times New Roman" w:hAnsi="Times New Roman" w:cs="Times New Roman"/>
+          <w:sz w:val="28"/>
+          <w:szCs w:val="28"/>
+        </w:rPr>
+        <w:t xml:space="preserve"> Upload Video </w:t>
+      </w:r>
+    </w:p>
+    <w:p>
+      <w:pPr>
+        <w:spacing w:before="120" w:after="120"/>
+        <w:ind w:left="1" w:hanging="3"/>
+        <w:rPr>
+          <w:sz w:val="32"/>
+          <w:szCs w:val="32"/>
+        </w:rPr>
+      </w:pPr>
+      <w:r>
+        <w:rPr>
+          <w:sz w:val="32"/>
+          <w:szCs w:val="32"/>
+        </w:rPr>
+        <w:t>3.7.1 Description and Priority</w:t>
+      </w:r>
+    </w:p>
+    <w:p>
+      <w:pPr>
+        <w:ind w:left="1" w:hanging="3"/>
+        <w:rPr>
+          <w:rFonts w:ascii="Times New Roman" w:eastAsia="Times New Roman" w:hAnsi="Times New Roman" w:cs="Times New Roman"/>
+          <w:sz w:val="28"/>
+          <w:szCs w:val="28"/>
+        </w:rPr>
+      </w:pPr>
+      <w:r>
+        <w:rPr>
+          <w:rFonts w:ascii="Times New Roman" w:eastAsia="Times New Roman" w:hAnsi="Times New Roman" w:cs="Times New Roman"/>
+          <w:b/>
+          <w:sz w:val="28"/>
+          <w:szCs w:val="28"/>
+        </w:rPr>
+        <w:t xml:space="preserve">Description: </w:t>
+      </w:r>
+      <w:r>
+        <w:rPr>
+          <w:rFonts w:ascii="Times New Roman" w:eastAsia="Times New Roman" w:hAnsi="Times New Roman" w:cs="Times New Roman"/>
+          <w:sz w:val="28"/>
+          <w:szCs w:val="28"/>
+        </w:rPr>
+        <w:t>The user shall log into his/her account to be able to upload video in a specific category, also the video should not exceed two minutes</w:t>
+      </w:r>
+    </w:p>
+    <w:p>
+      <w:pPr>
+        <w:ind w:left="1" w:hanging="3"/>
+        <w:rPr>
+          <w:rFonts w:ascii="Times New Roman" w:eastAsia="Times New Roman" w:hAnsi="Times New Roman" w:cs="Times New Roman"/>
+          <w:b/>
+          <w:sz w:val="28"/>
+          <w:szCs w:val="28"/>
+        </w:rPr>
+      </w:pPr>
+      <w:r>
+        <w:rPr>
+          <w:rFonts w:ascii="Times New Roman" w:eastAsia="Times New Roman" w:hAnsi="Times New Roman" w:cs="Times New Roman"/>
+          <w:b/>
+          <w:sz w:val="28"/>
+          <w:szCs w:val="28"/>
+        </w:rPr>
+        <w:t>Priority:</w:t>
+      </w:r>
+      <w:r>
+        <w:rPr>
+          <w:rFonts w:ascii="Times New Roman" w:eastAsia="Times New Roman" w:hAnsi="Times New Roman" w:cs="Times New Roman"/>
+          <w:sz w:val="28"/>
+          <w:szCs w:val="28"/>
+        </w:rPr>
+        <w:t xml:space="preserve"> High.</w:t>
+      </w:r>
+    </w:p>
+    <w:p>
+      <w:pPr>
+        <w:spacing w:before="120" w:after="120"/>
+        <w:ind w:left="1" w:hanging="3"/>
+        <w:rPr>
+          <w:sz w:val="32"/>
+          <w:szCs w:val="32"/>
+        </w:rPr>
+      </w:pPr>
+      <w:r>
+        <w:rPr>
+          <w:sz w:val="32"/>
+          <w:szCs w:val="32"/>
+        </w:rPr>
+        <w:t>3.7.2 Stimulus/Response Sequences</w:t>
+      </w:r>
+    </w:p>
+    <w:p>
+      <w:pPr>
+        <w:ind w:left="1" w:hanging="3"/>
+        <w:rPr>
+          <w:rFonts w:ascii="Times New Roman" w:eastAsia="Times New Roman" w:hAnsi="Times New Roman" w:cs="Times New Roman"/>
+          <w:b/>
+          <w:sz w:val="28"/>
+          <w:szCs w:val="28"/>
+        </w:rPr>
+      </w:pPr>
+      <w:r>
+        <w:rPr>
+          <w:rFonts w:ascii="Times New Roman" w:eastAsia="Times New Roman" w:hAnsi="Times New Roman" w:cs="Times New Roman"/>
+          <w:b/>
+          <w:sz w:val="28"/>
+          <w:szCs w:val="28"/>
+        </w:rPr>
+        <w:t>Stimulus se</w:t>
+      </w:r>
+      <w:r>
+        <w:rPr>
+          <w:rFonts w:ascii="Times New Roman" w:eastAsia="Times New Roman" w:hAnsi="Times New Roman" w:cs="Times New Roman"/>
+          <w:b/>
+          <w:sz w:val="28"/>
+          <w:szCs w:val="28"/>
+        </w:rPr>
+        <w:t>quences:</w:t>
+      </w:r>
+    </w:p>
+    <w:p>
+      <w:pPr>
+        <w:ind w:left="1" w:hanging="3"/>
+        <w:rPr>
+          <w:rFonts w:ascii="Times New Roman" w:eastAsia="Times New Roman" w:hAnsi="Times New Roman" w:cs="Times New Roman"/>
+          <w:sz w:val="28"/>
+          <w:szCs w:val="28"/>
+        </w:rPr>
+      </w:pPr>
+      <w:r>
+        <w:rPr>
+          <w:rFonts w:ascii="Times New Roman" w:eastAsia="Times New Roman" w:hAnsi="Times New Roman" w:cs="Times New Roman"/>
+          <w:sz w:val="28"/>
+          <w:szCs w:val="28"/>
+        </w:rPr>
+        <w:t>1- User opens the Encyclopedia website</w:t>
+      </w:r>
+    </w:p>
+    <w:p>
+      <w:pPr>
+        <w:ind w:left="1" w:hanging="3"/>
+        <w:rPr>
+          <w:rFonts w:ascii="Times New Roman" w:eastAsia="Times New Roman" w:hAnsi="Times New Roman" w:cs="Times New Roman"/>
+          <w:sz w:val="28"/>
+          <w:szCs w:val="28"/>
+        </w:rPr>
+      </w:pPr>
+      <w:r>
+        <w:rPr>
+          <w:rFonts w:ascii="Times New Roman" w:eastAsia="Times New Roman" w:hAnsi="Times New Roman" w:cs="Times New Roman"/>
+          <w:sz w:val="28"/>
+          <w:szCs w:val="28"/>
+        </w:rPr>
+        <w:t xml:space="preserve">2- User log into his/her own account by entering username and password </w:t>
+      </w:r>
+    </w:p>
+    <w:p>
+      <w:pPr>
+        <w:ind w:left="1" w:hanging="3"/>
+        <w:rPr>
+          <w:rFonts w:ascii="Times New Roman" w:eastAsia="Times New Roman" w:hAnsi="Times New Roman" w:cs="Times New Roman"/>
+          <w:sz w:val="28"/>
+          <w:szCs w:val="28"/>
+        </w:rPr>
+      </w:pPr>
+      <w:r>
+        <w:rPr>
+          <w:rFonts w:ascii="Times New Roman" w:eastAsia="Times New Roman" w:hAnsi="Times New Roman" w:cs="Times New Roman"/>
+          <w:sz w:val="28"/>
+          <w:szCs w:val="28"/>
+        </w:rPr>
+        <w:t>3-User clicks on the category that he wants to upload video in it</w:t>
+      </w:r>
+    </w:p>
+    <w:p>
+      <w:pPr>
+        <w:ind w:left="1" w:hanging="3"/>
+        <w:rPr>
+          <w:rFonts w:ascii="Times New Roman" w:eastAsia="Times New Roman" w:hAnsi="Times New Roman" w:cs="Times New Roman"/>
+          <w:sz w:val="28"/>
+          <w:szCs w:val="28"/>
+        </w:rPr>
+      </w:pPr>
+      <w:r>
+        <w:rPr>
+          <w:rFonts w:ascii="Times New Roman" w:eastAsia="Times New Roman" w:hAnsi="Times New Roman" w:cs="Times New Roman"/>
+          <w:sz w:val="28"/>
+          <w:szCs w:val="28"/>
+        </w:rPr>
+        <w:t>4- User clicks on upload video button</w:t>
+      </w:r>
+    </w:p>
+    <w:p>
+      <w:pPr>
+        <w:ind w:left="1" w:hanging="3"/>
+        <w:rPr>
+          <w:rFonts w:ascii="Times New Roman" w:eastAsia="Times New Roman" w:hAnsi="Times New Roman" w:cs="Times New Roman"/>
+          <w:sz w:val="28"/>
+          <w:szCs w:val="28"/>
+        </w:rPr>
+      </w:pPr>
+      <w:r>
+        <w:rPr>
+          <w:rFonts w:ascii="Times New Roman" w:eastAsia="Times New Roman" w:hAnsi="Times New Roman" w:cs="Times New Roman"/>
+          <w:sz w:val="28"/>
+          <w:szCs w:val="28"/>
+        </w:rPr>
+        <w:t>5- User chooses the video</w:t>
+      </w:r>
+    </w:p>
+    <w:p>
+      <w:pPr>
+        <w:ind w:left="1" w:hanging="3"/>
+        <w:rPr>
+          <w:rFonts w:ascii="Times New Roman" w:eastAsia="Times New Roman" w:hAnsi="Times New Roman" w:cs="Times New Roman"/>
+          <w:sz w:val="28"/>
+          <w:szCs w:val="28"/>
+        </w:rPr>
+      </w:pPr>
+      <w:r>
+        <w:rPr>
+          <w:rFonts w:ascii="Times New Roman" w:eastAsia="Times New Roman" w:hAnsi="Times New Roman" w:cs="Times New Roman"/>
+          <w:sz w:val="28"/>
+          <w:szCs w:val="28"/>
+        </w:rPr>
+        <w:t>6- Use</w:t>
+      </w:r>
+      <w:r>
+        <w:rPr>
+          <w:rFonts w:ascii="Times New Roman" w:eastAsia="Times New Roman" w:hAnsi="Times New Roman" w:cs="Times New Roman"/>
+          <w:sz w:val="28"/>
+          <w:szCs w:val="28"/>
+        </w:rPr>
+        <w:t>r clicks Submit</w:t>
+      </w:r>
+    </w:p>
+    <w:p>
+      <w:pPr>
+        <w:ind w:left="1" w:hanging="3"/>
+        <w:rPr>
+          <w:rFonts w:ascii="Times New Roman" w:eastAsia="Times New Roman" w:hAnsi="Times New Roman" w:cs="Times New Roman"/>
+          <w:b/>
+          <w:sz w:val="28"/>
+          <w:szCs w:val="28"/>
+        </w:rPr>
+      </w:pPr>
+      <w:r>
+        <w:rPr>
+          <w:rFonts w:ascii="Times New Roman" w:eastAsia="Times New Roman" w:hAnsi="Times New Roman" w:cs="Times New Roman"/>
+          <w:b/>
+          <w:sz w:val="28"/>
+          <w:szCs w:val="28"/>
+        </w:rPr>
+        <w:t>Response sequences:</w:t>
+      </w:r>
+    </w:p>
+    <w:p>
+      <w:pPr>
+        <w:ind w:left="1" w:hanging="3"/>
+        <w:rPr>
+          <w:rFonts w:ascii="Times New Roman" w:eastAsia="Times New Roman" w:hAnsi="Times New Roman" w:cs="Times New Roman"/>
+          <w:sz w:val="28"/>
+          <w:szCs w:val="28"/>
+        </w:rPr>
+      </w:pPr>
+      <w:r>
+        <w:rPr>
+          <w:rFonts w:ascii="Times New Roman" w:eastAsia="Times New Roman" w:hAnsi="Times New Roman" w:cs="Times New Roman"/>
+          <w:sz w:val="28"/>
+          <w:szCs w:val="28"/>
+        </w:rPr>
+        <w:t>1-  When the video is uploaded, the system shall gives a message that the video is uploaded successfully and appears on the system</w:t>
+      </w:r>
+    </w:p>
+    <w:p>
+      <w:pPr>
+        <w:ind w:left="1" w:hanging="3"/>
+        <w:rPr>
+          <w:rFonts w:ascii="Times New Roman" w:eastAsia="Times New Roman" w:hAnsi="Times New Roman" w:cs="Times New Roman"/>
+          <w:sz w:val="28"/>
+          <w:szCs w:val="28"/>
+        </w:rPr>
+      </w:pPr>
+      <w:r>
+        <w:rPr>
+          <w:rFonts w:ascii="Times New Roman" w:eastAsia="Times New Roman" w:hAnsi="Times New Roman" w:cs="Times New Roman"/>
+          <w:sz w:val="28"/>
+          <w:szCs w:val="28"/>
+        </w:rPr>
+        <w:t>2- In case of poor connection the system may give an error message that the process of up</w:t>
+      </w:r>
+      <w:r>
+        <w:rPr>
+          <w:rFonts w:ascii="Times New Roman" w:eastAsia="Times New Roman" w:hAnsi="Times New Roman" w:cs="Times New Roman"/>
+          <w:sz w:val="28"/>
+          <w:szCs w:val="28"/>
+        </w:rPr>
+        <w:t>loading the video failed</w:t>
+      </w:r>
+    </w:p>
+    <w:p>
+      <w:pPr>
+        <w:ind w:left="1" w:hanging="3"/>
+        <w:rPr>
+          <w:rFonts w:ascii="Times New Roman" w:eastAsia="Times New Roman" w:hAnsi="Times New Roman" w:cs="Times New Roman"/>
+          <w:sz w:val="28"/>
+          <w:szCs w:val="28"/>
+        </w:rPr>
+      </w:pPr>
+      <w:r>
+        <w:rPr>
+          <w:rFonts w:ascii="Times New Roman" w:eastAsia="Times New Roman" w:hAnsi="Times New Roman" w:cs="Times New Roman"/>
+          <w:sz w:val="28"/>
+          <w:szCs w:val="28"/>
+        </w:rPr>
+        <w:lastRenderedPageBreak/>
+        <w:t xml:space="preserve">3- In case the video exceeds two minutes, the system shall alert the user by giving him two options either by cutting the video in to several videos or by canceling the uploading process </w:t>
+      </w:r>
+    </w:p>
+    <w:p>
+      <w:pPr>
+        <w:ind w:left="1" w:hanging="3"/>
+        <w:rPr>
+          <w:rFonts w:ascii="Times New Roman" w:eastAsia="Times New Roman" w:hAnsi="Times New Roman" w:cs="Times New Roman"/>
+          <w:sz w:val="28"/>
+          <w:szCs w:val="28"/>
+        </w:rPr>
+      </w:pPr>
+    </w:p>
+    <w:p>
+      <w:pPr>
+        <w:ind w:left="1" w:hanging="3"/>
+        <w:jc w:val="both"/>
+        <w:rPr>
+          <w:rFonts w:ascii="Times New Roman" w:eastAsia="Times New Roman" w:hAnsi="Times New Roman" w:cs="Times New Roman"/>
+          <w:sz w:val="28"/>
+          <w:szCs w:val="28"/>
+        </w:rPr>
+      </w:pPr>
+      <w:r>
+        <w:rPr>
+          <w:rFonts w:ascii="Times New Roman" w:eastAsia="Times New Roman" w:hAnsi="Times New Roman" w:cs="Times New Roman"/>
+          <w:b/>
+          <w:sz w:val="28"/>
+          <w:szCs w:val="28"/>
+        </w:rPr>
+        <w:t>Dependency:</w:t>
+      </w:r>
+      <w:r>
+        <w:rPr>
+          <w:rFonts w:ascii="Times New Roman" w:eastAsia="Times New Roman" w:hAnsi="Times New Roman" w:cs="Times New Roman"/>
+          <w:sz w:val="28"/>
+          <w:szCs w:val="28"/>
+        </w:rPr>
+        <w:t xml:space="preserve"> FR2_AU (for users only)</w:t>
+      </w:r>
+    </w:p>
+    <w:p>
+      <w:pPr>
+        <w:ind w:left="1" w:hanging="3"/>
+        <w:jc w:val="both"/>
+        <w:rPr>
+          <w:rFonts w:ascii="Times New Roman" w:eastAsia="Times New Roman" w:hAnsi="Times New Roman" w:cs="Times New Roman"/>
+          <w:sz w:val="28"/>
+          <w:szCs w:val="28"/>
+        </w:rPr>
+      </w:pPr>
+    </w:p>
+    <w:p>
+      <w:pPr>
+        <w:pStyle w:val="Heading2"/>
+        <w:numPr>
+          <w:ilvl w:val="1"/>
+          <w:numId w:val="2"/>
+        </w:numPr>
+        <w:ind w:left="1" w:hanging="3"/>
         <w:rPr>
           <w:sz w:val="30"/>
           <w:szCs w:val="30"/>
         </w:rPr>
-        <w:t>nt 14</w:t>
+      </w:pPr>
+      <w:bookmarkStart w:id="21" w:name="_heading=h.25ezun6kapwn" w:colFirst="0" w:colLast="0"/>
+      <w:bookmarkEnd w:id="21"/>
+      <w:r>
+        <w:rPr>
+          <w:sz w:val="30"/>
+          <w:szCs w:val="30"/>
+        </w:rPr>
+        <w:t>Functional Requirement 8</w:t>
       </w:r>
     </w:p>
     <w:p>
@@ -6278,7 +7046,7 @@
           <w:sz w:val="28"/>
           <w:szCs w:val="28"/>
         </w:rPr>
-        <w:t xml:space="preserve"> FR14_U</w:t>
+        <w:t xml:space="preserve"> FR8_U</w:t>
       </w:r>
     </w:p>
     <w:p>
@@ -6305,7 +7073,7 @@
           <w:sz w:val="28"/>
           <w:szCs w:val="28"/>
         </w:rPr>
-        <w:t>Notify user about content deleted</w:t>
+        <w:t>Record Voice</w:t>
       </w:r>
     </w:p>
     <w:p>
@@ -6322,7 +7090,7 @@
           <w:sz w:val="32"/>
           <w:szCs w:val="32"/>
         </w:rPr>
-        <w:t>3.14.1 Description and Priority</w:t>
+        <w:t>3.8.1 Description and Priority</w:t>
       </w:r>
     </w:p>
     <w:p>
@@ -6349,7 +7117,7 @@
           <w:sz w:val="28"/>
           <w:szCs w:val="28"/>
         </w:rPr>
-        <w:t xml:space="preserve">: The User should receive notification at his/her account showing that there is specific content deleted from their account.   </w:t>
+        <w:t xml:space="preserve">: The User should be able to record voice recordings on the web application </w:t>
       </w:r>
     </w:p>
     <w:p>
@@ -6394,14 +7162,362 @@
           <w:sz w:val="32"/>
           <w:szCs w:val="32"/>
         </w:rPr>
-        <w:t>3.14.2 Sti</w:t>
-      </w:r>
-      <w:r>
+        <w:t>3.8.2 Stimulus/Response Sequences</w:t>
+      </w:r>
+    </w:p>
+    <w:p>
+      <w:pPr>
+        <w:ind w:left="1" w:hanging="3"/>
+        <w:rPr>
+          <w:rFonts w:ascii="Times New Roman" w:eastAsia="Times New Roman" w:hAnsi="Times New Roman" w:cs="Times New Roman"/>
+          <w:b/>
+          <w:sz w:val="28"/>
+          <w:szCs w:val="28"/>
+        </w:rPr>
+      </w:pPr>
+      <w:r>
+        <w:rPr>
+          <w:rFonts w:ascii="Times New Roman" w:eastAsia="Times New Roman" w:hAnsi="Times New Roman" w:cs="Times New Roman"/>
+          <w:b/>
+          <w:sz w:val="28"/>
+          <w:szCs w:val="28"/>
+        </w:rPr>
+        <w:t>Stimulus sequences:</w:t>
+      </w:r>
+    </w:p>
+    <w:p>
+      <w:pPr>
+        <w:ind w:left="1" w:hanging="3"/>
+        <w:rPr>
+          <w:rFonts w:ascii="Times New Roman" w:eastAsia="Times New Roman" w:hAnsi="Times New Roman" w:cs="Times New Roman"/>
+          <w:sz w:val="28"/>
+          <w:szCs w:val="28"/>
+        </w:rPr>
+      </w:pPr>
+      <w:r>
+        <w:rPr>
+          <w:rFonts w:ascii="Times New Roman" w:eastAsia="Times New Roman" w:hAnsi="Times New Roman" w:cs="Times New Roman"/>
+          <w:sz w:val="28"/>
+          <w:szCs w:val="28"/>
+        </w:rPr>
+        <w:t>1- User is logged in the system</w:t>
+      </w:r>
+    </w:p>
+    <w:p>
+      <w:pPr>
+        <w:ind w:left="1" w:hanging="3"/>
+        <w:rPr>
+          <w:rFonts w:ascii="Times New Roman" w:eastAsia="Times New Roman" w:hAnsi="Times New Roman" w:cs="Times New Roman"/>
+          <w:sz w:val="28"/>
+          <w:szCs w:val="28"/>
+        </w:rPr>
+      </w:pPr>
+      <w:r>
+        <w:rPr>
+          <w:rFonts w:ascii="Times New Roman" w:eastAsia="Times New Roman" w:hAnsi="Times New Roman" w:cs="Times New Roman"/>
+          <w:sz w:val="28"/>
+          <w:szCs w:val="28"/>
+        </w:rPr>
+        <w:t>2- User navigates through the web application to show the categories</w:t>
+      </w:r>
+    </w:p>
+    <w:p>
+      <w:pPr>
+        <w:ind w:left="1" w:hanging="3"/>
+        <w:rPr>
+          <w:rFonts w:ascii="Times New Roman" w:eastAsia="Times New Roman" w:hAnsi="Times New Roman" w:cs="Times New Roman"/>
+          <w:sz w:val="28"/>
+          <w:szCs w:val="28"/>
+        </w:rPr>
+      </w:pPr>
+      <w:r>
+        <w:rPr>
+          <w:rFonts w:ascii="Times New Roman" w:eastAsia="Times New Roman" w:hAnsi="Times New Roman" w:cs="Times New Roman"/>
+          <w:sz w:val="28"/>
+          <w:szCs w:val="28"/>
+        </w:rPr>
+        <w:t xml:space="preserve">3- User clicks on the voice record button to start recording </w:t>
+      </w:r>
+    </w:p>
+    <w:p>
+      <w:pPr>
+        <w:ind w:left="1" w:hanging="3"/>
+        <w:rPr>
+          <w:rFonts w:ascii="Times New Roman" w:eastAsia="Times New Roman" w:hAnsi="Times New Roman" w:cs="Times New Roman"/>
+          <w:b/>
+          <w:sz w:val="28"/>
+          <w:szCs w:val="28"/>
+        </w:rPr>
+      </w:pPr>
+      <w:r>
+        <w:rPr>
+          <w:rFonts w:ascii="Times New Roman" w:eastAsia="Times New Roman" w:hAnsi="Times New Roman" w:cs="Times New Roman"/>
+          <w:b/>
+          <w:sz w:val="28"/>
+          <w:szCs w:val="28"/>
+        </w:rPr>
+        <w:t>Response sequences:</w:t>
+      </w:r>
+    </w:p>
+    <w:p>
+      <w:pPr>
+        <w:ind w:left="1" w:hanging="3"/>
+        <w:rPr>
+          <w:rFonts w:ascii="Times New Roman" w:eastAsia="Times New Roman" w:hAnsi="Times New Roman" w:cs="Times New Roman"/>
+          <w:sz w:val="28"/>
+          <w:szCs w:val="28"/>
+        </w:rPr>
+      </w:pPr>
+      <w:r>
+        <w:rPr>
+          <w:rFonts w:ascii="Times New Roman" w:eastAsia="Times New Roman" w:hAnsi="Times New Roman" w:cs="Times New Roman"/>
+          <w:sz w:val="28"/>
+          <w:szCs w:val="28"/>
+        </w:rPr>
+        <w:t>1-  if the user logged in and clicked on the voice record button and star</w:t>
+      </w:r>
+      <w:r>
+        <w:rPr>
+          <w:rFonts w:ascii="Times New Roman" w:eastAsia="Times New Roman" w:hAnsi="Times New Roman" w:cs="Times New Roman"/>
+          <w:sz w:val="28"/>
+          <w:szCs w:val="28"/>
+        </w:rPr>
+        <w:t>t recording this record shall be added successfully to the web application.</w:t>
+      </w:r>
+    </w:p>
+    <w:p>
+      <w:pPr>
+        <w:ind w:left="1" w:hanging="3"/>
+        <w:rPr>
+          <w:rFonts w:ascii="Times New Roman" w:eastAsia="Times New Roman" w:hAnsi="Times New Roman" w:cs="Times New Roman"/>
+          <w:sz w:val="28"/>
+          <w:szCs w:val="28"/>
+        </w:rPr>
+      </w:pPr>
+      <w:r>
+        <w:rPr>
+          <w:rFonts w:ascii="Times New Roman" w:eastAsia="Times New Roman" w:hAnsi="Times New Roman" w:cs="Times New Roman"/>
+          <w:sz w:val="28"/>
+          <w:szCs w:val="28"/>
+        </w:rPr>
+        <w:t>2- if the user after logged in tries to record voice recording and he/she can not, the system shall alert message that there is something wrong with the system.</w:t>
+      </w:r>
+    </w:p>
+    <w:p>
+      <w:pPr>
+        <w:ind w:left="1" w:hanging="3"/>
+        <w:rPr>
+          <w:rFonts w:ascii="Times New Roman" w:eastAsia="Times New Roman" w:hAnsi="Times New Roman" w:cs="Times New Roman"/>
+          <w:b/>
+          <w:sz w:val="28"/>
+          <w:szCs w:val="28"/>
+        </w:rPr>
+      </w:pPr>
+    </w:p>
+    <w:p>
+      <w:pPr>
+        <w:ind w:left="1" w:hanging="3"/>
+        <w:rPr>
+          <w:rFonts w:ascii="Times New Roman" w:eastAsia="Times New Roman" w:hAnsi="Times New Roman" w:cs="Times New Roman"/>
+          <w:sz w:val="28"/>
+          <w:szCs w:val="28"/>
+        </w:rPr>
+      </w:pPr>
+      <w:r>
+        <w:rPr>
+          <w:rFonts w:ascii="Times New Roman" w:eastAsia="Times New Roman" w:hAnsi="Times New Roman" w:cs="Times New Roman"/>
+          <w:b/>
+          <w:sz w:val="28"/>
+          <w:szCs w:val="28"/>
+        </w:rPr>
+        <w:t>Dependency:</w:t>
+      </w:r>
+      <w:r>
+        <w:rPr>
+          <w:rFonts w:ascii="Times New Roman" w:eastAsia="Times New Roman" w:hAnsi="Times New Roman" w:cs="Times New Roman"/>
+          <w:sz w:val="28"/>
+          <w:szCs w:val="28"/>
+        </w:rPr>
+        <w:t xml:space="preserve"> FR2_U.</w:t>
+      </w:r>
+    </w:p>
+    <w:p>
+      <w:pPr>
+        <w:ind w:left="1" w:hanging="3"/>
+        <w:jc w:val="both"/>
+        <w:rPr>
+          <w:rFonts w:ascii="Times New Roman" w:eastAsia="Times New Roman" w:hAnsi="Times New Roman" w:cs="Times New Roman"/>
+          <w:b/>
+          <w:sz w:val="28"/>
+          <w:szCs w:val="28"/>
+        </w:rPr>
+      </w:pPr>
+    </w:p>
+    <w:p>
+      <w:pPr>
+        <w:pStyle w:val="Heading2"/>
+        <w:numPr>
+          <w:ilvl w:val="1"/>
+          <w:numId w:val="2"/>
+        </w:numPr>
+        <w:ind w:left="1" w:hanging="3"/>
+        <w:rPr>
+          <w:sz w:val="30"/>
+          <w:szCs w:val="30"/>
+        </w:rPr>
+      </w:pPr>
+      <w:bookmarkStart w:id="22" w:name="_heading=h.g837ysf5wn3l" w:colFirst="0" w:colLast="0"/>
+      <w:bookmarkEnd w:id="22"/>
+      <w:r>
+        <w:rPr>
+          <w:sz w:val="30"/>
+          <w:szCs w:val="30"/>
+        </w:rPr>
+        <w:t>Functional Requirement 9</w:t>
+      </w:r>
+    </w:p>
+    <w:p>
+      <w:pPr>
+        <w:ind w:left="1" w:hanging="3"/>
+        <w:rPr>
+          <w:rFonts w:ascii="Times New Roman" w:eastAsia="Times New Roman" w:hAnsi="Times New Roman" w:cs="Times New Roman"/>
+          <w:sz w:val="28"/>
+          <w:szCs w:val="28"/>
+        </w:rPr>
+      </w:pPr>
+      <w:r>
+        <w:rPr>
+          <w:rFonts w:ascii="Times New Roman" w:eastAsia="Times New Roman" w:hAnsi="Times New Roman" w:cs="Times New Roman"/>
+          <w:b/>
+          <w:sz w:val="28"/>
+          <w:szCs w:val="28"/>
+        </w:rPr>
+        <w:t>ID:</w:t>
+      </w:r>
+      <w:r>
+        <w:rPr>
+          <w:rFonts w:ascii="Times New Roman" w:eastAsia="Times New Roman" w:hAnsi="Times New Roman" w:cs="Times New Roman"/>
+          <w:sz w:val="28"/>
+          <w:szCs w:val="28"/>
+        </w:rPr>
+        <w:t xml:space="preserve"> FR9_U</w:t>
+      </w:r>
+    </w:p>
+    <w:p>
+      <w:pPr>
+        <w:ind w:left="1" w:hanging="3"/>
+        <w:rPr>
+          <w:rFonts w:ascii="Times New Roman" w:eastAsia="Times New Roman" w:hAnsi="Times New Roman" w:cs="Times New Roman"/>
+          <w:sz w:val="28"/>
+          <w:szCs w:val="28"/>
+        </w:rPr>
+      </w:pPr>
+      <w:r>
+        <w:rPr>
+          <w:rFonts w:ascii="Times New Roman" w:eastAsia="Times New Roman" w:hAnsi="Times New Roman" w:cs="Times New Roman"/>
+          <w:b/>
+          <w:sz w:val="28"/>
+          <w:szCs w:val="28"/>
+        </w:rPr>
+        <w:t xml:space="preserve">Title: </w:t>
+      </w:r>
+      <w:r>
+        <w:rPr>
+          <w:rFonts w:ascii="Times New Roman" w:eastAsia="Times New Roman" w:hAnsi="Times New Roman" w:cs="Times New Roman"/>
+          <w:sz w:val="28"/>
+          <w:szCs w:val="28"/>
+        </w:rPr>
+        <w:t>Follow specific categories</w:t>
+      </w:r>
+    </w:p>
+    <w:p>
+      <w:pPr>
+        <w:spacing w:before="120" w:after="120"/>
+        <w:ind w:left="1" w:hanging="3"/>
         <w:rPr>
           <w:sz w:val="32"/>
           <w:szCs w:val="32"/>
         </w:rPr>
-        <w:t>mulus/Response Sequences</w:t>
+      </w:pPr>
+      <w:r>
+        <w:rPr>
+          <w:sz w:val="32"/>
+          <w:szCs w:val="32"/>
+        </w:rPr>
+        <w:t>3.9.1 Description and Priority</w:t>
+      </w:r>
+    </w:p>
+    <w:p>
+      <w:pPr>
+        <w:ind w:left="1" w:hanging="3"/>
+        <w:rPr>
+          <w:rFonts w:ascii="Times New Roman" w:eastAsia="Times New Roman" w:hAnsi="Times New Roman" w:cs="Times New Roman"/>
+          <w:sz w:val="28"/>
+          <w:szCs w:val="28"/>
+        </w:rPr>
+      </w:pPr>
+      <w:r>
+        <w:rPr>
+          <w:rFonts w:ascii="Times New Roman" w:eastAsia="Times New Roman" w:hAnsi="Times New Roman" w:cs="Times New Roman"/>
+          <w:b/>
+          <w:sz w:val="28"/>
+          <w:szCs w:val="28"/>
+        </w:rPr>
+        <w:t>Description</w:t>
+      </w:r>
+      <w:r>
+        <w:rPr>
+          <w:rFonts w:ascii="Times New Roman" w:eastAsia="Times New Roman" w:hAnsi="Times New Roman" w:cs="Times New Roman"/>
+          <w:sz w:val="28"/>
+          <w:szCs w:val="28"/>
+        </w:rPr>
+        <w:t xml:space="preserve">: The User should be able to follow specific categories and receive a notify message after this articles added to the system </w:t>
+      </w:r>
+    </w:p>
+    <w:p>
+      <w:pPr>
+        <w:ind w:left="1" w:hanging="3"/>
+        <w:rPr>
+          <w:rFonts w:ascii="Times New Roman" w:eastAsia="Times New Roman" w:hAnsi="Times New Roman" w:cs="Times New Roman"/>
+          <w:b/>
+          <w:sz w:val="28"/>
+          <w:szCs w:val="28"/>
+        </w:rPr>
+      </w:pPr>
+      <w:r>
+        <w:rPr>
+          <w:rFonts w:ascii="Times New Roman" w:eastAsia="Times New Roman" w:hAnsi="Times New Roman" w:cs="Times New Roman"/>
+          <w:b/>
+          <w:sz w:val="28"/>
+          <w:szCs w:val="28"/>
+        </w:rPr>
+        <w:t>Priority:</w:t>
+      </w:r>
+      <w:r>
+        <w:rPr>
+          <w:rFonts w:ascii="Times New Roman" w:eastAsia="Times New Roman" w:hAnsi="Times New Roman" w:cs="Times New Roman"/>
+          <w:sz w:val="28"/>
+          <w:szCs w:val="28"/>
+        </w:rPr>
+        <w:t xml:space="preserve"> Medium</w:t>
+      </w:r>
+    </w:p>
+    <w:p>
+      <w:pPr>
+        <w:spacing w:before="120" w:after="120"/>
+        <w:ind w:left="1" w:hanging="3"/>
+        <w:rPr>
+          <w:sz w:val="32"/>
+          <w:szCs w:val="32"/>
+        </w:rPr>
+      </w:pPr>
+      <w:r>
+        <w:rPr>
+          <w:sz w:val="32"/>
+          <w:szCs w:val="32"/>
+        </w:rPr>
+        <w:lastRenderedPageBreak/>
+        <w:t>3.9.2 Stimulus/Response Sequences</w:t>
       </w:r>
     </w:p>
     <w:p>
@@ -6439,6 +7555,1915 @@
           <w:sz w:val="28"/>
           <w:szCs w:val="28"/>
         </w:rPr>
+        <w:t>1- User is logged in the system</w:t>
+      </w:r>
+    </w:p>
+    <w:p>
+      <w:pPr>
+        <w:ind w:left="1" w:hanging="3"/>
+        <w:rPr>
+          <w:rFonts w:ascii="Times New Roman" w:eastAsia="Times New Roman" w:hAnsi="Times New Roman" w:cs="Times New Roman"/>
+          <w:sz w:val="28"/>
+          <w:szCs w:val="28"/>
+        </w:rPr>
+      </w:pPr>
+      <w:r>
+        <w:rPr>
+          <w:rFonts w:ascii="Times New Roman" w:eastAsia="Times New Roman" w:hAnsi="Times New Roman" w:cs="Times New Roman"/>
+          <w:sz w:val="28"/>
+          <w:szCs w:val="28"/>
+        </w:rPr>
+        <w:t>2- User navigates through the web application to show the categories</w:t>
+      </w:r>
+    </w:p>
+    <w:p>
+      <w:pPr>
+        <w:ind w:left="1" w:hanging="3"/>
+        <w:rPr>
+          <w:rFonts w:ascii="Times New Roman" w:eastAsia="Times New Roman" w:hAnsi="Times New Roman" w:cs="Times New Roman"/>
+          <w:sz w:val="28"/>
+          <w:szCs w:val="28"/>
+        </w:rPr>
+      </w:pPr>
+      <w:r>
+        <w:rPr>
+          <w:rFonts w:ascii="Times New Roman" w:eastAsia="Times New Roman" w:hAnsi="Times New Roman" w:cs="Times New Roman"/>
+          <w:sz w:val="28"/>
+          <w:szCs w:val="28"/>
+        </w:rPr>
+        <w:t>3- User clicks on the follow button to follow specific categories</w:t>
+      </w:r>
+    </w:p>
+    <w:p>
+      <w:pPr>
+        <w:ind w:left="1" w:hanging="3"/>
+        <w:rPr>
+          <w:rFonts w:ascii="Times New Roman" w:eastAsia="Times New Roman" w:hAnsi="Times New Roman" w:cs="Times New Roman"/>
+          <w:b/>
+          <w:sz w:val="28"/>
+          <w:szCs w:val="28"/>
+        </w:rPr>
+      </w:pPr>
+      <w:r>
+        <w:rPr>
+          <w:rFonts w:ascii="Times New Roman" w:eastAsia="Times New Roman" w:hAnsi="Times New Roman" w:cs="Times New Roman"/>
+          <w:b/>
+          <w:sz w:val="28"/>
+          <w:szCs w:val="28"/>
+        </w:rPr>
+        <w:t>Response sequences:</w:t>
+      </w:r>
+    </w:p>
+    <w:p>
+      <w:pPr>
+        <w:ind w:left="1" w:hanging="3"/>
+        <w:rPr>
+          <w:rFonts w:ascii="Times New Roman" w:eastAsia="Times New Roman" w:hAnsi="Times New Roman" w:cs="Times New Roman"/>
+          <w:sz w:val="28"/>
+          <w:szCs w:val="28"/>
+        </w:rPr>
+      </w:pPr>
+      <w:r>
+        <w:rPr>
+          <w:rFonts w:ascii="Times New Roman" w:eastAsia="Times New Roman" w:hAnsi="Times New Roman" w:cs="Times New Roman"/>
+          <w:sz w:val="28"/>
+          <w:szCs w:val="28"/>
+        </w:rPr>
+        <w:t>1-  if the user</w:t>
+      </w:r>
+      <w:r>
+        <w:rPr>
+          <w:rFonts w:ascii="Times New Roman" w:eastAsia="Times New Roman" w:hAnsi="Times New Roman" w:cs="Times New Roman"/>
+          <w:sz w:val="28"/>
+          <w:szCs w:val="28"/>
+        </w:rPr>
+        <w:t xml:space="preserve"> logged in and clicked on the follow button for specific categories the user shall receive any new article that is added to this category that he/she follows.</w:t>
+      </w:r>
+    </w:p>
+    <w:p>
+      <w:pPr>
+        <w:ind w:left="1" w:hanging="3"/>
+        <w:rPr>
+          <w:rFonts w:ascii="Times New Roman" w:eastAsia="Times New Roman" w:hAnsi="Times New Roman" w:cs="Times New Roman"/>
+          <w:sz w:val="28"/>
+          <w:szCs w:val="28"/>
+        </w:rPr>
+      </w:pPr>
+      <w:r>
+        <w:rPr>
+          <w:rFonts w:ascii="Times New Roman" w:eastAsia="Times New Roman" w:hAnsi="Times New Roman" w:cs="Times New Roman"/>
+          <w:sz w:val="28"/>
+          <w:szCs w:val="28"/>
+        </w:rPr>
+        <w:t>2- if the user after logged in can not receive notification after a new article is added to his/h</w:t>
+      </w:r>
+      <w:r>
+        <w:rPr>
+          <w:rFonts w:ascii="Times New Roman" w:eastAsia="Times New Roman" w:hAnsi="Times New Roman" w:cs="Times New Roman"/>
+          <w:sz w:val="28"/>
+          <w:szCs w:val="28"/>
+        </w:rPr>
+        <w:t>er following category the system shall alert message that there is something wrong with the system.</w:t>
+      </w:r>
+    </w:p>
+    <w:p>
+      <w:pPr>
+        <w:ind w:left="1" w:hanging="3"/>
+        <w:rPr>
+          <w:rFonts w:ascii="Times New Roman" w:eastAsia="Times New Roman" w:hAnsi="Times New Roman" w:cs="Times New Roman"/>
+          <w:sz w:val="28"/>
+          <w:szCs w:val="28"/>
+        </w:rPr>
+      </w:pPr>
+    </w:p>
+    <w:p>
+      <w:pPr>
+        <w:ind w:left="1" w:hanging="3"/>
+        <w:rPr>
+          <w:rFonts w:ascii="Times New Roman" w:eastAsia="Times New Roman" w:hAnsi="Times New Roman" w:cs="Times New Roman"/>
+          <w:sz w:val="28"/>
+          <w:szCs w:val="28"/>
+        </w:rPr>
+      </w:pPr>
+      <w:r>
+        <w:rPr>
+          <w:rFonts w:ascii="Times New Roman" w:eastAsia="Times New Roman" w:hAnsi="Times New Roman" w:cs="Times New Roman"/>
+          <w:b/>
+          <w:sz w:val="28"/>
+          <w:szCs w:val="28"/>
+        </w:rPr>
+        <w:t>Dependency:</w:t>
+      </w:r>
+      <w:r>
+        <w:rPr>
+          <w:rFonts w:ascii="Times New Roman" w:eastAsia="Times New Roman" w:hAnsi="Times New Roman" w:cs="Times New Roman"/>
+          <w:sz w:val="28"/>
+          <w:szCs w:val="28"/>
+        </w:rPr>
+        <w:t xml:space="preserve"> FR2_U.</w:t>
+      </w:r>
+    </w:p>
+    <w:p>
+      <w:pPr>
+        <w:ind w:left="1" w:hanging="3"/>
+        <w:rPr>
+          <w:rFonts w:ascii="Times New Roman" w:eastAsia="Times New Roman" w:hAnsi="Times New Roman" w:cs="Times New Roman"/>
+          <w:sz w:val="28"/>
+          <w:szCs w:val="28"/>
+        </w:rPr>
+      </w:pPr>
+    </w:p>
+    <w:p>
+      <w:pPr>
+        <w:pStyle w:val="Heading2"/>
+        <w:numPr>
+          <w:ilvl w:val="1"/>
+          <w:numId w:val="2"/>
+        </w:numPr>
+        <w:ind w:left="1" w:hanging="3"/>
+        <w:rPr>
+          <w:sz w:val="30"/>
+          <w:szCs w:val="30"/>
+        </w:rPr>
+      </w:pPr>
+      <w:bookmarkStart w:id="23" w:name="_heading=h.f1fmhc3i6uzv" w:colFirst="0" w:colLast="0"/>
+      <w:bookmarkEnd w:id="23"/>
+      <w:r>
+        <w:rPr>
+          <w:sz w:val="30"/>
+          <w:szCs w:val="30"/>
+        </w:rPr>
+        <w:t>Functional Requirement 10</w:t>
+      </w:r>
+    </w:p>
+    <w:p>
+      <w:pPr>
+        <w:ind w:left="1" w:hanging="3"/>
+        <w:rPr>
+          <w:rFonts w:ascii="Times New Roman" w:eastAsia="Times New Roman" w:hAnsi="Times New Roman" w:cs="Times New Roman"/>
+          <w:sz w:val="28"/>
+          <w:szCs w:val="28"/>
+        </w:rPr>
+      </w:pPr>
+      <w:r>
+        <w:rPr>
+          <w:rFonts w:ascii="Times New Roman" w:eastAsia="Times New Roman" w:hAnsi="Times New Roman" w:cs="Times New Roman"/>
+          <w:b/>
+          <w:sz w:val="28"/>
+          <w:szCs w:val="28"/>
+        </w:rPr>
+        <w:t>ID:</w:t>
+      </w:r>
+      <w:r>
+        <w:rPr>
+          <w:rFonts w:ascii="Times New Roman" w:eastAsia="Times New Roman" w:hAnsi="Times New Roman" w:cs="Times New Roman"/>
+          <w:sz w:val="28"/>
+          <w:szCs w:val="28"/>
+        </w:rPr>
+        <w:t xml:space="preserve"> FR10_U</w:t>
+      </w:r>
+    </w:p>
+    <w:p>
+      <w:pPr>
+        <w:ind w:left="1" w:hanging="3"/>
+        <w:rPr>
+          <w:rFonts w:ascii="Times New Roman" w:eastAsia="Times New Roman" w:hAnsi="Times New Roman" w:cs="Times New Roman"/>
+          <w:sz w:val="28"/>
+          <w:szCs w:val="28"/>
+        </w:rPr>
+      </w:pPr>
+      <w:r>
+        <w:rPr>
+          <w:rFonts w:ascii="Times New Roman" w:eastAsia="Times New Roman" w:hAnsi="Times New Roman" w:cs="Times New Roman"/>
+          <w:b/>
+          <w:sz w:val="28"/>
+          <w:szCs w:val="28"/>
+        </w:rPr>
+        <w:t xml:space="preserve">Title: </w:t>
+      </w:r>
+      <w:r>
+        <w:rPr>
+          <w:rFonts w:ascii="Times New Roman" w:eastAsia="Times New Roman" w:hAnsi="Times New Roman" w:cs="Times New Roman"/>
+          <w:sz w:val="28"/>
+          <w:szCs w:val="28"/>
+        </w:rPr>
+        <w:t>Notify user about new articles</w:t>
+      </w:r>
+    </w:p>
+    <w:p>
+      <w:pPr>
+        <w:spacing w:before="120" w:after="120"/>
+        <w:ind w:left="1" w:hanging="3"/>
+        <w:rPr>
+          <w:sz w:val="32"/>
+          <w:szCs w:val="32"/>
+        </w:rPr>
+      </w:pPr>
+      <w:r>
+        <w:rPr>
+          <w:sz w:val="32"/>
+          <w:szCs w:val="32"/>
+        </w:rPr>
+        <w:t>3.10.1 Description and Priority</w:t>
+      </w:r>
+    </w:p>
+    <w:p>
+      <w:pPr>
+        <w:ind w:left="1" w:hanging="3"/>
+        <w:rPr>
+          <w:rFonts w:ascii="Times New Roman" w:eastAsia="Times New Roman" w:hAnsi="Times New Roman" w:cs="Times New Roman"/>
+          <w:sz w:val="28"/>
+          <w:szCs w:val="28"/>
+        </w:rPr>
+      </w:pPr>
+      <w:r>
+        <w:rPr>
+          <w:rFonts w:ascii="Times New Roman" w:eastAsia="Times New Roman" w:hAnsi="Times New Roman" w:cs="Times New Roman"/>
+          <w:b/>
+          <w:sz w:val="28"/>
+          <w:szCs w:val="28"/>
+        </w:rPr>
+        <w:t>Description</w:t>
+      </w:r>
+      <w:r>
+        <w:rPr>
+          <w:rFonts w:ascii="Times New Roman" w:eastAsia="Times New Roman" w:hAnsi="Times New Roman" w:cs="Times New Roman"/>
+          <w:sz w:val="28"/>
+          <w:szCs w:val="28"/>
+        </w:rPr>
+        <w:t>: The User should receive notification about any new articles that are added to the categories that this user is following.</w:t>
+      </w:r>
+    </w:p>
+    <w:p>
+      <w:pPr>
+        <w:ind w:left="1" w:hanging="3"/>
+        <w:rPr>
+          <w:rFonts w:ascii="Times New Roman" w:eastAsia="Times New Roman" w:hAnsi="Times New Roman" w:cs="Times New Roman"/>
+          <w:b/>
+          <w:sz w:val="28"/>
+          <w:szCs w:val="28"/>
+        </w:rPr>
+      </w:pPr>
+      <w:r>
+        <w:rPr>
+          <w:rFonts w:ascii="Times New Roman" w:eastAsia="Times New Roman" w:hAnsi="Times New Roman" w:cs="Times New Roman"/>
+          <w:b/>
+          <w:sz w:val="28"/>
+          <w:szCs w:val="28"/>
+        </w:rPr>
+        <w:t>Priority:</w:t>
+      </w:r>
+      <w:r>
+        <w:rPr>
+          <w:rFonts w:ascii="Times New Roman" w:eastAsia="Times New Roman" w:hAnsi="Times New Roman" w:cs="Times New Roman"/>
+          <w:sz w:val="28"/>
+          <w:szCs w:val="28"/>
+        </w:rPr>
+        <w:t xml:space="preserve"> Medium</w:t>
+      </w:r>
+    </w:p>
+    <w:p>
+      <w:pPr>
+        <w:spacing w:before="120" w:after="120"/>
+        <w:ind w:left="1" w:hanging="3"/>
+        <w:rPr>
+          <w:sz w:val="32"/>
+          <w:szCs w:val="32"/>
+        </w:rPr>
+      </w:pPr>
+      <w:r>
+        <w:rPr>
+          <w:sz w:val="32"/>
+          <w:szCs w:val="32"/>
+        </w:rPr>
+        <w:t>3.10.2 Stimulus/Response Sequences</w:t>
+      </w:r>
+    </w:p>
+    <w:p>
+      <w:pPr>
+        <w:ind w:left="1" w:hanging="3"/>
+        <w:rPr>
+          <w:rFonts w:ascii="Times New Roman" w:eastAsia="Times New Roman" w:hAnsi="Times New Roman" w:cs="Times New Roman"/>
+          <w:b/>
+          <w:sz w:val="28"/>
+          <w:szCs w:val="28"/>
+        </w:rPr>
+      </w:pPr>
+      <w:r>
+        <w:rPr>
+          <w:rFonts w:ascii="Times New Roman" w:eastAsia="Times New Roman" w:hAnsi="Times New Roman" w:cs="Times New Roman"/>
+          <w:b/>
+          <w:sz w:val="28"/>
+          <w:szCs w:val="28"/>
+        </w:rPr>
+        <w:t>Stimulus sequences:</w:t>
+      </w:r>
+    </w:p>
+    <w:p>
+      <w:pPr>
+        <w:ind w:left="1" w:hanging="3"/>
+        <w:rPr>
+          <w:rFonts w:ascii="Times New Roman" w:eastAsia="Times New Roman" w:hAnsi="Times New Roman" w:cs="Times New Roman"/>
+          <w:sz w:val="28"/>
+          <w:szCs w:val="28"/>
+        </w:rPr>
+      </w:pPr>
+      <w:r>
+        <w:rPr>
+          <w:rFonts w:ascii="Times New Roman" w:eastAsia="Times New Roman" w:hAnsi="Times New Roman" w:cs="Times New Roman"/>
+          <w:sz w:val="28"/>
+          <w:szCs w:val="28"/>
+        </w:rPr>
+        <w:t>1- User is logged in the system</w:t>
+      </w:r>
+    </w:p>
+    <w:p>
+      <w:pPr>
+        <w:ind w:left="1" w:hanging="3"/>
+        <w:rPr>
+          <w:rFonts w:ascii="Times New Roman" w:eastAsia="Times New Roman" w:hAnsi="Times New Roman" w:cs="Times New Roman"/>
+          <w:sz w:val="28"/>
+          <w:szCs w:val="28"/>
+        </w:rPr>
+      </w:pPr>
+      <w:r>
+        <w:rPr>
+          <w:rFonts w:ascii="Times New Roman" w:eastAsia="Times New Roman" w:hAnsi="Times New Roman" w:cs="Times New Roman"/>
+          <w:sz w:val="28"/>
+          <w:szCs w:val="28"/>
+        </w:rPr>
+        <w:t>2- User navigates through the website to show the notifications</w:t>
+      </w:r>
+    </w:p>
+    <w:p>
+      <w:pPr>
+        <w:ind w:left="1" w:hanging="3"/>
+        <w:rPr>
+          <w:rFonts w:ascii="Times New Roman" w:eastAsia="Times New Roman" w:hAnsi="Times New Roman" w:cs="Times New Roman"/>
+          <w:sz w:val="28"/>
+          <w:szCs w:val="28"/>
+        </w:rPr>
+      </w:pPr>
+      <w:r>
+        <w:rPr>
+          <w:rFonts w:ascii="Times New Roman" w:eastAsia="Times New Roman" w:hAnsi="Times New Roman" w:cs="Times New Roman"/>
+          <w:sz w:val="28"/>
+          <w:szCs w:val="28"/>
+        </w:rPr>
+        <w:t>3- User clicks on notification button</w:t>
+      </w:r>
+    </w:p>
+    <w:p>
+      <w:pPr>
+        <w:ind w:left="1" w:hanging="3"/>
+        <w:rPr>
+          <w:rFonts w:ascii="Times New Roman" w:eastAsia="Times New Roman" w:hAnsi="Times New Roman" w:cs="Times New Roman"/>
+          <w:sz w:val="28"/>
+          <w:szCs w:val="28"/>
+        </w:rPr>
+      </w:pPr>
+      <w:r>
+        <w:rPr>
+          <w:rFonts w:ascii="Times New Roman" w:eastAsia="Times New Roman" w:hAnsi="Times New Roman" w:cs="Times New Roman"/>
+          <w:sz w:val="28"/>
+          <w:szCs w:val="28"/>
+        </w:rPr>
+        <w:t>4- User click on the newest article that added to the web application</w:t>
+      </w:r>
+    </w:p>
+    <w:p>
+      <w:pPr>
+        <w:ind w:left="1" w:hanging="3"/>
+        <w:rPr>
+          <w:rFonts w:ascii="Times New Roman" w:eastAsia="Times New Roman" w:hAnsi="Times New Roman" w:cs="Times New Roman"/>
+          <w:b/>
+          <w:sz w:val="28"/>
+          <w:szCs w:val="28"/>
+        </w:rPr>
+      </w:pPr>
+      <w:r>
+        <w:rPr>
+          <w:rFonts w:ascii="Times New Roman" w:eastAsia="Times New Roman" w:hAnsi="Times New Roman" w:cs="Times New Roman"/>
+          <w:b/>
+          <w:sz w:val="28"/>
+          <w:szCs w:val="28"/>
+        </w:rPr>
+        <w:t>Response sequences:</w:t>
+      </w:r>
+    </w:p>
+    <w:p>
+      <w:pPr>
+        <w:ind w:left="1" w:hanging="3"/>
+        <w:rPr>
+          <w:rFonts w:ascii="Times New Roman" w:eastAsia="Times New Roman" w:hAnsi="Times New Roman" w:cs="Times New Roman"/>
+          <w:sz w:val="28"/>
+          <w:szCs w:val="28"/>
+        </w:rPr>
+      </w:pPr>
+      <w:r>
+        <w:rPr>
+          <w:rFonts w:ascii="Times New Roman" w:eastAsia="Times New Roman" w:hAnsi="Times New Roman" w:cs="Times New Roman"/>
+          <w:sz w:val="28"/>
+          <w:szCs w:val="28"/>
+        </w:rPr>
+        <w:t>1-  if the user logged in and clicked the notification button to</w:t>
+      </w:r>
+      <w:r>
+        <w:rPr>
+          <w:rFonts w:ascii="Times New Roman" w:eastAsia="Times New Roman" w:hAnsi="Times New Roman" w:cs="Times New Roman"/>
+          <w:sz w:val="28"/>
+          <w:szCs w:val="28"/>
+        </w:rPr>
+        <w:t xml:space="preserve"> show the newest article this article should appear successfully in the web application.</w:t>
+      </w:r>
+    </w:p>
+    <w:p>
+      <w:pPr>
+        <w:ind w:left="1" w:hanging="3"/>
+        <w:rPr>
+          <w:rFonts w:ascii="Times New Roman" w:eastAsia="Times New Roman" w:hAnsi="Times New Roman" w:cs="Times New Roman"/>
+          <w:sz w:val="28"/>
+          <w:szCs w:val="28"/>
+        </w:rPr>
+      </w:pPr>
+      <w:r>
+        <w:rPr>
+          <w:rFonts w:ascii="Times New Roman" w:eastAsia="Times New Roman" w:hAnsi="Times New Roman" w:cs="Times New Roman"/>
+          <w:sz w:val="28"/>
+          <w:szCs w:val="28"/>
+        </w:rPr>
+        <w:t>2- if the user after logged in can not show the notification message that there is a new article added to the web application the system shall alert message that there</w:t>
+      </w:r>
+      <w:r>
+        <w:rPr>
+          <w:rFonts w:ascii="Times New Roman" w:eastAsia="Times New Roman" w:hAnsi="Times New Roman" w:cs="Times New Roman"/>
+          <w:sz w:val="28"/>
+          <w:szCs w:val="28"/>
+        </w:rPr>
+        <w:t xml:space="preserve"> is something wrong with the system. </w:t>
+      </w:r>
+    </w:p>
+    <w:p>
+      <w:pPr>
+        <w:ind w:left="1" w:hanging="3"/>
+        <w:rPr>
+          <w:rFonts w:ascii="Times New Roman" w:eastAsia="Times New Roman" w:hAnsi="Times New Roman" w:cs="Times New Roman"/>
+          <w:sz w:val="28"/>
+          <w:szCs w:val="28"/>
+        </w:rPr>
+      </w:pPr>
+    </w:p>
+    <w:p>
+      <w:pPr>
+        <w:ind w:left="1" w:hanging="3"/>
+        <w:rPr>
+          <w:rFonts w:ascii="Times New Roman" w:eastAsia="Times New Roman" w:hAnsi="Times New Roman" w:cs="Times New Roman"/>
+          <w:sz w:val="28"/>
+          <w:szCs w:val="28"/>
+        </w:rPr>
+      </w:pPr>
+      <w:r>
+        <w:rPr>
+          <w:rFonts w:ascii="Times New Roman" w:eastAsia="Times New Roman" w:hAnsi="Times New Roman" w:cs="Times New Roman"/>
+          <w:b/>
+          <w:sz w:val="28"/>
+          <w:szCs w:val="28"/>
+        </w:rPr>
+        <w:t>Dependency:</w:t>
+      </w:r>
+      <w:r>
+        <w:rPr>
+          <w:rFonts w:ascii="Times New Roman" w:eastAsia="Times New Roman" w:hAnsi="Times New Roman" w:cs="Times New Roman"/>
+          <w:sz w:val="28"/>
+          <w:szCs w:val="28"/>
+        </w:rPr>
+        <w:t xml:space="preserve"> FR9_U.</w:t>
+      </w:r>
+    </w:p>
+    <w:p>
+      <w:pPr>
+        <w:ind w:left="1" w:hanging="3"/>
+        <w:rPr>
+          <w:rFonts w:ascii="Times New Roman" w:eastAsia="Times New Roman" w:hAnsi="Times New Roman" w:cs="Times New Roman"/>
+          <w:sz w:val="28"/>
+          <w:szCs w:val="28"/>
+        </w:rPr>
+      </w:pPr>
+    </w:p>
+    <w:p>
+      <w:pPr>
+        <w:ind w:left="1" w:hanging="3"/>
+        <w:rPr>
+          <w:rFonts w:ascii="Times New Roman" w:eastAsia="Times New Roman" w:hAnsi="Times New Roman" w:cs="Times New Roman"/>
+          <w:b/>
+          <w:color w:val="3D85C6"/>
+          <w:sz w:val="34"/>
+          <w:szCs w:val="34"/>
+          <w:u w:val="single"/>
+        </w:rPr>
+      </w:pPr>
+      <w:r>
+        <w:rPr>
+          <w:rFonts w:ascii="Times New Roman" w:eastAsia="Times New Roman" w:hAnsi="Times New Roman" w:cs="Times New Roman"/>
+          <w:b/>
+          <w:color w:val="3D85C6"/>
+          <w:sz w:val="34"/>
+          <w:szCs w:val="34"/>
+          <w:u w:val="single"/>
+        </w:rPr>
+        <w:lastRenderedPageBreak/>
+        <w:t>ADMIN:</w:t>
+      </w:r>
+    </w:p>
+    <w:p>
+      <w:pPr>
+        <w:pStyle w:val="Heading2"/>
+        <w:numPr>
+          <w:ilvl w:val="1"/>
+          <w:numId w:val="2"/>
+        </w:numPr>
+        <w:ind w:left="1" w:hanging="3"/>
+        <w:rPr>
+          <w:sz w:val="30"/>
+          <w:szCs w:val="30"/>
+        </w:rPr>
+      </w:pPr>
+      <w:bookmarkStart w:id="24" w:name="_heading=h.d7jzxq2emcib" w:colFirst="0" w:colLast="0"/>
+      <w:bookmarkEnd w:id="24"/>
+      <w:r>
+        <w:rPr>
+          <w:sz w:val="30"/>
+          <w:szCs w:val="30"/>
+        </w:rPr>
+        <w:t>Functional Requirement 11</w:t>
+      </w:r>
+    </w:p>
+    <w:p>
+      <w:pPr>
+        <w:ind w:left="1" w:hanging="3"/>
+        <w:rPr>
+          <w:rFonts w:ascii="Times New Roman" w:eastAsia="Times New Roman" w:hAnsi="Times New Roman" w:cs="Times New Roman"/>
+          <w:sz w:val="28"/>
+          <w:szCs w:val="28"/>
+        </w:rPr>
+      </w:pPr>
+      <w:r>
+        <w:rPr>
+          <w:rFonts w:ascii="Times New Roman" w:eastAsia="Times New Roman" w:hAnsi="Times New Roman" w:cs="Times New Roman"/>
+          <w:b/>
+          <w:sz w:val="28"/>
+          <w:szCs w:val="28"/>
+        </w:rPr>
+        <w:t>ID:</w:t>
+      </w:r>
+      <w:r>
+        <w:rPr>
+          <w:rFonts w:ascii="Times New Roman" w:eastAsia="Times New Roman" w:hAnsi="Times New Roman" w:cs="Times New Roman"/>
+          <w:sz w:val="28"/>
+          <w:szCs w:val="28"/>
+        </w:rPr>
+        <w:t xml:space="preserve"> FR11_A</w:t>
+      </w:r>
+    </w:p>
+    <w:p>
+      <w:pPr>
+        <w:ind w:left="1" w:hanging="3"/>
+        <w:rPr>
+          <w:rFonts w:ascii="Times New Roman" w:eastAsia="Times New Roman" w:hAnsi="Times New Roman" w:cs="Times New Roman"/>
+          <w:sz w:val="28"/>
+          <w:szCs w:val="28"/>
+        </w:rPr>
+      </w:pPr>
+      <w:r>
+        <w:rPr>
+          <w:rFonts w:ascii="Times New Roman" w:eastAsia="Times New Roman" w:hAnsi="Times New Roman" w:cs="Times New Roman"/>
+          <w:b/>
+          <w:sz w:val="28"/>
+          <w:szCs w:val="28"/>
+        </w:rPr>
+        <w:t xml:space="preserve">Title: </w:t>
+      </w:r>
+      <w:r>
+        <w:rPr>
+          <w:rFonts w:ascii="Times New Roman" w:eastAsia="Times New Roman" w:hAnsi="Times New Roman" w:cs="Times New Roman"/>
+          <w:sz w:val="28"/>
+          <w:szCs w:val="28"/>
+        </w:rPr>
+        <w:t>Delete user Account</w:t>
+      </w:r>
+    </w:p>
+    <w:p>
+      <w:pPr>
+        <w:spacing w:before="120" w:after="120"/>
+        <w:ind w:left="1" w:hanging="3"/>
+        <w:rPr>
+          <w:sz w:val="32"/>
+          <w:szCs w:val="32"/>
+        </w:rPr>
+      </w:pPr>
+      <w:r>
+        <w:rPr>
+          <w:sz w:val="32"/>
+          <w:szCs w:val="32"/>
+        </w:rPr>
+        <w:t>3.11.1 Description and Priority</w:t>
+      </w:r>
+    </w:p>
+    <w:p>
+      <w:pPr>
+        <w:ind w:left="1" w:hanging="3"/>
+        <w:rPr>
+          <w:rFonts w:ascii="Times New Roman" w:eastAsia="Times New Roman" w:hAnsi="Times New Roman" w:cs="Times New Roman"/>
+          <w:sz w:val="28"/>
+          <w:szCs w:val="28"/>
+        </w:rPr>
+      </w:pPr>
+      <w:r>
+        <w:rPr>
+          <w:rFonts w:ascii="Times New Roman" w:eastAsia="Times New Roman" w:hAnsi="Times New Roman" w:cs="Times New Roman"/>
+          <w:b/>
+          <w:sz w:val="28"/>
+          <w:szCs w:val="28"/>
+        </w:rPr>
+        <w:t>Description</w:t>
+      </w:r>
+      <w:r>
+        <w:rPr>
+          <w:rFonts w:ascii="Times New Roman" w:eastAsia="Times New Roman" w:hAnsi="Times New Roman" w:cs="Times New Roman"/>
+          <w:sz w:val="28"/>
+          <w:szCs w:val="28"/>
+        </w:rPr>
+        <w:t xml:space="preserve">: The Admin shall be able to delete any user account  </w:t>
+      </w:r>
+    </w:p>
+    <w:p>
+      <w:pPr>
+        <w:ind w:left="1" w:hanging="3"/>
+        <w:rPr>
+          <w:rFonts w:ascii="Times New Roman" w:eastAsia="Times New Roman" w:hAnsi="Times New Roman" w:cs="Times New Roman"/>
+          <w:b/>
+          <w:sz w:val="28"/>
+          <w:szCs w:val="28"/>
+        </w:rPr>
+      </w:pPr>
+      <w:r>
+        <w:rPr>
+          <w:rFonts w:ascii="Times New Roman" w:eastAsia="Times New Roman" w:hAnsi="Times New Roman" w:cs="Times New Roman"/>
+          <w:b/>
+          <w:sz w:val="28"/>
+          <w:szCs w:val="28"/>
+        </w:rPr>
+        <w:t>Priority:</w:t>
+      </w:r>
+      <w:r>
+        <w:rPr>
+          <w:rFonts w:ascii="Times New Roman" w:eastAsia="Times New Roman" w:hAnsi="Times New Roman" w:cs="Times New Roman"/>
+          <w:sz w:val="28"/>
+          <w:szCs w:val="28"/>
+        </w:rPr>
+        <w:t xml:space="preserve"> Medium</w:t>
+      </w:r>
+    </w:p>
+    <w:p>
+      <w:pPr>
+        <w:spacing w:before="120" w:after="120"/>
+        <w:ind w:left="1" w:hanging="3"/>
+        <w:rPr>
+          <w:sz w:val="32"/>
+          <w:szCs w:val="32"/>
+        </w:rPr>
+      </w:pPr>
+      <w:r>
+        <w:rPr>
+          <w:sz w:val="32"/>
+          <w:szCs w:val="32"/>
+        </w:rPr>
+        <w:t>3.11.2 Stimulus/Response Sequences</w:t>
+      </w:r>
+    </w:p>
+    <w:p>
+      <w:pPr>
+        <w:ind w:left="1" w:hanging="3"/>
+        <w:rPr>
+          <w:rFonts w:ascii="Times New Roman" w:eastAsia="Times New Roman" w:hAnsi="Times New Roman" w:cs="Times New Roman"/>
+          <w:b/>
+          <w:sz w:val="28"/>
+          <w:szCs w:val="28"/>
+        </w:rPr>
+      </w:pPr>
+      <w:r>
+        <w:rPr>
+          <w:rFonts w:ascii="Times New Roman" w:eastAsia="Times New Roman" w:hAnsi="Times New Roman" w:cs="Times New Roman"/>
+          <w:b/>
+          <w:sz w:val="28"/>
+          <w:szCs w:val="28"/>
+        </w:rPr>
+        <w:t>Stimulus sequences:</w:t>
+      </w:r>
+    </w:p>
+    <w:p>
+      <w:pPr>
+        <w:ind w:left="1" w:hanging="3"/>
+        <w:rPr>
+          <w:rFonts w:ascii="Times New Roman" w:eastAsia="Times New Roman" w:hAnsi="Times New Roman" w:cs="Times New Roman"/>
+          <w:sz w:val="28"/>
+          <w:szCs w:val="28"/>
+        </w:rPr>
+      </w:pPr>
+      <w:r>
+        <w:rPr>
+          <w:rFonts w:ascii="Times New Roman" w:eastAsia="Times New Roman" w:hAnsi="Times New Roman" w:cs="Times New Roman"/>
+          <w:sz w:val="28"/>
+          <w:szCs w:val="28"/>
+        </w:rPr>
+        <w:t>1- Admin will navigate to the Encyclopedia web Application.</w:t>
+      </w:r>
+    </w:p>
+    <w:p>
+      <w:pPr>
+        <w:ind w:left="1" w:hanging="3"/>
+        <w:rPr>
+          <w:rFonts w:ascii="Times New Roman" w:eastAsia="Times New Roman" w:hAnsi="Times New Roman" w:cs="Times New Roman"/>
+          <w:sz w:val="28"/>
+          <w:szCs w:val="28"/>
+        </w:rPr>
+      </w:pPr>
+      <w:r>
+        <w:rPr>
+          <w:rFonts w:ascii="Times New Roman" w:eastAsia="Times New Roman" w:hAnsi="Times New Roman" w:cs="Times New Roman"/>
+          <w:sz w:val="28"/>
+          <w:szCs w:val="28"/>
+        </w:rPr>
+        <w:t>2- Admin should be logged in to the system.</w:t>
+      </w:r>
+    </w:p>
+    <w:p>
+      <w:pPr>
+        <w:ind w:left="1" w:hanging="3"/>
+        <w:rPr>
+          <w:rFonts w:ascii="Times New Roman" w:eastAsia="Times New Roman" w:hAnsi="Times New Roman" w:cs="Times New Roman"/>
+          <w:sz w:val="28"/>
+          <w:szCs w:val="28"/>
+        </w:rPr>
+      </w:pPr>
+      <w:r>
+        <w:rPr>
+          <w:rFonts w:ascii="Times New Roman" w:eastAsia="Times New Roman" w:hAnsi="Times New Roman" w:cs="Times New Roman"/>
+          <w:sz w:val="28"/>
+          <w:szCs w:val="28"/>
+        </w:rPr>
+        <w:t>3- Admin chooses a specific user account to delete it.</w:t>
+      </w:r>
+    </w:p>
+    <w:p>
+      <w:pPr>
+        <w:ind w:left="1" w:hanging="3"/>
+        <w:rPr>
+          <w:rFonts w:ascii="Times New Roman" w:eastAsia="Times New Roman" w:hAnsi="Times New Roman" w:cs="Times New Roman"/>
+          <w:sz w:val="28"/>
+          <w:szCs w:val="28"/>
+        </w:rPr>
+      </w:pPr>
+      <w:r>
+        <w:rPr>
+          <w:rFonts w:ascii="Times New Roman" w:eastAsia="Times New Roman" w:hAnsi="Times New Roman" w:cs="Times New Roman"/>
+          <w:sz w:val="28"/>
+          <w:szCs w:val="28"/>
+        </w:rPr>
+        <w:t>4- Admin then click on the delete button.</w:t>
+      </w:r>
+    </w:p>
+    <w:p>
+      <w:pPr>
+        <w:ind w:left="1" w:hanging="3"/>
+        <w:rPr>
+          <w:rFonts w:ascii="Times New Roman" w:eastAsia="Times New Roman" w:hAnsi="Times New Roman" w:cs="Times New Roman"/>
+          <w:b/>
+          <w:sz w:val="28"/>
+          <w:szCs w:val="28"/>
+        </w:rPr>
+      </w:pPr>
+      <w:r>
+        <w:rPr>
+          <w:rFonts w:ascii="Times New Roman" w:eastAsia="Times New Roman" w:hAnsi="Times New Roman" w:cs="Times New Roman"/>
+          <w:b/>
+          <w:sz w:val="28"/>
+          <w:szCs w:val="28"/>
+        </w:rPr>
+        <w:t>Response sequences:</w:t>
+      </w:r>
+    </w:p>
+    <w:p>
+      <w:pPr>
+        <w:ind w:left="1" w:hanging="3"/>
+        <w:rPr>
+          <w:rFonts w:ascii="Times New Roman" w:eastAsia="Times New Roman" w:hAnsi="Times New Roman" w:cs="Times New Roman"/>
+          <w:sz w:val="28"/>
+          <w:szCs w:val="28"/>
+        </w:rPr>
+      </w:pPr>
+      <w:r>
+        <w:rPr>
+          <w:rFonts w:ascii="Times New Roman" w:eastAsia="Times New Roman" w:hAnsi="Times New Roman" w:cs="Times New Roman"/>
+          <w:sz w:val="28"/>
+          <w:szCs w:val="28"/>
+        </w:rPr>
+        <w:t>1-  if the admin logged in and chooses to delete a specific user account a message should appear that this user deleted successfully from the web application.</w:t>
+      </w:r>
+    </w:p>
+    <w:p>
+      <w:pPr>
+        <w:ind w:left="1" w:hanging="3"/>
+        <w:rPr>
+          <w:rFonts w:ascii="Times New Roman" w:eastAsia="Times New Roman" w:hAnsi="Times New Roman" w:cs="Times New Roman"/>
+          <w:sz w:val="28"/>
+          <w:szCs w:val="28"/>
+        </w:rPr>
+      </w:pPr>
+      <w:r>
+        <w:rPr>
+          <w:rFonts w:ascii="Times New Roman" w:eastAsia="Times New Roman" w:hAnsi="Times New Roman" w:cs="Times New Roman"/>
+          <w:sz w:val="28"/>
+          <w:szCs w:val="28"/>
+        </w:rPr>
+        <w:t xml:space="preserve">2- if the admin after logging in can not delete a specific user the system shall alert message that there is something wrong with the system due to poor connection. </w:t>
+      </w:r>
+    </w:p>
+    <w:p>
+      <w:pPr>
+        <w:ind w:left="1" w:hanging="3"/>
+        <w:rPr>
+          <w:rFonts w:ascii="Times New Roman" w:eastAsia="Times New Roman" w:hAnsi="Times New Roman" w:cs="Times New Roman"/>
+          <w:sz w:val="28"/>
+          <w:szCs w:val="28"/>
+        </w:rPr>
+      </w:pPr>
+    </w:p>
+    <w:p>
+      <w:pPr>
+        <w:ind w:left="1" w:hanging="3"/>
+        <w:rPr>
+          <w:rFonts w:ascii="Times New Roman" w:eastAsia="Times New Roman" w:hAnsi="Times New Roman" w:cs="Times New Roman"/>
+          <w:sz w:val="28"/>
+          <w:szCs w:val="28"/>
+        </w:rPr>
+      </w:pPr>
+      <w:r>
+        <w:rPr>
+          <w:rFonts w:ascii="Times New Roman" w:eastAsia="Times New Roman" w:hAnsi="Times New Roman" w:cs="Times New Roman"/>
+          <w:b/>
+          <w:sz w:val="28"/>
+          <w:szCs w:val="28"/>
+        </w:rPr>
+        <w:t>Dependency:</w:t>
+      </w:r>
+      <w:r>
+        <w:rPr>
+          <w:rFonts w:ascii="Times New Roman" w:eastAsia="Times New Roman" w:hAnsi="Times New Roman" w:cs="Times New Roman"/>
+          <w:sz w:val="28"/>
+          <w:szCs w:val="28"/>
+        </w:rPr>
+        <w:t xml:space="preserve"> FR2_U.</w:t>
+      </w:r>
+    </w:p>
+    <w:p>
+      <w:pPr>
+        <w:ind w:left="1" w:hanging="3"/>
+        <w:rPr>
+          <w:rFonts w:ascii="Times New Roman" w:eastAsia="Times New Roman" w:hAnsi="Times New Roman" w:cs="Times New Roman"/>
+          <w:sz w:val="28"/>
+          <w:szCs w:val="28"/>
+        </w:rPr>
+      </w:pPr>
+    </w:p>
+    <w:p>
+      <w:pPr>
+        <w:pStyle w:val="Heading2"/>
+        <w:numPr>
+          <w:ilvl w:val="1"/>
+          <w:numId w:val="2"/>
+        </w:numPr>
+        <w:ind w:left="1" w:hanging="3"/>
+        <w:rPr>
+          <w:sz w:val="30"/>
+          <w:szCs w:val="30"/>
+        </w:rPr>
+      </w:pPr>
+      <w:bookmarkStart w:id="25" w:name="_heading=h.23idw48t6tu3" w:colFirst="0" w:colLast="0"/>
+      <w:bookmarkEnd w:id="25"/>
+      <w:r>
+        <w:rPr>
+          <w:sz w:val="30"/>
+          <w:szCs w:val="30"/>
+        </w:rPr>
+        <w:t>Functional Requirement 12</w:t>
+      </w:r>
+    </w:p>
+    <w:p>
+      <w:pPr>
+        <w:ind w:left="1" w:hanging="3"/>
+        <w:rPr>
+          <w:rFonts w:ascii="Times New Roman" w:eastAsia="Times New Roman" w:hAnsi="Times New Roman" w:cs="Times New Roman"/>
+          <w:sz w:val="28"/>
+          <w:szCs w:val="28"/>
+        </w:rPr>
+      </w:pPr>
+      <w:r>
+        <w:rPr>
+          <w:rFonts w:ascii="Times New Roman" w:eastAsia="Times New Roman" w:hAnsi="Times New Roman" w:cs="Times New Roman"/>
+          <w:b/>
+          <w:sz w:val="28"/>
+          <w:szCs w:val="28"/>
+        </w:rPr>
+        <w:t>ID:</w:t>
+      </w:r>
+      <w:r>
+        <w:rPr>
+          <w:rFonts w:ascii="Times New Roman" w:eastAsia="Times New Roman" w:hAnsi="Times New Roman" w:cs="Times New Roman"/>
+          <w:sz w:val="28"/>
+          <w:szCs w:val="28"/>
+        </w:rPr>
+        <w:t xml:space="preserve"> FR12_A</w:t>
+      </w:r>
+    </w:p>
+    <w:p>
+      <w:pPr>
+        <w:ind w:left="1" w:hanging="3"/>
+        <w:rPr>
+          <w:rFonts w:ascii="Times New Roman" w:eastAsia="Times New Roman" w:hAnsi="Times New Roman" w:cs="Times New Roman"/>
+          <w:sz w:val="28"/>
+          <w:szCs w:val="28"/>
+        </w:rPr>
+      </w:pPr>
+      <w:r>
+        <w:rPr>
+          <w:rFonts w:ascii="Times New Roman" w:eastAsia="Times New Roman" w:hAnsi="Times New Roman" w:cs="Times New Roman"/>
+          <w:b/>
+          <w:sz w:val="28"/>
+          <w:szCs w:val="28"/>
+        </w:rPr>
+        <w:t xml:space="preserve">Title: </w:t>
+      </w:r>
+      <w:r>
+        <w:rPr>
+          <w:rFonts w:ascii="Times New Roman" w:eastAsia="Times New Roman" w:hAnsi="Times New Roman" w:cs="Times New Roman"/>
+          <w:sz w:val="28"/>
+          <w:szCs w:val="28"/>
+        </w:rPr>
+        <w:t>Give user Access</w:t>
+      </w:r>
+    </w:p>
+    <w:p>
+      <w:pPr>
+        <w:spacing w:before="120" w:after="120"/>
+        <w:ind w:left="1" w:hanging="3"/>
+        <w:rPr>
+          <w:sz w:val="32"/>
+          <w:szCs w:val="32"/>
+        </w:rPr>
+      </w:pPr>
+      <w:r>
+        <w:rPr>
+          <w:sz w:val="32"/>
+          <w:szCs w:val="32"/>
+        </w:rPr>
+        <w:t>3.12.1 D</w:t>
+      </w:r>
+      <w:r>
+        <w:rPr>
+          <w:sz w:val="32"/>
+          <w:szCs w:val="32"/>
+        </w:rPr>
+        <w:t>escription and Priority</w:t>
+      </w:r>
+    </w:p>
+    <w:p>
+      <w:pPr>
+        <w:ind w:left="1" w:hanging="3"/>
+        <w:rPr>
+          <w:rFonts w:ascii="Times New Roman" w:eastAsia="Times New Roman" w:hAnsi="Times New Roman" w:cs="Times New Roman"/>
+          <w:sz w:val="28"/>
+          <w:szCs w:val="28"/>
+        </w:rPr>
+      </w:pPr>
+      <w:r>
+        <w:rPr>
+          <w:rFonts w:ascii="Times New Roman" w:eastAsia="Times New Roman" w:hAnsi="Times New Roman" w:cs="Times New Roman"/>
+          <w:b/>
+          <w:sz w:val="28"/>
+          <w:szCs w:val="28"/>
+        </w:rPr>
+        <w:t>Description</w:t>
+      </w:r>
+      <w:r>
+        <w:rPr>
+          <w:rFonts w:ascii="Times New Roman" w:eastAsia="Times New Roman" w:hAnsi="Times New Roman" w:cs="Times New Roman"/>
+          <w:sz w:val="28"/>
+          <w:szCs w:val="28"/>
+        </w:rPr>
+        <w:t xml:space="preserve">: The Admin shall be able to give the access permission to any user in the system to be admin to.   </w:t>
+      </w:r>
+    </w:p>
+    <w:p>
+      <w:pPr>
+        <w:ind w:left="1" w:hanging="3"/>
+        <w:rPr>
+          <w:rFonts w:ascii="Times New Roman" w:eastAsia="Times New Roman" w:hAnsi="Times New Roman" w:cs="Times New Roman"/>
+          <w:b/>
+          <w:sz w:val="28"/>
+          <w:szCs w:val="28"/>
+        </w:rPr>
+      </w:pPr>
+      <w:r>
+        <w:rPr>
+          <w:rFonts w:ascii="Times New Roman" w:eastAsia="Times New Roman" w:hAnsi="Times New Roman" w:cs="Times New Roman"/>
+          <w:b/>
+          <w:sz w:val="28"/>
+          <w:szCs w:val="28"/>
+        </w:rPr>
+        <w:t>Priority:</w:t>
+      </w:r>
+      <w:r>
+        <w:rPr>
+          <w:rFonts w:ascii="Times New Roman" w:eastAsia="Times New Roman" w:hAnsi="Times New Roman" w:cs="Times New Roman"/>
+          <w:sz w:val="28"/>
+          <w:szCs w:val="28"/>
+        </w:rPr>
+        <w:t xml:space="preserve"> Medium</w:t>
+      </w:r>
+    </w:p>
+    <w:p>
+      <w:pPr>
+        <w:spacing w:before="120" w:after="120"/>
+        <w:ind w:left="1" w:hanging="3"/>
+        <w:rPr>
+          <w:sz w:val="32"/>
+          <w:szCs w:val="32"/>
+        </w:rPr>
+      </w:pPr>
+      <w:r>
+        <w:rPr>
+          <w:sz w:val="32"/>
+          <w:szCs w:val="32"/>
+        </w:rPr>
+        <w:t>3.12.2 Stimulus/Response Sequences</w:t>
+      </w:r>
+    </w:p>
+    <w:p>
+      <w:pPr>
+        <w:ind w:left="1" w:hanging="3"/>
+        <w:rPr>
+          <w:rFonts w:ascii="Times New Roman" w:eastAsia="Times New Roman" w:hAnsi="Times New Roman" w:cs="Times New Roman"/>
+          <w:b/>
+          <w:sz w:val="28"/>
+          <w:szCs w:val="28"/>
+        </w:rPr>
+      </w:pPr>
+      <w:r>
+        <w:rPr>
+          <w:rFonts w:ascii="Times New Roman" w:eastAsia="Times New Roman" w:hAnsi="Times New Roman" w:cs="Times New Roman"/>
+          <w:b/>
+          <w:sz w:val="28"/>
+          <w:szCs w:val="28"/>
+        </w:rPr>
+        <w:t>Stimulus sequences:</w:t>
+      </w:r>
+    </w:p>
+    <w:p>
+      <w:pPr>
+        <w:ind w:left="1" w:hanging="3"/>
+        <w:rPr>
+          <w:rFonts w:ascii="Times New Roman" w:eastAsia="Times New Roman" w:hAnsi="Times New Roman" w:cs="Times New Roman"/>
+          <w:sz w:val="28"/>
+          <w:szCs w:val="28"/>
+        </w:rPr>
+      </w:pPr>
+      <w:r>
+        <w:rPr>
+          <w:rFonts w:ascii="Times New Roman" w:eastAsia="Times New Roman" w:hAnsi="Times New Roman" w:cs="Times New Roman"/>
+          <w:sz w:val="28"/>
+          <w:szCs w:val="28"/>
+        </w:rPr>
+        <w:t>1- Admin will navigate to the Encyclopedia web A</w:t>
+      </w:r>
+      <w:r>
+        <w:rPr>
+          <w:rFonts w:ascii="Times New Roman" w:eastAsia="Times New Roman" w:hAnsi="Times New Roman" w:cs="Times New Roman"/>
+          <w:sz w:val="28"/>
+          <w:szCs w:val="28"/>
+        </w:rPr>
+        <w:t>pplication.</w:t>
+      </w:r>
+    </w:p>
+    <w:p>
+      <w:pPr>
+        <w:ind w:left="1" w:hanging="3"/>
+        <w:rPr>
+          <w:rFonts w:ascii="Times New Roman" w:eastAsia="Times New Roman" w:hAnsi="Times New Roman" w:cs="Times New Roman"/>
+          <w:sz w:val="28"/>
+          <w:szCs w:val="28"/>
+        </w:rPr>
+      </w:pPr>
+      <w:r>
+        <w:rPr>
+          <w:rFonts w:ascii="Times New Roman" w:eastAsia="Times New Roman" w:hAnsi="Times New Roman" w:cs="Times New Roman"/>
+          <w:sz w:val="28"/>
+          <w:szCs w:val="28"/>
+        </w:rPr>
+        <w:t>2- Admin should be logged in to the system.</w:t>
+      </w:r>
+    </w:p>
+    <w:p>
+      <w:pPr>
+        <w:ind w:left="1" w:hanging="3"/>
+        <w:rPr>
+          <w:rFonts w:ascii="Times New Roman" w:eastAsia="Times New Roman" w:hAnsi="Times New Roman" w:cs="Times New Roman"/>
+          <w:sz w:val="28"/>
+          <w:szCs w:val="28"/>
+        </w:rPr>
+      </w:pPr>
+      <w:r>
+        <w:rPr>
+          <w:rFonts w:ascii="Times New Roman" w:eastAsia="Times New Roman" w:hAnsi="Times New Roman" w:cs="Times New Roman"/>
+          <w:sz w:val="28"/>
+          <w:szCs w:val="28"/>
+        </w:rPr>
+        <w:lastRenderedPageBreak/>
+        <w:t>3- Admin chooses a specific user account to give access permission to be an admin to.</w:t>
+      </w:r>
+    </w:p>
+    <w:p>
+      <w:pPr>
+        <w:ind w:left="1" w:hanging="3"/>
+        <w:rPr>
+          <w:rFonts w:ascii="Times New Roman" w:eastAsia="Times New Roman" w:hAnsi="Times New Roman" w:cs="Times New Roman"/>
+          <w:sz w:val="28"/>
+          <w:szCs w:val="28"/>
+        </w:rPr>
+      </w:pPr>
+      <w:r>
+        <w:rPr>
+          <w:rFonts w:ascii="Times New Roman" w:eastAsia="Times New Roman" w:hAnsi="Times New Roman" w:cs="Times New Roman"/>
+          <w:sz w:val="28"/>
+          <w:szCs w:val="28"/>
+        </w:rPr>
+        <w:t>4- Admin click confirm button.</w:t>
+      </w:r>
+    </w:p>
+    <w:p>
+      <w:pPr>
+        <w:ind w:left="1" w:hanging="3"/>
+        <w:rPr>
+          <w:rFonts w:ascii="Times New Roman" w:eastAsia="Times New Roman" w:hAnsi="Times New Roman" w:cs="Times New Roman"/>
+          <w:b/>
+          <w:sz w:val="28"/>
+          <w:szCs w:val="28"/>
+        </w:rPr>
+      </w:pPr>
+      <w:r>
+        <w:rPr>
+          <w:rFonts w:ascii="Times New Roman" w:eastAsia="Times New Roman" w:hAnsi="Times New Roman" w:cs="Times New Roman"/>
+          <w:b/>
+          <w:sz w:val="28"/>
+          <w:szCs w:val="28"/>
+        </w:rPr>
+        <w:t>Response sequences:</w:t>
+      </w:r>
+    </w:p>
+    <w:p>
+      <w:pPr>
+        <w:ind w:left="1" w:hanging="3"/>
+        <w:rPr>
+          <w:rFonts w:ascii="Times New Roman" w:eastAsia="Times New Roman" w:hAnsi="Times New Roman" w:cs="Times New Roman"/>
+          <w:sz w:val="28"/>
+          <w:szCs w:val="28"/>
+        </w:rPr>
+      </w:pPr>
+      <w:r>
+        <w:rPr>
+          <w:rFonts w:ascii="Times New Roman" w:eastAsia="Times New Roman" w:hAnsi="Times New Roman" w:cs="Times New Roman"/>
+          <w:sz w:val="28"/>
+          <w:szCs w:val="28"/>
+        </w:rPr>
+        <w:t>1-  if the admin logged in and chooses to give access permissio</w:t>
+      </w:r>
+      <w:r>
+        <w:rPr>
+          <w:rFonts w:ascii="Times New Roman" w:eastAsia="Times New Roman" w:hAnsi="Times New Roman" w:cs="Times New Roman"/>
+          <w:sz w:val="28"/>
+          <w:szCs w:val="28"/>
+        </w:rPr>
+        <w:t>n to a specific user account to be admin, a message should appear that this user is now admin to the system successfully.</w:t>
+      </w:r>
+    </w:p>
+    <w:p>
+      <w:pPr>
+        <w:ind w:left="1" w:hanging="3"/>
+        <w:rPr>
+          <w:rFonts w:ascii="Times New Roman" w:eastAsia="Times New Roman" w:hAnsi="Times New Roman" w:cs="Times New Roman"/>
+          <w:sz w:val="28"/>
+          <w:szCs w:val="28"/>
+        </w:rPr>
+      </w:pPr>
+      <w:r>
+        <w:rPr>
+          <w:rFonts w:ascii="Times New Roman" w:eastAsia="Times New Roman" w:hAnsi="Times New Roman" w:cs="Times New Roman"/>
+          <w:sz w:val="28"/>
+          <w:szCs w:val="28"/>
+        </w:rPr>
+        <w:t>2- if the admin after logging in can not give access permission to a specific user the system shall alert message that there is someth</w:t>
+      </w:r>
+      <w:r>
+        <w:rPr>
+          <w:rFonts w:ascii="Times New Roman" w:eastAsia="Times New Roman" w:hAnsi="Times New Roman" w:cs="Times New Roman"/>
+          <w:sz w:val="28"/>
+          <w:szCs w:val="28"/>
+        </w:rPr>
+        <w:t xml:space="preserve">ing wrong with the system due to poor connection. </w:t>
+      </w:r>
+    </w:p>
+    <w:p>
+      <w:pPr>
+        <w:ind w:left="1" w:hanging="3"/>
+        <w:rPr>
+          <w:rFonts w:ascii="Times New Roman" w:eastAsia="Times New Roman" w:hAnsi="Times New Roman" w:cs="Times New Roman"/>
+          <w:sz w:val="28"/>
+          <w:szCs w:val="28"/>
+        </w:rPr>
+      </w:pPr>
+    </w:p>
+    <w:p>
+      <w:pPr>
+        <w:ind w:left="1" w:hanging="3"/>
+        <w:rPr>
+          <w:rFonts w:ascii="Times New Roman" w:eastAsia="Times New Roman" w:hAnsi="Times New Roman" w:cs="Times New Roman"/>
+          <w:sz w:val="28"/>
+          <w:szCs w:val="28"/>
+        </w:rPr>
+      </w:pPr>
+      <w:r>
+        <w:rPr>
+          <w:rFonts w:ascii="Times New Roman" w:eastAsia="Times New Roman" w:hAnsi="Times New Roman" w:cs="Times New Roman"/>
+          <w:b/>
+          <w:sz w:val="28"/>
+          <w:szCs w:val="28"/>
+        </w:rPr>
+        <w:t>Dependency:</w:t>
+      </w:r>
+      <w:r>
+        <w:rPr>
+          <w:rFonts w:ascii="Times New Roman" w:eastAsia="Times New Roman" w:hAnsi="Times New Roman" w:cs="Times New Roman"/>
+          <w:sz w:val="28"/>
+          <w:szCs w:val="28"/>
+        </w:rPr>
+        <w:t xml:space="preserve"> FR2_U.</w:t>
+      </w:r>
+    </w:p>
+    <w:p>
+      <w:pPr>
+        <w:ind w:left="1" w:hanging="3"/>
+        <w:rPr>
+          <w:rFonts w:ascii="Times New Roman" w:eastAsia="Times New Roman" w:hAnsi="Times New Roman" w:cs="Times New Roman"/>
+          <w:sz w:val="28"/>
+          <w:szCs w:val="28"/>
+        </w:rPr>
+      </w:pPr>
+    </w:p>
+    <w:p>
+      <w:pPr>
+        <w:pStyle w:val="Heading2"/>
+        <w:numPr>
+          <w:ilvl w:val="1"/>
+          <w:numId w:val="2"/>
+        </w:numPr>
+        <w:ind w:left="1" w:hanging="3"/>
+        <w:rPr>
+          <w:sz w:val="30"/>
+          <w:szCs w:val="30"/>
+        </w:rPr>
+      </w:pPr>
+      <w:bookmarkStart w:id="26" w:name="_heading=h.1fqx9gg5btoy" w:colFirst="0" w:colLast="0"/>
+      <w:bookmarkEnd w:id="26"/>
+      <w:r>
+        <w:rPr>
+          <w:sz w:val="30"/>
+          <w:szCs w:val="30"/>
+        </w:rPr>
+        <w:t>Functional Requirement 13</w:t>
+      </w:r>
+    </w:p>
+    <w:p>
+      <w:pPr>
+        <w:ind w:left="1" w:hanging="3"/>
+        <w:rPr>
+          <w:rFonts w:ascii="Times New Roman" w:eastAsia="Times New Roman" w:hAnsi="Times New Roman" w:cs="Times New Roman"/>
+          <w:sz w:val="28"/>
+          <w:szCs w:val="28"/>
+        </w:rPr>
+      </w:pPr>
+      <w:r>
+        <w:rPr>
+          <w:rFonts w:ascii="Times New Roman" w:eastAsia="Times New Roman" w:hAnsi="Times New Roman" w:cs="Times New Roman"/>
+          <w:b/>
+          <w:sz w:val="28"/>
+          <w:szCs w:val="28"/>
+        </w:rPr>
+        <w:t>ID:</w:t>
+      </w:r>
+      <w:r>
+        <w:rPr>
+          <w:rFonts w:ascii="Times New Roman" w:eastAsia="Times New Roman" w:hAnsi="Times New Roman" w:cs="Times New Roman"/>
+          <w:sz w:val="28"/>
+          <w:szCs w:val="28"/>
+        </w:rPr>
+        <w:t xml:space="preserve"> FR13_A</w:t>
+      </w:r>
+    </w:p>
+    <w:p>
+      <w:pPr>
+        <w:ind w:left="1" w:hanging="3"/>
+        <w:rPr>
+          <w:rFonts w:ascii="Times New Roman" w:eastAsia="Times New Roman" w:hAnsi="Times New Roman" w:cs="Times New Roman"/>
+          <w:sz w:val="28"/>
+          <w:szCs w:val="28"/>
+        </w:rPr>
+      </w:pPr>
+      <w:r>
+        <w:rPr>
+          <w:rFonts w:ascii="Times New Roman" w:eastAsia="Times New Roman" w:hAnsi="Times New Roman" w:cs="Times New Roman"/>
+          <w:b/>
+          <w:sz w:val="28"/>
+          <w:szCs w:val="28"/>
+        </w:rPr>
+        <w:t xml:space="preserve">Title: </w:t>
+      </w:r>
+      <w:r>
+        <w:rPr>
+          <w:rFonts w:ascii="Times New Roman" w:eastAsia="Times New Roman" w:hAnsi="Times New Roman" w:cs="Times New Roman"/>
+          <w:sz w:val="28"/>
+          <w:szCs w:val="28"/>
+        </w:rPr>
+        <w:t>Delete user Content</w:t>
+      </w:r>
+    </w:p>
+    <w:p>
+      <w:pPr>
+        <w:spacing w:before="120" w:after="120"/>
+        <w:ind w:left="1" w:hanging="3"/>
+        <w:rPr>
+          <w:sz w:val="32"/>
+          <w:szCs w:val="32"/>
+        </w:rPr>
+      </w:pPr>
+      <w:r>
+        <w:rPr>
+          <w:sz w:val="32"/>
+          <w:szCs w:val="32"/>
+        </w:rPr>
+        <w:t>3.13.1 Description and Priority</w:t>
+      </w:r>
+    </w:p>
+    <w:p>
+      <w:pPr>
+        <w:ind w:left="1" w:hanging="3"/>
+        <w:rPr>
+          <w:rFonts w:ascii="Times New Roman" w:eastAsia="Times New Roman" w:hAnsi="Times New Roman" w:cs="Times New Roman"/>
+          <w:sz w:val="28"/>
+          <w:szCs w:val="28"/>
+        </w:rPr>
+      </w:pPr>
+      <w:r>
+        <w:rPr>
+          <w:rFonts w:ascii="Times New Roman" w:eastAsia="Times New Roman" w:hAnsi="Times New Roman" w:cs="Times New Roman"/>
+          <w:b/>
+          <w:sz w:val="28"/>
+          <w:szCs w:val="28"/>
+        </w:rPr>
+        <w:t>Description</w:t>
+      </w:r>
+      <w:r>
+        <w:rPr>
+          <w:rFonts w:ascii="Times New Roman" w:eastAsia="Times New Roman" w:hAnsi="Times New Roman" w:cs="Times New Roman"/>
+          <w:sz w:val="28"/>
+          <w:szCs w:val="28"/>
+        </w:rPr>
+        <w:t>: The Admin shall be able to delete any content that the user adds to the web application like (upload videos , upload records , publish article to specific category) that violates the rules of the system.</w:t>
+      </w:r>
+    </w:p>
+    <w:p>
+      <w:pPr>
+        <w:ind w:left="1" w:hanging="3"/>
+        <w:rPr>
+          <w:rFonts w:ascii="Times New Roman" w:eastAsia="Times New Roman" w:hAnsi="Times New Roman" w:cs="Times New Roman"/>
+          <w:b/>
+          <w:sz w:val="28"/>
+          <w:szCs w:val="28"/>
+        </w:rPr>
+      </w:pPr>
+      <w:r>
+        <w:rPr>
+          <w:rFonts w:ascii="Times New Roman" w:eastAsia="Times New Roman" w:hAnsi="Times New Roman" w:cs="Times New Roman"/>
+          <w:b/>
+          <w:sz w:val="28"/>
+          <w:szCs w:val="28"/>
+        </w:rPr>
+        <w:t>Priority:</w:t>
+      </w:r>
+      <w:r>
+        <w:rPr>
+          <w:rFonts w:ascii="Times New Roman" w:eastAsia="Times New Roman" w:hAnsi="Times New Roman" w:cs="Times New Roman"/>
+          <w:sz w:val="28"/>
+          <w:szCs w:val="28"/>
+        </w:rPr>
+        <w:t xml:space="preserve"> Medium</w:t>
+      </w:r>
+    </w:p>
+    <w:p>
+      <w:pPr>
+        <w:spacing w:before="120" w:after="120"/>
+        <w:ind w:left="1" w:hanging="3"/>
+        <w:rPr>
+          <w:sz w:val="32"/>
+          <w:szCs w:val="32"/>
+        </w:rPr>
+      </w:pPr>
+      <w:r>
+        <w:rPr>
+          <w:sz w:val="32"/>
+          <w:szCs w:val="32"/>
+        </w:rPr>
+        <w:t>3.13.2 Stimulus/Response Sequence</w:t>
+      </w:r>
+      <w:r>
+        <w:rPr>
+          <w:sz w:val="32"/>
+          <w:szCs w:val="32"/>
+        </w:rPr>
+        <w:t>s</w:t>
+      </w:r>
+    </w:p>
+    <w:p>
+      <w:pPr>
+        <w:ind w:left="1" w:hanging="3"/>
+        <w:rPr>
+          <w:rFonts w:ascii="Times New Roman" w:eastAsia="Times New Roman" w:hAnsi="Times New Roman" w:cs="Times New Roman"/>
+          <w:b/>
+          <w:sz w:val="28"/>
+          <w:szCs w:val="28"/>
+        </w:rPr>
+      </w:pPr>
+      <w:r>
+        <w:rPr>
+          <w:rFonts w:ascii="Times New Roman" w:eastAsia="Times New Roman" w:hAnsi="Times New Roman" w:cs="Times New Roman"/>
+          <w:b/>
+          <w:sz w:val="28"/>
+          <w:szCs w:val="28"/>
+        </w:rPr>
+        <w:t>Stimulus sequences:</w:t>
+      </w:r>
+    </w:p>
+    <w:p>
+      <w:pPr>
+        <w:ind w:left="1" w:hanging="3"/>
+        <w:rPr>
+          <w:rFonts w:ascii="Times New Roman" w:eastAsia="Times New Roman" w:hAnsi="Times New Roman" w:cs="Times New Roman"/>
+          <w:sz w:val="28"/>
+          <w:szCs w:val="28"/>
+        </w:rPr>
+      </w:pPr>
+      <w:r>
+        <w:rPr>
+          <w:rFonts w:ascii="Times New Roman" w:eastAsia="Times New Roman" w:hAnsi="Times New Roman" w:cs="Times New Roman"/>
+          <w:sz w:val="28"/>
+          <w:szCs w:val="28"/>
+        </w:rPr>
+        <w:t>1- Admin will navigate to the Encyclopedia web Application.</w:t>
+      </w:r>
+    </w:p>
+    <w:p>
+      <w:pPr>
+        <w:ind w:left="1" w:hanging="3"/>
+        <w:rPr>
+          <w:rFonts w:ascii="Times New Roman" w:eastAsia="Times New Roman" w:hAnsi="Times New Roman" w:cs="Times New Roman"/>
+          <w:sz w:val="28"/>
+          <w:szCs w:val="28"/>
+        </w:rPr>
+      </w:pPr>
+      <w:r>
+        <w:rPr>
+          <w:rFonts w:ascii="Times New Roman" w:eastAsia="Times New Roman" w:hAnsi="Times New Roman" w:cs="Times New Roman"/>
+          <w:sz w:val="28"/>
+          <w:szCs w:val="28"/>
+        </w:rPr>
+        <w:t>2- Admin should be logged in to the system.</w:t>
+      </w:r>
+    </w:p>
+    <w:p>
+      <w:pPr>
+        <w:ind w:left="1" w:hanging="3"/>
+        <w:rPr>
+          <w:rFonts w:ascii="Times New Roman" w:eastAsia="Times New Roman" w:hAnsi="Times New Roman" w:cs="Times New Roman"/>
+          <w:sz w:val="28"/>
+          <w:szCs w:val="28"/>
+        </w:rPr>
+      </w:pPr>
+      <w:r>
+        <w:rPr>
+          <w:rFonts w:ascii="Times New Roman" w:eastAsia="Times New Roman" w:hAnsi="Times New Roman" w:cs="Times New Roman"/>
+          <w:sz w:val="28"/>
+          <w:szCs w:val="28"/>
+        </w:rPr>
+        <w:t>3- Admin navigate to a specific user account to delete specific content.</w:t>
+      </w:r>
+    </w:p>
+    <w:p>
+      <w:pPr>
+        <w:ind w:left="1" w:hanging="3"/>
+        <w:rPr>
+          <w:rFonts w:ascii="Times New Roman" w:eastAsia="Times New Roman" w:hAnsi="Times New Roman" w:cs="Times New Roman"/>
+          <w:sz w:val="28"/>
+          <w:szCs w:val="28"/>
+        </w:rPr>
+      </w:pPr>
+      <w:r>
+        <w:rPr>
+          <w:rFonts w:ascii="Times New Roman" w:eastAsia="Times New Roman" w:hAnsi="Times New Roman" w:cs="Times New Roman"/>
+          <w:sz w:val="28"/>
+          <w:szCs w:val="28"/>
+        </w:rPr>
+        <w:t>4- Admin click delete button on specific content.</w:t>
+      </w:r>
+    </w:p>
+    <w:p>
+      <w:pPr>
+        <w:ind w:left="1" w:hanging="3"/>
+        <w:rPr>
+          <w:rFonts w:ascii="Times New Roman" w:eastAsia="Times New Roman" w:hAnsi="Times New Roman" w:cs="Times New Roman"/>
+          <w:b/>
+          <w:sz w:val="28"/>
+          <w:szCs w:val="28"/>
+        </w:rPr>
+      </w:pPr>
+      <w:r>
+        <w:rPr>
+          <w:rFonts w:ascii="Times New Roman" w:eastAsia="Times New Roman" w:hAnsi="Times New Roman" w:cs="Times New Roman"/>
+          <w:b/>
+          <w:sz w:val="28"/>
+          <w:szCs w:val="28"/>
+        </w:rPr>
+        <w:t>Respons</w:t>
+      </w:r>
+      <w:r>
+        <w:rPr>
+          <w:rFonts w:ascii="Times New Roman" w:eastAsia="Times New Roman" w:hAnsi="Times New Roman" w:cs="Times New Roman"/>
+          <w:b/>
+          <w:sz w:val="28"/>
+          <w:szCs w:val="28"/>
+        </w:rPr>
+        <w:t>e sequences:</w:t>
+      </w:r>
+    </w:p>
+    <w:p>
+      <w:pPr>
+        <w:ind w:left="1" w:hanging="3"/>
+        <w:rPr>
+          <w:rFonts w:ascii="Times New Roman" w:eastAsia="Times New Roman" w:hAnsi="Times New Roman" w:cs="Times New Roman"/>
+          <w:sz w:val="28"/>
+          <w:szCs w:val="28"/>
+        </w:rPr>
+      </w:pPr>
+      <w:r>
+        <w:rPr>
+          <w:rFonts w:ascii="Times New Roman" w:eastAsia="Times New Roman" w:hAnsi="Times New Roman" w:cs="Times New Roman"/>
+          <w:sz w:val="28"/>
+          <w:szCs w:val="28"/>
+        </w:rPr>
+        <w:t>1-  if the admin logged in and chooses a specific account to delete specific content from it the system should show a message that this content is deleted.</w:t>
+      </w:r>
+    </w:p>
+    <w:p>
+      <w:pPr>
+        <w:ind w:left="1" w:hanging="3"/>
+        <w:rPr>
+          <w:rFonts w:ascii="Times New Roman" w:eastAsia="Times New Roman" w:hAnsi="Times New Roman" w:cs="Times New Roman"/>
+          <w:sz w:val="28"/>
+          <w:szCs w:val="28"/>
+        </w:rPr>
+      </w:pPr>
+      <w:r>
+        <w:rPr>
+          <w:rFonts w:ascii="Times New Roman" w:eastAsia="Times New Roman" w:hAnsi="Times New Roman" w:cs="Times New Roman"/>
+          <w:sz w:val="28"/>
+          <w:szCs w:val="28"/>
+        </w:rPr>
+        <w:t>2- if the admin after logging in can not delete specific content for a specific user th</w:t>
+      </w:r>
+      <w:r>
+        <w:rPr>
+          <w:rFonts w:ascii="Times New Roman" w:eastAsia="Times New Roman" w:hAnsi="Times New Roman" w:cs="Times New Roman"/>
+          <w:sz w:val="28"/>
+          <w:szCs w:val="28"/>
+        </w:rPr>
+        <w:t xml:space="preserve">e system shall send an alert message that there is something wrong with the system due to poor connection. </w:t>
+      </w:r>
+    </w:p>
+    <w:p>
+      <w:pPr>
+        <w:ind w:left="1" w:hanging="3"/>
+        <w:rPr>
+          <w:rFonts w:ascii="Times New Roman" w:eastAsia="Times New Roman" w:hAnsi="Times New Roman" w:cs="Times New Roman"/>
+          <w:sz w:val="28"/>
+          <w:szCs w:val="28"/>
+        </w:rPr>
+      </w:pPr>
+    </w:p>
+    <w:p>
+      <w:pPr>
+        <w:ind w:left="1" w:hanging="3"/>
+        <w:rPr>
+          <w:rFonts w:ascii="Times New Roman" w:eastAsia="Times New Roman" w:hAnsi="Times New Roman" w:cs="Times New Roman"/>
+          <w:sz w:val="28"/>
+          <w:szCs w:val="28"/>
+        </w:rPr>
+      </w:pPr>
+      <w:r>
+        <w:rPr>
+          <w:rFonts w:ascii="Times New Roman" w:eastAsia="Times New Roman" w:hAnsi="Times New Roman" w:cs="Times New Roman"/>
+          <w:b/>
+          <w:sz w:val="28"/>
+          <w:szCs w:val="28"/>
+        </w:rPr>
+        <w:t>Dependency:</w:t>
+      </w:r>
+      <w:r>
+        <w:rPr>
+          <w:rFonts w:ascii="Times New Roman" w:eastAsia="Times New Roman" w:hAnsi="Times New Roman" w:cs="Times New Roman"/>
+          <w:sz w:val="28"/>
+          <w:szCs w:val="28"/>
+        </w:rPr>
+        <w:t xml:space="preserve"> FR2_U.</w:t>
+      </w:r>
+    </w:p>
+    <w:p>
+      <w:pPr>
+        <w:ind w:left="1" w:hanging="3"/>
+        <w:rPr>
+          <w:rFonts w:ascii="Times New Roman" w:eastAsia="Times New Roman" w:hAnsi="Times New Roman" w:cs="Times New Roman"/>
+          <w:sz w:val="28"/>
+          <w:szCs w:val="28"/>
+        </w:rPr>
+      </w:pPr>
+    </w:p>
+    <w:p>
+      <w:pPr>
+        <w:pStyle w:val="Heading2"/>
+        <w:numPr>
+          <w:ilvl w:val="1"/>
+          <w:numId w:val="2"/>
+        </w:numPr>
+        <w:ind w:left="1" w:hanging="3"/>
+        <w:rPr>
+          <w:sz w:val="30"/>
+          <w:szCs w:val="30"/>
+        </w:rPr>
+      </w:pPr>
+      <w:bookmarkStart w:id="27" w:name="_heading=h.m7za2ifadwkb" w:colFirst="0" w:colLast="0"/>
+      <w:bookmarkEnd w:id="27"/>
+      <w:r>
+        <w:rPr>
+          <w:sz w:val="30"/>
+          <w:szCs w:val="30"/>
+        </w:rPr>
+        <w:lastRenderedPageBreak/>
+        <w:t>Functional Requirement 14</w:t>
+      </w:r>
+    </w:p>
+    <w:p>
+      <w:pPr>
+        <w:ind w:left="1" w:hanging="3"/>
+        <w:rPr>
+          <w:rFonts w:ascii="Times New Roman" w:eastAsia="Times New Roman" w:hAnsi="Times New Roman" w:cs="Times New Roman"/>
+          <w:sz w:val="28"/>
+          <w:szCs w:val="28"/>
+        </w:rPr>
+      </w:pPr>
+      <w:r>
+        <w:rPr>
+          <w:rFonts w:ascii="Times New Roman" w:eastAsia="Times New Roman" w:hAnsi="Times New Roman" w:cs="Times New Roman"/>
+          <w:b/>
+          <w:sz w:val="28"/>
+          <w:szCs w:val="28"/>
+        </w:rPr>
+        <w:t>ID:</w:t>
+      </w:r>
+      <w:r>
+        <w:rPr>
+          <w:rFonts w:ascii="Times New Roman" w:eastAsia="Times New Roman" w:hAnsi="Times New Roman" w:cs="Times New Roman"/>
+          <w:sz w:val="28"/>
+          <w:szCs w:val="28"/>
+        </w:rPr>
+        <w:t xml:space="preserve"> FR14_U</w:t>
+      </w:r>
+    </w:p>
+    <w:p>
+      <w:pPr>
+        <w:ind w:left="1" w:hanging="3"/>
+        <w:rPr>
+          <w:rFonts w:ascii="Times New Roman" w:eastAsia="Times New Roman" w:hAnsi="Times New Roman" w:cs="Times New Roman"/>
+          <w:sz w:val="28"/>
+          <w:szCs w:val="28"/>
+        </w:rPr>
+      </w:pPr>
+      <w:r>
+        <w:rPr>
+          <w:rFonts w:ascii="Times New Roman" w:eastAsia="Times New Roman" w:hAnsi="Times New Roman" w:cs="Times New Roman"/>
+          <w:b/>
+          <w:sz w:val="28"/>
+          <w:szCs w:val="28"/>
+        </w:rPr>
+        <w:t xml:space="preserve">Title: </w:t>
+      </w:r>
+      <w:r>
+        <w:rPr>
+          <w:rFonts w:ascii="Times New Roman" w:eastAsia="Times New Roman" w:hAnsi="Times New Roman" w:cs="Times New Roman"/>
+          <w:sz w:val="28"/>
+          <w:szCs w:val="28"/>
+        </w:rPr>
+        <w:t>Notify user about content deleted</w:t>
+      </w:r>
+    </w:p>
+    <w:p>
+      <w:pPr>
+        <w:spacing w:before="120" w:after="120"/>
+        <w:ind w:left="1" w:hanging="3"/>
+        <w:rPr>
+          <w:sz w:val="32"/>
+          <w:szCs w:val="32"/>
+        </w:rPr>
+      </w:pPr>
+      <w:r>
+        <w:rPr>
+          <w:sz w:val="32"/>
+          <w:szCs w:val="32"/>
+        </w:rPr>
+        <w:t>3.14.1 Description and Priority</w:t>
+      </w:r>
+    </w:p>
+    <w:p>
+      <w:pPr>
+        <w:ind w:left="1" w:hanging="3"/>
+        <w:rPr>
+          <w:rFonts w:ascii="Times New Roman" w:eastAsia="Times New Roman" w:hAnsi="Times New Roman" w:cs="Times New Roman"/>
+          <w:sz w:val="28"/>
+          <w:szCs w:val="28"/>
+        </w:rPr>
+      </w:pPr>
+      <w:r>
+        <w:rPr>
+          <w:rFonts w:ascii="Times New Roman" w:eastAsia="Times New Roman" w:hAnsi="Times New Roman" w:cs="Times New Roman"/>
+          <w:b/>
+          <w:sz w:val="28"/>
+          <w:szCs w:val="28"/>
+        </w:rPr>
+        <w:t>Description</w:t>
+      </w:r>
+      <w:r>
+        <w:rPr>
+          <w:rFonts w:ascii="Times New Roman" w:eastAsia="Times New Roman" w:hAnsi="Times New Roman" w:cs="Times New Roman"/>
+          <w:sz w:val="28"/>
+          <w:szCs w:val="28"/>
+        </w:rPr>
+        <w:t xml:space="preserve">: The </w:t>
+      </w:r>
+      <w:r>
+        <w:rPr>
+          <w:rFonts w:ascii="Times New Roman" w:eastAsia="Times New Roman" w:hAnsi="Times New Roman" w:cs="Times New Roman"/>
+          <w:sz w:val="28"/>
+          <w:szCs w:val="28"/>
+        </w:rPr>
+        <w:t xml:space="preserve">User should receive notification at his/her account showing that there is specific content deleted from their account.   </w:t>
+      </w:r>
+    </w:p>
+    <w:p>
+      <w:pPr>
+        <w:ind w:left="1" w:hanging="3"/>
+        <w:rPr>
+          <w:rFonts w:ascii="Times New Roman" w:eastAsia="Times New Roman" w:hAnsi="Times New Roman" w:cs="Times New Roman"/>
+          <w:b/>
+          <w:sz w:val="28"/>
+          <w:szCs w:val="28"/>
+        </w:rPr>
+      </w:pPr>
+      <w:r>
+        <w:rPr>
+          <w:rFonts w:ascii="Times New Roman" w:eastAsia="Times New Roman" w:hAnsi="Times New Roman" w:cs="Times New Roman"/>
+          <w:b/>
+          <w:sz w:val="28"/>
+          <w:szCs w:val="28"/>
+        </w:rPr>
+        <w:t>Priority:</w:t>
+      </w:r>
+      <w:r>
+        <w:rPr>
+          <w:rFonts w:ascii="Times New Roman" w:eastAsia="Times New Roman" w:hAnsi="Times New Roman" w:cs="Times New Roman"/>
+          <w:sz w:val="28"/>
+          <w:szCs w:val="28"/>
+        </w:rPr>
+        <w:t xml:space="preserve"> Medium</w:t>
+      </w:r>
+    </w:p>
+    <w:p>
+      <w:pPr>
+        <w:spacing w:before="120" w:after="120"/>
+        <w:ind w:left="1" w:hanging="3"/>
+        <w:rPr>
+          <w:sz w:val="32"/>
+          <w:szCs w:val="32"/>
+        </w:rPr>
+      </w:pPr>
+      <w:r>
+        <w:rPr>
+          <w:sz w:val="32"/>
+          <w:szCs w:val="32"/>
+        </w:rPr>
+        <w:t>3.14.2 Stimulus/Response Sequences</w:t>
+      </w:r>
+    </w:p>
+    <w:p>
+      <w:pPr>
+        <w:ind w:left="1" w:hanging="3"/>
+        <w:rPr>
+          <w:rFonts w:ascii="Times New Roman" w:eastAsia="Times New Roman" w:hAnsi="Times New Roman" w:cs="Times New Roman"/>
+          <w:b/>
+          <w:sz w:val="28"/>
+          <w:szCs w:val="28"/>
+        </w:rPr>
+      </w:pPr>
+      <w:r>
+        <w:rPr>
+          <w:rFonts w:ascii="Times New Roman" w:eastAsia="Times New Roman" w:hAnsi="Times New Roman" w:cs="Times New Roman"/>
+          <w:b/>
+          <w:sz w:val="28"/>
+          <w:szCs w:val="28"/>
+        </w:rPr>
+        <w:t>Stimulus sequences:</w:t>
+      </w:r>
+    </w:p>
+    <w:p>
+      <w:pPr>
+        <w:ind w:left="1" w:hanging="3"/>
+        <w:rPr>
+          <w:rFonts w:ascii="Times New Roman" w:eastAsia="Times New Roman" w:hAnsi="Times New Roman" w:cs="Times New Roman"/>
+          <w:sz w:val="28"/>
+          <w:szCs w:val="28"/>
+        </w:rPr>
+      </w:pPr>
+      <w:r>
+        <w:rPr>
+          <w:rFonts w:ascii="Times New Roman" w:eastAsia="Times New Roman" w:hAnsi="Times New Roman" w:cs="Times New Roman"/>
+          <w:sz w:val="28"/>
+          <w:szCs w:val="28"/>
+        </w:rPr>
         <w:t>1- User will navigate to the Encyclopedia web Application.</w:t>
       </w:r>
     </w:p>
@@ -6549,33 +9574,15 @@
           <w:sz w:val="28"/>
           <w:szCs w:val="28"/>
         </w:rPr>
-        <w:t xml:space="preserve">2- if the user after logging in </w:t>
-      </w:r>
-      <w:proofErr w:type="spellStart"/>
-      <w:r>
-        <w:rPr>
-          <w:rFonts w:ascii="Times New Roman" w:eastAsia="Times New Roman" w:hAnsi="Times New Roman" w:cs="Times New Roman"/>
-          <w:sz w:val="28"/>
-          <w:szCs w:val="28"/>
-        </w:rPr>
-        <w:t>can not</w:t>
-      </w:r>
-      <w:proofErr w:type="spellEnd"/>
-      <w:r>
-        <w:rPr>
-          <w:rFonts w:ascii="Times New Roman" w:eastAsia="Times New Roman" w:hAnsi="Times New Roman" w:cs="Times New Roman"/>
-          <w:sz w:val="28"/>
-          <w:szCs w:val="28"/>
-        </w:rPr>
-        <w:t xml:space="preserve"> show the n</w:t>
-      </w:r>
-      <w:r>
-        <w:rPr>
-          <w:rFonts w:ascii="Times New Roman" w:eastAsia="Times New Roman" w:hAnsi="Times New Roman" w:cs="Times New Roman"/>
-          <w:sz w:val="28"/>
-          <w:szCs w:val="28"/>
-        </w:rPr>
-        <w:t xml:space="preserve">otification the system shall alert message that there is something wrong with the system due to poor connection. </w:t>
+        <w:t>2- if the user after logging in can not show the notification the system shall alert message that there is something wrong with the sy</w:t>
+      </w:r>
+      <w:r>
+        <w:rPr>
+          <w:rFonts w:ascii="Times New Roman" w:eastAsia="Times New Roman" w:hAnsi="Times New Roman" w:cs="Times New Roman"/>
+          <w:sz w:val="28"/>
+          <w:szCs w:val="28"/>
+        </w:rPr>
+        <w:t xml:space="preserve">stem due to poor connection. </w:t>
       </w:r>
     </w:p>
     <w:p>
@@ -6618,26 +9625,13 @@
     </w:p>
     <w:p>
       <w:pPr>
-        <w:suppressAutoHyphens w:val="0"/>
-        <w:spacing w:line="240" w:lineRule="auto"/>
-        <w:ind w:leftChars="0" w:left="0" w:firstLineChars="0" w:firstLine="0"/>
-        <w:textDirection w:val="lrTb"/>
-        <w:textAlignment w:val="auto"/>
-        <w:outlineLvl w:val="9"/>
-        <w:rPr>
-          <w:rFonts w:ascii="Times New Roman" w:eastAsia="Times New Roman" w:hAnsi="Times New Roman" w:cs="Times New Roman"/>
-          <w:sz w:val="28"/>
-          <w:szCs w:val="28"/>
-        </w:rPr>
-      </w:pPr>
-      <w:r>
-        <w:rPr>
-          <w:rFonts w:ascii="Times New Roman" w:eastAsia="Times New Roman" w:hAnsi="Times New Roman" w:cs="Times New Roman"/>
-          <w:sz w:val="28"/>
-          <w:szCs w:val="28"/>
-        </w:rPr>
-        <w:br w:type="page"/>
-      </w:r>
+        <w:ind w:left="1" w:hanging="3"/>
+        <w:rPr>
+          <w:rFonts w:ascii="Times New Roman" w:eastAsia="Times New Roman" w:hAnsi="Times New Roman" w:cs="Times New Roman"/>
+          <w:sz w:val="28"/>
+          <w:szCs w:val="28"/>
+        </w:rPr>
+      </w:pPr>
     </w:p>
     <w:p>
       <w:pPr>
@@ -6660,7 +9654,6 @@
           <w:sz w:val="36"/>
           <w:szCs w:val="36"/>
         </w:rPr>
-        <w:lastRenderedPageBreak/>
         <w:t>Specific Requirements</w:t>
       </w:r>
     </w:p>
@@ -6695,6 +9688,8 @@
           <w:color w:val="901B20"/>
         </w:rPr>
       </w:pPr>
+      <w:bookmarkStart w:id="28" w:name="_GoBack"/>
+      <w:bookmarkEnd w:id="28"/>
       <w:r>
         <w:rPr>
           <w:color w:val="901B20"/>
@@ -6711,13 +9706,145 @@
         </w:numPr>
         <w:ind w:left="1" w:hanging="3"/>
       </w:pPr>
-      <w:bookmarkStart w:id="25" w:name="_heading=h.3j2qqm3" w:colFirst="0" w:colLast="0"/>
-      <w:bookmarkEnd w:id="25"/>
+      <w:bookmarkStart w:id="29" w:name="_heading=h.3j2qqm3" w:colFirst="0" w:colLast="0"/>
+      <w:bookmarkEnd w:id="29"/>
       <w:r>
         <w:t>Performance Requirements</w:t>
       </w:r>
-      <w:bookmarkStart w:id="26" w:name="_heading=h.1y810tw" w:colFirst="0" w:colLast="0"/>
-      <w:bookmarkEnd w:id="26"/>
+    </w:p>
+    <w:p>
+      <w:pPr>
+        <w:numPr>
+          <w:ilvl w:val="0"/>
+          <w:numId w:val="1"/>
+        </w:numPr>
+        <w:pBdr>
+          <w:top w:val="nil"/>
+          <w:left w:val="nil"/>
+          <w:bottom w:val="nil"/>
+          <w:right w:val="nil"/>
+          <w:between w:val="nil"/>
+        </w:pBdr>
+        <w:spacing w:line="240" w:lineRule="auto"/>
+        <w:ind w:left="1" w:hanging="3"/>
+        <w:rPr>
+          <w:rFonts w:ascii="Times New Roman" w:eastAsia="Times New Roman" w:hAnsi="Times New Roman" w:cs="Times New Roman"/>
+          <w:color w:val="000000"/>
+        </w:rPr>
+      </w:pPr>
+      <w:r>
+        <w:rPr>
+          <w:rFonts w:ascii="Times New Roman" w:eastAsia="Times New Roman" w:hAnsi="Times New Roman" w:cs="Times New Roman"/>
+          <w:color w:val="000000"/>
+          <w:sz w:val="28"/>
+          <w:szCs w:val="28"/>
+        </w:rPr>
+        <w:t> Login process shall take no more than 10 seconds after writing the correct username and password, Register shall take a few seconds to make sure of The appropriate time by E- mail shall take few seconds depending on connection speed.</w:t>
+      </w:r>
+    </w:p>
+    <w:p>
+      <w:pPr>
+        <w:numPr>
+          <w:ilvl w:val="0"/>
+          <w:numId w:val="1"/>
+        </w:numPr>
+        <w:pBdr>
+          <w:top w:val="nil"/>
+          <w:left w:val="nil"/>
+          <w:bottom w:val="nil"/>
+          <w:right w:val="nil"/>
+          <w:between w:val="nil"/>
+        </w:pBdr>
+        <w:spacing w:line="240" w:lineRule="auto"/>
+        <w:ind w:left="1" w:hanging="3"/>
+        <w:rPr>
+          <w:rFonts w:ascii="Times New Roman" w:eastAsia="Times New Roman" w:hAnsi="Times New Roman" w:cs="Times New Roman"/>
+          <w:color w:val="000000"/>
+        </w:rPr>
+      </w:pPr>
+      <w:r>
+        <w:rPr>
+          <w:rFonts w:ascii="Times New Roman" w:eastAsia="Times New Roman" w:hAnsi="Times New Roman" w:cs="Times New Roman"/>
+          <w:color w:val="000000"/>
+          <w:sz w:val="28"/>
+          <w:szCs w:val="28"/>
+        </w:rPr>
+        <w:t>The system shall take</w:t>
+      </w:r>
+      <w:r>
+        <w:rPr>
+          <w:rFonts w:ascii="Times New Roman" w:eastAsia="Times New Roman" w:hAnsi="Times New Roman" w:cs="Times New Roman"/>
+          <w:color w:val="000000"/>
+          <w:sz w:val="28"/>
+          <w:szCs w:val="28"/>
+        </w:rPr>
+        <w:t xml:space="preserve"> no more than 10 seconds to respond to the user.</w:t>
+      </w:r>
+    </w:p>
+    <w:p>
+      <w:pPr>
+        <w:numPr>
+          <w:ilvl w:val="0"/>
+          <w:numId w:val="1"/>
+        </w:numPr>
+        <w:pBdr>
+          <w:top w:val="nil"/>
+          <w:left w:val="nil"/>
+          <w:bottom w:val="nil"/>
+          <w:right w:val="nil"/>
+          <w:between w:val="nil"/>
+        </w:pBdr>
+        <w:spacing w:line="240" w:lineRule="auto"/>
+        <w:ind w:left="1" w:hanging="3"/>
+        <w:rPr>
+          <w:rFonts w:ascii="Times New Roman" w:eastAsia="Times New Roman" w:hAnsi="Times New Roman" w:cs="Times New Roman"/>
+          <w:color w:val="000000"/>
+          <w:sz w:val="22"/>
+          <w:szCs w:val="22"/>
+        </w:rPr>
+      </w:pPr>
+      <w:r>
+        <w:rPr>
+          <w:rFonts w:ascii="Times New Roman" w:eastAsia="Times New Roman" w:hAnsi="Times New Roman" w:cs="Times New Roman"/>
+          <w:b/>
+          <w:i/>
+          <w:color w:val="000000"/>
+          <w:sz w:val="34"/>
+          <w:szCs w:val="34"/>
+        </w:rPr>
+        <w:t xml:space="preserve"> </w:t>
+      </w:r>
+      <w:r>
+        <w:rPr>
+          <w:rFonts w:ascii="Times New Roman" w:eastAsia="Times New Roman" w:hAnsi="Times New Roman" w:cs="Times New Roman"/>
+          <w:color w:val="000000"/>
+          <w:sz w:val="28"/>
+          <w:szCs w:val="28"/>
+        </w:rPr>
+        <w:t>System should upload 1000 pictures per second.</w:t>
+      </w:r>
+    </w:p>
+    <w:p>
+      <w:pPr>
+        <w:pBdr>
+          <w:top w:val="nil"/>
+          <w:left w:val="nil"/>
+          <w:bottom w:val="nil"/>
+          <w:right w:val="nil"/>
+          <w:between w:val="nil"/>
+        </w:pBdr>
+        <w:spacing w:line="240" w:lineRule="auto"/>
+        <w:ind w:left="0" w:hanging="2"/>
+        <w:rPr>
+          <w:rFonts w:ascii="Arial" w:eastAsia="Arial" w:hAnsi="Arial" w:cs="Arial"/>
+          <w:i/>
+          <w:color w:val="000000"/>
+          <w:sz w:val="22"/>
+          <w:szCs w:val="22"/>
+        </w:rPr>
+      </w:pPr>
+      <w:bookmarkStart w:id="30" w:name="_heading=h.1y810tw" w:colFirst="0" w:colLast="0"/>
+      <w:bookmarkEnd w:id="30"/>
     </w:p>
     <w:p>
       <w:pPr>
@@ -6729,10 +9856,88 @@
         <w:ind w:left="1" w:hanging="3"/>
       </w:pPr>
       <w:r>
-        <w:t>S</w:t>
-      </w:r>
-      <w:r>
-        <w:t>ecurity Requirements</w:t>
+        <w:lastRenderedPageBreak/>
+        <w:t>Security Requirements</w:t>
+      </w:r>
+    </w:p>
+    <w:p>
+      <w:pPr>
+        <w:pBdr>
+          <w:top w:val="nil"/>
+          <w:left w:val="nil"/>
+          <w:bottom w:val="nil"/>
+          <w:right w:val="nil"/>
+          <w:between w:val="nil"/>
+        </w:pBdr>
+        <w:spacing w:line="240" w:lineRule="auto"/>
+        <w:ind w:left="1" w:hanging="3"/>
+        <w:rPr>
+          <w:rFonts w:ascii="Times New Roman" w:eastAsia="Times New Roman" w:hAnsi="Times New Roman" w:cs="Times New Roman"/>
+          <w:color w:val="000000"/>
+        </w:rPr>
+      </w:pPr>
+      <w:bookmarkStart w:id="31" w:name="_heading=h.4i7ojhp" w:colFirst="0" w:colLast="0"/>
+      <w:bookmarkEnd w:id="31"/>
+      <w:r>
+        <w:rPr>
+          <w:rFonts w:ascii="Times New Roman" w:eastAsia="Times New Roman" w:hAnsi="Times New Roman" w:cs="Times New Roman"/>
+          <w:color w:val="000000"/>
+          <w:sz w:val="28"/>
+          <w:szCs w:val="28"/>
+        </w:rPr>
+        <w:t>• The access permissions for system data may only be changed by the system’s data administrator. </w:t>
+      </w:r>
+    </w:p>
+    <w:p>
+      <w:pPr>
+        <w:pBdr>
+          <w:top w:val="nil"/>
+          <w:left w:val="nil"/>
+          <w:bottom w:val="nil"/>
+          <w:right w:val="nil"/>
+          <w:between w:val="nil"/>
+        </w:pBdr>
+        <w:spacing w:line="240" w:lineRule="auto"/>
+        <w:ind w:left="1" w:hanging="3"/>
+        <w:rPr>
+          <w:rFonts w:ascii="Times New Roman" w:eastAsia="Times New Roman" w:hAnsi="Times New Roman" w:cs="Times New Roman"/>
+          <w:color w:val="000000"/>
+        </w:rPr>
+      </w:pPr>
+      <w:r>
+        <w:rPr>
+          <w:rFonts w:ascii="Times New Roman" w:eastAsia="Times New Roman" w:hAnsi="Times New Roman" w:cs="Times New Roman"/>
+          <w:color w:val="000000"/>
+          <w:sz w:val="28"/>
+          <w:szCs w:val="28"/>
+        </w:rPr>
+        <w:t>• All system data must be backed up every 24 hours and the Backup copies stored in a secure location which is not in the same building as the system. </w:t>
+      </w:r>
+    </w:p>
+    <w:p>
+      <w:pPr>
+        <w:pBdr>
+          <w:top w:val="nil"/>
+          <w:left w:val="nil"/>
+          <w:bottom w:val="nil"/>
+          <w:right w:val="nil"/>
+          <w:between w:val="nil"/>
+        </w:pBdr>
+        <w:spacing w:line="240" w:lineRule="auto"/>
+        <w:ind w:left="1" w:hanging="3"/>
+        <w:rPr>
+          <w:rFonts w:ascii="Times New Roman" w:eastAsia="Times New Roman" w:hAnsi="Times New Roman" w:cs="Times New Roman"/>
+          <w:color w:val="000000"/>
+        </w:rPr>
+      </w:pPr>
+      <w:r>
+        <w:rPr>
+          <w:rFonts w:ascii="Times New Roman" w:eastAsia="Times New Roman" w:hAnsi="Times New Roman" w:cs="Times New Roman"/>
+          <w:color w:val="000000"/>
+          <w:sz w:val="28"/>
+          <w:szCs w:val="28"/>
+        </w:rPr>
+        <w:t>• All Admin and users Data must be encrypted.</w:t>
       </w:r>
     </w:p>
     <w:p>
@@ -6744,8 +9949,6 @@
         </w:numPr>
         <w:ind w:left="1" w:hanging="3"/>
       </w:pPr>
-      <w:bookmarkStart w:id="27" w:name="_heading=h.4i7ojhp" w:colFirst="0" w:colLast="0"/>
-      <w:bookmarkEnd w:id="27"/>
       <w:r>
         <w:t>Software Quality Attributes</w:t>
       </w:r>
@@ -6785,7 +9988,16 @@
           <w:sz w:val="28"/>
           <w:szCs w:val="28"/>
         </w:rPr>
-        <w:t>• Well-structured user manuals. </w:t>
+        <w:t xml:space="preserve">• Well-structured </w:t>
+      </w:r>
+      <w:r>
+        <w:rPr>
+          <w:rFonts w:ascii="Times New Roman" w:eastAsia="Times New Roman" w:hAnsi="Times New Roman" w:cs="Times New Roman"/>
+          <w:color w:val="000000"/>
+          <w:sz w:val="28"/>
+          <w:szCs w:val="28"/>
+        </w:rPr>
+        <w:t>user manuals. </w:t>
       </w:r>
     </w:p>
     <w:p>
@@ -6889,7 +10101,6 @@
           <w:rFonts w:ascii="Times New Roman" w:eastAsia="Times New Roman" w:hAnsi="Times New Roman" w:cs="Times New Roman"/>
         </w:rPr>
       </w:pPr>
-      <w:proofErr w:type="gramStart"/>
       <w:r>
         <w:rPr>
           <w:rFonts w:ascii="Times New Roman" w:eastAsia="Times New Roman" w:hAnsi="Times New Roman" w:cs="Times New Roman"/>
@@ -6907,17 +10118,7 @@
           <w:sz w:val="28"/>
           <w:szCs w:val="28"/>
         </w:rPr>
-        <w:t>The</w:t>
-      </w:r>
-      <w:proofErr w:type="gramEnd"/>
-      <w:r>
-        <w:rPr>
-          <w:rFonts w:ascii="Times New Roman" w:eastAsia="Times New Roman" w:hAnsi="Times New Roman" w:cs="Times New Roman"/>
-          <w:color w:val="000000"/>
-          <w:sz w:val="28"/>
-          <w:szCs w:val="28"/>
-        </w:rPr>
-        <w:t xml:space="preserve"> system's downtime should not be more than ten </w:t>
+        <w:t>The system's downtime should not be more than ten </w:t>
       </w:r>
     </w:p>
     <w:p>
@@ -7024,10 +10225,132 @@
     </w:p>
     <w:p>
       <w:pPr>
-        <w:ind w:leftChars="0" w:left="0" w:firstLineChars="0" w:firstLine="0"/>
-      </w:pPr>
-      <w:bookmarkStart w:id="28" w:name="_heading=h.2xcytpi" w:colFirst="0" w:colLast="0"/>
-      <w:bookmarkEnd w:id="28"/>
+        <w:spacing w:line="240" w:lineRule="auto"/>
+        <w:ind w:left="1" w:hanging="3"/>
+        <w:rPr>
+          <w:rFonts w:ascii="Times New Roman" w:eastAsia="Times New Roman" w:hAnsi="Times New Roman" w:cs="Times New Roman"/>
+        </w:rPr>
+      </w:pPr>
+      <w:r>
+        <w:rPr>
+          <w:rFonts w:ascii="Times New Roman" w:eastAsia="Times New Roman" w:hAnsi="Times New Roman" w:cs="Times New Roman"/>
+          <w:b/>
+          <w:color w:val="000000"/>
+          <w:sz w:val="28"/>
+          <w:szCs w:val="28"/>
+          <w:u w:val="single"/>
+        </w:rPr>
+        <w:t>4-Compatibility:</w:t>
+      </w:r>
+    </w:p>
+    <w:p>
+      <w:pPr>
+        <w:spacing w:line="240" w:lineRule="auto"/>
+        <w:ind w:left="1" w:hanging="3"/>
+        <w:rPr>
+          <w:rFonts w:ascii="Times New Roman" w:eastAsia="Times New Roman" w:hAnsi="Times New Roman" w:cs="Times New Roman"/>
+        </w:rPr>
+      </w:pPr>
+      <w:r>
+        <w:rPr>
+          <w:rFonts w:ascii="Times New Roman" w:eastAsia="Times New Roman" w:hAnsi="Times New Roman" w:cs="Times New Roman"/>
+          <w:b/>
+          <w:color w:val="000000"/>
+          <w:sz w:val="28"/>
+          <w:szCs w:val="28"/>
+        </w:rPr>
+        <w:t xml:space="preserve">. </w:t>
+      </w:r>
+      <w:r>
+        <w:rPr>
+          <w:rFonts w:ascii="Times New Roman" w:eastAsia="Times New Roman" w:hAnsi="Times New Roman" w:cs="Times New Roman"/>
+          <w:color w:val="000000"/>
+          <w:sz w:val="28"/>
+          <w:szCs w:val="28"/>
+        </w:rPr>
+        <w:t>The system should support almost all the operating systems due to itis PC based</w:t>
+      </w:r>
+    </w:p>
+    <w:p>
+      <w:pPr>
+        <w:spacing w:line="240" w:lineRule="auto"/>
+        <w:ind w:left="1" w:hanging="3"/>
+        <w:rPr>
+          <w:rFonts w:ascii="Times New Roman" w:eastAsia="Times New Roman" w:hAnsi="Times New Roman" w:cs="Times New Roman"/>
+        </w:rPr>
+      </w:pPr>
+      <w:r>
+        <w:rPr>
+          <w:rFonts w:ascii="Times New Roman" w:eastAsia="Times New Roman" w:hAnsi="Times New Roman" w:cs="Times New Roman"/>
+          <w:color w:val="000000"/>
+          <w:sz w:val="28"/>
+          <w:szCs w:val="28"/>
+        </w:rPr>
+        <w:t>(Android, IOS).</w:t>
+      </w:r>
+    </w:p>
+    <w:p>
+      <w:pPr>
+        <w:spacing w:line="240" w:lineRule="auto"/>
+        <w:ind w:left="0" w:hanging="2"/>
+        <w:rPr>
+          <w:rFonts w:ascii="Times New Roman" w:eastAsia="Times New Roman" w:hAnsi="Times New Roman" w:cs="Times New Roman"/>
+        </w:rPr>
+      </w:pPr>
+    </w:p>
+    <w:p>
+      <w:pPr>
+        <w:spacing w:line="240" w:lineRule="auto"/>
+        <w:ind w:left="1" w:hanging="3"/>
+        <w:rPr>
+          <w:rFonts w:ascii="Times New Roman" w:eastAsia="Times New Roman" w:hAnsi="Times New Roman" w:cs="Times New Roman"/>
+        </w:rPr>
+      </w:pPr>
+      <w:r>
+        <w:rPr>
+          <w:rFonts w:ascii="Times New Roman" w:eastAsia="Times New Roman" w:hAnsi="Times New Roman" w:cs="Times New Roman"/>
+          <w:b/>
+          <w:color w:val="000000"/>
+          <w:sz w:val="28"/>
+          <w:szCs w:val="28"/>
+          <w:u w:val="single"/>
+        </w:rPr>
+        <w:t>5- Availability:</w:t>
+      </w:r>
+      <w:r>
+        <w:rPr>
+          <w:rFonts w:ascii="Times New Roman" w:eastAsia="Times New Roman" w:hAnsi="Times New Roman" w:cs="Times New Roman"/>
+          <w:color w:val="000000"/>
+          <w:sz w:val="28"/>
+          <w:szCs w:val="28"/>
+        </w:rPr>
+        <w:t> </w:t>
+      </w:r>
+    </w:p>
+    <w:p>
+      <w:pPr>
+        <w:spacing w:line="240" w:lineRule="auto"/>
+        <w:ind w:left="1" w:hanging="3"/>
+        <w:rPr>
+          <w:rFonts w:ascii="Times New Roman" w:eastAsia="Times New Roman" w:hAnsi="Times New Roman" w:cs="Times New Roman"/>
+        </w:rPr>
+      </w:pPr>
+      <w:r>
+        <w:rPr>
+          <w:rFonts w:ascii="Times New Roman" w:eastAsia="Times New Roman" w:hAnsi="Times New Roman" w:cs="Times New Roman"/>
+          <w:color w:val="000000"/>
+          <w:sz w:val="28"/>
+          <w:szCs w:val="28"/>
+        </w:rPr>
+        <w:t>• The Encyclopedia System would be available 99% at 24 hours per day.</w:t>
+      </w:r>
+    </w:p>
+    <w:p>
+      <w:pPr>
+        <w:ind w:left="0" w:hanging="2"/>
+      </w:pPr>
+      <w:bookmarkStart w:id="32" w:name="_heading=h.2xcytpi" w:colFirst="0" w:colLast="0"/>
+      <w:bookmarkEnd w:id="32"/>
     </w:p>
     <w:p>
       <w:pPr>
@@ -7061,7 +10384,7 @@
 </file>
 
 <file path=word/endnotes.xml><?xml version="1.0" encoding="utf-8"?>
-<w:endnotes xmlns:wpc="http://schemas.microsoft.com/office/word/2010/wordprocessingCanvas" xmlns:cx="http://schemas.microsoft.com/office/drawing/2014/chartex" xmlns:cx1="http://schemas.microsoft.com/office/drawing/2015/9/8/chartex" xmlns:cx2="http://schemas.microsoft.com/office/drawing/2015/10/21/chartex" xmlns:cx3="http://schemas.microsoft.com/office/drawing/2016/5/9/chartex" xmlns:cx4="http://schemas.microsoft.com/office/drawing/2016/5/10/chartex" xmlns:cx5="http://schemas.microsoft.com/office/drawing/2016/5/11/chartex" xmlns:cx6="http://schemas.microsoft.com/office/drawing/2016/5/12/chartex" xmlns:cx7="http://schemas.microsoft.com/office/drawing/2016/5/13/chartex" xmlns:cx8="http://schemas.microsoft.com/office/drawing/2016/5/14/chartex" xmlns:mc="http://schemas.openxmlformats.org/markup-compatibility/2006" xmlns:aink="http://schemas.microsoft.com/office/drawing/2016/ink" xmlns:am3d="http://schemas.microsoft.com/office/drawing/2017/model3d" xmlns:o="urn:schemas-microsoft-com:office:office" xmlns:r="http://schemas.openxmlformats.org/officeDocument/2006/relationships" xmlns:m="http://schemas.openxmlformats.org/officeDocument/2006/math" xmlns:v="urn:schemas-microsoft-com:vml" xmlns:wp14="http://schemas.microsoft.com/office/word/2010/wordprocessingDrawing" xmlns:wp="http://schemas.openxmlformats.org/drawingml/2006/wordprocessingDrawing" xmlns:w10="urn:schemas-microsoft-com:office:word" xmlns:w="http://schemas.openxmlformats.org/wordprocessingml/2006/main" xmlns:w14="http://schemas.microsoft.com/office/word/2010/wordml" xmlns:w15="http://schemas.microsoft.com/office/word/2012/wordml" xmlns:w16cex="http://schemas.microsoft.com/office/word/2018/wordml/cex" xmlns:w16cid="http://schemas.microsoft.com/office/word/2016/wordml/cid" xmlns:w16="http://schemas.microsoft.com/office/word/2018/wordml" xmlns:w16sdtdh="http://schemas.microsoft.com/office/word/2020/wordml/sdtdatahash" xmlns:w16se="http://schemas.microsoft.com/office/word/2015/wordml/symex" xmlns:wpg="http://schemas.microsoft.com/office/word/2010/wordprocessingGroup" xmlns:wpi="http://schemas.microsoft.com/office/word/2010/wordprocessingInk" xmlns:wne="http://schemas.microsoft.com/office/word/2006/wordml" xmlns:wps="http://schemas.microsoft.com/office/word/2010/wordprocessingShape" mc:Ignorable="w14 w15 w16se w16cid w16 w16cex w16sdtdh wp14">
+<w:endnotes xmlns:wpc="http://schemas.microsoft.com/office/word/2010/wordprocessingCanvas" xmlns:cx="http://schemas.microsoft.com/office/drawing/2014/chartex" xmlns:mc="http://schemas.openxmlformats.org/markup-compatibility/2006" xmlns:o="urn:schemas-microsoft-com:office:office" xmlns:r="http://schemas.openxmlformats.org/officeDocument/2006/relationships" xmlns:m="http://schemas.openxmlformats.org/officeDocument/2006/math" xmlns:v="urn:schemas-microsoft-com:vml" xmlns:wp14="http://schemas.microsoft.com/office/word/2010/wordprocessingDrawing" xmlns:wp="http://schemas.openxmlformats.org/drawingml/2006/wordprocessingDrawing" xmlns:w10="urn:schemas-microsoft-com:office:word" xmlns:w="http://schemas.openxmlformats.org/wordprocessingml/2006/main" xmlns:w14="http://schemas.microsoft.com/office/word/2010/wordml" xmlns:w15="http://schemas.microsoft.com/office/word/2012/wordml" xmlns:w16se="http://schemas.microsoft.com/office/word/2015/wordml/symex" xmlns:wpg="http://schemas.microsoft.com/office/word/2010/wordprocessingGroup" xmlns:wpi="http://schemas.microsoft.com/office/word/2010/wordprocessingInk" xmlns:wne="http://schemas.microsoft.com/office/word/2006/wordml" xmlns:wps="http://schemas.microsoft.com/office/word/2010/wordprocessingShape" mc:Ignorable="w14 w15 w16se wp14">
   <w:endnote w:type="separator" w:id="-1">
     <w:p>
       <w:pPr>
@@ -7088,7 +10411,7 @@
 </file>
 
 <file path=word/footer1.xml><?xml version="1.0" encoding="utf-8"?>
-<w:ftr xmlns:wpc="http://schemas.microsoft.com/office/word/2010/wordprocessingCanvas" xmlns:cx="http://schemas.microsoft.com/office/drawing/2014/chartex" xmlns:cx1="http://schemas.microsoft.com/office/drawing/2015/9/8/chartex" xmlns:cx2="http://schemas.microsoft.com/office/drawing/2015/10/21/chartex" xmlns:cx3="http://schemas.microsoft.com/office/drawing/2016/5/9/chartex" xmlns:cx4="http://schemas.microsoft.com/office/drawing/2016/5/10/chartex" xmlns:cx5="http://schemas.microsoft.com/office/drawing/2016/5/11/chartex" xmlns:cx6="http://schemas.microsoft.com/office/drawing/2016/5/12/chartex" xmlns:cx7="http://schemas.microsoft.com/office/drawing/2016/5/13/chartex" xmlns:cx8="http://schemas.microsoft.com/office/drawing/2016/5/14/chartex" xmlns:mc="http://schemas.openxmlformats.org/markup-compatibility/2006" xmlns:aink="http://schemas.microsoft.com/office/drawing/2016/ink" xmlns:am3d="http://schemas.microsoft.com/office/drawing/2017/model3d" xmlns:o="urn:schemas-microsoft-com:office:office" xmlns:r="http://schemas.openxmlformats.org/officeDocument/2006/relationships" xmlns:m="http://schemas.openxmlformats.org/officeDocument/2006/math" xmlns:v="urn:schemas-microsoft-com:vml" xmlns:wp14="http://schemas.microsoft.com/office/word/2010/wordprocessingDrawing" xmlns:wp="http://schemas.openxmlformats.org/drawingml/2006/wordprocessingDrawing" xmlns:w10="urn:schemas-microsoft-com:office:word" xmlns:w="http://schemas.openxmlformats.org/wordprocessingml/2006/main" xmlns:w14="http://schemas.microsoft.com/office/word/2010/wordml" xmlns:w15="http://schemas.microsoft.com/office/word/2012/wordml" xmlns:w16cex="http://schemas.microsoft.com/office/word/2018/wordml/cex" xmlns:w16cid="http://schemas.microsoft.com/office/word/2016/wordml/cid" xmlns:w16="http://schemas.microsoft.com/office/word/2018/wordml" xmlns:w16sdtdh="http://schemas.microsoft.com/office/word/2020/wordml/sdtdatahash" xmlns:w16se="http://schemas.microsoft.com/office/word/2015/wordml/symex" xmlns:wpg="http://schemas.microsoft.com/office/word/2010/wordprocessingGroup" xmlns:wpi="http://schemas.microsoft.com/office/word/2010/wordprocessingInk" xmlns:wne="http://schemas.microsoft.com/office/word/2006/wordml" xmlns:wps="http://schemas.microsoft.com/office/word/2010/wordprocessingShape" mc:Ignorable="w14 w15 w16se w16cid w16 w16cex w16sdtdh wp14">
+<w:ftr xmlns:wpc="http://schemas.microsoft.com/office/word/2010/wordprocessingCanvas" xmlns:cx="http://schemas.microsoft.com/office/drawing/2014/chartex" xmlns:mc="http://schemas.openxmlformats.org/markup-compatibility/2006" xmlns:o="urn:schemas-microsoft-com:office:office" xmlns:r="http://schemas.openxmlformats.org/officeDocument/2006/relationships" xmlns:m="http://schemas.openxmlformats.org/officeDocument/2006/math" xmlns:v="urn:schemas-microsoft-com:vml" xmlns:wp14="http://schemas.microsoft.com/office/word/2010/wordprocessingDrawing" xmlns:wp="http://schemas.openxmlformats.org/drawingml/2006/wordprocessingDrawing" xmlns:w10="urn:schemas-microsoft-com:office:word" xmlns:w="http://schemas.openxmlformats.org/wordprocessingml/2006/main" xmlns:w14="http://schemas.microsoft.com/office/word/2010/wordml" xmlns:w15="http://schemas.microsoft.com/office/word/2012/wordml" xmlns:w16se="http://schemas.microsoft.com/office/word/2015/wordml/symex" xmlns:wpg="http://schemas.microsoft.com/office/word/2010/wordprocessingGroup" xmlns:wpi="http://schemas.microsoft.com/office/word/2010/wordprocessingInk" xmlns:wne="http://schemas.microsoft.com/office/word/2006/wordml" xmlns:wps="http://schemas.microsoft.com/office/word/2010/wordprocessingShape" mc:Ignorable="w14 w15 w16se wp14">
   <w:p>
     <w:pPr>
       <w:pBdr>
@@ -7121,36 +10444,14 @@
         <w:sz w:val="20"/>
         <w:szCs w:val="20"/>
       </w:rPr>
-      <w:t xml:space="preserve">Copyright © 2002 by Karl E. </w:t>
-    </w:r>
-    <w:proofErr w:type="spellStart"/>
-    <w:r>
-      <w:rPr>
-        <w:b/>
-        <w:i/>
-        <w:color w:val="000000"/>
-        <w:sz w:val="20"/>
-        <w:szCs w:val="20"/>
-      </w:rPr>
-      <w:t>Wiegers</w:t>
-    </w:r>
-    <w:proofErr w:type="spellEnd"/>
-    <w:r>
-      <w:rPr>
-        <w:b/>
-        <w:i/>
-        <w:color w:val="000000"/>
-        <w:sz w:val="20"/>
-        <w:szCs w:val="20"/>
-      </w:rPr>
-      <w:t>. Permission is granted to use, modify, and distribute this document.</w:t>
+      <w:t>Copyright © 2002 by Karl E. Wiegers. Permission is granted to use, modify, and distribute this document.</w:t>
     </w:r>
   </w:p>
 </w:ftr>
 </file>
 
 <file path=word/footer2.xml><?xml version="1.0" encoding="utf-8"?>
-<w:ftr xmlns:wpc="http://schemas.microsoft.com/office/word/2010/wordprocessingCanvas" xmlns:cx="http://schemas.microsoft.com/office/drawing/2014/chartex" xmlns:cx1="http://schemas.microsoft.com/office/drawing/2015/9/8/chartex" xmlns:cx2="http://schemas.microsoft.com/office/drawing/2015/10/21/chartex" xmlns:cx3="http://schemas.microsoft.com/office/drawing/2016/5/9/chartex" xmlns:cx4="http://schemas.microsoft.com/office/drawing/2016/5/10/chartex" xmlns:cx5="http://schemas.microsoft.com/office/drawing/2016/5/11/chartex" xmlns:cx6="http://schemas.microsoft.com/office/drawing/2016/5/12/chartex" xmlns:cx7="http://schemas.microsoft.com/office/drawing/2016/5/13/chartex" xmlns:cx8="http://schemas.microsoft.com/office/drawing/2016/5/14/chartex" xmlns:mc="http://schemas.openxmlformats.org/markup-compatibility/2006" xmlns:aink="http://schemas.microsoft.com/office/drawing/2016/ink" xmlns:am3d="http://schemas.microsoft.com/office/drawing/2017/model3d" xmlns:o="urn:schemas-microsoft-com:office:office" xmlns:r="http://schemas.openxmlformats.org/officeDocument/2006/relationships" xmlns:m="http://schemas.openxmlformats.org/officeDocument/2006/math" xmlns:v="urn:schemas-microsoft-com:vml" xmlns:wp14="http://schemas.microsoft.com/office/word/2010/wordprocessingDrawing" xmlns:wp="http://schemas.openxmlformats.org/drawingml/2006/wordprocessingDrawing" xmlns:w10="urn:schemas-microsoft-com:office:word" xmlns:w="http://schemas.openxmlformats.org/wordprocessingml/2006/main" xmlns:w14="http://schemas.microsoft.com/office/word/2010/wordml" xmlns:w15="http://schemas.microsoft.com/office/word/2012/wordml" xmlns:w16cex="http://schemas.microsoft.com/office/word/2018/wordml/cex" xmlns:w16cid="http://schemas.microsoft.com/office/word/2016/wordml/cid" xmlns:w16="http://schemas.microsoft.com/office/word/2018/wordml" xmlns:w16sdtdh="http://schemas.microsoft.com/office/word/2020/wordml/sdtdatahash" xmlns:w16se="http://schemas.microsoft.com/office/word/2015/wordml/symex" xmlns:wpg="http://schemas.microsoft.com/office/word/2010/wordprocessingGroup" xmlns:wpi="http://schemas.microsoft.com/office/word/2010/wordprocessingInk" xmlns:wne="http://schemas.microsoft.com/office/word/2006/wordml" xmlns:wps="http://schemas.microsoft.com/office/word/2010/wordprocessingShape" mc:Ignorable="w14 w15 w16se w16cid w16 w16cex w16sdtdh wp14">
+<w:ftr xmlns:wpc="http://schemas.microsoft.com/office/word/2010/wordprocessingCanvas" xmlns:cx="http://schemas.microsoft.com/office/drawing/2014/chartex" xmlns:mc="http://schemas.openxmlformats.org/markup-compatibility/2006" xmlns:o="urn:schemas-microsoft-com:office:office" xmlns:r="http://schemas.openxmlformats.org/officeDocument/2006/relationships" xmlns:m="http://schemas.openxmlformats.org/officeDocument/2006/math" xmlns:v="urn:schemas-microsoft-com:vml" xmlns:wp14="http://schemas.microsoft.com/office/word/2010/wordprocessingDrawing" xmlns:wp="http://schemas.openxmlformats.org/drawingml/2006/wordprocessingDrawing" xmlns:w10="urn:schemas-microsoft-com:office:word" xmlns:w="http://schemas.openxmlformats.org/wordprocessingml/2006/main" xmlns:w14="http://schemas.microsoft.com/office/word/2010/wordml" xmlns:w15="http://schemas.microsoft.com/office/word/2012/wordml" xmlns:w16se="http://schemas.microsoft.com/office/word/2015/wordml/symex" xmlns:wpg="http://schemas.microsoft.com/office/word/2010/wordprocessingGroup" xmlns:wpi="http://schemas.microsoft.com/office/word/2010/wordprocessingInk" xmlns:wne="http://schemas.microsoft.com/office/word/2006/wordml" xmlns:wps="http://schemas.microsoft.com/office/word/2010/wordprocessingShape" mc:Ignorable="w14 w15 w16se wp14">
   <w:p>
     <w:pPr>
       <w:pBdr>
@@ -7179,7 +10480,7 @@
 </file>
 
 <file path=word/footnotes.xml><?xml version="1.0" encoding="utf-8"?>
-<w:footnotes xmlns:wpc="http://schemas.microsoft.com/office/word/2010/wordprocessingCanvas" xmlns:cx="http://schemas.microsoft.com/office/drawing/2014/chartex" xmlns:cx1="http://schemas.microsoft.com/office/drawing/2015/9/8/chartex" xmlns:cx2="http://schemas.microsoft.com/office/drawing/2015/10/21/chartex" xmlns:cx3="http://schemas.microsoft.com/office/drawing/2016/5/9/chartex" xmlns:cx4="http://schemas.microsoft.com/office/drawing/2016/5/10/chartex" xmlns:cx5="http://schemas.microsoft.com/office/drawing/2016/5/11/chartex" xmlns:cx6="http://schemas.microsoft.com/office/drawing/2016/5/12/chartex" xmlns:cx7="http://schemas.microsoft.com/office/drawing/2016/5/13/chartex" xmlns:cx8="http://schemas.microsoft.com/office/drawing/2016/5/14/chartex" xmlns:mc="http://schemas.openxmlformats.org/markup-compatibility/2006" xmlns:aink="http://schemas.microsoft.com/office/drawing/2016/ink" xmlns:am3d="http://schemas.microsoft.com/office/drawing/2017/model3d" xmlns:o="urn:schemas-microsoft-com:office:office" xmlns:r="http://schemas.openxmlformats.org/officeDocument/2006/relationships" xmlns:m="http://schemas.openxmlformats.org/officeDocument/2006/math" xmlns:v="urn:schemas-microsoft-com:vml" xmlns:wp14="http://schemas.microsoft.com/office/word/2010/wordprocessingDrawing" xmlns:wp="http://schemas.openxmlformats.org/drawingml/2006/wordprocessingDrawing" xmlns:w10="urn:schemas-microsoft-com:office:word" xmlns:w="http://schemas.openxmlformats.org/wordprocessingml/2006/main" xmlns:w14="http://schemas.microsoft.com/office/word/2010/wordml" xmlns:w15="http://schemas.microsoft.com/office/word/2012/wordml" xmlns:w16cex="http://schemas.microsoft.com/office/word/2018/wordml/cex" xmlns:w16cid="http://schemas.microsoft.com/office/word/2016/wordml/cid" xmlns:w16="http://schemas.microsoft.com/office/word/2018/wordml" xmlns:w16sdtdh="http://schemas.microsoft.com/office/word/2020/wordml/sdtdatahash" xmlns:w16se="http://schemas.microsoft.com/office/word/2015/wordml/symex" xmlns:wpg="http://schemas.microsoft.com/office/word/2010/wordprocessingGroup" xmlns:wpi="http://schemas.microsoft.com/office/word/2010/wordprocessingInk" xmlns:wne="http://schemas.microsoft.com/office/word/2006/wordml" xmlns:wps="http://schemas.microsoft.com/office/word/2010/wordprocessingShape" mc:Ignorable="w14 w15 w16se w16cid w16 w16cex w16sdtdh wp14">
+<w:footnotes xmlns:wpc="http://schemas.microsoft.com/office/word/2010/wordprocessingCanvas" xmlns:cx="http://schemas.microsoft.com/office/drawing/2014/chartex" xmlns:mc="http://schemas.openxmlformats.org/markup-compatibility/2006" xmlns:o="urn:schemas-microsoft-com:office:office" xmlns:r="http://schemas.openxmlformats.org/officeDocument/2006/relationships" xmlns:m="http://schemas.openxmlformats.org/officeDocument/2006/math" xmlns:v="urn:schemas-microsoft-com:vml" xmlns:wp14="http://schemas.microsoft.com/office/word/2010/wordprocessingDrawing" xmlns:wp="http://schemas.openxmlformats.org/drawingml/2006/wordprocessingDrawing" xmlns:w10="urn:schemas-microsoft-com:office:word" xmlns:w="http://schemas.openxmlformats.org/wordprocessingml/2006/main" xmlns:w14="http://schemas.microsoft.com/office/word/2010/wordml" xmlns:w15="http://schemas.microsoft.com/office/word/2012/wordml" xmlns:w16se="http://schemas.microsoft.com/office/word/2015/wordml/symex" xmlns:wpg="http://schemas.microsoft.com/office/word/2010/wordprocessingGroup" xmlns:wpi="http://schemas.microsoft.com/office/word/2010/wordprocessingInk" xmlns:wne="http://schemas.microsoft.com/office/word/2006/wordml" xmlns:wps="http://schemas.microsoft.com/office/word/2010/wordprocessingShape" mc:Ignorable="w14 w15 w16se wp14">
   <w:footnote w:type="separator" w:id="-1">
     <w:p>
       <w:pPr>
@@ -7206,7 +10507,7 @@
 </file>
 
 <file path=word/header1.xml><?xml version="1.0" encoding="utf-8"?>
-<w:hdr xmlns:wpc="http://schemas.microsoft.com/office/word/2010/wordprocessingCanvas" xmlns:cx="http://schemas.microsoft.com/office/drawing/2014/chartex" xmlns:cx1="http://schemas.microsoft.com/office/drawing/2015/9/8/chartex" xmlns:cx2="http://schemas.microsoft.com/office/drawing/2015/10/21/chartex" xmlns:cx3="http://schemas.microsoft.com/office/drawing/2016/5/9/chartex" xmlns:cx4="http://schemas.microsoft.com/office/drawing/2016/5/10/chartex" xmlns:cx5="http://schemas.microsoft.com/office/drawing/2016/5/11/chartex" xmlns:cx6="http://schemas.microsoft.com/office/drawing/2016/5/12/chartex" xmlns:cx7="http://schemas.microsoft.com/office/drawing/2016/5/13/chartex" xmlns:cx8="http://schemas.microsoft.com/office/drawing/2016/5/14/chartex" xmlns:mc="http://schemas.openxmlformats.org/markup-compatibility/2006" xmlns:aink="http://schemas.microsoft.com/office/drawing/2016/ink" xmlns:am3d="http://schemas.microsoft.com/office/drawing/2017/model3d" xmlns:o="urn:schemas-microsoft-com:office:office" xmlns:r="http://schemas.openxmlformats.org/officeDocument/2006/relationships" xmlns:m="http://schemas.openxmlformats.org/officeDocument/2006/math" xmlns:v="urn:schemas-microsoft-com:vml" xmlns:wp14="http://schemas.microsoft.com/office/word/2010/wordprocessingDrawing" xmlns:wp="http://schemas.openxmlformats.org/drawingml/2006/wordprocessingDrawing" xmlns:w10="urn:schemas-microsoft-com:office:word" xmlns:w="http://schemas.openxmlformats.org/wordprocessingml/2006/main" xmlns:w14="http://schemas.microsoft.com/office/word/2010/wordml" xmlns:w15="http://schemas.microsoft.com/office/word/2012/wordml" xmlns:w16cex="http://schemas.microsoft.com/office/word/2018/wordml/cex" xmlns:w16cid="http://schemas.microsoft.com/office/word/2016/wordml/cid" xmlns:w16="http://schemas.microsoft.com/office/word/2018/wordml" xmlns:w16sdtdh="http://schemas.microsoft.com/office/word/2020/wordml/sdtdatahash" xmlns:w16se="http://schemas.microsoft.com/office/word/2015/wordml/symex" xmlns:wpg="http://schemas.microsoft.com/office/word/2010/wordprocessingGroup" xmlns:wpi="http://schemas.microsoft.com/office/word/2010/wordprocessingInk" xmlns:wne="http://schemas.microsoft.com/office/word/2006/wordml" xmlns:wps="http://schemas.microsoft.com/office/word/2010/wordprocessingShape" mc:Ignorable="w14 w15 w16se w16cid w16 w16cex w16sdtdh wp14">
+<w:hdr xmlns:wpc="http://schemas.microsoft.com/office/word/2010/wordprocessingCanvas" xmlns:cx="http://schemas.microsoft.com/office/drawing/2014/chartex" xmlns:mc="http://schemas.openxmlformats.org/markup-compatibility/2006" xmlns:o="urn:schemas-microsoft-com:office:office" xmlns:r="http://schemas.openxmlformats.org/officeDocument/2006/relationships" xmlns:m="http://schemas.openxmlformats.org/officeDocument/2006/math" xmlns:v="urn:schemas-microsoft-com:vml" xmlns:wp14="http://schemas.microsoft.com/office/word/2010/wordprocessingDrawing" xmlns:wp="http://schemas.openxmlformats.org/drawingml/2006/wordprocessingDrawing" xmlns:w10="urn:schemas-microsoft-com:office:word" xmlns:w="http://schemas.openxmlformats.org/wordprocessingml/2006/main" xmlns:w14="http://schemas.microsoft.com/office/word/2010/wordml" xmlns:w15="http://schemas.microsoft.com/office/word/2012/wordml" xmlns:w16se="http://schemas.microsoft.com/office/word/2015/wordml/symex" xmlns:wpg="http://schemas.microsoft.com/office/word/2010/wordprocessingGroup" xmlns:wpi="http://schemas.microsoft.com/office/word/2010/wordprocessingInk" xmlns:wne="http://schemas.microsoft.com/office/word/2006/wordml" xmlns:wps="http://schemas.microsoft.com/office/word/2010/wordprocessingShape" mc:Ignorable="w14 w15 w16se wp14">
   <w:p>
     <w:pPr>
       <w:pBdr>
@@ -7318,7 +10619,7 @@
         <w:sz w:val="20"/>
         <w:szCs w:val="20"/>
       </w:rPr>
-      <w:t>2</w:t>
+      <w:t>3</w:t>
     </w:r>
     <w:r>
       <w:rPr>
@@ -7335,7 +10636,7 @@
 </file>
 
 <file path=word/header2.xml><?xml version="1.0" encoding="utf-8"?>
-<w:hdr xmlns:wpc="http://schemas.microsoft.com/office/word/2010/wordprocessingCanvas" xmlns:cx="http://schemas.microsoft.com/office/drawing/2014/chartex" xmlns:cx1="http://schemas.microsoft.com/office/drawing/2015/9/8/chartex" xmlns:cx2="http://schemas.microsoft.com/office/drawing/2015/10/21/chartex" xmlns:cx3="http://schemas.microsoft.com/office/drawing/2016/5/9/chartex" xmlns:cx4="http://schemas.microsoft.com/office/drawing/2016/5/10/chartex" xmlns:cx5="http://schemas.microsoft.com/office/drawing/2016/5/11/chartex" xmlns:cx6="http://schemas.microsoft.com/office/drawing/2016/5/12/chartex" xmlns:cx7="http://schemas.microsoft.com/office/drawing/2016/5/13/chartex" xmlns:cx8="http://schemas.microsoft.com/office/drawing/2016/5/14/chartex" xmlns:mc="http://schemas.openxmlformats.org/markup-compatibility/2006" xmlns:aink="http://schemas.microsoft.com/office/drawing/2016/ink" xmlns:am3d="http://schemas.microsoft.com/office/drawing/2017/model3d" xmlns:o="urn:schemas-microsoft-com:office:office" xmlns:r="http://schemas.openxmlformats.org/officeDocument/2006/relationships" xmlns:m="http://schemas.openxmlformats.org/officeDocument/2006/math" xmlns:v="urn:schemas-microsoft-com:vml" xmlns:wp14="http://schemas.microsoft.com/office/word/2010/wordprocessingDrawing" xmlns:wp="http://schemas.openxmlformats.org/drawingml/2006/wordprocessingDrawing" xmlns:w10="urn:schemas-microsoft-com:office:word" xmlns:w="http://schemas.openxmlformats.org/wordprocessingml/2006/main" xmlns:w14="http://schemas.microsoft.com/office/word/2010/wordml" xmlns:w15="http://schemas.microsoft.com/office/word/2012/wordml" xmlns:w16cex="http://schemas.microsoft.com/office/word/2018/wordml/cex" xmlns:w16cid="http://schemas.microsoft.com/office/word/2016/wordml/cid" xmlns:w16="http://schemas.microsoft.com/office/word/2018/wordml" xmlns:w16sdtdh="http://schemas.microsoft.com/office/word/2020/wordml/sdtdatahash" xmlns:w16se="http://schemas.microsoft.com/office/word/2015/wordml/symex" xmlns:wpg="http://schemas.microsoft.com/office/word/2010/wordprocessingGroup" xmlns:wpi="http://schemas.microsoft.com/office/word/2010/wordprocessingInk" xmlns:wne="http://schemas.microsoft.com/office/word/2006/wordml" xmlns:wps="http://schemas.microsoft.com/office/word/2010/wordprocessingShape" mc:Ignorable="w14 w15 w16se w16cid w16 w16cex w16sdtdh wp14">
+<w:hdr xmlns:wpc="http://schemas.microsoft.com/office/word/2010/wordprocessingCanvas" xmlns:cx="http://schemas.microsoft.com/office/drawing/2014/chartex" xmlns:mc="http://schemas.openxmlformats.org/markup-compatibility/2006" xmlns:o="urn:schemas-microsoft-com:office:office" xmlns:r="http://schemas.openxmlformats.org/officeDocument/2006/relationships" xmlns:m="http://schemas.openxmlformats.org/officeDocument/2006/math" xmlns:v="urn:schemas-microsoft-com:vml" xmlns:wp14="http://schemas.microsoft.com/office/word/2010/wordprocessingDrawing" xmlns:wp="http://schemas.openxmlformats.org/drawingml/2006/wordprocessingDrawing" xmlns:w10="urn:schemas-microsoft-com:office:word" xmlns:w="http://schemas.openxmlformats.org/wordprocessingml/2006/main" xmlns:w14="http://schemas.microsoft.com/office/word/2010/wordml" xmlns:w15="http://schemas.microsoft.com/office/word/2012/wordml" xmlns:w16se="http://schemas.microsoft.com/office/word/2015/wordml/symex" xmlns:wpg="http://schemas.microsoft.com/office/word/2010/wordprocessingGroup" xmlns:wpi="http://schemas.microsoft.com/office/word/2010/wordprocessingInk" xmlns:wne="http://schemas.microsoft.com/office/word/2006/wordml" xmlns:wps="http://schemas.microsoft.com/office/word/2010/wordprocessingShape" mc:Ignorable="w14 w15 w16se wp14">
   <w:p>
     <w:pPr>
       <w:pBdr>
@@ -7465,11 +10766,124 @@
 </file>
 
 <file path=word/numbering.xml><?xml version="1.0" encoding="utf-8"?>
-<w:numbering xmlns:wpc="http://schemas.microsoft.com/office/word/2010/wordprocessingCanvas" xmlns:cx="http://schemas.microsoft.com/office/drawing/2014/chartex" xmlns:cx1="http://schemas.microsoft.com/office/drawing/2015/9/8/chartex" xmlns:cx2="http://schemas.microsoft.com/office/drawing/2015/10/21/chartex" xmlns:cx3="http://schemas.microsoft.com/office/drawing/2016/5/9/chartex" xmlns:cx4="http://schemas.microsoft.com/office/drawing/2016/5/10/chartex" xmlns:cx5="http://schemas.microsoft.com/office/drawing/2016/5/11/chartex" xmlns:cx6="http://schemas.microsoft.com/office/drawing/2016/5/12/chartex" xmlns:cx7="http://schemas.microsoft.com/office/drawing/2016/5/13/chartex" xmlns:cx8="http://schemas.microsoft.com/office/drawing/2016/5/14/chartex" xmlns:mc="http://schemas.openxmlformats.org/markup-compatibility/2006" xmlns:aink="http://schemas.microsoft.com/office/drawing/2016/ink" xmlns:am3d="http://schemas.microsoft.com/office/drawing/2017/model3d" xmlns:o="urn:schemas-microsoft-com:office:office" xmlns:r="http://schemas.openxmlformats.org/officeDocument/2006/relationships" xmlns:m="http://schemas.openxmlformats.org/officeDocument/2006/math" xmlns:v="urn:schemas-microsoft-com:vml" xmlns:wp14="http://schemas.microsoft.com/office/word/2010/wordprocessingDrawing" xmlns:wp="http://schemas.openxmlformats.org/drawingml/2006/wordprocessingDrawing" xmlns:w10="urn:schemas-microsoft-com:office:word" xmlns:w="http://schemas.openxmlformats.org/wordprocessingml/2006/main" xmlns:w14="http://schemas.microsoft.com/office/word/2010/wordml" xmlns:w15="http://schemas.microsoft.com/office/word/2012/wordml" xmlns:w16cex="http://schemas.microsoft.com/office/word/2018/wordml/cex" xmlns:w16cid="http://schemas.microsoft.com/office/word/2016/wordml/cid" xmlns:w16="http://schemas.microsoft.com/office/word/2018/wordml" xmlns:w16sdtdh="http://schemas.microsoft.com/office/word/2020/wordml/sdtdatahash" xmlns:w16se="http://schemas.microsoft.com/office/word/2015/wordml/symex" xmlns:wpg="http://schemas.microsoft.com/office/word/2010/wordprocessingGroup" xmlns:wpi="http://schemas.microsoft.com/office/word/2010/wordprocessingInk" xmlns:wne="http://schemas.microsoft.com/office/word/2006/wordml" xmlns:wps="http://schemas.microsoft.com/office/word/2010/wordprocessingShape" mc:Ignorable="w14 w15 w16se w16cid w16 w16cex w16sdtdh wp14">
+<w:numbering xmlns:wpc="http://schemas.microsoft.com/office/word/2010/wordprocessingCanvas" xmlns:cx="http://schemas.microsoft.com/office/drawing/2014/chartex" xmlns:mc="http://schemas.openxmlformats.org/markup-compatibility/2006" xmlns:o="urn:schemas-microsoft-com:office:office" xmlns:r="http://schemas.openxmlformats.org/officeDocument/2006/relationships" xmlns:m="http://schemas.openxmlformats.org/officeDocument/2006/math" xmlns:v="urn:schemas-microsoft-com:vml" xmlns:wp14="http://schemas.microsoft.com/office/word/2010/wordprocessingDrawing" xmlns:wp="http://schemas.openxmlformats.org/drawingml/2006/wordprocessingDrawing" xmlns:w10="urn:schemas-microsoft-com:office:word" xmlns:w="http://schemas.openxmlformats.org/wordprocessingml/2006/main" xmlns:w14="http://schemas.microsoft.com/office/word/2010/wordml" xmlns:w15="http://schemas.microsoft.com/office/word/2012/wordml" xmlns:w16se="http://schemas.microsoft.com/office/word/2015/wordml/symex" xmlns:wpg="http://schemas.microsoft.com/office/word/2010/wordprocessingGroup" xmlns:wpi="http://schemas.microsoft.com/office/word/2010/wordprocessingInk" xmlns:wne="http://schemas.microsoft.com/office/word/2006/wordml" xmlns:wps="http://schemas.microsoft.com/office/word/2010/wordprocessingShape" mc:Ignorable="w14 w15 w16se wp14">
   <w:abstractNum w:abstractNumId="0" w15:restartNumberingAfterBreak="0">
-    <w:nsid w:val="09470F8C"/>
+    <w:nsid w:val="29623EA7"/>
     <w:multiLevelType w:val="multilevel"/>
-    <w:tmpl w:val="3EB40D6C"/>
+    <w:tmpl w:val="BCD2739C"/>
+    <w:lvl w:ilvl="0">
+      <w:start w:val="1"/>
+      <w:numFmt w:val="decimal"/>
+      <w:lvlText w:val="%1."/>
+      <w:lvlJc w:val="left"/>
+      <w:pPr>
+        <w:ind w:left="0" w:firstLine="0"/>
+      </w:pPr>
+      <w:rPr>
+        <w:vertAlign w:val="baseline"/>
+      </w:rPr>
+    </w:lvl>
+    <w:lvl w:ilvl="1">
+      <w:start w:val="1"/>
+      <w:numFmt w:val="decimal"/>
+      <w:lvlText w:val="%1.%2"/>
+      <w:lvlJc w:val="left"/>
+      <w:pPr>
+        <w:ind w:left="0" w:firstLine="0"/>
+      </w:pPr>
+      <w:rPr>
+        <w:vertAlign w:val="baseline"/>
+      </w:rPr>
+    </w:lvl>
+    <w:lvl w:ilvl="2">
+      <w:start w:val="1"/>
+      <w:numFmt w:val="decimal"/>
+      <w:lvlText w:val="%1.%2.%3"/>
+      <w:lvlJc w:val="left"/>
+      <w:pPr>
+        <w:ind w:left="0" w:firstLine="0"/>
+      </w:pPr>
+      <w:rPr>
+        <w:vertAlign w:val="baseline"/>
+      </w:rPr>
+    </w:lvl>
+    <w:lvl w:ilvl="3">
+      <w:start w:val="1"/>
+      <w:numFmt w:val="decimal"/>
+      <w:lvlText w:val="%1.%2.%3.%4"/>
+      <w:lvlJc w:val="left"/>
+      <w:pPr>
+        <w:ind w:left="0" w:firstLine="0"/>
+      </w:pPr>
+      <w:rPr>
+        <w:vertAlign w:val="baseline"/>
+      </w:rPr>
+    </w:lvl>
+    <w:lvl w:ilvl="4">
+      <w:start w:val="1"/>
+      <w:numFmt w:val="decimal"/>
+      <w:lvlText w:val="%1.%2.%3.%4.%5"/>
+      <w:lvlJc w:val="left"/>
+      <w:pPr>
+        <w:ind w:left="0" w:firstLine="0"/>
+      </w:pPr>
+      <w:rPr>
+        <w:vertAlign w:val="baseline"/>
+      </w:rPr>
+    </w:lvl>
+    <w:lvl w:ilvl="5">
+      <w:start w:val="1"/>
+      <w:numFmt w:val="decimal"/>
+      <w:lvlText w:val="%1.%2.%3.%4.%5.%6"/>
+      <w:lvlJc w:val="left"/>
+      <w:pPr>
+        <w:ind w:left="0" w:firstLine="0"/>
+      </w:pPr>
+      <w:rPr>
+        <w:vertAlign w:val="baseline"/>
+      </w:rPr>
+    </w:lvl>
+    <w:lvl w:ilvl="6">
+      <w:start w:val="1"/>
+      <w:numFmt w:val="decimal"/>
+      <w:lvlText w:val="%1.%2.%3.%4.%5.%6.%7"/>
+      <w:lvlJc w:val="left"/>
+      <w:pPr>
+        <w:ind w:left="0" w:firstLine="0"/>
+      </w:pPr>
+      <w:rPr>
+        <w:vertAlign w:val="baseline"/>
+      </w:rPr>
+    </w:lvl>
+    <w:lvl w:ilvl="7">
+      <w:start w:val="1"/>
+      <w:numFmt w:val="decimal"/>
+      <w:lvlText w:val="%1.%2.%3.%4.%5.%6.%7.%8"/>
+      <w:lvlJc w:val="left"/>
+      <w:pPr>
+        <w:ind w:left="0" w:firstLine="0"/>
+      </w:pPr>
+      <w:rPr>
+        <w:vertAlign w:val="baseline"/>
+      </w:rPr>
+    </w:lvl>
+    <w:lvl w:ilvl="8">
+      <w:start w:val="1"/>
+      <w:numFmt w:val="decimal"/>
+      <w:lvlText w:val="%1.%2.%3.%4.%5.%6.%7.%8.%9"/>
+      <w:lvlJc w:val="left"/>
+      <w:pPr>
+        <w:ind w:left="0" w:firstLine="0"/>
+      </w:pPr>
+      <w:rPr>
+        <w:vertAlign w:val="baseline"/>
+      </w:rPr>
+    </w:lvl>
+  </w:abstractNum>
+  <w:abstractNum w:abstractNumId="1" w15:restartNumberingAfterBreak="0">
+    <w:nsid w:val="54AA49D7"/>
+    <w:multiLevelType w:val="multilevel"/>
+    <w:tmpl w:val="11CC19C8"/>
     <w:lvl w:ilvl="0">
       <w:start w:val="3"/>
       <w:numFmt w:val="bullet"/>
@@ -7600,123 +11014,10 @@
       </w:rPr>
     </w:lvl>
   </w:abstractNum>
-  <w:abstractNum w:abstractNumId="1" w15:restartNumberingAfterBreak="0">
-    <w:nsid w:val="275D48BC"/>
+  <w:abstractNum w:abstractNumId="2" w15:restartNumberingAfterBreak="0">
+    <w:nsid w:val="59195C06"/>
     <w:multiLevelType w:val="multilevel"/>
-    <w:tmpl w:val="1504B5A2"/>
-    <w:lvl w:ilvl="0">
-      <w:start w:val="1"/>
-      <w:numFmt w:val="decimal"/>
-      <w:lvlText w:val="%1."/>
-      <w:lvlJc w:val="left"/>
-      <w:pPr>
-        <w:ind w:left="0" w:firstLine="0"/>
-      </w:pPr>
-      <w:rPr>
-        <w:vertAlign w:val="baseline"/>
-      </w:rPr>
-    </w:lvl>
-    <w:lvl w:ilvl="1">
-      <w:start w:val="1"/>
-      <w:numFmt w:val="decimal"/>
-      <w:lvlText w:val="%1.%2"/>
-      <w:lvlJc w:val="left"/>
-      <w:pPr>
-        <w:ind w:left="0" w:firstLine="0"/>
-      </w:pPr>
-      <w:rPr>
-        <w:vertAlign w:val="baseline"/>
-      </w:rPr>
-    </w:lvl>
-    <w:lvl w:ilvl="2">
-      <w:start w:val="1"/>
-      <w:numFmt w:val="decimal"/>
-      <w:lvlText w:val="%1.%2.%3"/>
-      <w:lvlJc w:val="left"/>
-      <w:pPr>
-        <w:ind w:left="0" w:firstLine="0"/>
-      </w:pPr>
-      <w:rPr>
-        <w:vertAlign w:val="baseline"/>
-      </w:rPr>
-    </w:lvl>
-    <w:lvl w:ilvl="3">
-      <w:start w:val="1"/>
-      <w:numFmt w:val="decimal"/>
-      <w:lvlText w:val="%1.%2.%3.%4"/>
-      <w:lvlJc w:val="left"/>
-      <w:pPr>
-        <w:ind w:left="0" w:firstLine="0"/>
-      </w:pPr>
-      <w:rPr>
-        <w:vertAlign w:val="baseline"/>
-      </w:rPr>
-    </w:lvl>
-    <w:lvl w:ilvl="4">
-      <w:start w:val="1"/>
-      <w:numFmt w:val="decimal"/>
-      <w:lvlText w:val="%1.%2.%3.%4.%5"/>
-      <w:lvlJc w:val="left"/>
-      <w:pPr>
-        <w:ind w:left="0" w:firstLine="0"/>
-      </w:pPr>
-      <w:rPr>
-        <w:vertAlign w:val="baseline"/>
-      </w:rPr>
-    </w:lvl>
-    <w:lvl w:ilvl="5">
-      <w:start w:val="1"/>
-      <w:numFmt w:val="decimal"/>
-      <w:lvlText w:val="%1.%2.%3.%4.%5.%6"/>
-      <w:lvlJc w:val="left"/>
-      <w:pPr>
-        <w:ind w:left="0" w:firstLine="0"/>
-      </w:pPr>
-      <w:rPr>
-        <w:vertAlign w:val="baseline"/>
-      </w:rPr>
-    </w:lvl>
-    <w:lvl w:ilvl="6">
-      <w:start w:val="1"/>
-      <w:numFmt w:val="decimal"/>
-      <w:lvlText w:val="%1.%2.%3.%4.%5.%6.%7"/>
-      <w:lvlJc w:val="left"/>
-      <w:pPr>
-        <w:ind w:left="0" w:firstLine="0"/>
-      </w:pPr>
-      <w:rPr>
-        <w:vertAlign w:val="baseline"/>
-      </w:rPr>
-    </w:lvl>
-    <w:lvl w:ilvl="7">
-      <w:start w:val="1"/>
-      <w:numFmt w:val="decimal"/>
-      <w:lvlText w:val="%1.%2.%3.%4.%5.%6.%7.%8"/>
-      <w:lvlJc w:val="left"/>
-      <w:pPr>
-        <w:ind w:left="0" w:firstLine="0"/>
-      </w:pPr>
-      <w:rPr>
-        <w:vertAlign w:val="baseline"/>
-      </w:rPr>
-    </w:lvl>
-    <w:lvl w:ilvl="8">
-      <w:start w:val="1"/>
-      <w:numFmt w:val="decimal"/>
-      <w:lvlText w:val="%1.%2.%3.%4.%5.%6.%7.%8.%9"/>
-      <w:lvlJc w:val="left"/>
-      <w:pPr>
-        <w:ind w:left="0" w:firstLine="0"/>
-      </w:pPr>
-      <w:rPr>
-        <w:vertAlign w:val="baseline"/>
-      </w:rPr>
-    </w:lvl>
-  </w:abstractNum>
-  <w:abstractNum w:abstractNumId="2" w15:restartNumberingAfterBreak="0">
-    <w:nsid w:val="7F8845C0"/>
-    <w:multiLevelType w:val="multilevel"/>
-    <w:tmpl w:val="2DCE9ECE"/>
+    <w:tmpl w:val="2FD42576"/>
     <w:lvl w:ilvl="0">
       <w:start w:val="1"/>
       <w:numFmt w:val="decimal"/>
@@ -7827,20 +11128,20 @@
       </w:pPr>
     </w:lvl>
   </w:abstractNum>
-  <w:num w:numId="1" w16cid:durableId="1712265524">
+  <w:num w:numId="1">
+    <w:abstractNumId w:val="1"/>
+  </w:num>
+  <w:num w:numId="2">
     <w:abstractNumId w:val="0"/>
   </w:num>
-  <w:num w:numId="2" w16cid:durableId="1090469926">
-    <w:abstractNumId w:val="1"/>
-  </w:num>
-  <w:num w:numId="3" w16cid:durableId="2002998163">
+  <w:num w:numId="3">
     <w:abstractNumId w:val="2"/>
   </w:num>
 </w:numbering>
 </file>
 
 <file path=word/styles.xml><?xml version="1.0" encoding="utf-8"?>
-<w:styles xmlns:mc="http://schemas.openxmlformats.org/markup-compatibility/2006" xmlns:r="http://schemas.openxmlformats.org/officeDocument/2006/relationships" xmlns:w="http://schemas.openxmlformats.org/wordprocessingml/2006/main" xmlns:w14="http://schemas.microsoft.com/office/word/2010/wordml" xmlns:w15="http://schemas.microsoft.com/office/word/2012/wordml" xmlns:w16cex="http://schemas.microsoft.com/office/word/2018/wordml/cex" xmlns:w16cid="http://schemas.microsoft.com/office/word/2016/wordml/cid" xmlns:w16="http://schemas.microsoft.com/office/word/2018/wordml" xmlns:w16sdtdh="http://schemas.microsoft.com/office/word/2020/wordml/sdtdatahash" xmlns:w16se="http://schemas.microsoft.com/office/word/2015/wordml/symex" mc:Ignorable="w14 w15 w16se w16cid w16 w16cex w16sdtdh">
+<w:styles xmlns:mc="http://schemas.openxmlformats.org/markup-compatibility/2006" xmlns:r="http://schemas.openxmlformats.org/officeDocument/2006/relationships" xmlns:w="http://schemas.openxmlformats.org/wordprocessingml/2006/main" xmlns:w14="http://schemas.microsoft.com/office/word/2010/wordml" xmlns:w15="http://schemas.microsoft.com/office/word/2012/wordml" xmlns:w16se="http://schemas.microsoft.com/office/word/2015/wordml/symex" mc:Ignorable="w14 w15 w16se">
   <w:docDefaults>
     <w:rPrDefault>
       <w:rPr>
@@ -7852,7 +11153,7 @@
     </w:rPrDefault>
     <w:pPrDefault/>
   </w:docDefaults>
-  <w:latentStyles w:defLockedState="0" w:defUIPriority="99" w:defSemiHidden="0" w:defUnhideWhenUsed="0" w:defQFormat="0" w:count="376">
+  <w:latentStyles w:defLockedState="0" w:defUIPriority="99" w:defSemiHidden="0" w:defUnhideWhenUsed="0" w:defQFormat="0" w:count="371">
     <w:lsdException w:name="Normal" w:uiPriority="0" w:qFormat="1"/>
     <w:lsdException w:name="heading 1" w:uiPriority="9" w:qFormat="1"/>
     <w:lsdException w:name="heading 2" w:semiHidden="1" w:uiPriority="9" w:unhideWhenUsed="1" w:qFormat="1"/>
@@ -8224,15 +11525,9 @@
     <w:lsdException w:name="List Table 5 Dark Accent 6" w:uiPriority="50"/>
     <w:lsdException w:name="List Table 6 Colorful Accent 6" w:uiPriority="51"/>
     <w:lsdException w:name="List Table 7 Colorful Accent 6" w:uiPriority="52"/>
-    <w:lsdException w:name="Mention" w:semiHidden="1" w:unhideWhenUsed="1"/>
-    <w:lsdException w:name="Smart Hyperlink" w:semiHidden="1" w:unhideWhenUsed="1"/>
-    <w:lsdException w:name="Hashtag" w:semiHidden="1" w:unhideWhenUsed="1"/>
-    <w:lsdException w:name="Unresolved Mention" w:semiHidden="1" w:unhideWhenUsed="1"/>
-    <w:lsdException w:name="Smart Link" w:semiHidden="1" w:unhideWhenUsed="1"/>
   </w:latentStyles>
   <w:style w:type="paragraph" w:default="1" w:styleId="Normal">
     <w:name w:val="Normal"/>
-    <w:qFormat/>
     <w:pPr>
       <w:suppressAutoHyphens/>
       <w:spacing w:line="240" w:lineRule="atLeast"/>
@@ -8249,8 +11544,6 @@
     <w:name w:val="heading 1"/>
     <w:basedOn w:val="Normal"/>
     <w:next w:val="Normal"/>
-    <w:uiPriority w:val="9"/>
-    <w:qFormat/>
     <w:pPr>
       <w:keepNext/>
       <w:keepLines/>
@@ -8270,9 +11563,6 @@
     <w:name w:val="heading 2"/>
     <w:basedOn w:val="Normal"/>
     <w:next w:val="Normal"/>
-    <w:uiPriority w:val="9"/>
-    <w:unhideWhenUsed/>
-    <w:qFormat/>
     <w:pPr>
       <w:keepNext/>
       <w:keepLines/>
@@ -8293,10 +11583,6 @@
     <w:name w:val="heading 3"/>
     <w:basedOn w:val="Normal"/>
     <w:next w:val="Normal"/>
-    <w:uiPriority w:val="9"/>
-    <w:semiHidden/>
-    <w:unhideWhenUsed/>
-    <w:qFormat/>
     <w:pPr>
       <w:numPr>
         <w:ilvl w:val="2"/>
@@ -8314,10 +11600,6 @@
     <w:name w:val="heading 4"/>
     <w:basedOn w:val="Normal"/>
     <w:next w:val="Normal"/>
-    <w:uiPriority w:val="9"/>
-    <w:semiHidden/>
-    <w:unhideWhenUsed/>
-    <w:qFormat/>
     <w:pPr>
       <w:keepNext/>
       <w:numPr>
@@ -8340,10 +11622,6 @@
     <w:name w:val="heading 5"/>
     <w:basedOn w:val="Normal"/>
     <w:next w:val="Normal"/>
-    <w:uiPriority w:val="9"/>
-    <w:semiHidden/>
-    <w:unhideWhenUsed/>
-    <w:qFormat/>
     <w:pPr>
       <w:numPr>
         <w:ilvl w:val="4"/>
@@ -8363,10 +11641,6 @@
     <w:name w:val="heading 6"/>
     <w:basedOn w:val="Normal"/>
     <w:next w:val="Normal"/>
-    <w:uiPriority w:val="9"/>
-    <w:semiHidden/>
-    <w:unhideWhenUsed/>
-    <w:qFormat/>
     <w:pPr>
       <w:numPr>
         <w:ilvl w:val="5"/>
@@ -8472,8 +11746,6 @@
   <w:style w:type="paragraph" w:styleId="Title">
     <w:name w:val="Title"/>
     <w:basedOn w:val="Normal"/>
-    <w:uiPriority w:val="10"/>
-    <w:qFormat/>
     <w:pPr>
       <w:spacing w:before="240" w:after="720" w:line="240" w:lineRule="auto"/>
       <w:jc w:val="right"/>
@@ -8551,7 +11823,6 @@
     <w:rPr>
       <w:b/>
       <w:noProof/>
-      <w:lang/>
     </w:rPr>
   </w:style>
   <w:style w:type="paragraph" w:styleId="TOC2">
@@ -8615,7 +11886,6 @@
     <w:rPr>
       <w:noProof/>
       <w:sz w:val="22"/>
-      <w:lang/>
     </w:rPr>
   </w:style>
   <w:style w:type="paragraph" w:styleId="TOC4">
@@ -8822,8 +12092,6 @@
     <w:name w:val="Subtitle"/>
     <w:basedOn w:val="Normal"/>
     <w:next w:val="Normal"/>
-    <w:uiPriority w:val="11"/>
-    <w:qFormat/>
     <w:pPr>
       <w:keepNext/>
       <w:keepLines/>
@@ -9169,7 +12437,7 @@
 
 <file path=customXml/item1.xml><?xml version="1.0" encoding="utf-8"?>
 <go:gDocsCustomXmlDataStorage xmlns:go="http://customooxmlschemas.google.com/" xmlns:r="http://schemas.openxmlformats.org/officeDocument/2006/relationships">
-  <go:docsCustomData xmlns:go="http://customooxmlschemas.google.com/" roundtripDataSignature="AMtx7mg8yLxyV8JncsFtLIjrRpgBae9dLg==">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</go:docsCustomData>
+  <go:docsCustomData xmlns:go="http://customooxmlschemas.google.com/" roundtripDataSignature="AMtx7mg8yLxyV8JncsFtLIjrRpgBae9dLg==">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</go:docsCustomData>
 </go:gDocsCustomXmlDataStorage>
 </file>
 

--- a/Definition/Requirments/SRS.docx
+++ b/Definition/Requirments/SRS.docx
@@ -98,7 +98,7 @@
           <w:i/>
           <w:color w:val="0000FF"/>
         </w:rPr>
-        <w:t>1.1</w:t>
+        <w:t>1.2</w:t>
       </w:r>
     </w:p>
     <w:p>
@@ -140,14 +140,70 @@
         </w:rPr>
         <w:t>&lt;</w:t>
       </w:r>
+      <w:proofErr w:type="spellStart"/>
       <w:r>
         <w:rPr>
           <w:rFonts w:ascii="Times New Roman" w:eastAsia="Times New Roman" w:hAnsi="Times New Roman" w:cs="Times New Roman"/>
           <w:i/>
           <w:color w:val="0000FF"/>
         </w:rPr>
-        <w:t>Yara Emad, Fatma Mekhemer</w:t>
-      </w:r>
+        <w:t>Yara</w:t>
+      </w:r>
+      <w:proofErr w:type="spellEnd"/>
+      <w:r>
+        <w:rPr>
+          <w:rFonts w:ascii="Times New Roman" w:eastAsia="Times New Roman" w:hAnsi="Times New Roman" w:cs="Times New Roman"/>
+          <w:i/>
+          <w:color w:val="0000FF"/>
+        </w:rPr>
+        <w:t xml:space="preserve"> </w:t>
+      </w:r>
+      <w:proofErr w:type="spellStart"/>
+      <w:r>
+        <w:rPr>
+          <w:rFonts w:ascii="Times New Roman" w:eastAsia="Times New Roman" w:hAnsi="Times New Roman" w:cs="Times New Roman"/>
+          <w:i/>
+          <w:color w:val="0000FF"/>
+        </w:rPr>
+        <w:t>Emad</w:t>
+      </w:r>
+      <w:proofErr w:type="spellEnd"/>
+      <w:r>
+        <w:rPr>
+          <w:rFonts w:ascii="Times New Roman" w:eastAsia="Times New Roman" w:hAnsi="Times New Roman" w:cs="Times New Roman"/>
+          <w:i/>
+          <w:color w:val="0000FF"/>
+        </w:rPr>
+        <w:t xml:space="preserve">, </w:t>
+      </w:r>
+      <w:proofErr w:type="spellStart"/>
+      <w:r>
+        <w:rPr>
+          <w:rFonts w:ascii="Times New Roman" w:eastAsia="Times New Roman" w:hAnsi="Times New Roman" w:cs="Times New Roman"/>
+          <w:i/>
+          <w:color w:val="0000FF"/>
+        </w:rPr>
+        <w:t>Fatma</w:t>
+      </w:r>
+      <w:proofErr w:type="spellEnd"/>
+      <w:r>
+        <w:rPr>
+          <w:rFonts w:ascii="Times New Roman" w:eastAsia="Times New Roman" w:hAnsi="Times New Roman" w:cs="Times New Roman"/>
+          <w:i/>
+          <w:color w:val="0000FF"/>
+        </w:rPr>
+        <w:t xml:space="preserve"> </w:t>
+      </w:r>
+      <w:proofErr w:type="spellStart"/>
+      <w:r>
+        <w:rPr>
+          <w:rFonts w:ascii="Times New Roman" w:eastAsia="Times New Roman" w:hAnsi="Times New Roman" w:cs="Times New Roman"/>
+          <w:i/>
+          <w:color w:val="0000FF"/>
+        </w:rPr>
+        <w:t>Mekhemer</w:t>
+      </w:r>
+      <w:proofErr w:type="spellEnd"/>
       <w:r>
         <w:rPr>
           <w:rFonts w:ascii="Times New Roman" w:eastAsia="Times New Roman" w:hAnsi="Times New Roman" w:cs="Times New Roman"/>
@@ -231,7 +287,17 @@
           <w:i/>
           <w:color w:val="0000FF"/>
         </w:rPr>
-        <w:t>&lt;12-4-2022</w:t>
+        <w:t>&lt;13</w:t>
+      </w:r>
+      <w:bookmarkStart w:id="0" w:name="_GoBack"/>
+      <w:bookmarkEnd w:id="0"/>
+      <w:r>
+        <w:rPr>
+          <w:rFonts w:ascii="Times New Roman" w:eastAsia="Times New Roman" w:hAnsi="Times New Roman" w:cs="Times New Roman"/>
+          <w:i/>
+          <w:color w:val="0000FF"/>
+        </w:rPr>
+        <w:t>-4-2022</w:t>
       </w:r>
       <w:r>
         <w:rPr>
@@ -262,8 +328,8 @@
           <w:szCs w:val="36"/>
         </w:rPr>
       </w:pPr>
-      <w:bookmarkStart w:id="0" w:name="_heading=h.gjdgxs" w:colFirst="0" w:colLast="0"/>
-      <w:bookmarkEnd w:id="0"/>
+      <w:bookmarkStart w:id="1" w:name="_heading=h.gjdgxs" w:colFirst="0" w:colLast="0"/>
+      <w:bookmarkEnd w:id="1"/>
       <w:r>
         <w:rPr>
           <w:b/>
@@ -1230,10 +1296,7 @@
             <w:fldChar w:fldCharType="begin"/>
           </w:r>
           <w:r>
-            <w:instrText xml:space="preserve"> PAGEREF _head</w:instrText>
-          </w:r>
-          <w:r>
-            <w:instrText xml:space="preserve">ing=h.41mghml \h </w:instrText>
+            <w:instrText xml:space="preserve"> PAGEREF _heading=h.41mghml \h </w:instrText>
           </w:r>
           <w:r>
             <w:fldChar w:fldCharType="separate"/>
@@ -1461,10 +1524,7 @@
             <w:fldChar w:fldCharType="begin"/>
           </w:r>
           <w:r>
-            <w:instrText xml:space="preserve"> PAG</w:instrText>
-          </w:r>
-          <w:r>
-            <w:instrText xml:space="preserve">EREF _heading=h.3fwokq0 \h </w:instrText>
+            <w:instrText xml:space="preserve"> PAGEREF _heading=h.3fwokq0 \h </w:instrText>
           </w:r>
           <w:r>
             <w:fldChar w:fldCharType="separate"/>
@@ -2501,14 +2561,7 @@
               <w:szCs w:val="22"/>
             </w:rPr>
             <w:tab/>
-            <w:t>5.3.</w:t>
-          </w:r>
-          <w:r>
-            <w:rPr>
-              <w:sz w:val="22"/>
-              <w:szCs w:val="22"/>
-            </w:rPr>
-            <w:t>2 Reliability</w:t>
+            <w:t>5.3.2 Reliability</w:t>
           </w:r>
         </w:p>
         <w:p>
@@ -2895,8 +2948,8 @@
           <w:rFonts w:ascii="Times New Roman" w:eastAsia="Times New Roman" w:hAnsi="Times New Roman" w:cs="Times New Roman"/>
         </w:rPr>
       </w:pPr>
-      <w:bookmarkStart w:id="1" w:name="_heading=h.30j0zll" w:colFirst="0" w:colLast="0"/>
-      <w:bookmarkEnd w:id="1"/>
+      <w:bookmarkStart w:id="2" w:name="_heading=h.30j0zll" w:colFirst="0" w:colLast="0"/>
+      <w:bookmarkEnd w:id="2"/>
     </w:p>
     <w:p>
       <w:pPr>
@@ -3181,8 +3234,8 @@
           <w:color w:val="901B20"/>
         </w:rPr>
       </w:pPr>
-      <w:bookmarkStart w:id="2" w:name="_heading=h.1fob9te" w:colFirst="0" w:colLast="0"/>
-      <w:bookmarkEnd w:id="2"/>
+      <w:bookmarkStart w:id="3" w:name="_heading=h.1fob9te" w:colFirst="0" w:colLast="0"/>
+      <w:bookmarkEnd w:id="3"/>
       <w:r>
         <w:rPr>
           <w:color w:val="901B20"/>
@@ -3200,8 +3253,8 @@
         </w:numPr>
         <w:ind w:left="1" w:hanging="3"/>
       </w:pPr>
-      <w:bookmarkStart w:id="3" w:name="_heading=h.3znysh7" w:colFirst="0" w:colLast="0"/>
-      <w:bookmarkEnd w:id="3"/>
+      <w:bookmarkStart w:id="4" w:name="_heading=h.3znysh7" w:colFirst="0" w:colLast="0"/>
+      <w:bookmarkEnd w:id="4"/>
       <w:r>
         <w:t xml:space="preserve">Purpose </w:t>
       </w:r>
@@ -3215,8 +3268,8 @@
         </w:numPr>
         <w:ind w:left="1" w:hanging="3"/>
       </w:pPr>
-      <w:bookmarkStart w:id="4" w:name="_heading=h.2et92p0" w:colFirst="0" w:colLast="0"/>
-      <w:bookmarkEnd w:id="4"/>
+      <w:bookmarkStart w:id="5" w:name="_heading=h.2et92p0" w:colFirst="0" w:colLast="0"/>
+      <w:bookmarkEnd w:id="5"/>
       <w:r>
         <w:t>Document Conventions</w:t>
       </w:r>
@@ -3230,8 +3283,8 @@
         </w:numPr>
         <w:ind w:left="1" w:hanging="3"/>
       </w:pPr>
-      <w:bookmarkStart w:id="5" w:name="_heading=h.tyjcwt" w:colFirst="0" w:colLast="0"/>
-      <w:bookmarkEnd w:id="5"/>
+      <w:bookmarkStart w:id="6" w:name="_heading=h.tyjcwt" w:colFirst="0" w:colLast="0"/>
+      <w:bookmarkEnd w:id="6"/>
       <w:r>
         <w:t>Intended Audience and Reading Suggestions</w:t>
       </w:r>
@@ -3245,8 +3298,8 @@
         </w:numPr>
         <w:ind w:left="1" w:hanging="3"/>
       </w:pPr>
-      <w:bookmarkStart w:id="6" w:name="_heading=h.3dy6vkm" w:colFirst="0" w:colLast="0"/>
-      <w:bookmarkEnd w:id="6"/>
+      <w:bookmarkStart w:id="7" w:name="_heading=h.3dy6vkm" w:colFirst="0" w:colLast="0"/>
+      <w:bookmarkEnd w:id="7"/>
       <w:r>
         <w:t>Project Scope</w:t>
       </w:r>
@@ -3260,8 +3313,8 @@
         </w:numPr>
         <w:ind w:left="1" w:hanging="3"/>
       </w:pPr>
-      <w:bookmarkStart w:id="7" w:name="_heading=h.1t3h5sf" w:colFirst="0" w:colLast="0"/>
-      <w:bookmarkEnd w:id="7"/>
+      <w:bookmarkStart w:id="8" w:name="_heading=h.1t3h5sf" w:colFirst="0" w:colLast="0"/>
+      <w:bookmarkEnd w:id="8"/>
       <w:r>
         <w:t>References</w:t>
       </w:r>
@@ -3278,8 +3331,8 @@
           <w:color w:val="901B20"/>
         </w:rPr>
       </w:pPr>
-      <w:bookmarkStart w:id="8" w:name="_heading=h.4d34og8" w:colFirst="0" w:colLast="0"/>
-      <w:bookmarkEnd w:id="8"/>
+      <w:bookmarkStart w:id="9" w:name="_heading=h.4d34og8" w:colFirst="0" w:colLast="0"/>
+      <w:bookmarkEnd w:id="9"/>
       <w:r>
         <w:rPr>
           <w:color w:val="901B20"/>
@@ -3296,8 +3349,8 @@
         </w:numPr>
         <w:ind w:left="1" w:hanging="3"/>
       </w:pPr>
-      <w:bookmarkStart w:id="9" w:name="_heading=h.2s8eyo1" w:colFirst="0" w:colLast="0"/>
-      <w:bookmarkEnd w:id="9"/>
+      <w:bookmarkStart w:id="10" w:name="_heading=h.2s8eyo1" w:colFirst="0" w:colLast="0"/>
+      <w:bookmarkEnd w:id="10"/>
       <w:r>
         <w:t>Product Perspective</w:t>
       </w:r>
@@ -3311,8 +3364,8 @@
         </w:numPr>
         <w:ind w:left="1" w:hanging="3"/>
       </w:pPr>
-      <w:bookmarkStart w:id="10" w:name="_heading=h.17dp8vu" w:colFirst="0" w:colLast="0"/>
-      <w:bookmarkEnd w:id="10"/>
+      <w:bookmarkStart w:id="11" w:name="_heading=h.17dp8vu" w:colFirst="0" w:colLast="0"/>
+      <w:bookmarkEnd w:id="11"/>
       <w:r>
         <w:t>Product Features</w:t>
       </w:r>
@@ -3326,13 +3379,10 @@
         </w:numPr>
         <w:ind w:left="1" w:hanging="3"/>
       </w:pPr>
-      <w:bookmarkStart w:id="11" w:name="_heading=h.3rdcrjn" w:colFirst="0" w:colLast="0"/>
-      <w:bookmarkEnd w:id="11"/>
-      <w:r>
-        <w:t>Operating Envi</w:t>
-      </w:r>
-      <w:r>
-        <w:t>ronment</w:t>
+      <w:bookmarkStart w:id="12" w:name="_heading=h.3rdcrjn" w:colFirst="0" w:colLast="0"/>
+      <w:bookmarkEnd w:id="12"/>
+      <w:r>
+        <w:t>Operating Environment</w:t>
       </w:r>
     </w:p>
     <w:p>
@@ -3344,13 +3394,10 @@
         </w:numPr>
         <w:ind w:left="1" w:hanging="3"/>
       </w:pPr>
-      <w:bookmarkStart w:id="12" w:name="_heading=h.26in1rg" w:colFirst="0" w:colLast="0"/>
-      <w:bookmarkEnd w:id="12"/>
-      <w:r>
-        <w:t>Design and Implementation Constr</w:t>
-      </w:r>
-      <w:r>
-        <w:t>aints</w:t>
+      <w:bookmarkStart w:id="13" w:name="_heading=h.26in1rg" w:colFirst="0" w:colLast="0"/>
+      <w:bookmarkEnd w:id="13"/>
+      <w:r>
+        <w:t>Design and Implementation Constraints</w:t>
       </w:r>
     </w:p>
     <w:p>
@@ -3362,8 +3409,8 @@
         </w:numPr>
         <w:ind w:left="1" w:hanging="3"/>
       </w:pPr>
-      <w:bookmarkStart w:id="13" w:name="_heading=h.lnxbz9" w:colFirst="0" w:colLast="0"/>
-      <w:bookmarkEnd w:id="13"/>
+      <w:bookmarkStart w:id="14" w:name="_heading=h.lnxbz9" w:colFirst="0" w:colLast="0"/>
+      <w:bookmarkEnd w:id="14"/>
       <w:r>
         <w:t>User Documentation</w:t>
       </w:r>
@@ -3377,8 +3424,8 @@
         </w:numPr>
         <w:ind w:left="1" w:hanging="3"/>
       </w:pPr>
-      <w:bookmarkStart w:id="14" w:name="_heading=h.35nkun2" w:colFirst="0" w:colLast="0"/>
-      <w:bookmarkEnd w:id="14"/>
+      <w:bookmarkStart w:id="15" w:name="_heading=h.35nkun2" w:colFirst="0" w:colLast="0"/>
+      <w:bookmarkEnd w:id="15"/>
       <w:r>
         <w:t>Assumptions and Dependencies</w:t>
       </w:r>
@@ -3398,8 +3445,8 @@
           <w:sz w:val="36"/>
         </w:rPr>
       </w:pPr>
-      <w:bookmarkStart w:id="15" w:name="_heading=h.1ksv4uv" w:colFirst="0" w:colLast="0"/>
-      <w:bookmarkEnd w:id="15"/>
+      <w:bookmarkStart w:id="16" w:name="_heading=h.1ksv4uv" w:colFirst="0" w:colLast="0"/>
+      <w:bookmarkEnd w:id="16"/>
       <w:r>
         <w:rPr>
           <w:color w:val="901B20"/>
@@ -3634,16 +3681,29 @@
           <w:sz w:val="28"/>
           <w:szCs w:val="28"/>
         </w:rPr>
-        <w:t>: The user shall create an account in order to perform specific functionalities. The creation of an account requires (Email,username(special characters are not allowed),Strong Password(not less than 8 characters, at least one special character, upper and l</w:t>
-      </w:r>
-      <w:r>
-        <w:rPr>
-          <w:rFonts w:ascii="Times New Roman" w:eastAsia="Times New Roman" w:hAnsi="Times New Roman" w:cs="Times New Roman"/>
-          <w:color w:val="000000"/>
-          <w:sz w:val="28"/>
-          <w:szCs w:val="28"/>
-        </w:rPr>
-        <w:t>ower cases and numbers),Confirm Password).</w:t>
+        <w:t>: The user shall create an account in order to perform specific functionalities. The creation of an account requires (</w:t>
+      </w:r>
+      <w:proofErr w:type="spellStart"/>
+      <w:proofErr w:type="gramStart"/>
+      <w:r>
+        <w:rPr>
+          <w:rFonts w:ascii="Times New Roman" w:eastAsia="Times New Roman" w:hAnsi="Times New Roman" w:cs="Times New Roman"/>
+          <w:color w:val="000000"/>
+          <w:sz w:val="28"/>
+          <w:szCs w:val="28"/>
+        </w:rPr>
+        <w:t>Email,username</w:t>
+      </w:r>
+      <w:proofErr w:type="spellEnd"/>
+      <w:proofErr w:type="gramEnd"/>
+      <w:r>
+        <w:rPr>
+          <w:rFonts w:ascii="Times New Roman" w:eastAsia="Times New Roman" w:hAnsi="Times New Roman" w:cs="Times New Roman"/>
+          <w:color w:val="000000"/>
+          <w:sz w:val="28"/>
+          <w:szCs w:val="28"/>
+        </w:rPr>
+        <w:t>(special characters are not allowed),Strong Password(not less than 8 characters, at least one special character, upper and lower cases and numbers),Confirm Password).</w:t>
       </w:r>
     </w:p>
     <w:p>
@@ -3718,8 +3778,8 @@
           <w:szCs w:val="32"/>
         </w:rPr>
       </w:pPr>
-      <w:bookmarkStart w:id="16" w:name="_heading=h.44sinio" w:colFirst="0" w:colLast="0"/>
-      <w:bookmarkEnd w:id="16"/>
+      <w:bookmarkStart w:id="17" w:name="_heading=h.44sinio" w:colFirst="0" w:colLast="0"/>
+      <w:bookmarkEnd w:id="17"/>
       <w:r>
         <w:rPr>
           <w:color w:val="000000"/>
@@ -3882,16 +3942,7 @@
           <w:sz w:val="28"/>
           <w:szCs w:val="28"/>
         </w:rPr>
-        <w:t>4</w:t>
-      </w:r>
-      <w:r>
-        <w:rPr>
-          <w:rFonts w:ascii="Times New Roman" w:eastAsia="Times New Roman" w:hAnsi="Times New Roman" w:cs="Times New Roman"/>
-          <w:color w:val="000000"/>
-          <w:sz w:val="28"/>
-          <w:szCs w:val="28"/>
-        </w:rPr>
-        <w:t>- User enters the required fields.</w:t>
+        <w:t>4- User enters the required fields.</w:t>
       </w:r>
     </w:p>
     <w:p>
@@ -4004,7 +4055,27 @@
           <w:sz w:val="28"/>
           <w:szCs w:val="28"/>
         </w:rPr>
-        <w:t>2- In case any Invalid field is entered the system shall alerts the user to enter a valid data</w:t>
+        <w:t xml:space="preserve">2- In case any Invalid field is entered the system shall </w:t>
+      </w:r>
+      <w:proofErr w:type="gramStart"/>
+      <w:r>
+        <w:rPr>
+          <w:rFonts w:ascii="Times New Roman" w:eastAsia="Times New Roman" w:hAnsi="Times New Roman" w:cs="Times New Roman"/>
+          <w:color w:val="000000"/>
+          <w:sz w:val="28"/>
+          <w:szCs w:val="28"/>
+        </w:rPr>
+        <w:t>alerts</w:t>
+      </w:r>
+      <w:proofErr w:type="gramEnd"/>
+      <w:r>
+        <w:rPr>
+          <w:rFonts w:ascii="Times New Roman" w:eastAsia="Times New Roman" w:hAnsi="Times New Roman" w:cs="Times New Roman"/>
+          <w:color w:val="000000"/>
+          <w:sz w:val="28"/>
+          <w:szCs w:val="28"/>
+        </w:rPr>
+        <w:t xml:space="preserve"> the user to enter a valid data</w:t>
       </w:r>
     </w:p>
     <w:p>
@@ -4204,16 +4275,7 @@
           <w:sz w:val="28"/>
           <w:szCs w:val="28"/>
         </w:rPr>
-        <w:t xml:space="preserve"> Log</w:t>
-      </w:r>
-      <w:r>
-        <w:rPr>
-          <w:rFonts w:ascii="Times New Roman" w:eastAsia="Times New Roman" w:hAnsi="Times New Roman" w:cs="Times New Roman"/>
-          <w:color w:val="000000"/>
-          <w:sz w:val="28"/>
-          <w:szCs w:val="28"/>
-        </w:rPr>
-        <w:t>in </w:t>
+        <w:t xml:space="preserve"> Login </w:t>
       </w:r>
     </w:p>
     <w:p>
@@ -4519,16 +4581,7 @@
           <w:sz w:val="28"/>
           <w:szCs w:val="28"/>
         </w:rPr>
-        <w:t>3- User/Admin navigates through the web ap</w:t>
-      </w:r>
-      <w:r>
-        <w:rPr>
-          <w:rFonts w:ascii="Times New Roman" w:eastAsia="Times New Roman" w:hAnsi="Times New Roman" w:cs="Times New Roman"/>
-          <w:color w:val="000000"/>
-          <w:sz w:val="28"/>
-          <w:szCs w:val="28"/>
-        </w:rPr>
-        <w:t>plication and clicks on the Login button.</w:t>
+        <w:t>3- User/Admin navigates through the web application and clicks on the Login button.</w:t>
       </w:r>
     </w:p>
     <w:p>
@@ -4659,7 +4712,27 @@
           <w:sz w:val="28"/>
           <w:szCs w:val="28"/>
         </w:rPr>
-        <w:t>2- In case any Invalid field is entered the system shall alerts the user to enter a valid data</w:t>
+        <w:t xml:space="preserve">2- In case any Invalid field is entered the system shall </w:t>
+      </w:r>
+      <w:proofErr w:type="gramStart"/>
+      <w:r>
+        <w:rPr>
+          <w:rFonts w:ascii="Times New Roman" w:eastAsia="Times New Roman" w:hAnsi="Times New Roman" w:cs="Times New Roman"/>
+          <w:color w:val="000000"/>
+          <w:sz w:val="28"/>
+          <w:szCs w:val="28"/>
+        </w:rPr>
+        <w:t>alerts</w:t>
+      </w:r>
+      <w:proofErr w:type="gramEnd"/>
+      <w:r>
+        <w:rPr>
+          <w:rFonts w:ascii="Times New Roman" w:eastAsia="Times New Roman" w:hAnsi="Times New Roman" w:cs="Times New Roman"/>
+          <w:color w:val="000000"/>
+          <w:sz w:val="28"/>
+          <w:szCs w:val="28"/>
+        </w:rPr>
+        <w:t xml:space="preserve"> the user to enter a valid data</w:t>
       </w:r>
     </w:p>
     <w:p>
@@ -4687,16 +4760,7 @@
           <w:sz w:val="28"/>
           <w:szCs w:val="28"/>
         </w:rPr>
-        <w:t xml:space="preserve">3- In case of poor connection the system may </w:t>
-      </w:r>
-      <w:r>
-        <w:rPr>
-          <w:rFonts w:ascii="Times New Roman" w:eastAsia="Times New Roman" w:hAnsi="Times New Roman" w:cs="Times New Roman"/>
-          <w:color w:val="000000"/>
-          <w:sz w:val="28"/>
-          <w:szCs w:val="28"/>
-        </w:rPr>
-        <w:t>give an error message that login process failed.</w:t>
+        <w:t>3- In case of poor connection the system may give an error message that login process failed.</w:t>
       </w:r>
     </w:p>
     <w:p>
@@ -5196,8 +5260,8 @@
           <w:rFonts w:ascii="Times New Roman" w:eastAsia="Times New Roman" w:hAnsi="Times New Roman" w:cs="Times New Roman"/>
         </w:rPr>
       </w:pPr>
-      <w:bookmarkStart w:id="17" w:name="_heading=h.2jxsxqh" w:colFirst="0" w:colLast="0"/>
-      <w:bookmarkEnd w:id="17"/>
+      <w:bookmarkStart w:id="18" w:name="_heading=h.2jxsxqh" w:colFirst="0" w:colLast="0"/>
+      <w:bookmarkEnd w:id="18"/>
       <w:r>
         <w:rPr>
           <w:rFonts w:ascii="Times New Roman" w:eastAsia="Times New Roman" w:hAnsi="Times New Roman" w:cs="Times New Roman"/>
@@ -5427,17 +5491,7 @@
           <w:sz w:val="28"/>
           <w:szCs w:val="28"/>
         </w:rPr>
-        <w:t>Prior</w:t>
-      </w:r>
-      <w:r>
-        <w:rPr>
-          <w:rFonts w:ascii="Times New Roman" w:eastAsia="Times New Roman" w:hAnsi="Times New Roman" w:cs="Times New Roman"/>
-          <w:b/>
-          <w:color w:val="000000"/>
-          <w:sz w:val="28"/>
-          <w:szCs w:val="28"/>
-        </w:rPr>
-        <w:t>ity:</w:t>
+        <w:t>Priority:</w:t>
       </w:r>
       <w:r>
         <w:rPr>
@@ -5666,16 +5720,27 @@
           <w:sz w:val="28"/>
           <w:szCs w:val="28"/>
         </w:rPr>
-        <w:t>1-  when the user clicks on forget password a system shall send a message to the user to enter his email so the system shall send a verification code, when</w:t>
-      </w:r>
-      <w:r>
-        <w:rPr>
-          <w:rFonts w:ascii="Times New Roman" w:eastAsia="Times New Roman" w:hAnsi="Times New Roman" w:cs="Times New Roman"/>
-          <w:color w:val="000000"/>
-          <w:sz w:val="28"/>
-          <w:szCs w:val="28"/>
-        </w:rPr>
-        <w:t xml:space="preserve"> the user enters the new password, the system respond with a message that the new password is created successfully and now the user is ready to log in </w:t>
+        <w:t xml:space="preserve">1-  when the user clicks on forget password a system shall send a message to the user to enter his email so the system shall send a verification code, when the user enters the new password, the system </w:t>
+      </w:r>
+      <w:proofErr w:type="gramStart"/>
+      <w:r>
+        <w:rPr>
+          <w:rFonts w:ascii="Times New Roman" w:eastAsia="Times New Roman" w:hAnsi="Times New Roman" w:cs="Times New Roman"/>
+          <w:color w:val="000000"/>
+          <w:sz w:val="28"/>
+          <w:szCs w:val="28"/>
+        </w:rPr>
+        <w:t>respond</w:t>
+      </w:r>
+      <w:proofErr w:type="gramEnd"/>
+      <w:r>
+        <w:rPr>
+          <w:rFonts w:ascii="Times New Roman" w:eastAsia="Times New Roman" w:hAnsi="Times New Roman" w:cs="Times New Roman"/>
+          <w:color w:val="000000"/>
+          <w:sz w:val="28"/>
+          <w:szCs w:val="28"/>
+        </w:rPr>
+        <w:t xml:space="preserve"> with a message that the new password is created successfully and now the user is ready to log in </w:t>
       </w:r>
     </w:p>
     <w:p>
@@ -5762,8 +5827,8 @@
           <w:szCs w:val="30"/>
         </w:rPr>
       </w:pPr>
-      <w:bookmarkStart w:id="18" w:name="_heading=h.ifh0bfc40f6h" w:colFirst="0" w:colLast="0"/>
-      <w:bookmarkEnd w:id="18"/>
+      <w:bookmarkStart w:id="19" w:name="_heading=h.ifh0bfc40f6h" w:colFirst="0" w:colLast="0"/>
+      <w:bookmarkEnd w:id="19"/>
       <w:r>
         <w:rPr>
           <w:sz w:val="30"/>
@@ -5868,15 +5933,7 @@
           <w:sz w:val="28"/>
           <w:szCs w:val="28"/>
         </w:rPr>
-        <w:t>The user shall navigate through the system to search for a specific Category either by entering the category name via search bar or by just n</w:t>
-      </w:r>
-      <w:r>
-        <w:rPr>
-          <w:rFonts w:ascii="Times New Roman" w:eastAsia="Times New Roman" w:hAnsi="Times New Roman" w:cs="Times New Roman"/>
-          <w:sz w:val="28"/>
-          <w:szCs w:val="28"/>
-        </w:rPr>
-        <w:t>avigating through the website</w:t>
+        <w:t>The user shall navigate through the system to search for a specific Category either by entering the category name via search bar or by just navigating through the website</w:t>
       </w:r>
     </w:p>
     <w:p>
@@ -5995,7 +6052,25 @@
           <w:sz w:val="28"/>
           <w:szCs w:val="28"/>
         </w:rPr>
-        <w:t xml:space="preserve">3- In case of searching for the category name, the user will press enter and then the category name will appear and they will press on it. Incase of the navigation user will just click on the category name  </w:t>
+        <w:t xml:space="preserve">3- In case of searching for the category name, the user will press enter and then the category name will appear and they will press on it. </w:t>
+      </w:r>
+      <w:proofErr w:type="spellStart"/>
+      <w:r>
+        <w:rPr>
+          <w:rFonts w:ascii="Times New Roman" w:eastAsia="Times New Roman" w:hAnsi="Times New Roman" w:cs="Times New Roman"/>
+          <w:sz w:val="28"/>
+          <w:szCs w:val="28"/>
+        </w:rPr>
+        <w:t>Incase</w:t>
+      </w:r>
+      <w:proofErr w:type="spellEnd"/>
+      <w:r>
+        <w:rPr>
+          <w:rFonts w:ascii="Times New Roman" w:eastAsia="Times New Roman" w:hAnsi="Times New Roman" w:cs="Times New Roman"/>
+          <w:sz w:val="28"/>
+          <w:szCs w:val="28"/>
+        </w:rPr>
+        <w:t xml:space="preserve"> of the navigation user will just click on the category name  </w:t>
       </w:r>
     </w:p>
     <w:p>
@@ -6033,15 +6108,7 @@
           <w:sz w:val="28"/>
           <w:szCs w:val="28"/>
         </w:rPr>
-        <w:t>1-  after clicking on the ca</w:t>
-      </w:r>
-      <w:r>
-        <w:rPr>
-          <w:rFonts w:ascii="Times New Roman" w:eastAsia="Times New Roman" w:hAnsi="Times New Roman" w:cs="Times New Roman"/>
-          <w:sz w:val="28"/>
-          <w:szCs w:val="28"/>
-        </w:rPr>
-        <w:t>tegory the system shall open the category that the user searched for</w:t>
+        <w:t>1-  after clicking on the category the system shall open the category that the user searched for</w:t>
       </w:r>
     </w:p>
     <w:p>
@@ -6145,8 +6212,8 @@
           <w:szCs w:val="30"/>
         </w:rPr>
       </w:pPr>
-      <w:bookmarkStart w:id="19" w:name="_heading=h.o3riwl6u5824" w:colFirst="0" w:colLast="0"/>
-      <w:bookmarkEnd w:id="19"/>
+      <w:bookmarkStart w:id="20" w:name="_heading=h.o3riwl6u5824" w:colFirst="0" w:colLast="0"/>
+      <w:bookmarkEnd w:id="20"/>
       <w:r>
         <w:rPr>
           <w:sz w:val="30"/>
@@ -6250,15 +6317,7 @@
           <w:sz w:val="28"/>
           <w:szCs w:val="28"/>
         </w:rPr>
-        <w:t>The user shall log into his/her accoun</w:t>
-      </w:r>
-      <w:r>
-        <w:rPr>
-          <w:rFonts w:ascii="Times New Roman" w:eastAsia="Times New Roman" w:hAnsi="Times New Roman" w:cs="Times New Roman"/>
-          <w:sz w:val="28"/>
-          <w:szCs w:val="28"/>
-        </w:rPr>
-        <w:t>t to be able to publish his own article in a specific category</w:t>
+        <w:t>The user shall log into his/her account to be able to publish his own article in a specific category</w:t>
       </w:r>
     </w:p>
     <w:p>
@@ -6378,15 +6437,7 @@
           <w:sz w:val="28"/>
           <w:szCs w:val="28"/>
         </w:rPr>
-        <w:t>3- User clic</w:t>
-      </w:r>
-      <w:r>
-        <w:rPr>
-          <w:rFonts w:ascii="Times New Roman" w:eastAsia="Times New Roman" w:hAnsi="Times New Roman" w:cs="Times New Roman"/>
-          <w:sz w:val="28"/>
-          <w:szCs w:val="28"/>
-        </w:rPr>
-        <w:t>ks on the category that he wants to publish the article in it</w:t>
+        <w:t>3- User clicks on the category that he wants to publish the article in it</w:t>
       </w:r>
     </w:p>
     <w:p>
@@ -6440,7 +6491,25 @@
           <w:sz w:val="28"/>
           <w:szCs w:val="28"/>
         </w:rPr>
-        <w:t>6- User clicks Submit</w:t>
+        <w:t xml:space="preserve">6- User </w:t>
+      </w:r>
+      <w:proofErr w:type="gramStart"/>
+      <w:r>
+        <w:rPr>
+          <w:rFonts w:ascii="Times New Roman" w:eastAsia="Times New Roman" w:hAnsi="Times New Roman" w:cs="Times New Roman"/>
+          <w:sz w:val="28"/>
+          <w:szCs w:val="28"/>
+        </w:rPr>
+        <w:t>clicks</w:t>
+      </w:r>
+      <w:proofErr w:type="gramEnd"/>
+      <w:r>
+        <w:rPr>
+          <w:rFonts w:ascii="Times New Roman" w:eastAsia="Times New Roman" w:hAnsi="Times New Roman" w:cs="Times New Roman"/>
+          <w:sz w:val="28"/>
+          <w:szCs w:val="28"/>
+        </w:rPr>
+        <w:t xml:space="preserve"> Submit</w:t>
       </w:r>
     </w:p>
     <w:p>
@@ -6478,15 +6547,27 @@
           <w:sz w:val="28"/>
           <w:szCs w:val="28"/>
         </w:rPr>
-        <w:t>1-  When the article is submitted, the system shall gives a message that the articl</w:t>
-      </w:r>
-      <w:r>
-        <w:rPr>
-          <w:rFonts w:ascii="Times New Roman" w:eastAsia="Times New Roman" w:hAnsi="Times New Roman" w:cs="Times New Roman"/>
-          <w:sz w:val="28"/>
-          <w:szCs w:val="28"/>
-        </w:rPr>
-        <w:t>e is published successfully and appears on the system</w:t>
+        <w:t xml:space="preserve">1-  When the article is submitted, the system shall </w:t>
+      </w:r>
+      <w:proofErr w:type="spellStart"/>
+      <w:proofErr w:type="gramStart"/>
+      <w:r>
+        <w:rPr>
+          <w:rFonts w:ascii="Times New Roman" w:eastAsia="Times New Roman" w:hAnsi="Times New Roman" w:cs="Times New Roman"/>
+          <w:sz w:val="28"/>
+          <w:szCs w:val="28"/>
+        </w:rPr>
+        <w:t>gives</w:t>
+      </w:r>
+      <w:proofErr w:type="spellEnd"/>
+      <w:proofErr w:type="gramEnd"/>
+      <w:r>
+        <w:rPr>
+          <w:rFonts w:ascii="Times New Roman" w:eastAsia="Times New Roman" w:hAnsi="Times New Roman" w:cs="Times New Roman"/>
+          <w:sz w:val="28"/>
+          <w:szCs w:val="28"/>
+        </w:rPr>
+        <w:t xml:space="preserve"> a message that the article is published successfully and appears on the system</w:t>
       </w:r>
     </w:p>
     <w:p>
@@ -6569,8 +6650,8 @@
           <w:szCs w:val="30"/>
         </w:rPr>
       </w:pPr>
-      <w:bookmarkStart w:id="20" w:name="_heading=h.ipdbfpee4o0o" w:colFirst="0" w:colLast="0"/>
-      <w:bookmarkEnd w:id="20"/>
+      <w:bookmarkStart w:id="21" w:name="_heading=h.ipdbfpee4o0o" w:colFirst="0" w:colLast="0"/>
+      <w:bookmarkEnd w:id="21"/>
       <w:r>
         <w:rPr>
           <w:sz w:val="30"/>
@@ -6739,16 +6820,7 @@
           <w:sz w:val="28"/>
           <w:szCs w:val="28"/>
         </w:rPr>
-        <w:t>Stimulus se</w:t>
-      </w:r>
-      <w:r>
-        <w:rPr>
-          <w:rFonts w:ascii="Times New Roman" w:eastAsia="Times New Roman" w:hAnsi="Times New Roman" w:cs="Times New Roman"/>
-          <w:b/>
-          <w:sz w:val="28"/>
-          <w:szCs w:val="28"/>
-        </w:rPr>
-        <w:t>quences:</w:t>
+        <w:t>Stimulus sequences:</w:t>
       </w:r>
     </w:p>
     <w:p>
@@ -6856,15 +6928,25 @@
           <w:sz w:val="28"/>
           <w:szCs w:val="28"/>
         </w:rPr>
-        <w:t>6- Use</w:t>
-      </w:r>
-      <w:r>
-        <w:rPr>
-          <w:rFonts w:ascii="Times New Roman" w:eastAsia="Times New Roman" w:hAnsi="Times New Roman" w:cs="Times New Roman"/>
-          <w:sz w:val="28"/>
-          <w:szCs w:val="28"/>
-        </w:rPr>
-        <w:t>r clicks Submit</w:t>
+        <w:t xml:space="preserve">6- User </w:t>
+      </w:r>
+      <w:proofErr w:type="gramStart"/>
+      <w:r>
+        <w:rPr>
+          <w:rFonts w:ascii="Times New Roman" w:eastAsia="Times New Roman" w:hAnsi="Times New Roman" w:cs="Times New Roman"/>
+          <w:sz w:val="28"/>
+          <w:szCs w:val="28"/>
+        </w:rPr>
+        <w:t>clicks</w:t>
+      </w:r>
+      <w:proofErr w:type="gramEnd"/>
+      <w:r>
+        <w:rPr>
+          <w:rFonts w:ascii="Times New Roman" w:eastAsia="Times New Roman" w:hAnsi="Times New Roman" w:cs="Times New Roman"/>
+          <w:sz w:val="28"/>
+          <w:szCs w:val="28"/>
+        </w:rPr>
+        <w:t xml:space="preserve"> Submit</w:t>
       </w:r>
     </w:p>
     <w:p>
@@ -6902,33 +6984,45 @@
           <w:sz w:val="28"/>
           <w:szCs w:val="28"/>
         </w:rPr>
-        <w:t>1-  When the video is uploaded, the system shall gives a message that the video is uploaded successfully and appears on the system</w:t>
-      </w:r>
-    </w:p>
-    <w:p>
-      <w:pPr>
-        <w:ind w:left="1" w:hanging="3"/>
-        <w:rPr>
-          <w:rFonts w:ascii="Times New Roman" w:eastAsia="Times New Roman" w:hAnsi="Times New Roman" w:cs="Times New Roman"/>
-          <w:sz w:val="28"/>
-          <w:szCs w:val="28"/>
-        </w:rPr>
-      </w:pPr>
-      <w:r>
-        <w:rPr>
-          <w:rFonts w:ascii="Times New Roman" w:eastAsia="Times New Roman" w:hAnsi="Times New Roman" w:cs="Times New Roman"/>
-          <w:sz w:val="28"/>
-          <w:szCs w:val="28"/>
-        </w:rPr>
-        <w:t>2- In case of poor connection the system may give an error message that the process of up</w:t>
-      </w:r>
-      <w:r>
-        <w:rPr>
-          <w:rFonts w:ascii="Times New Roman" w:eastAsia="Times New Roman" w:hAnsi="Times New Roman" w:cs="Times New Roman"/>
-          <w:sz w:val="28"/>
-          <w:szCs w:val="28"/>
-        </w:rPr>
-        <w:t>loading the video failed</w:t>
+        <w:t xml:space="preserve">1-  When the video is uploaded, the system shall </w:t>
+      </w:r>
+      <w:proofErr w:type="spellStart"/>
+      <w:proofErr w:type="gramStart"/>
+      <w:r>
+        <w:rPr>
+          <w:rFonts w:ascii="Times New Roman" w:eastAsia="Times New Roman" w:hAnsi="Times New Roman" w:cs="Times New Roman"/>
+          <w:sz w:val="28"/>
+          <w:szCs w:val="28"/>
+        </w:rPr>
+        <w:t>gives</w:t>
+      </w:r>
+      <w:proofErr w:type="spellEnd"/>
+      <w:proofErr w:type="gramEnd"/>
+      <w:r>
+        <w:rPr>
+          <w:rFonts w:ascii="Times New Roman" w:eastAsia="Times New Roman" w:hAnsi="Times New Roman" w:cs="Times New Roman"/>
+          <w:sz w:val="28"/>
+          <w:szCs w:val="28"/>
+        </w:rPr>
+        <w:t xml:space="preserve"> a message that the video is uploaded successfully and appears on the system</w:t>
+      </w:r>
+    </w:p>
+    <w:p>
+      <w:pPr>
+        <w:ind w:left="1" w:hanging="3"/>
+        <w:rPr>
+          <w:rFonts w:ascii="Times New Roman" w:eastAsia="Times New Roman" w:hAnsi="Times New Roman" w:cs="Times New Roman"/>
+          <w:sz w:val="28"/>
+          <w:szCs w:val="28"/>
+        </w:rPr>
+      </w:pPr>
+      <w:r>
+        <w:rPr>
+          <w:rFonts w:ascii="Times New Roman" w:eastAsia="Times New Roman" w:hAnsi="Times New Roman" w:cs="Times New Roman"/>
+          <w:sz w:val="28"/>
+          <w:szCs w:val="28"/>
+        </w:rPr>
+        <w:t>2- In case of poor connection the system may give an error message that the process of uploading the video failed</w:t>
       </w:r>
     </w:p>
     <w:p>
@@ -7012,8 +7106,8 @@
           <w:szCs w:val="30"/>
         </w:rPr>
       </w:pPr>
-      <w:bookmarkStart w:id="21" w:name="_heading=h.25ezun6kapwn" w:colFirst="0" w:colLast="0"/>
-      <w:bookmarkEnd w:id="21"/>
+      <w:bookmarkStart w:id="22" w:name="_heading=h.25ezun6kapwn" w:colFirst="0" w:colLast="0"/>
+      <w:bookmarkEnd w:id="22"/>
       <w:r>
         <w:rPr>
           <w:sz w:val="30"/>
@@ -7274,33 +7368,43 @@
           <w:sz w:val="28"/>
           <w:szCs w:val="28"/>
         </w:rPr>
-        <w:t>1-  if the user logged in and clicked on the voice record button and star</w:t>
-      </w:r>
-      <w:r>
-        <w:rPr>
-          <w:rFonts w:ascii="Times New Roman" w:eastAsia="Times New Roman" w:hAnsi="Times New Roman" w:cs="Times New Roman"/>
-          <w:sz w:val="28"/>
-          <w:szCs w:val="28"/>
-        </w:rPr>
-        <w:t>t recording this record shall be added successfully to the web application.</w:t>
-      </w:r>
-    </w:p>
-    <w:p>
-      <w:pPr>
-        <w:ind w:left="1" w:hanging="3"/>
-        <w:rPr>
-          <w:rFonts w:ascii="Times New Roman" w:eastAsia="Times New Roman" w:hAnsi="Times New Roman" w:cs="Times New Roman"/>
-          <w:sz w:val="28"/>
-          <w:szCs w:val="28"/>
-        </w:rPr>
-      </w:pPr>
-      <w:r>
-        <w:rPr>
-          <w:rFonts w:ascii="Times New Roman" w:eastAsia="Times New Roman" w:hAnsi="Times New Roman" w:cs="Times New Roman"/>
-          <w:sz w:val="28"/>
-          <w:szCs w:val="28"/>
-        </w:rPr>
-        <w:t>2- if the user after logged in tries to record voice recording and he/she can not, the system shall alert message that there is something wrong with the system.</w:t>
+        <w:t>1-  if the user logged in and clicked on the voice record button and start recording this record shall be added successfully to the web application.</w:t>
+      </w:r>
+    </w:p>
+    <w:p>
+      <w:pPr>
+        <w:ind w:left="1" w:hanging="3"/>
+        <w:rPr>
+          <w:rFonts w:ascii="Times New Roman" w:eastAsia="Times New Roman" w:hAnsi="Times New Roman" w:cs="Times New Roman"/>
+          <w:sz w:val="28"/>
+          <w:szCs w:val="28"/>
+        </w:rPr>
+      </w:pPr>
+      <w:r>
+        <w:rPr>
+          <w:rFonts w:ascii="Times New Roman" w:eastAsia="Times New Roman" w:hAnsi="Times New Roman" w:cs="Times New Roman"/>
+          <w:sz w:val="28"/>
+          <w:szCs w:val="28"/>
+        </w:rPr>
+        <w:t xml:space="preserve">2- if the user after logged in tries to record voice recording and he/she </w:t>
+      </w:r>
+      <w:proofErr w:type="spellStart"/>
+      <w:r>
+        <w:rPr>
+          <w:rFonts w:ascii="Times New Roman" w:eastAsia="Times New Roman" w:hAnsi="Times New Roman" w:cs="Times New Roman"/>
+          <w:sz w:val="28"/>
+          <w:szCs w:val="28"/>
+        </w:rPr>
+        <w:t>can not</w:t>
+      </w:r>
+      <w:proofErr w:type="spellEnd"/>
+      <w:r>
+        <w:rPr>
+          <w:rFonts w:ascii="Times New Roman" w:eastAsia="Times New Roman" w:hAnsi="Times New Roman" w:cs="Times New Roman"/>
+          <w:sz w:val="28"/>
+          <w:szCs w:val="28"/>
+        </w:rPr>
+        <w:t>, the system shall alert message that there is something wrong with the system.</w:t>
       </w:r>
     </w:p>
     <w:p>
@@ -7366,8 +7470,8 @@
           <w:szCs w:val="30"/>
         </w:rPr>
       </w:pPr>
-      <w:bookmarkStart w:id="22" w:name="_heading=h.g837ysf5wn3l" w:colFirst="0" w:colLast="0"/>
-      <w:bookmarkEnd w:id="22"/>
+      <w:bookmarkStart w:id="23" w:name="_heading=h.g837ysf5wn3l" w:colFirst="0" w:colLast="0"/>
+      <w:bookmarkEnd w:id="23"/>
       <w:r>
         <w:rPr>
           <w:sz w:val="30"/>
@@ -7629,41 +7733,43 @@
           <w:sz w:val="28"/>
           <w:szCs w:val="28"/>
         </w:rPr>
-        <w:t>1-  if the user</w:t>
-      </w:r>
-      <w:r>
-        <w:rPr>
-          <w:rFonts w:ascii="Times New Roman" w:eastAsia="Times New Roman" w:hAnsi="Times New Roman" w:cs="Times New Roman"/>
-          <w:sz w:val="28"/>
-          <w:szCs w:val="28"/>
-        </w:rPr>
-        <w:t xml:space="preserve"> logged in and clicked on the follow button for specific categories the user shall receive any new article that is added to this category that he/she follows.</w:t>
-      </w:r>
-    </w:p>
-    <w:p>
-      <w:pPr>
-        <w:ind w:left="1" w:hanging="3"/>
-        <w:rPr>
-          <w:rFonts w:ascii="Times New Roman" w:eastAsia="Times New Roman" w:hAnsi="Times New Roman" w:cs="Times New Roman"/>
-          <w:sz w:val="28"/>
-          <w:szCs w:val="28"/>
-        </w:rPr>
-      </w:pPr>
-      <w:r>
-        <w:rPr>
-          <w:rFonts w:ascii="Times New Roman" w:eastAsia="Times New Roman" w:hAnsi="Times New Roman" w:cs="Times New Roman"/>
-          <w:sz w:val="28"/>
-          <w:szCs w:val="28"/>
-        </w:rPr>
-        <w:t>2- if the user after logged in can not receive notification after a new article is added to his/h</w:t>
-      </w:r>
-      <w:r>
-        <w:rPr>
-          <w:rFonts w:ascii="Times New Roman" w:eastAsia="Times New Roman" w:hAnsi="Times New Roman" w:cs="Times New Roman"/>
-          <w:sz w:val="28"/>
-          <w:szCs w:val="28"/>
-        </w:rPr>
-        <w:t>er following category the system shall alert message that there is something wrong with the system.</w:t>
+        <w:t>1-  if the user logged in and clicked on the follow button for specific categories the user shall receive any new article that is added to this category that he/she follows.</w:t>
+      </w:r>
+    </w:p>
+    <w:p>
+      <w:pPr>
+        <w:ind w:left="1" w:hanging="3"/>
+        <w:rPr>
+          <w:rFonts w:ascii="Times New Roman" w:eastAsia="Times New Roman" w:hAnsi="Times New Roman" w:cs="Times New Roman"/>
+          <w:sz w:val="28"/>
+          <w:szCs w:val="28"/>
+        </w:rPr>
+      </w:pPr>
+      <w:r>
+        <w:rPr>
+          <w:rFonts w:ascii="Times New Roman" w:eastAsia="Times New Roman" w:hAnsi="Times New Roman" w:cs="Times New Roman"/>
+          <w:sz w:val="28"/>
+          <w:szCs w:val="28"/>
+        </w:rPr>
+        <w:t xml:space="preserve">2- if the user after logged in </w:t>
+      </w:r>
+      <w:proofErr w:type="spellStart"/>
+      <w:r>
+        <w:rPr>
+          <w:rFonts w:ascii="Times New Roman" w:eastAsia="Times New Roman" w:hAnsi="Times New Roman" w:cs="Times New Roman"/>
+          <w:sz w:val="28"/>
+          <w:szCs w:val="28"/>
+        </w:rPr>
+        <w:t>can not</w:t>
+      </w:r>
+      <w:proofErr w:type="spellEnd"/>
+      <w:r>
+        <w:rPr>
+          <w:rFonts w:ascii="Times New Roman" w:eastAsia="Times New Roman" w:hAnsi="Times New Roman" w:cs="Times New Roman"/>
+          <w:sz w:val="28"/>
+          <w:szCs w:val="28"/>
+        </w:rPr>
+        <w:t xml:space="preserve"> receive notification after a new article is added to his/her following category the system shall alert message that there is something wrong with the system.</w:t>
       </w:r>
     </w:p>
     <w:p>
@@ -7726,8 +7832,8 @@
           <w:szCs w:val="30"/>
         </w:rPr>
       </w:pPr>
-      <w:bookmarkStart w:id="23" w:name="_heading=h.f1fmhc3i6uzv" w:colFirst="0" w:colLast="0"/>
-      <w:bookmarkEnd w:id="23"/>
+      <w:bookmarkStart w:id="24" w:name="_heading=h.f1fmhc3i6uzv" w:colFirst="0" w:colLast="0"/>
+      <w:bookmarkEnd w:id="24"/>
       <w:r>
         <w:rPr>
           <w:sz w:val="30"/>
@@ -8006,41 +8112,43 @@
           <w:sz w:val="28"/>
           <w:szCs w:val="28"/>
         </w:rPr>
-        <w:t>1-  if the user logged in and clicked the notification button to</w:t>
-      </w:r>
-      <w:r>
-        <w:rPr>
-          <w:rFonts w:ascii="Times New Roman" w:eastAsia="Times New Roman" w:hAnsi="Times New Roman" w:cs="Times New Roman"/>
-          <w:sz w:val="28"/>
-          <w:szCs w:val="28"/>
-        </w:rPr>
-        <w:t xml:space="preserve"> show the newest article this article should appear successfully in the web application.</w:t>
-      </w:r>
-    </w:p>
-    <w:p>
-      <w:pPr>
-        <w:ind w:left="1" w:hanging="3"/>
-        <w:rPr>
-          <w:rFonts w:ascii="Times New Roman" w:eastAsia="Times New Roman" w:hAnsi="Times New Roman" w:cs="Times New Roman"/>
-          <w:sz w:val="28"/>
-          <w:szCs w:val="28"/>
-        </w:rPr>
-      </w:pPr>
-      <w:r>
-        <w:rPr>
-          <w:rFonts w:ascii="Times New Roman" w:eastAsia="Times New Roman" w:hAnsi="Times New Roman" w:cs="Times New Roman"/>
-          <w:sz w:val="28"/>
-          <w:szCs w:val="28"/>
-        </w:rPr>
-        <w:t>2- if the user after logged in can not show the notification message that there is a new article added to the web application the system shall alert message that there</w:t>
-      </w:r>
-      <w:r>
-        <w:rPr>
-          <w:rFonts w:ascii="Times New Roman" w:eastAsia="Times New Roman" w:hAnsi="Times New Roman" w:cs="Times New Roman"/>
-          <w:sz w:val="28"/>
-          <w:szCs w:val="28"/>
-        </w:rPr>
-        <w:t xml:space="preserve"> is something wrong with the system. </w:t>
+        <w:t>1-  if the user logged in and clicked the notification button to show the newest article this article should appear successfully in the web application.</w:t>
+      </w:r>
+    </w:p>
+    <w:p>
+      <w:pPr>
+        <w:ind w:left="1" w:hanging="3"/>
+        <w:rPr>
+          <w:rFonts w:ascii="Times New Roman" w:eastAsia="Times New Roman" w:hAnsi="Times New Roman" w:cs="Times New Roman"/>
+          <w:sz w:val="28"/>
+          <w:szCs w:val="28"/>
+        </w:rPr>
+      </w:pPr>
+      <w:r>
+        <w:rPr>
+          <w:rFonts w:ascii="Times New Roman" w:eastAsia="Times New Roman" w:hAnsi="Times New Roman" w:cs="Times New Roman"/>
+          <w:sz w:val="28"/>
+          <w:szCs w:val="28"/>
+        </w:rPr>
+        <w:t xml:space="preserve">2- if the user after logged in </w:t>
+      </w:r>
+      <w:proofErr w:type="spellStart"/>
+      <w:r>
+        <w:rPr>
+          <w:rFonts w:ascii="Times New Roman" w:eastAsia="Times New Roman" w:hAnsi="Times New Roman" w:cs="Times New Roman"/>
+          <w:sz w:val="28"/>
+          <w:szCs w:val="28"/>
+        </w:rPr>
+        <w:t>can not</w:t>
+      </w:r>
+      <w:proofErr w:type="spellEnd"/>
+      <w:r>
+        <w:rPr>
+          <w:rFonts w:ascii="Times New Roman" w:eastAsia="Times New Roman" w:hAnsi="Times New Roman" w:cs="Times New Roman"/>
+          <w:sz w:val="28"/>
+          <w:szCs w:val="28"/>
+        </w:rPr>
+        <w:t xml:space="preserve"> show the notification message that there is a new article added to the web application the system shall alert message that there is something wrong with the system. </w:t>
       </w:r>
     </w:p>
     <w:p>
@@ -8128,8 +8236,8 @@
           <w:szCs w:val="30"/>
         </w:rPr>
       </w:pPr>
-      <w:bookmarkStart w:id="24" w:name="_heading=h.d7jzxq2emcib" w:colFirst="0" w:colLast="0"/>
-      <w:bookmarkEnd w:id="24"/>
+      <w:bookmarkStart w:id="25" w:name="_heading=h.d7jzxq2emcib" w:colFirst="0" w:colLast="0"/>
+      <w:bookmarkEnd w:id="25"/>
       <w:r>
         <w:rPr>
           <w:sz w:val="30"/>
@@ -8316,7 +8424,25 @@
           <w:sz w:val="28"/>
           <w:szCs w:val="28"/>
         </w:rPr>
-        <w:t>1- Admin will navigate to the Encyclopedia web Application.</w:t>
+        <w:t xml:space="preserve">1- Admin will navigate to the Encyclopedia </w:t>
+      </w:r>
+      <w:proofErr w:type="gramStart"/>
+      <w:r>
+        <w:rPr>
+          <w:rFonts w:ascii="Times New Roman" w:eastAsia="Times New Roman" w:hAnsi="Times New Roman" w:cs="Times New Roman"/>
+          <w:sz w:val="28"/>
+          <w:szCs w:val="28"/>
+        </w:rPr>
+        <w:t>web</w:t>
+      </w:r>
+      <w:proofErr w:type="gramEnd"/>
+      <w:r>
+        <w:rPr>
+          <w:rFonts w:ascii="Times New Roman" w:eastAsia="Times New Roman" w:hAnsi="Times New Roman" w:cs="Times New Roman"/>
+          <w:sz w:val="28"/>
+          <w:szCs w:val="28"/>
+        </w:rPr>
+        <w:t xml:space="preserve"> Application.</w:t>
       </w:r>
     </w:p>
     <w:p>
@@ -8426,7 +8552,25 @@
           <w:sz w:val="28"/>
           <w:szCs w:val="28"/>
         </w:rPr>
-        <w:t xml:space="preserve">2- if the admin after logging in can not delete a specific user the system shall alert message that there is something wrong with the system due to poor connection. </w:t>
+        <w:t xml:space="preserve">2- if the admin after logging in </w:t>
+      </w:r>
+      <w:proofErr w:type="spellStart"/>
+      <w:r>
+        <w:rPr>
+          <w:rFonts w:ascii="Times New Roman" w:eastAsia="Times New Roman" w:hAnsi="Times New Roman" w:cs="Times New Roman"/>
+          <w:sz w:val="28"/>
+          <w:szCs w:val="28"/>
+        </w:rPr>
+        <w:t>can not</w:t>
+      </w:r>
+      <w:proofErr w:type="spellEnd"/>
+      <w:r>
+        <w:rPr>
+          <w:rFonts w:ascii="Times New Roman" w:eastAsia="Times New Roman" w:hAnsi="Times New Roman" w:cs="Times New Roman"/>
+          <w:sz w:val="28"/>
+          <w:szCs w:val="28"/>
+        </w:rPr>
+        <w:t xml:space="preserve"> delete a specific user the system shall alert message that there is something wrong with the system due to poor connection. </w:t>
       </w:r>
     </w:p>
     <w:p>
@@ -8489,8 +8633,8 @@
           <w:szCs w:val="30"/>
         </w:rPr>
       </w:pPr>
-      <w:bookmarkStart w:id="25" w:name="_heading=h.23idw48t6tu3" w:colFirst="0" w:colLast="0"/>
-      <w:bookmarkEnd w:id="25"/>
+      <w:bookmarkStart w:id="26" w:name="_heading=h.23idw48t6tu3" w:colFirst="0" w:colLast="0"/>
+      <w:bookmarkEnd w:id="26"/>
       <w:r>
         <w:rPr>
           <w:sz w:val="30"/>
@@ -8567,85 +8711,78 @@
           <w:sz w:val="32"/>
           <w:szCs w:val="32"/>
         </w:rPr>
-        <w:t>3.12.1 D</w:t>
-      </w:r>
-      <w:r>
+        <w:t>3.12.1 Description and Priority</w:t>
+      </w:r>
+    </w:p>
+    <w:p>
+      <w:pPr>
+        <w:ind w:left="1" w:hanging="3"/>
+        <w:rPr>
+          <w:rFonts w:ascii="Times New Roman" w:eastAsia="Times New Roman" w:hAnsi="Times New Roman" w:cs="Times New Roman"/>
+          <w:sz w:val="28"/>
+          <w:szCs w:val="28"/>
+        </w:rPr>
+      </w:pPr>
+      <w:r>
+        <w:rPr>
+          <w:rFonts w:ascii="Times New Roman" w:eastAsia="Times New Roman" w:hAnsi="Times New Roman" w:cs="Times New Roman"/>
+          <w:b/>
+          <w:sz w:val="28"/>
+          <w:szCs w:val="28"/>
+        </w:rPr>
+        <w:t>Description</w:t>
+      </w:r>
+      <w:r>
+        <w:rPr>
+          <w:rFonts w:ascii="Times New Roman" w:eastAsia="Times New Roman" w:hAnsi="Times New Roman" w:cs="Times New Roman"/>
+          <w:sz w:val="28"/>
+          <w:szCs w:val="28"/>
+        </w:rPr>
+        <w:t xml:space="preserve">: The Admin shall be able to give the access permission to any user in the system to be admin to.   </w:t>
+      </w:r>
+    </w:p>
+    <w:p>
+      <w:pPr>
+        <w:ind w:left="1" w:hanging="3"/>
+        <w:rPr>
+          <w:rFonts w:ascii="Times New Roman" w:eastAsia="Times New Roman" w:hAnsi="Times New Roman" w:cs="Times New Roman"/>
+          <w:b/>
+          <w:sz w:val="28"/>
+          <w:szCs w:val="28"/>
+        </w:rPr>
+      </w:pPr>
+      <w:r>
+        <w:rPr>
+          <w:rFonts w:ascii="Times New Roman" w:eastAsia="Times New Roman" w:hAnsi="Times New Roman" w:cs="Times New Roman"/>
+          <w:b/>
+          <w:sz w:val="28"/>
+          <w:szCs w:val="28"/>
+        </w:rPr>
+        <w:t>Priority:</w:t>
+      </w:r>
+      <w:r>
+        <w:rPr>
+          <w:rFonts w:ascii="Times New Roman" w:eastAsia="Times New Roman" w:hAnsi="Times New Roman" w:cs="Times New Roman"/>
+          <w:sz w:val="28"/>
+          <w:szCs w:val="28"/>
+        </w:rPr>
+        <w:t xml:space="preserve"> Medium</w:t>
+      </w:r>
+    </w:p>
+    <w:p>
+      <w:pPr>
+        <w:spacing w:before="120" w:after="120"/>
+        <w:ind w:left="1" w:hanging="3"/>
         <w:rPr>
           <w:sz w:val="32"/>
           <w:szCs w:val="32"/>
         </w:rPr>
-        <w:t>escription and Priority</w:t>
-      </w:r>
-    </w:p>
-    <w:p>
-      <w:pPr>
-        <w:ind w:left="1" w:hanging="3"/>
-        <w:rPr>
-          <w:rFonts w:ascii="Times New Roman" w:eastAsia="Times New Roman" w:hAnsi="Times New Roman" w:cs="Times New Roman"/>
-          <w:sz w:val="28"/>
-          <w:szCs w:val="28"/>
-        </w:rPr>
-      </w:pPr>
-      <w:r>
-        <w:rPr>
-          <w:rFonts w:ascii="Times New Roman" w:eastAsia="Times New Roman" w:hAnsi="Times New Roman" w:cs="Times New Roman"/>
-          <w:b/>
-          <w:sz w:val="28"/>
-          <w:szCs w:val="28"/>
-        </w:rPr>
-        <w:t>Description</w:t>
-      </w:r>
-      <w:r>
-        <w:rPr>
-          <w:rFonts w:ascii="Times New Roman" w:eastAsia="Times New Roman" w:hAnsi="Times New Roman" w:cs="Times New Roman"/>
-          <w:sz w:val="28"/>
-          <w:szCs w:val="28"/>
-        </w:rPr>
-        <w:t xml:space="preserve">: The Admin shall be able to give the access permission to any user in the system to be admin to.   </w:t>
-      </w:r>
-    </w:p>
-    <w:p>
-      <w:pPr>
-        <w:ind w:left="1" w:hanging="3"/>
-        <w:rPr>
-          <w:rFonts w:ascii="Times New Roman" w:eastAsia="Times New Roman" w:hAnsi="Times New Roman" w:cs="Times New Roman"/>
-          <w:b/>
-          <w:sz w:val="28"/>
-          <w:szCs w:val="28"/>
-        </w:rPr>
-      </w:pPr>
-      <w:r>
-        <w:rPr>
-          <w:rFonts w:ascii="Times New Roman" w:eastAsia="Times New Roman" w:hAnsi="Times New Roman" w:cs="Times New Roman"/>
-          <w:b/>
-          <w:sz w:val="28"/>
-          <w:szCs w:val="28"/>
-        </w:rPr>
-        <w:t>Priority:</w:t>
-      </w:r>
-      <w:r>
-        <w:rPr>
-          <w:rFonts w:ascii="Times New Roman" w:eastAsia="Times New Roman" w:hAnsi="Times New Roman" w:cs="Times New Roman"/>
-          <w:sz w:val="28"/>
-          <w:szCs w:val="28"/>
-        </w:rPr>
-        <w:t xml:space="preserve"> Medium</w:t>
-      </w:r>
-    </w:p>
-    <w:p>
-      <w:pPr>
-        <w:spacing w:before="120" w:after="120"/>
-        <w:ind w:left="1" w:hanging="3"/>
+      </w:pPr>
+      <w:r>
         <w:rPr>
           <w:sz w:val="32"/>
           <w:szCs w:val="32"/>
         </w:rPr>
-      </w:pPr>
-      <w:r>
-        <w:rPr>
-          <w:sz w:val="32"/>
-          <w:szCs w:val="32"/>
-        </w:rPr>
         <w:t>3.12.2 Stimulus/Response Sequences</w:t>
       </w:r>
     </w:p>
@@ -8684,15 +8821,25 @@
           <w:sz w:val="28"/>
           <w:szCs w:val="28"/>
         </w:rPr>
-        <w:t>1- Admin will navigate to the Encyclopedia web A</w:t>
-      </w:r>
-      <w:r>
-        <w:rPr>
-          <w:rFonts w:ascii="Times New Roman" w:eastAsia="Times New Roman" w:hAnsi="Times New Roman" w:cs="Times New Roman"/>
-          <w:sz w:val="28"/>
-          <w:szCs w:val="28"/>
-        </w:rPr>
-        <w:t>pplication.</w:t>
+        <w:t xml:space="preserve">1- Admin will navigate to the Encyclopedia </w:t>
+      </w:r>
+      <w:proofErr w:type="gramStart"/>
+      <w:r>
+        <w:rPr>
+          <w:rFonts w:ascii="Times New Roman" w:eastAsia="Times New Roman" w:hAnsi="Times New Roman" w:cs="Times New Roman"/>
+          <w:sz w:val="28"/>
+          <w:szCs w:val="28"/>
+        </w:rPr>
+        <w:t>web</w:t>
+      </w:r>
+      <w:proofErr w:type="gramEnd"/>
+      <w:r>
+        <w:rPr>
+          <w:rFonts w:ascii="Times New Roman" w:eastAsia="Times New Roman" w:hAnsi="Times New Roman" w:cs="Times New Roman"/>
+          <w:sz w:val="28"/>
+          <w:szCs w:val="28"/>
+        </w:rPr>
+        <w:t xml:space="preserve"> Application.</w:t>
       </w:r>
     </w:p>
     <w:p>
@@ -8785,41 +8932,43 @@
           <w:sz w:val="28"/>
           <w:szCs w:val="28"/>
         </w:rPr>
-        <w:t>1-  if the admin logged in and chooses to give access permissio</w:t>
-      </w:r>
-      <w:r>
-        <w:rPr>
-          <w:rFonts w:ascii="Times New Roman" w:eastAsia="Times New Roman" w:hAnsi="Times New Roman" w:cs="Times New Roman"/>
-          <w:sz w:val="28"/>
-          <w:szCs w:val="28"/>
-        </w:rPr>
-        <w:t>n to a specific user account to be admin, a message should appear that this user is now admin to the system successfully.</w:t>
-      </w:r>
-    </w:p>
-    <w:p>
-      <w:pPr>
-        <w:ind w:left="1" w:hanging="3"/>
-        <w:rPr>
-          <w:rFonts w:ascii="Times New Roman" w:eastAsia="Times New Roman" w:hAnsi="Times New Roman" w:cs="Times New Roman"/>
-          <w:sz w:val="28"/>
-          <w:szCs w:val="28"/>
-        </w:rPr>
-      </w:pPr>
-      <w:r>
-        <w:rPr>
-          <w:rFonts w:ascii="Times New Roman" w:eastAsia="Times New Roman" w:hAnsi="Times New Roman" w:cs="Times New Roman"/>
-          <w:sz w:val="28"/>
-          <w:szCs w:val="28"/>
-        </w:rPr>
-        <w:t>2- if the admin after logging in can not give access permission to a specific user the system shall alert message that there is someth</w:t>
-      </w:r>
-      <w:r>
-        <w:rPr>
-          <w:rFonts w:ascii="Times New Roman" w:eastAsia="Times New Roman" w:hAnsi="Times New Roman" w:cs="Times New Roman"/>
-          <w:sz w:val="28"/>
-          <w:szCs w:val="28"/>
-        </w:rPr>
-        <w:t xml:space="preserve">ing wrong with the system due to poor connection. </w:t>
+        <w:t>1-  if the admin logged in and chooses to give access permission to a specific user account to be admin, a message should appear that this user is now admin to the system successfully.</w:t>
+      </w:r>
+    </w:p>
+    <w:p>
+      <w:pPr>
+        <w:ind w:left="1" w:hanging="3"/>
+        <w:rPr>
+          <w:rFonts w:ascii="Times New Roman" w:eastAsia="Times New Roman" w:hAnsi="Times New Roman" w:cs="Times New Roman"/>
+          <w:sz w:val="28"/>
+          <w:szCs w:val="28"/>
+        </w:rPr>
+      </w:pPr>
+      <w:r>
+        <w:rPr>
+          <w:rFonts w:ascii="Times New Roman" w:eastAsia="Times New Roman" w:hAnsi="Times New Roman" w:cs="Times New Roman"/>
+          <w:sz w:val="28"/>
+          <w:szCs w:val="28"/>
+        </w:rPr>
+        <w:t xml:space="preserve">2- if the admin after logging in </w:t>
+      </w:r>
+      <w:proofErr w:type="spellStart"/>
+      <w:r>
+        <w:rPr>
+          <w:rFonts w:ascii="Times New Roman" w:eastAsia="Times New Roman" w:hAnsi="Times New Roman" w:cs="Times New Roman"/>
+          <w:sz w:val="28"/>
+          <w:szCs w:val="28"/>
+        </w:rPr>
+        <w:t>can not</w:t>
+      </w:r>
+      <w:proofErr w:type="spellEnd"/>
+      <w:r>
+        <w:rPr>
+          <w:rFonts w:ascii="Times New Roman" w:eastAsia="Times New Roman" w:hAnsi="Times New Roman" w:cs="Times New Roman"/>
+          <w:sz w:val="28"/>
+          <w:szCs w:val="28"/>
+        </w:rPr>
+        <w:t xml:space="preserve"> give access permission to a specific user the system shall alert message that there is something wrong with the system due to poor connection. </w:t>
       </w:r>
     </w:p>
     <w:p>
@@ -8882,8 +9031,8 @@
           <w:szCs w:val="30"/>
         </w:rPr>
       </w:pPr>
-      <w:bookmarkStart w:id="26" w:name="_heading=h.1fqx9gg5btoy" w:colFirst="0" w:colLast="0"/>
-      <w:bookmarkEnd w:id="26"/>
+      <w:bookmarkStart w:id="27" w:name="_heading=h.1fqx9gg5btoy" w:colFirst="0" w:colLast="0"/>
+      <w:bookmarkEnd w:id="27"/>
       <w:r>
         <w:rPr>
           <w:sz w:val="30"/>
@@ -8987,7 +9136,25 @@
           <w:sz w:val="28"/>
           <w:szCs w:val="28"/>
         </w:rPr>
-        <w:t>: The Admin shall be able to delete any content that the user adds to the web application like (upload videos , upload records , publish article to specific category) that violates the rules of the system.</w:t>
+        <w:t xml:space="preserve">: The Admin shall be able to delete any content that the user adds to the web application like (upload </w:t>
+      </w:r>
+      <w:proofErr w:type="gramStart"/>
+      <w:r>
+        <w:rPr>
+          <w:rFonts w:ascii="Times New Roman" w:eastAsia="Times New Roman" w:hAnsi="Times New Roman" w:cs="Times New Roman"/>
+          <w:sz w:val="28"/>
+          <w:szCs w:val="28"/>
+        </w:rPr>
+        <w:t>videos ,</w:t>
+      </w:r>
+      <w:proofErr w:type="gramEnd"/>
+      <w:r>
+        <w:rPr>
+          <w:rFonts w:ascii="Times New Roman" w:eastAsia="Times New Roman" w:hAnsi="Times New Roman" w:cs="Times New Roman"/>
+          <w:sz w:val="28"/>
+          <w:szCs w:val="28"/>
+        </w:rPr>
+        <w:t xml:space="preserve"> upload records , publish article to specific category) that violates the rules of the system.</w:t>
       </w:r>
     </w:p>
     <w:p>
@@ -9032,14 +9199,7 @@
           <w:sz w:val="32"/>
           <w:szCs w:val="32"/>
         </w:rPr>
-        <w:t>3.13.2 Stimulus/Response Sequence</w:t>
-      </w:r>
-      <w:r>
-        <w:rPr>
-          <w:sz w:val="32"/>
-          <w:szCs w:val="32"/>
-        </w:rPr>
-        <w:t>s</w:t>
+        <w:t>3.13.2 Stimulus/Response Sequences</w:t>
       </w:r>
     </w:p>
     <w:p>
@@ -9077,7 +9237,25 @@
           <w:sz w:val="28"/>
           <w:szCs w:val="28"/>
         </w:rPr>
-        <w:t>1- Admin will navigate to the Encyclopedia web Application.</w:t>
+        <w:t xml:space="preserve">1- Admin will navigate to the Encyclopedia </w:t>
+      </w:r>
+      <w:proofErr w:type="gramStart"/>
+      <w:r>
+        <w:rPr>
+          <w:rFonts w:ascii="Times New Roman" w:eastAsia="Times New Roman" w:hAnsi="Times New Roman" w:cs="Times New Roman"/>
+          <w:sz w:val="28"/>
+          <w:szCs w:val="28"/>
+        </w:rPr>
+        <w:t>web</w:t>
+      </w:r>
+      <w:proofErr w:type="gramEnd"/>
+      <w:r>
+        <w:rPr>
+          <w:rFonts w:ascii="Times New Roman" w:eastAsia="Times New Roman" w:hAnsi="Times New Roman" w:cs="Times New Roman"/>
+          <w:sz w:val="28"/>
+          <w:szCs w:val="28"/>
+        </w:rPr>
+        <w:t xml:space="preserve"> Application.</w:t>
       </w:r>
     </w:p>
     <w:p>
@@ -9151,16 +9329,7 @@
           <w:sz w:val="28"/>
           <w:szCs w:val="28"/>
         </w:rPr>
-        <w:t>Respons</w:t>
-      </w:r>
-      <w:r>
-        <w:rPr>
-          <w:rFonts w:ascii="Times New Roman" w:eastAsia="Times New Roman" w:hAnsi="Times New Roman" w:cs="Times New Roman"/>
-          <w:b/>
-          <w:sz w:val="28"/>
-          <w:szCs w:val="28"/>
-        </w:rPr>
-        <w:t>e sequences:</w:t>
+        <w:t>Response sequences:</w:t>
       </w:r>
     </w:p>
     <w:p>
@@ -9196,15 +9365,25 @@
           <w:sz w:val="28"/>
           <w:szCs w:val="28"/>
         </w:rPr>
-        <w:t>2- if the admin after logging in can not delete specific content for a specific user th</w:t>
-      </w:r>
-      <w:r>
-        <w:rPr>
-          <w:rFonts w:ascii="Times New Roman" w:eastAsia="Times New Roman" w:hAnsi="Times New Roman" w:cs="Times New Roman"/>
-          <w:sz w:val="28"/>
-          <w:szCs w:val="28"/>
-        </w:rPr>
-        <w:t xml:space="preserve">e system shall send an alert message that there is something wrong with the system due to poor connection. </w:t>
+        <w:t xml:space="preserve">2- if the admin after logging in </w:t>
+      </w:r>
+      <w:proofErr w:type="spellStart"/>
+      <w:r>
+        <w:rPr>
+          <w:rFonts w:ascii="Times New Roman" w:eastAsia="Times New Roman" w:hAnsi="Times New Roman" w:cs="Times New Roman"/>
+          <w:sz w:val="28"/>
+          <w:szCs w:val="28"/>
+        </w:rPr>
+        <w:t>can not</w:t>
+      </w:r>
+      <w:proofErr w:type="spellEnd"/>
+      <w:r>
+        <w:rPr>
+          <w:rFonts w:ascii="Times New Roman" w:eastAsia="Times New Roman" w:hAnsi="Times New Roman" w:cs="Times New Roman"/>
+          <w:sz w:val="28"/>
+          <w:szCs w:val="28"/>
+        </w:rPr>
+        <w:t xml:space="preserve"> delete specific content for a specific user the system shall send an alert message that there is something wrong with the system due to poor connection. </w:t>
       </w:r>
     </w:p>
     <w:p>
@@ -9267,8 +9446,8 @@
           <w:szCs w:val="30"/>
         </w:rPr>
       </w:pPr>
-      <w:bookmarkStart w:id="27" w:name="_heading=h.m7za2ifadwkb" w:colFirst="0" w:colLast="0"/>
-      <w:bookmarkEnd w:id="27"/>
+      <w:bookmarkStart w:id="28" w:name="_heading=h.m7za2ifadwkb" w:colFirst="0" w:colLast="0"/>
+      <w:bookmarkEnd w:id="28"/>
       <w:r>
         <w:rPr>
           <w:sz w:val="30"/>
@@ -9373,15 +9552,7 @@
           <w:sz w:val="28"/>
           <w:szCs w:val="28"/>
         </w:rPr>
-        <w:t xml:space="preserve">: The </w:t>
-      </w:r>
-      <w:r>
-        <w:rPr>
-          <w:rFonts w:ascii="Times New Roman" w:eastAsia="Times New Roman" w:hAnsi="Times New Roman" w:cs="Times New Roman"/>
-          <w:sz w:val="28"/>
-          <w:szCs w:val="28"/>
-        </w:rPr>
-        <w:t xml:space="preserve">User should receive notification at his/her account showing that there is specific content deleted from their account.   </w:t>
+        <w:t xml:space="preserve">: The User should receive notification at his/her account showing that there is specific content deleted from their account.   </w:t>
       </w:r>
     </w:p>
     <w:p>
@@ -9464,7 +9635,25 @@
           <w:sz w:val="28"/>
           <w:szCs w:val="28"/>
         </w:rPr>
-        <w:t>1- User will navigate to the Encyclopedia web Application.</w:t>
+        <w:t xml:space="preserve">1- User will navigate to the Encyclopedia </w:t>
+      </w:r>
+      <w:proofErr w:type="gramStart"/>
+      <w:r>
+        <w:rPr>
+          <w:rFonts w:ascii="Times New Roman" w:eastAsia="Times New Roman" w:hAnsi="Times New Roman" w:cs="Times New Roman"/>
+          <w:sz w:val="28"/>
+          <w:szCs w:val="28"/>
+        </w:rPr>
+        <w:t>web</w:t>
+      </w:r>
+      <w:proofErr w:type="gramEnd"/>
+      <w:r>
+        <w:rPr>
+          <w:rFonts w:ascii="Times New Roman" w:eastAsia="Times New Roman" w:hAnsi="Times New Roman" w:cs="Times New Roman"/>
+          <w:sz w:val="28"/>
+          <w:szCs w:val="28"/>
+        </w:rPr>
+        <w:t xml:space="preserve"> Application.</w:t>
       </w:r>
     </w:p>
     <w:p>
@@ -9574,15 +9763,25 @@
           <w:sz w:val="28"/>
           <w:szCs w:val="28"/>
         </w:rPr>
-        <w:t>2- if the user after logging in can not show the notification the system shall alert message that there is something wrong with the sy</w:t>
-      </w:r>
-      <w:r>
-        <w:rPr>
-          <w:rFonts w:ascii="Times New Roman" w:eastAsia="Times New Roman" w:hAnsi="Times New Roman" w:cs="Times New Roman"/>
-          <w:sz w:val="28"/>
-          <w:szCs w:val="28"/>
-        </w:rPr>
-        <w:t xml:space="preserve">stem due to poor connection. </w:t>
+        <w:t xml:space="preserve">2- if the user after logging in </w:t>
+      </w:r>
+      <w:proofErr w:type="spellStart"/>
+      <w:r>
+        <w:rPr>
+          <w:rFonts w:ascii="Times New Roman" w:eastAsia="Times New Roman" w:hAnsi="Times New Roman" w:cs="Times New Roman"/>
+          <w:sz w:val="28"/>
+          <w:szCs w:val="28"/>
+        </w:rPr>
+        <w:t>can not</w:t>
+      </w:r>
+      <w:proofErr w:type="spellEnd"/>
+      <w:r>
+        <w:rPr>
+          <w:rFonts w:ascii="Times New Roman" w:eastAsia="Times New Roman" w:hAnsi="Times New Roman" w:cs="Times New Roman"/>
+          <w:sz w:val="28"/>
+          <w:szCs w:val="28"/>
+        </w:rPr>
+        <w:t xml:space="preserve"> show the notification the system shall alert message that there is something wrong with the system due to poor connection. </w:t>
       </w:r>
     </w:p>
     <w:p>
@@ -9688,8 +9887,6 @@
           <w:color w:val="901B20"/>
         </w:rPr>
       </w:pPr>
-      <w:bookmarkStart w:id="28" w:name="_GoBack"/>
-      <w:bookmarkEnd w:id="28"/>
       <w:r>
         <w:rPr>
           <w:color w:val="901B20"/>
@@ -9769,16 +9966,7 @@
           <w:sz w:val="28"/>
           <w:szCs w:val="28"/>
         </w:rPr>
-        <w:t>The system shall take</w:t>
-      </w:r>
-      <w:r>
-        <w:rPr>
-          <w:rFonts w:ascii="Times New Roman" w:eastAsia="Times New Roman" w:hAnsi="Times New Roman" w:cs="Times New Roman"/>
-          <w:color w:val="000000"/>
-          <w:sz w:val="28"/>
-          <w:szCs w:val="28"/>
-        </w:rPr>
-        <w:t xml:space="preserve"> no more than 10 seconds to respond to the user.</w:t>
+        <w:t>The system shall take no more than 10 seconds to respond to the user.</w:t>
       </w:r>
     </w:p>
     <w:p>
@@ -9988,16 +10176,7 @@
           <w:sz w:val="28"/>
           <w:szCs w:val="28"/>
         </w:rPr>
-        <w:t xml:space="preserve">• Well-structured </w:t>
-      </w:r>
-      <w:r>
-        <w:rPr>
-          <w:rFonts w:ascii="Times New Roman" w:eastAsia="Times New Roman" w:hAnsi="Times New Roman" w:cs="Times New Roman"/>
-          <w:color w:val="000000"/>
-          <w:sz w:val="28"/>
-          <w:szCs w:val="28"/>
-        </w:rPr>
-        <w:t>user manuals. </w:t>
+        <w:t>• Well-structured user manuals. </w:t>
       </w:r>
     </w:p>
     <w:p>
@@ -10101,6 +10280,7 @@
           <w:rFonts w:ascii="Times New Roman" w:eastAsia="Times New Roman" w:hAnsi="Times New Roman" w:cs="Times New Roman"/>
         </w:rPr>
       </w:pPr>
+      <w:proofErr w:type="gramStart"/>
       <w:r>
         <w:rPr>
           <w:rFonts w:ascii="Times New Roman" w:eastAsia="Times New Roman" w:hAnsi="Times New Roman" w:cs="Times New Roman"/>
@@ -10118,7 +10298,17 @@
           <w:sz w:val="28"/>
           <w:szCs w:val="28"/>
         </w:rPr>
-        <w:t>The system's downtime should not be more than ten </w:t>
+        <w:t>The</w:t>
+      </w:r>
+      <w:proofErr w:type="gramEnd"/>
+      <w:r>
+        <w:rPr>
+          <w:rFonts w:ascii="Times New Roman" w:eastAsia="Times New Roman" w:hAnsi="Times New Roman" w:cs="Times New Roman"/>
+          <w:color w:val="000000"/>
+          <w:sz w:val="28"/>
+          <w:szCs w:val="28"/>
+        </w:rPr>
+        <w:t xml:space="preserve"> system's downtime should not be more than ten </w:t>
       </w:r>
     </w:p>
     <w:p>
@@ -10351,6 +10541,572 @@
       </w:pPr>
       <w:bookmarkStart w:id="32" w:name="_heading=h.2xcytpi" w:colFirst="0" w:colLast="0"/>
       <w:bookmarkEnd w:id="32"/>
+    </w:p>
+    <w:p>
+      <w:pPr>
+        <w:pBdr>
+          <w:top w:val="nil"/>
+          <w:left w:val="nil"/>
+          <w:bottom w:val="nil"/>
+          <w:right w:val="nil"/>
+          <w:between w:val="nil"/>
+        </w:pBdr>
+        <w:spacing w:line="240" w:lineRule="auto"/>
+        <w:ind w:left="0" w:hanging="2"/>
+        <w:rPr>
+          <w:rFonts w:ascii="Arial" w:eastAsia="Arial" w:hAnsi="Arial" w:cs="Arial"/>
+          <w:i/>
+          <w:color w:val="000000"/>
+          <w:sz w:val="22"/>
+          <w:szCs w:val="22"/>
+        </w:rPr>
+      </w:pPr>
+    </w:p>
+    <w:p>
+      <w:pPr>
+        <w:pStyle w:val="Heading1"/>
+        <w:numPr>
+          <w:ilvl w:val="0"/>
+          <w:numId w:val="2"/>
+        </w:numPr>
+        <w:ind w:leftChars="-1" w:left="2" w:hangingChars="1" w:hanging="4"/>
+        <w:textDirection w:val="lrTb"/>
+        <w:rPr>
+          <w:color w:val="901B20"/>
+        </w:rPr>
+      </w:pPr>
+      <w:bookmarkStart w:id="33" w:name="_Toc439994695"/>
+      <w:bookmarkStart w:id="34" w:name="_Toc100365740"/>
+      <w:r>
+        <w:rPr>
+          <w:color w:val="901B20"/>
+        </w:rPr>
+        <w:t>Other Requirements</w:t>
+      </w:r>
+      <w:bookmarkEnd w:id="33"/>
+      <w:bookmarkEnd w:id="34"/>
+    </w:p>
+    <w:p>
+      <w:pPr>
+        <w:ind w:left="0" w:hanging="2"/>
+      </w:pPr>
+      <w:r>
+        <w:t>•</w:t>
+      </w:r>
+      <w:r>
+        <w:rPr>
+          <w:b/>
+          <w:sz w:val="28"/>
+        </w:rPr>
+        <w:tab/>
+        <w:t>Database Requirements:</w:t>
+      </w:r>
+    </w:p>
+    <w:p>
+      <w:pPr>
+        <w:ind w:left="0" w:hanging="2"/>
+      </w:pPr>
+      <w:r>
+        <w:t xml:space="preserve">            </w:t>
+      </w:r>
+    </w:p>
+    <w:p>
+      <w:pPr>
+        <w:spacing w:line="240" w:lineRule="auto"/>
+        <w:ind w:left="1" w:hanging="3"/>
+        <w:textDirection w:val="lrTb"/>
+        <w:rPr>
+          <w:rFonts w:ascii="Times New Roman" w:eastAsia="Times New Roman" w:hAnsi="Times New Roman" w:cs="Times New Roman"/>
+          <w:color w:val="000000"/>
+          <w:sz w:val="28"/>
+          <w:szCs w:val="28"/>
+        </w:rPr>
+      </w:pPr>
+      <w:r>
+        <w:rPr>
+          <w:rFonts w:ascii="Times New Roman" w:eastAsia="Times New Roman" w:hAnsi="Times New Roman" w:cs="Times New Roman"/>
+          <w:color w:val="000000"/>
+          <w:sz w:val="28"/>
+          <w:szCs w:val="28"/>
+        </w:rPr>
+        <w:t xml:space="preserve">Database will be created on </w:t>
+      </w:r>
+      <w:proofErr w:type="spellStart"/>
+      <w:r>
+        <w:rPr>
+          <w:rFonts w:ascii="Times New Roman" w:eastAsia="Times New Roman" w:hAnsi="Times New Roman" w:cs="Times New Roman"/>
+          <w:color w:val="000000"/>
+          <w:sz w:val="28"/>
+          <w:szCs w:val="28"/>
+        </w:rPr>
+        <w:t>xampp</w:t>
+      </w:r>
+      <w:proofErr w:type="spellEnd"/>
+      <w:r>
+        <w:rPr>
+          <w:rFonts w:ascii="Times New Roman" w:eastAsia="Times New Roman" w:hAnsi="Times New Roman" w:cs="Times New Roman"/>
+          <w:color w:val="000000"/>
+          <w:sz w:val="28"/>
+          <w:szCs w:val="28"/>
+        </w:rPr>
+        <w:t xml:space="preserve"> PHP </w:t>
+      </w:r>
+      <w:proofErr w:type="spellStart"/>
+      <w:r>
+        <w:rPr>
+          <w:rFonts w:ascii="Times New Roman" w:eastAsia="Times New Roman" w:hAnsi="Times New Roman" w:cs="Times New Roman"/>
+          <w:color w:val="000000"/>
+          <w:sz w:val="28"/>
+          <w:szCs w:val="28"/>
+        </w:rPr>
+        <w:t>MyAdmin</w:t>
+      </w:r>
+      <w:proofErr w:type="spellEnd"/>
+      <w:r>
+        <w:rPr>
+          <w:rFonts w:ascii="Times New Roman" w:eastAsia="Times New Roman" w:hAnsi="Times New Roman" w:cs="Times New Roman"/>
+          <w:color w:val="000000"/>
+          <w:sz w:val="28"/>
+          <w:szCs w:val="28"/>
+        </w:rPr>
+        <w:t xml:space="preserve">. </w:t>
+      </w:r>
+      <w:proofErr w:type="spellStart"/>
+      <w:r>
+        <w:rPr>
+          <w:rFonts w:ascii="Times New Roman" w:eastAsia="Times New Roman" w:hAnsi="Times New Roman" w:cs="Times New Roman"/>
+          <w:color w:val="000000"/>
+          <w:sz w:val="28"/>
+          <w:szCs w:val="28"/>
+        </w:rPr>
+        <w:t>Xampp</w:t>
+      </w:r>
+      <w:proofErr w:type="spellEnd"/>
+      <w:r>
+        <w:rPr>
+          <w:rFonts w:ascii="Times New Roman" w:eastAsia="Times New Roman" w:hAnsi="Times New Roman" w:cs="Times New Roman"/>
+          <w:color w:val="000000"/>
+          <w:sz w:val="28"/>
+          <w:szCs w:val="28"/>
+        </w:rPr>
+        <w:t xml:space="preserve"> is an open </w:t>
+      </w:r>
+      <w:proofErr w:type="spellStart"/>
+      <w:r>
+        <w:rPr>
+          <w:rFonts w:ascii="Times New Roman" w:eastAsia="Times New Roman" w:hAnsi="Times New Roman" w:cs="Times New Roman"/>
+          <w:color w:val="000000"/>
+          <w:sz w:val="28"/>
+          <w:szCs w:val="28"/>
+        </w:rPr>
+        <w:t>soure</w:t>
+      </w:r>
+      <w:proofErr w:type="spellEnd"/>
+      <w:r>
+        <w:rPr>
+          <w:rFonts w:ascii="Times New Roman" w:eastAsia="Times New Roman" w:hAnsi="Times New Roman" w:cs="Times New Roman"/>
+          <w:color w:val="000000"/>
+          <w:sz w:val="28"/>
+          <w:szCs w:val="28"/>
+        </w:rPr>
+        <w:t xml:space="preserve"> server set up to test the projects on a local server before making it available to everyone over the web. This web app development server comes pre-installed with Apache web </w:t>
+      </w:r>
+      <w:r>
+        <w:rPr>
+          <w:rFonts w:ascii="Times New Roman" w:eastAsia="Times New Roman" w:hAnsi="Times New Roman" w:cs="Times New Roman"/>
+          <w:color w:val="000000"/>
+          <w:sz w:val="28"/>
+          <w:szCs w:val="28"/>
+        </w:rPr>
+        <w:lastRenderedPageBreak/>
+        <w:t>server, MySQL database, PHP, and Perl that help you build an offline application with desired features and functions.</w:t>
+      </w:r>
+    </w:p>
+    <w:p>
+      <w:pPr>
+        <w:pStyle w:val="ListParagraph"/>
+        <w:numPr>
+          <w:ilvl w:val="0"/>
+          <w:numId w:val="12"/>
+        </w:numPr>
+        <w:suppressAutoHyphens w:val="0"/>
+        <w:spacing w:line="240" w:lineRule="exact"/>
+        <w:ind w:leftChars="0" w:firstLineChars="0"/>
+        <w:textDirection w:val="lrTb"/>
+        <w:textAlignment w:val="auto"/>
+        <w:outlineLvl w:val="9"/>
+        <w:rPr>
+          <w:rFonts w:ascii="Times New Roman" w:eastAsia="Times New Roman" w:hAnsi="Times New Roman" w:cs="Times New Roman"/>
+          <w:color w:val="000000"/>
+          <w:sz w:val="28"/>
+          <w:szCs w:val="28"/>
+        </w:rPr>
+      </w:pPr>
+      <w:r>
+        <w:rPr>
+          <w:rFonts w:ascii="Times New Roman" w:eastAsia="Times New Roman" w:hAnsi="Times New Roman" w:cs="Times New Roman"/>
+          <w:color w:val="000000"/>
+          <w:sz w:val="28"/>
+          <w:szCs w:val="28"/>
+        </w:rPr>
+        <w:t xml:space="preserve">The disk space on </w:t>
+      </w:r>
+      <w:proofErr w:type="spellStart"/>
+      <w:r>
+        <w:rPr>
+          <w:rFonts w:ascii="Times New Roman" w:eastAsia="Times New Roman" w:hAnsi="Times New Roman" w:cs="Times New Roman"/>
+          <w:color w:val="000000"/>
+          <w:sz w:val="28"/>
+          <w:szCs w:val="28"/>
+        </w:rPr>
+        <w:t>Xampp</w:t>
+      </w:r>
+      <w:proofErr w:type="spellEnd"/>
+      <w:r>
+        <w:rPr>
+          <w:rFonts w:ascii="Times New Roman" w:eastAsia="Times New Roman" w:hAnsi="Times New Roman" w:cs="Times New Roman"/>
+          <w:color w:val="000000"/>
+          <w:sz w:val="28"/>
+          <w:szCs w:val="28"/>
+        </w:rPr>
+        <w:t xml:space="preserve"> Server (PHP </w:t>
+      </w:r>
+      <w:proofErr w:type="spellStart"/>
+      <w:r>
+        <w:rPr>
+          <w:rFonts w:ascii="Times New Roman" w:eastAsia="Times New Roman" w:hAnsi="Times New Roman" w:cs="Times New Roman"/>
+          <w:color w:val="000000"/>
+          <w:sz w:val="28"/>
+          <w:szCs w:val="28"/>
+        </w:rPr>
+        <w:t>myAdmin</w:t>
+      </w:r>
+      <w:proofErr w:type="spellEnd"/>
+      <w:r>
+        <w:rPr>
+          <w:rFonts w:ascii="Times New Roman" w:eastAsia="Times New Roman" w:hAnsi="Times New Roman" w:cs="Times New Roman"/>
+          <w:color w:val="000000"/>
+          <w:sz w:val="28"/>
+          <w:szCs w:val="28"/>
+        </w:rPr>
+        <w:t xml:space="preserve">) should always be at least 10GB available. </w:t>
+      </w:r>
+    </w:p>
+    <w:p>
+      <w:pPr>
+        <w:ind w:left="0" w:hanging="2"/>
+        <w:rPr>
+          <w:rFonts w:ascii="Times New Roman" w:hAnsi="Times New Roman"/>
+        </w:rPr>
+      </w:pPr>
+    </w:p>
+    <w:p>
+      <w:pPr>
+        <w:ind w:left="0" w:hanging="2"/>
+        <w:rPr>
+          <w:rFonts w:ascii="Times New Roman" w:hAnsi="Times New Roman"/>
+        </w:rPr>
+      </w:pPr>
+    </w:p>
+    <w:p>
+      <w:pPr>
+        <w:ind w:left="1" w:hanging="3"/>
+      </w:pPr>
+      <w:r>
+        <w:rPr>
+          <w:b/>
+          <w:sz w:val="28"/>
+        </w:rPr>
+        <w:t>•</w:t>
+      </w:r>
+      <w:r>
+        <w:rPr>
+          <w:b/>
+          <w:sz w:val="28"/>
+        </w:rPr>
+        <w:tab/>
+        <w:t>Legal Requirements:</w:t>
+      </w:r>
+    </w:p>
+    <w:p>
+      <w:pPr>
+        <w:ind w:left="0" w:hanging="2"/>
+      </w:pPr>
+    </w:p>
+    <w:p>
+      <w:pPr>
+        <w:spacing w:line="240" w:lineRule="auto"/>
+        <w:ind w:left="1" w:hanging="3"/>
+        <w:rPr>
+          <w:rFonts w:ascii="Times New Roman" w:eastAsia="Times New Roman" w:hAnsi="Times New Roman" w:cs="Times New Roman"/>
+          <w:color w:val="000000"/>
+          <w:sz w:val="28"/>
+          <w:szCs w:val="28"/>
+        </w:rPr>
+      </w:pPr>
+      <w:r>
+        <w:rPr>
+          <w:rFonts w:ascii="Times New Roman" w:eastAsia="Times New Roman" w:hAnsi="Times New Roman" w:cs="Times New Roman"/>
+          <w:color w:val="000000"/>
+          <w:sz w:val="28"/>
+          <w:szCs w:val="28"/>
+        </w:rPr>
+        <w:t xml:space="preserve">Inappropriate content violates the system rules. Therefore, it will be deleted immediately by the admin and the user will be notified </w:t>
+      </w:r>
+    </w:p>
+    <w:p>
+      <w:pPr>
+        <w:ind w:left="0" w:hanging="2"/>
+      </w:pPr>
+    </w:p>
+    <w:p>
+      <w:pPr>
+        <w:ind w:left="1" w:hanging="3"/>
+        <w:rPr>
+          <w:b/>
+          <w:sz w:val="28"/>
+        </w:rPr>
+      </w:pPr>
+      <w:r>
+        <w:rPr>
+          <w:b/>
+          <w:sz w:val="28"/>
+        </w:rPr>
+        <w:t>•</w:t>
+      </w:r>
+      <w:r>
+        <w:rPr>
+          <w:b/>
+          <w:sz w:val="28"/>
+        </w:rPr>
+        <w:tab/>
+        <w:t>Design Constraints:</w:t>
+      </w:r>
+    </w:p>
+    <w:p>
+      <w:pPr>
+        <w:ind w:left="0" w:hanging="2"/>
+      </w:pPr>
+    </w:p>
+    <w:p>
+      <w:pPr>
+        <w:spacing w:line="240" w:lineRule="auto"/>
+        <w:ind w:left="1" w:hanging="3"/>
+        <w:rPr>
+          <w:rFonts w:ascii="Times New Roman" w:eastAsia="Times New Roman" w:hAnsi="Times New Roman" w:cs="Times New Roman"/>
+          <w:color w:val="000000"/>
+          <w:sz w:val="28"/>
+          <w:szCs w:val="28"/>
+        </w:rPr>
+      </w:pPr>
+      <w:r>
+        <w:rPr>
+          <w:rFonts w:ascii="Times New Roman" w:eastAsia="Times New Roman" w:hAnsi="Times New Roman" w:cs="Times New Roman"/>
+          <w:color w:val="000000"/>
+          <w:sz w:val="28"/>
+          <w:szCs w:val="28"/>
+        </w:rPr>
+        <w:t xml:space="preserve">The system is provisioned to build A list of compatible browsers are supported by the web application (Chrome, </w:t>
+      </w:r>
+      <w:proofErr w:type="spellStart"/>
+      <w:r>
+        <w:rPr>
+          <w:rFonts w:ascii="Times New Roman" w:eastAsia="Times New Roman" w:hAnsi="Times New Roman" w:cs="Times New Roman"/>
+          <w:color w:val="000000"/>
+          <w:sz w:val="28"/>
+          <w:szCs w:val="28"/>
+        </w:rPr>
+        <w:t>FireFox</w:t>
+      </w:r>
+      <w:proofErr w:type="spellEnd"/>
+      <w:r>
+        <w:rPr>
+          <w:rFonts w:ascii="Times New Roman" w:eastAsia="Times New Roman" w:hAnsi="Times New Roman" w:cs="Times New Roman"/>
+          <w:color w:val="000000"/>
+          <w:sz w:val="28"/>
+          <w:szCs w:val="28"/>
+        </w:rPr>
+        <w:t>, Internet E and Internet Explorer)</w:t>
+      </w:r>
+    </w:p>
+    <w:p>
+      <w:pPr>
+        <w:ind w:left="0" w:hanging="2"/>
+      </w:pPr>
+    </w:p>
+    <w:p>
+      <w:pPr>
+        <w:ind w:left="1" w:hanging="3"/>
+        <w:textDirection w:val="lrTb"/>
+        <w:rPr>
+          <w:b/>
+          <w:sz w:val="28"/>
+        </w:rPr>
+      </w:pPr>
+      <w:r>
+        <w:rPr>
+          <w:b/>
+          <w:sz w:val="28"/>
+        </w:rPr>
+        <w:t xml:space="preserve">Client Side: </w:t>
+      </w:r>
+    </w:p>
+    <w:p>
+      <w:pPr>
+        <w:pStyle w:val="ListParagraph"/>
+        <w:numPr>
+          <w:ilvl w:val="0"/>
+          <w:numId w:val="11"/>
+        </w:numPr>
+        <w:spacing w:line="240" w:lineRule="auto"/>
+        <w:ind w:leftChars="0" w:firstLineChars="0"/>
+        <w:textDirection w:val="lrTb"/>
+        <w:rPr>
+          <w:rFonts w:ascii="Times New Roman" w:eastAsia="Times New Roman" w:hAnsi="Times New Roman" w:cs="Times New Roman"/>
+          <w:color w:val="000000"/>
+          <w:sz w:val="28"/>
+          <w:szCs w:val="28"/>
+        </w:rPr>
+      </w:pPr>
+      <w:r>
+        <w:rPr>
+          <w:rFonts w:ascii="Times New Roman" w:eastAsia="Times New Roman" w:hAnsi="Times New Roman" w:cs="Times New Roman"/>
+          <w:color w:val="000000"/>
+          <w:sz w:val="28"/>
+          <w:szCs w:val="28"/>
+        </w:rPr>
+        <w:t xml:space="preserve">The installed Memory on each Web Front End server should be at least 32GB using HTML, CSS and JS technologies.  </w:t>
+      </w:r>
+    </w:p>
+    <w:p>
+      <w:pPr>
+        <w:spacing w:line="240" w:lineRule="auto"/>
+        <w:ind w:left="1" w:hanging="3"/>
+        <w:textDirection w:val="lrTb"/>
+        <w:rPr>
+          <w:rFonts w:ascii="Times New Roman" w:eastAsia="Times New Roman" w:hAnsi="Times New Roman" w:cs="Times New Roman"/>
+          <w:color w:val="000000"/>
+          <w:sz w:val="28"/>
+          <w:szCs w:val="28"/>
+        </w:rPr>
+      </w:pPr>
+      <w:r>
+        <w:rPr>
+          <w:b/>
+          <w:sz w:val="28"/>
+        </w:rPr>
+        <w:t xml:space="preserve">Server Side: </w:t>
+      </w:r>
+    </w:p>
+    <w:p>
+      <w:pPr>
+        <w:pStyle w:val="ListParagraph"/>
+        <w:numPr>
+          <w:ilvl w:val="0"/>
+          <w:numId w:val="10"/>
+        </w:numPr>
+        <w:spacing w:line="240" w:lineRule="auto"/>
+        <w:ind w:leftChars="0" w:firstLineChars="0"/>
+        <w:textDirection w:val="lrTb"/>
+        <w:rPr>
+          <w:rFonts w:ascii="Times New Roman" w:eastAsia="Times New Roman" w:hAnsi="Times New Roman" w:cs="Times New Roman"/>
+          <w:color w:val="000000"/>
+          <w:sz w:val="28"/>
+          <w:szCs w:val="28"/>
+        </w:rPr>
+      </w:pPr>
+      <w:r>
+        <w:rPr>
+          <w:rFonts w:ascii="Times New Roman" w:eastAsia="Times New Roman" w:hAnsi="Times New Roman" w:cs="Times New Roman"/>
+          <w:color w:val="000000"/>
+          <w:sz w:val="28"/>
+          <w:szCs w:val="28"/>
+        </w:rPr>
+        <w:t xml:space="preserve">Backend technologies used are C#, .Net technologies and </w:t>
+      </w:r>
+      <w:proofErr w:type="spellStart"/>
+      <w:r>
+        <w:rPr>
+          <w:rFonts w:ascii="Times New Roman" w:eastAsia="Times New Roman" w:hAnsi="Times New Roman" w:cs="Times New Roman"/>
+          <w:color w:val="000000"/>
+          <w:sz w:val="28"/>
+          <w:szCs w:val="28"/>
+        </w:rPr>
+        <w:t>Xampp</w:t>
+      </w:r>
+      <w:proofErr w:type="spellEnd"/>
+      <w:r>
+        <w:rPr>
+          <w:rFonts w:ascii="Times New Roman" w:eastAsia="Times New Roman" w:hAnsi="Times New Roman" w:cs="Times New Roman"/>
+          <w:color w:val="000000"/>
+          <w:sz w:val="28"/>
+          <w:szCs w:val="28"/>
+        </w:rPr>
+        <w:t xml:space="preserve"> server for database.</w:t>
+      </w:r>
+    </w:p>
+    <w:p>
+      <w:pPr>
+        <w:pStyle w:val="TOCEntry"/>
+        <w:ind w:left="2" w:hanging="4"/>
+      </w:pPr>
+      <w:bookmarkStart w:id="35" w:name="_Toc439994696"/>
+      <w:bookmarkStart w:id="36" w:name="_Toc100365741"/>
+    </w:p>
+    <w:p>
+      <w:pPr>
+        <w:pStyle w:val="TOCEntry"/>
+        <w:ind w:left="2" w:hanging="4"/>
+      </w:pPr>
+    </w:p>
+    <w:p>
+      <w:pPr>
+        <w:pStyle w:val="TOCEntry"/>
+        <w:ind w:left="2" w:hanging="4"/>
+      </w:pPr>
+    </w:p>
+    <w:p>
+      <w:pPr>
+        <w:pStyle w:val="TOCEntry"/>
+        <w:ind w:left="2" w:hanging="4"/>
+      </w:pPr>
+      <w:r>
+        <w:t>Appendix A: Glossary</w:t>
+      </w:r>
+      <w:bookmarkEnd w:id="35"/>
+      <w:bookmarkEnd w:id="36"/>
+    </w:p>
+    <w:p>
+      <w:pPr>
+        <w:pStyle w:val="TOCEntry"/>
+        <w:ind w:left="2" w:hanging="4"/>
+      </w:pPr>
+      <w:bookmarkStart w:id="37" w:name="_Toc439994697"/>
+      <w:bookmarkStart w:id="38" w:name="_Toc100365742"/>
+      <w:r>
+        <w:t>Appendix B: Analysis Models</w:t>
+      </w:r>
+      <w:bookmarkEnd w:id="37"/>
+      <w:bookmarkEnd w:id="38"/>
+    </w:p>
+    <w:p>
+      <w:pPr>
+        <w:pStyle w:val="TOCEntry"/>
+        <w:ind w:left="2" w:hanging="4"/>
+      </w:pPr>
+      <w:bookmarkStart w:id="39" w:name="_Toc439994698"/>
+      <w:bookmarkStart w:id="40" w:name="_Toc100365743"/>
+      <w:r>
+        <w:t>Appendix C: Issues List</w:t>
+      </w:r>
+      <w:bookmarkEnd w:id="39"/>
+      <w:bookmarkEnd w:id="40"/>
+    </w:p>
+    <w:p>
+      <w:pPr>
+        <w:pStyle w:val="template"/>
+        <w:ind w:left="0" w:hanging="2"/>
+      </w:pPr>
     </w:p>
     <w:p>
       <w:pPr>
@@ -10444,7 +11200,29 @@
         <w:sz w:val="20"/>
         <w:szCs w:val="20"/>
       </w:rPr>
-      <w:t>Copyright © 2002 by Karl E. Wiegers. Permission is granted to use, modify, and distribute this document.</w:t>
+      <w:t xml:space="preserve">Copyright © 2002 by Karl E. </w:t>
+    </w:r>
+    <w:proofErr w:type="spellStart"/>
+    <w:r>
+      <w:rPr>
+        <w:b/>
+        <w:i/>
+        <w:color w:val="000000"/>
+        <w:sz w:val="20"/>
+        <w:szCs w:val="20"/>
+      </w:rPr>
+      <w:t>Wiegers</w:t>
+    </w:r>
+    <w:proofErr w:type="spellEnd"/>
+    <w:r>
+      <w:rPr>
+        <w:b/>
+        <w:i/>
+        <w:color w:val="000000"/>
+        <w:sz w:val="20"/>
+        <w:szCs w:val="20"/>
+      </w:rPr>
+      <w:t>. Permission is granted to use, modify, and distribute this document.</w:t>
     </w:r>
   </w:p>
 </w:ftr>
@@ -10768,6 +11546,163 @@
 <file path=word/numbering.xml><?xml version="1.0" encoding="utf-8"?>
 <w:numbering xmlns:wpc="http://schemas.microsoft.com/office/word/2010/wordprocessingCanvas" xmlns:cx="http://schemas.microsoft.com/office/drawing/2014/chartex" xmlns:mc="http://schemas.openxmlformats.org/markup-compatibility/2006" xmlns:o="urn:schemas-microsoft-com:office:office" xmlns:r="http://schemas.openxmlformats.org/officeDocument/2006/relationships" xmlns:m="http://schemas.openxmlformats.org/officeDocument/2006/math" xmlns:v="urn:schemas-microsoft-com:vml" xmlns:wp14="http://schemas.microsoft.com/office/word/2010/wordprocessingDrawing" xmlns:wp="http://schemas.openxmlformats.org/drawingml/2006/wordprocessingDrawing" xmlns:w10="urn:schemas-microsoft-com:office:word" xmlns:w="http://schemas.openxmlformats.org/wordprocessingml/2006/main" xmlns:w14="http://schemas.microsoft.com/office/word/2010/wordml" xmlns:w15="http://schemas.microsoft.com/office/word/2012/wordml" xmlns:w16se="http://schemas.microsoft.com/office/word/2015/wordml/symex" xmlns:wpg="http://schemas.microsoft.com/office/word/2010/wordprocessingGroup" xmlns:wpi="http://schemas.microsoft.com/office/word/2010/wordprocessingInk" xmlns:wne="http://schemas.microsoft.com/office/word/2006/wordml" xmlns:wps="http://schemas.microsoft.com/office/word/2010/wordprocessingShape" mc:Ignorable="w14 w15 w16se wp14">
   <w:abstractNum w:abstractNumId="0" w15:restartNumberingAfterBreak="0">
+    <w:nsid w:val="FFFFFFFB"/>
+    <w:multiLevelType w:val="multilevel"/>
+    <w:tmpl w:val="D8BC5BE2"/>
+    <w:lvl w:ilvl="0">
+      <w:start w:val="1"/>
+      <w:numFmt w:val="decimal"/>
+      <w:lvlText w:val="%1."/>
+      <w:legacy w:legacy="1" w:legacySpace="144" w:legacyIndent="0"/>
+      <w:lvlJc w:val="left"/>
+    </w:lvl>
+    <w:lvl w:ilvl="1">
+      <w:start w:val="1"/>
+      <w:numFmt w:val="decimal"/>
+      <w:lvlText w:val="%1.%2"/>
+      <w:legacy w:legacy="1" w:legacySpace="144" w:legacyIndent="0"/>
+      <w:lvlJc w:val="left"/>
+    </w:lvl>
+    <w:lvl w:ilvl="2">
+      <w:start w:val="1"/>
+      <w:numFmt w:val="decimal"/>
+      <w:lvlText w:val="%1.%2.%3"/>
+      <w:legacy w:legacy="1" w:legacySpace="144" w:legacyIndent="0"/>
+      <w:lvlJc w:val="left"/>
+    </w:lvl>
+    <w:lvl w:ilvl="3">
+      <w:start w:val="1"/>
+      <w:numFmt w:val="decimal"/>
+      <w:lvlText w:val="%1.%2.%3.%4"/>
+      <w:legacy w:legacy="1" w:legacySpace="144" w:legacyIndent="0"/>
+      <w:lvlJc w:val="left"/>
+    </w:lvl>
+    <w:lvl w:ilvl="4">
+      <w:start w:val="1"/>
+      <w:numFmt w:val="decimal"/>
+      <w:lvlText w:val="%1.%2.%3.%4.%5"/>
+      <w:legacy w:legacy="1" w:legacySpace="144" w:legacyIndent="0"/>
+      <w:lvlJc w:val="left"/>
+    </w:lvl>
+    <w:lvl w:ilvl="5">
+      <w:start w:val="1"/>
+      <w:numFmt w:val="decimal"/>
+      <w:lvlText w:val="%1.%2.%3.%4.%5.%6"/>
+      <w:legacy w:legacy="1" w:legacySpace="144" w:legacyIndent="0"/>
+      <w:lvlJc w:val="left"/>
+    </w:lvl>
+    <w:lvl w:ilvl="6">
+      <w:start w:val="1"/>
+      <w:numFmt w:val="decimal"/>
+      <w:lvlText w:val="%1.%2.%3.%4.%5.%6.%7"/>
+      <w:legacy w:legacy="1" w:legacySpace="144" w:legacyIndent="0"/>
+      <w:lvlJc w:val="left"/>
+    </w:lvl>
+    <w:lvl w:ilvl="7">
+      <w:start w:val="1"/>
+      <w:numFmt w:val="decimal"/>
+      <w:lvlText w:val="%1.%2.%3.%4.%5.%6.%7.%8"/>
+      <w:legacy w:legacy="1" w:legacySpace="144" w:legacyIndent="0"/>
+      <w:lvlJc w:val="left"/>
+    </w:lvl>
+    <w:lvl w:ilvl="8">
+      <w:start w:val="1"/>
+      <w:numFmt w:val="decimal"/>
+      <w:lvlText w:val="%1.%2.%3.%4.%5.%6.%7.%8.%9"/>
+      <w:legacy w:legacy="1" w:legacySpace="144" w:legacyIndent="0"/>
+      <w:lvlJc w:val="left"/>
+    </w:lvl>
+  </w:abstractNum>
+  <w:abstractNum w:abstractNumId="1" w15:restartNumberingAfterBreak="0">
+    <w:nsid w:val="1EB8389A"/>
+    <w:multiLevelType w:val="hybridMultilevel"/>
+    <w:tmpl w:val="1BE0D6F8"/>
+    <w:lvl w:ilvl="0" w:tplc="C5921FF4">
+      <w:start w:val="1"/>
+      <w:numFmt w:val="decimal"/>
+      <w:lvlText w:val="%1-"/>
+      <w:lvlJc w:val="left"/>
+      <w:pPr>
+        <w:ind w:left="1800" w:hanging="360"/>
+      </w:pPr>
+      <w:rPr>
+        <w:rFonts w:hint="default"/>
+      </w:rPr>
+    </w:lvl>
+    <w:lvl w:ilvl="1" w:tplc="04090019" w:tentative="1">
+      <w:start w:val="1"/>
+      <w:numFmt w:val="lowerLetter"/>
+      <w:lvlText w:val="%2."/>
+      <w:lvlJc w:val="left"/>
+      <w:pPr>
+        <w:ind w:left="2520" w:hanging="360"/>
+      </w:pPr>
+    </w:lvl>
+    <w:lvl w:ilvl="2" w:tplc="0409001B" w:tentative="1">
+      <w:start w:val="1"/>
+      <w:numFmt w:val="lowerRoman"/>
+      <w:lvlText w:val="%3."/>
+      <w:lvlJc w:val="right"/>
+      <w:pPr>
+        <w:ind w:left="3240" w:hanging="180"/>
+      </w:pPr>
+    </w:lvl>
+    <w:lvl w:ilvl="3" w:tplc="0409000F" w:tentative="1">
+      <w:start w:val="1"/>
+      <w:numFmt w:val="decimal"/>
+      <w:lvlText w:val="%4."/>
+      <w:lvlJc w:val="left"/>
+      <w:pPr>
+        <w:ind w:left="3960" w:hanging="360"/>
+      </w:pPr>
+    </w:lvl>
+    <w:lvl w:ilvl="4" w:tplc="04090019" w:tentative="1">
+      <w:start w:val="1"/>
+      <w:numFmt w:val="lowerLetter"/>
+      <w:lvlText w:val="%5."/>
+      <w:lvlJc w:val="left"/>
+      <w:pPr>
+        <w:ind w:left="4680" w:hanging="360"/>
+      </w:pPr>
+    </w:lvl>
+    <w:lvl w:ilvl="5" w:tplc="0409001B" w:tentative="1">
+      <w:start w:val="1"/>
+      <w:numFmt w:val="lowerRoman"/>
+      <w:lvlText w:val="%6."/>
+      <w:lvlJc w:val="right"/>
+      <w:pPr>
+        <w:ind w:left="5400" w:hanging="180"/>
+      </w:pPr>
+    </w:lvl>
+    <w:lvl w:ilvl="6" w:tplc="0409000F" w:tentative="1">
+      <w:start w:val="1"/>
+      <w:numFmt w:val="decimal"/>
+      <w:lvlText w:val="%7."/>
+      <w:lvlJc w:val="left"/>
+      <w:pPr>
+        <w:ind w:left="6120" w:hanging="360"/>
+      </w:pPr>
+    </w:lvl>
+    <w:lvl w:ilvl="7" w:tplc="04090019" w:tentative="1">
+      <w:start w:val="1"/>
+      <w:numFmt w:val="lowerLetter"/>
+      <w:lvlText w:val="%8."/>
+      <w:lvlJc w:val="left"/>
+      <w:pPr>
+        <w:ind w:left="6840" w:hanging="360"/>
+      </w:pPr>
+    </w:lvl>
+    <w:lvl w:ilvl="8" w:tplc="0409001B" w:tentative="1">
+      <w:start w:val="1"/>
+      <w:numFmt w:val="lowerRoman"/>
+      <w:lvlText w:val="%9."/>
+      <w:lvlJc w:val="right"/>
+      <w:pPr>
+        <w:ind w:left="7560" w:hanging="180"/>
+      </w:pPr>
+    </w:lvl>
+  </w:abstractNum>
+  <w:abstractNum w:abstractNumId="2" w15:restartNumberingAfterBreak="0">
     <w:nsid w:val="29623EA7"/>
     <w:multiLevelType w:val="multilevel"/>
     <w:tmpl w:val="BCD2739C"/>
@@ -10880,7 +11815,182 @@
       </w:rPr>
     </w:lvl>
   </w:abstractNum>
-  <w:abstractNum w:abstractNumId="1" w15:restartNumberingAfterBreak="0">
+  <w:abstractNum w:abstractNumId="3" w15:restartNumberingAfterBreak="0">
+    <w:nsid w:val="372673AB"/>
+    <w:multiLevelType w:val="hybridMultilevel"/>
+    <w:tmpl w:val="7960B688"/>
+    <w:lvl w:ilvl="0" w:tplc="ECA0632E">
+      <w:start w:val="1"/>
+      <w:numFmt w:val="decimal"/>
+      <w:lvlText w:val="%1-"/>
+      <w:lvlJc w:val="left"/>
+      <w:pPr>
+        <w:ind w:left="1800" w:hanging="360"/>
+      </w:pPr>
+      <w:rPr>
+        <w:rFonts w:hint="default"/>
+      </w:rPr>
+    </w:lvl>
+    <w:lvl w:ilvl="1" w:tplc="04090019" w:tentative="1">
+      <w:start w:val="1"/>
+      <w:numFmt w:val="lowerLetter"/>
+      <w:lvlText w:val="%2."/>
+      <w:lvlJc w:val="left"/>
+      <w:pPr>
+        <w:ind w:left="2520" w:hanging="360"/>
+      </w:pPr>
+    </w:lvl>
+    <w:lvl w:ilvl="2" w:tplc="0409001B" w:tentative="1">
+      <w:start w:val="1"/>
+      <w:numFmt w:val="lowerRoman"/>
+      <w:lvlText w:val="%3."/>
+      <w:lvlJc w:val="right"/>
+      <w:pPr>
+        <w:ind w:left="3240" w:hanging="180"/>
+      </w:pPr>
+    </w:lvl>
+    <w:lvl w:ilvl="3" w:tplc="0409000F" w:tentative="1">
+      <w:start w:val="1"/>
+      <w:numFmt w:val="decimal"/>
+      <w:lvlText w:val="%4."/>
+      <w:lvlJc w:val="left"/>
+      <w:pPr>
+        <w:ind w:left="3960" w:hanging="360"/>
+      </w:pPr>
+    </w:lvl>
+    <w:lvl w:ilvl="4" w:tplc="04090019" w:tentative="1">
+      <w:start w:val="1"/>
+      <w:numFmt w:val="lowerLetter"/>
+      <w:lvlText w:val="%5."/>
+      <w:lvlJc w:val="left"/>
+      <w:pPr>
+        <w:ind w:left="4680" w:hanging="360"/>
+      </w:pPr>
+    </w:lvl>
+    <w:lvl w:ilvl="5" w:tplc="0409001B" w:tentative="1">
+      <w:start w:val="1"/>
+      <w:numFmt w:val="lowerRoman"/>
+      <w:lvlText w:val="%6."/>
+      <w:lvlJc w:val="right"/>
+      <w:pPr>
+        <w:ind w:left="5400" w:hanging="180"/>
+      </w:pPr>
+    </w:lvl>
+    <w:lvl w:ilvl="6" w:tplc="0409000F" w:tentative="1">
+      <w:start w:val="1"/>
+      <w:numFmt w:val="decimal"/>
+      <w:lvlText w:val="%7."/>
+      <w:lvlJc w:val="left"/>
+      <w:pPr>
+        <w:ind w:left="6120" w:hanging="360"/>
+      </w:pPr>
+    </w:lvl>
+    <w:lvl w:ilvl="7" w:tplc="04090019" w:tentative="1">
+      <w:start w:val="1"/>
+      <w:numFmt w:val="lowerLetter"/>
+      <w:lvlText w:val="%8."/>
+      <w:lvlJc w:val="left"/>
+      <w:pPr>
+        <w:ind w:left="6840" w:hanging="360"/>
+      </w:pPr>
+    </w:lvl>
+    <w:lvl w:ilvl="8" w:tplc="0409001B" w:tentative="1">
+      <w:start w:val="1"/>
+      <w:numFmt w:val="lowerRoman"/>
+      <w:lvlText w:val="%9."/>
+      <w:lvlJc w:val="right"/>
+      <w:pPr>
+        <w:ind w:left="7560" w:hanging="180"/>
+      </w:pPr>
+    </w:lvl>
+  </w:abstractNum>
+  <w:abstractNum w:abstractNumId="4" w15:restartNumberingAfterBreak="0">
+    <w:nsid w:val="4BDB53C4"/>
+    <w:multiLevelType w:val="hybridMultilevel"/>
+    <w:tmpl w:val="B90201E0"/>
+    <w:lvl w:ilvl="0" w:tplc="0409000F">
+      <w:start w:val="1"/>
+      <w:numFmt w:val="decimal"/>
+      <w:lvlText w:val="%1."/>
+      <w:lvlJc w:val="left"/>
+      <w:pPr>
+        <w:ind w:left="718" w:hanging="360"/>
+      </w:pPr>
+    </w:lvl>
+    <w:lvl w:ilvl="1" w:tplc="04090019" w:tentative="1">
+      <w:start w:val="1"/>
+      <w:numFmt w:val="lowerLetter"/>
+      <w:lvlText w:val="%2."/>
+      <w:lvlJc w:val="left"/>
+      <w:pPr>
+        <w:ind w:left="1438" w:hanging="360"/>
+      </w:pPr>
+    </w:lvl>
+    <w:lvl w:ilvl="2" w:tplc="0409001B" w:tentative="1">
+      <w:start w:val="1"/>
+      <w:numFmt w:val="lowerRoman"/>
+      <w:lvlText w:val="%3."/>
+      <w:lvlJc w:val="right"/>
+      <w:pPr>
+        <w:ind w:left="2158" w:hanging="180"/>
+      </w:pPr>
+    </w:lvl>
+    <w:lvl w:ilvl="3" w:tplc="0409000F" w:tentative="1">
+      <w:start w:val="1"/>
+      <w:numFmt w:val="decimal"/>
+      <w:lvlText w:val="%4."/>
+      <w:lvlJc w:val="left"/>
+      <w:pPr>
+        <w:ind w:left="2878" w:hanging="360"/>
+      </w:pPr>
+    </w:lvl>
+    <w:lvl w:ilvl="4" w:tplc="04090019" w:tentative="1">
+      <w:start w:val="1"/>
+      <w:numFmt w:val="lowerLetter"/>
+      <w:lvlText w:val="%5."/>
+      <w:lvlJc w:val="left"/>
+      <w:pPr>
+        <w:ind w:left="3598" w:hanging="360"/>
+      </w:pPr>
+    </w:lvl>
+    <w:lvl w:ilvl="5" w:tplc="0409001B" w:tentative="1">
+      <w:start w:val="1"/>
+      <w:numFmt w:val="lowerRoman"/>
+      <w:lvlText w:val="%6."/>
+      <w:lvlJc w:val="right"/>
+      <w:pPr>
+        <w:ind w:left="4318" w:hanging="180"/>
+      </w:pPr>
+    </w:lvl>
+    <w:lvl w:ilvl="6" w:tplc="0409000F" w:tentative="1">
+      <w:start w:val="1"/>
+      <w:numFmt w:val="decimal"/>
+      <w:lvlText w:val="%7."/>
+      <w:lvlJc w:val="left"/>
+      <w:pPr>
+        <w:ind w:left="5038" w:hanging="360"/>
+      </w:pPr>
+    </w:lvl>
+    <w:lvl w:ilvl="7" w:tplc="04090019" w:tentative="1">
+      <w:start w:val="1"/>
+      <w:numFmt w:val="lowerLetter"/>
+      <w:lvlText w:val="%8."/>
+      <w:lvlJc w:val="left"/>
+      <w:pPr>
+        <w:ind w:left="5758" w:hanging="360"/>
+      </w:pPr>
+    </w:lvl>
+    <w:lvl w:ilvl="8" w:tplc="0409001B" w:tentative="1">
+      <w:start w:val="1"/>
+      <w:numFmt w:val="lowerRoman"/>
+      <w:lvlText w:val="%9."/>
+      <w:lvlJc w:val="right"/>
+      <w:pPr>
+        <w:ind w:left="6478" w:hanging="180"/>
+      </w:pPr>
+    </w:lvl>
+  </w:abstractNum>
+  <w:abstractNum w:abstractNumId="5" w15:restartNumberingAfterBreak="0">
     <w:nsid w:val="54AA49D7"/>
     <w:multiLevelType w:val="multilevel"/>
     <w:tmpl w:val="11CC19C8"/>
@@ -11014,7 +12124,96 @@
       </w:rPr>
     </w:lvl>
   </w:abstractNum>
-  <w:abstractNum w:abstractNumId="2" w15:restartNumberingAfterBreak="0">
+  <w:abstractNum w:abstractNumId="6" w15:restartNumberingAfterBreak="0">
+    <w:nsid w:val="58FF65FF"/>
+    <w:multiLevelType w:val="hybridMultilevel"/>
+    <w:tmpl w:val="7BBC7F82"/>
+    <w:lvl w:ilvl="0" w:tplc="08922E88">
+      <w:start w:val="1"/>
+      <w:numFmt w:val="decimal"/>
+      <w:lvlText w:val="%1-"/>
+      <w:lvlJc w:val="left"/>
+      <w:pPr>
+        <w:ind w:left="1080" w:hanging="360"/>
+      </w:pPr>
+      <w:rPr>
+        <w:rFonts w:hint="default"/>
+      </w:rPr>
+    </w:lvl>
+    <w:lvl w:ilvl="1" w:tplc="04090019" w:tentative="1">
+      <w:start w:val="1"/>
+      <w:numFmt w:val="lowerLetter"/>
+      <w:lvlText w:val="%2."/>
+      <w:lvlJc w:val="left"/>
+      <w:pPr>
+        <w:ind w:left="1800" w:hanging="360"/>
+      </w:pPr>
+    </w:lvl>
+    <w:lvl w:ilvl="2" w:tplc="0409001B" w:tentative="1">
+      <w:start w:val="1"/>
+      <w:numFmt w:val="lowerRoman"/>
+      <w:lvlText w:val="%3."/>
+      <w:lvlJc w:val="right"/>
+      <w:pPr>
+        <w:ind w:left="2520" w:hanging="180"/>
+      </w:pPr>
+    </w:lvl>
+    <w:lvl w:ilvl="3" w:tplc="0409000F" w:tentative="1">
+      <w:start w:val="1"/>
+      <w:numFmt w:val="decimal"/>
+      <w:lvlText w:val="%4."/>
+      <w:lvlJc w:val="left"/>
+      <w:pPr>
+        <w:ind w:left="3240" w:hanging="360"/>
+      </w:pPr>
+    </w:lvl>
+    <w:lvl w:ilvl="4" w:tplc="04090019" w:tentative="1">
+      <w:start w:val="1"/>
+      <w:numFmt w:val="lowerLetter"/>
+      <w:lvlText w:val="%5."/>
+      <w:lvlJc w:val="left"/>
+      <w:pPr>
+        <w:ind w:left="3960" w:hanging="360"/>
+      </w:pPr>
+    </w:lvl>
+    <w:lvl w:ilvl="5" w:tplc="0409001B" w:tentative="1">
+      <w:start w:val="1"/>
+      <w:numFmt w:val="lowerRoman"/>
+      <w:lvlText w:val="%6."/>
+      <w:lvlJc w:val="right"/>
+      <w:pPr>
+        <w:ind w:left="4680" w:hanging="180"/>
+      </w:pPr>
+    </w:lvl>
+    <w:lvl w:ilvl="6" w:tplc="0409000F" w:tentative="1">
+      <w:start w:val="1"/>
+      <w:numFmt w:val="decimal"/>
+      <w:lvlText w:val="%7."/>
+      <w:lvlJc w:val="left"/>
+      <w:pPr>
+        <w:ind w:left="5400" w:hanging="360"/>
+      </w:pPr>
+    </w:lvl>
+    <w:lvl w:ilvl="7" w:tplc="04090019" w:tentative="1">
+      <w:start w:val="1"/>
+      <w:numFmt w:val="lowerLetter"/>
+      <w:lvlText w:val="%8."/>
+      <w:lvlJc w:val="left"/>
+      <w:pPr>
+        <w:ind w:left="6120" w:hanging="360"/>
+      </w:pPr>
+    </w:lvl>
+    <w:lvl w:ilvl="8" w:tplc="0409001B" w:tentative="1">
+      <w:start w:val="1"/>
+      <w:numFmt w:val="lowerRoman"/>
+      <w:lvlText w:val="%9."/>
+      <w:lvlJc w:val="right"/>
+      <w:pPr>
+        <w:ind w:left="6840" w:hanging="180"/>
+      </w:pPr>
+    </w:lvl>
+  </w:abstractNum>
+  <w:abstractNum w:abstractNumId="7" w15:restartNumberingAfterBreak="0">
     <w:nsid w:val="59195C06"/>
     <w:multiLevelType w:val="multilevel"/>
     <w:tmpl w:val="2FD42576"/>
@@ -11128,14 +12327,326 @@
       </w:pPr>
     </w:lvl>
   </w:abstractNum>
+  <w:abstractNum w:abstractNumId="8" w15:restartNumberingAfterBreak="0">
+    <w:nsid w:val="619D05FA"/>
+    <w:multiLevelType w:val="hybridMultilevel"/>
+    <w:tmpl w:val="143ECB56"/>
+    <w:lvl w:ilvl="0" w:tplc="0409000F">
+      <w:start w:val="1"/>
+      <w:numFmt w:val="decimal"/>
+      <w:lvlText w:val="%1."/>
+      <w:lvlJc w:val="left"/>
+      <w:pPr>
+        <w:ind w:left="720" w:hanging="360"/>
+      </w:pPr>
+    </w:lvl>
+    <w:lvl w:ilvl="1" w:tplc="04090019" w:tentative="1">
+      <w:start w:val="1"/>
+      <w:numFmt w:val="lowerLetter"/>
+      <w:lvlText w:val="%2."/>
+      <w:lvlJc w:val="left"/>
+      <w:pPr>
+        <w:ind w:left="1440" w:hanging="360"/>
+      </w:pPr>
+    </w:lvl>
+    <w:lvl w:ilvl="2" w:tplc="0409001B" w:tentative="1">
+      <w:start w:val="1"/>
+      <w:numFmt w:val="lowerRoman"/>
+      <w:lvlText w:val="%3."/>
+      <w:lvlJc w:val="right"/>
+      <w:pPr>
+        <w:ind w:left="2160" w:hanging="180"/>
+      </w:pPr>
+    </w:lvl>
+    <w:lvl w:ilvl="3" w:tplc="0409000F" w:tentative="1">
+      <w:start w:val="1"/>
+      <w:numFmt w:val="decimal"/>
+      <w:lvlText w:val="%4."/>
+      <w:lvlJc w:val="left"/>
+      <w:pPr>
+        <w:ind w:left="2880" w:hanging="360"/>
+      </w:pPr>
+    </w:lvl>
+    <w:lvl w:ilvl="4" w:tplc="04090019" w:tentative="1">
+      <w:start w:val="1"/>
+      <w:numFmt w:val="lowerLetter"/>
+      <w:lvlText w:val="%5."/>
+      <w:lvlJc w:val="left"/>
+      <w:pPr>
+        <w:ind w:left="3600" w:hanging="360"/>
+      </w:pPr>
+    </w:lvl>
+    <w:lvl w:ilvl="5" w:tplc="0409001B" w:tentative="1">
+      <w:start w:val="1"/>
+      <w:numFmt w:val="lowerRoman"/>
+      <w:lvlText w:val="%6."/>
+      <w:lvlJc w:val="right"/>
+      <w:pPr>
+        <w:ind w:left="4320" w:hanging="180"/>
+      </w:pPr>
+    </w:lvl>
+    <w:lvl w:ilvl="6" w:tplc="0409000F" w:tentative="1">
+      <w:start w:val="1"/>
+      <w:numFmt w:val="decimal"/>
+      <w:lvlText w:val="%7."/>
+      <w:lvlJc w:val="left"/>
+      <w:pPr>
+        <w:ind w:left="5040" w:hanging="360"/>
+      </w:pPr>
+    </w:lvl>
+    <w:lvl w:ilvl="7" w:tplc="04090019" w:tentative="1">
+      <w:start w:val="1"/>
+      <w:numFmt w:val="lowerLetter"/>
+      <w:lvlText w:val="%8."/>
+      <w:lvlJc w:val="left"/>
+      <w:pPr>
+        <w:ind w:left="5760" w:hanging="360"/>
+      </w:pPr>
+    </w:lvl>
+    <w:lvl w:ilvl="8" w:tplc="0409001B" w:tentative="1">
+      <w:start w:val="1"/>
+      <w:numFmt w:val="lowerRoman"/>
+      <w:lvlText w:val="%9."/>
+      <w:lvlJc w:val="right"/>
+      <w:pPr>
+        <w:ind w:left="6480" w:hanging="180"/>
+      </w:pPr>
+    </w:lvl>
+  </w:abstractNum>
+  <w:abstractNum w:abstractNumId="9" w15:restartNumberingAfterBreak="0">
+    <w:nsid w:val="674C2AF3"/>
+    <w:multiLevelType w:val="hybridMultilevel"/>
+    <w:tmpl w:val="FF725048"/>
+    <w:lvl w:ilvl="0" w:tplc="4544B292">
+      <w:start w:val="2"/>
+      <w:numFmt w:val="bullet"/>
+      <w:lvlText w:val="-"/>
+      <w:lvlJc w:val="left"/>
+      <w:pPr>
+        <w:ind w:left="1080" w:hanging="360"/>
+      </w:pPr>
+      <w:rPr>
+        <w:rFonts w:ascii="Times" w:eastAsia="Times New Roman" w:hAnsi="Times" w:cs="Times" w:hint="default"/>
+      </w:rPr>
+    </w:lvl>
+    <w:lvl w:ilvl="1" w:tplc="04090003" w:tentative="1">
+      <w:start w:val="1"/>
+      <w:numFmt w:val="bullet"/>
+      <w:lvlText w:val="o"/>
+      <w:lvlJc w:val="left"/>
+      <w:pPr>
+        <w:ind w:left="1800" w:hanging="360"/>
+      </w:pPr>
+      <w:rPr>
+        <w:rFonts w:ascii="Courier New" w:hAnsi="Courier New" w:cs="Courier New" w:hint="default"/>
+      </w:rPr>
+    </w:lvl>
+    <w:lvl w:ilvl="2" w:tplc="04090005" w:tentative="1">
+      <w:start w:val="1"/>
+      <w:numFmt w:val="bullet"/>
+      <w:lvlText w:val=""/>
+      <w:lvlJc w:val="left"/>
+      <w:pPr>
+        <w:ind w:left="2520" w:hanging="360"/>
+      </w:pPr>
+      <w:rPr>
+        <w:rFonts w:ascii="Wingdings" w:hAnsi="Wingdings" w:hint="default"/>
+      </w:rPr>
+    </w:lvl>
+    <w:lvl w:ilvl="3" w:tplc="04090001" w:tentative="1">
+      <w:start w:val="1"/>
+      <w:numFmt w:val="bullet"/>
+      <w:lvlText w:val=""/>
+      <w:lvlJc w:val="left"/>
+      <w:pPr>
+        <w:ind w:left="3240" w:hanging="360"/>
+      </w:pPr>
+      <w:rPr>
+        <w:rFonts w:ascii="Symbol" w:hAnsi="Symbol" w:hint="default"/>
+      </w:rPr>
+    </w:lvl>
+    <w:lvl w:ilvl="4" w:tplc="04090003" w:tentative="1">
+      <w:start w:val="1"/>
+      <w:numFmt w:val="bullet"/>
+      <w:lvlText w:val="o"/>
+      <w:lvlJc w:val="left"/>
+      <w:pPr>
+        <w:ind w:left="3960" w:hanging="360"/>
+      </w:pPr>
+      <w:rPr>
+        <w:rFonts w:ascii="Courier New" w:hAnsi="Courier New" w:cs="Courier New" w:hint="default"/>
+      </w:rPr>
+    </w:lvl>
+    <w:lvl w:ilvl="5" w:tplc="04090005" w:tentative="1">
+      <w:start w:val="1"/>
+      <w:numFmt w:val="bullet"/>
+      <w:lvlText w:val=""/>
+      <w:lvlJc w:val="left"/>
+      <w:pPr>
+        <w:ind w:left="4680" w:hanging="360"/>
+      </w:pPr>
+      <w:rPr>
+        <w:rFonts w:ascii="Wingdings" w:hAnsi="Wingdings" w:hint="default"/>
+      </w:rPr>
+    </w:lvl>
+    <w:lvl w:ilvl="6" w:tplc="04090001" w:tentative="1">
+      <w:start w:val="1"/>
+      <w:numFmt w:val="bullet"/>
+      <w:lvlText w:val=""/>
+      <w:lvlJc w:val="left"/>
+      <w:pPr>
+        <w:ind w:left="5400" w:hanging="360"/>
+      </w:pPr>
+      <w:rPr>
+        <w:rFonts w:ascii="Symbol" w:hAnsi="Symbol" w:hint="default"/>
+      </w:rPr>
+    </w:lvl>
+    <w:lvl w:ilvl="7" w:tplc="04090003" w:tentative="1">
+      <w:start w:val="1"/>
+      <w:numFmt w:val="bullet"/>
+      <w:lvlText w:val="o"/>
+      <w:lvlJc w:val="left"/>
+      <w:pPr>
+        <w:ind w:left="6120" w:hanging="360"/>
+      </w:pPr>
+      <w:rPr>
+        <w:rFonts w:ascii="Courier New" w:hAnsi="Courier New" w:cs="Courier New" w:hint="default"/>
+      </w:rPr>
+    </w:lvl>
+    <w:lvl w:ilvl="8" w:tplc="04090005" w:tentative="1">
+      <w:start w:val="1"/>
+      <w:numFmt w:val="bullet"/>
+      <w:lvlText w:val=""/>
+      <w:lvlJc w:val="left"/>
+      <w:pPr>
+        <w:ind w:left="6840" w:hanging="360"/>
+      </w:pPr>
+      <w:rPr>
+        <w:rFonts w:ascii="Wingdings" w:hAnsi="Wingdings" w:hint="default"/>
+      </w:rPr>
+    </w:lvl>
+  </w:abstractNum>
+  <w:abstractNum w:abstractNumId="10" w15:restartNumberingAfterBreak="0">
+    <w:nsid w:val="6A422A83"/>
+    <w:multiLevelType w:val="hybridMultilevel"/>
+    <w:tmpl w:val="4B78B666"/>
+    <w:lvl w:ilvl="0" w:tplc="0409000F">
+      <w:start w:val="1"/>
+      <w:numFmt w:val="decimal"/>
+      <w:lvlText w:val="%1."/>
+      <w:lvlJc w:val="left"/>
+      <w:pPr>
+        <w:ind w:left="718" w:hanging="360"/>
+      </w:pPr>
+    </w:lvl>
+    <w:lvl w:ilvl="1" w:tplc="04090019" w:tentative="1">
+      <w:start w:val="1"/>
+      <w:numFmt w:val="lowerLetter"/>
+      <w:lvlText w:val="%2."/>
+      <w:lvlJc w:val="left"/>
+      <w:pPr>
+        <w:ind w:left="1438" w:hanging="360"/>
+      </w:pPr>
+    </w:lvl>
+    <w:lvl w:ilvl="2" w:tplc="0409001B" w:tentative="1">
+      <w:start w:val="1"/>
+      <w:numFmt w:val="lowerRoman"/>
+      <w:lvlText w:val="%3."/>
+      <w:lvlJc w:val="right"/>
+      <w:pPr>
+        <w:ind w:left="2158" w:hanging="180"/>
+      </w:pPr>
+    </w:lvl>
+    <w:lvl w:ilvl="3" w:tplc="0409000F" w:tentative="1">
+      <w:start w:val="1"/>
+      <w:numFmt w:val="decimal"/>
+      <w:lvlText w:val="%4."/>
+      <w:lvlJc w:val="left"/>
+      <w:pPr>
+        <w:ind w:left="2878" w:hanging="360"/>
+      </w:pPr>
+    </w:lvl>
+    <w:lvl w:ilvl="4" w:tplc="04090019" w:tentative="1">
+      <w:start w:val="1"/>
+      <w:numFmt w:val="lowerLetter"/>
+      <w:lvlText w:val="%5."/>
+      <w:lvlJc w:val="left"/>
+      <w:pPr>
+        <w:ind w:left="3598" w:hanging="360"/>
+      </w:pPr>
+    </w:lvl>
+    <w:lvl w:ilvl="5" w:tplc="0409001B" w:tentative="1">
+      <w:start w:val="1"/>
+      <w:numFmt w:val="lowerRoman"/>
+      <w:lvlText w:val="%6."/>
+      <w:lvlJc w:val="right"/>
+      <w:pPr>
+        <w:ind w:left="4318" w:hanging="180"/>
+      </w:pPr>
+    </w:lvl>
+    <w:lvl w:ilvl="6" w:tplc="0409000F" w:tentative="1">
+      <w:start w:val="1"/>
+      <w:numFmt w:val="decimal"/>
+      <w:lvlText w:val="%7."/>
+      <w:lvlJc w:val="left"/>
+      <w:pPr>
+        <w:ind w:left="5038" w:hanging="360"/>
+      </w:pPr>
+    </w:lvl>
+    <w:lvl w:ilvl="7" w:tplc="04090019" w:tentative="1">
+      <w:start w:val="1"/>
+      <w:numFmt w:val="lowerLetter"/>
+      <w:lvlText w:val="%8."/>
+      <w:lvlJc w:val="left"/>
+      <w:pPr>
+        <w:ind w:left="5758" w:hanging="360"/>
+      </w:pPr>
+    </w:lvl>
+    <w:lvl w:ilvl="8" w:tplc="0409001B" w:tentative="1">
+      <w:start w:val="1"/>
+      <w:numFmt w:val="lowerRoman"/>
+      <w:lvlText w:val="%9."/>
+      <w:lvlJc w:val="right"/>
+      <w:pPr>
+        <w:ind w:left="6478" w:hanging="180"/>
+      </w:pPr>
+    </w:lvl>
+  </w:abstractNum>
   <w:num w:numId="1">
+    <w:abstractNumId w:val="5"/>
+  </w:num>
+  <w:num w:numId="2">
+    <w:abstractNumId w:val="2"/>
+  </w:num>
+  <w:num w:numId="3">
+    <w:abstractNumId w:val="7"/>
+  </w:num>
+  <w:num w:numId="4">
+    <w:abstractNumId w:val="0"/>
+  </w:num>
+  <w:num w:numId="5">
+    <w:abstractNumId w:val="9"/>
+  </w:num>
+  <w:num w:numId="6">
+    <w:abstractNumId w:val="3"/>
+  </w:num>
+  <w:num w:numId="7">
+    <w:abstractNumId w:val="6"/>
+  </w:num>
+  <w:num w:numId="8">
     <w:abstractNumId w:val="1"/>
   </w:num>
-  <w:num w:numId="2">
-    <w:abstractNumId w:val="0"/>
+  <w:num w:numId="9">
+    <w:abstractNumId w:val="5"/>
   </w:num>
-  <w:num w:numId="3">
-    <w:abstractNumId w:val="2"/>
+  <w:num w:numId="10">
+    <w:abstractNumId w:val="4"/>
+  </w:num>
+  <w:num w:numId="11">
+    <w:abstractNumId w:val="10"/>
+  </w:num>
+  <w:num w:numId="12">
+    <w:abstractNumId w:val="8"/>
   </w:num>
 </w:numbering>
 </file>
@@ -11155,15 +12666,15 @@
   </w:docDefaults>
   <w:latentStyles w:defLockedState="0" w:defUIPriority="99" w:defSemiHidden="0" w:defUnhideWhenUsed="0" w:defQFormat="0" w:count="371">
     <w:lsdException w:name="Normal" w:uiPriority="0" w:qFormat="1"/>
-    <w:lsdException w:name="heading 1" w:uiPriority="9" w:qFormat="1"/>
-    <w:lsdException w:name="heading 2" w:semiHidden="1" w:uiPriority="9" w:unhideWhenUsed="1" w:qFormat="1"/>
-    <w:lsdException w:name="heading 3" w:semiHidden="1" w:uiPriority="9" w:unhideWhenUsed="1" w:qFormat="1"/>
-    <w:lsdException w:name="heading 4" w:semiHidden="1" w:uiPriority="9" w:unhideWhenUsed="1" w:qFormat="1"/>
-    <w:lsdException w:name="heading 5" w:semiHidden="1" w:uiPriority="9" w:unhideWhenUsed="1" w:qFormat="1"/>
-    <w:lsdException w:name="heading 6" w:semiHidden="1" w:uiPriority="9" w:unhideWhenUsed="1" w:qFormat="1"/>
-    <w:lsdException w:name="heading 7" w:semiHidden="1" w:uiPriority="9" w:unhideWhenUsed="1" w:qFormat="1"/>
-    <w:lsdException w:name="heading 8" w:semiHidden="1" w:uiPriority="9" w:unhideWhenUsed="1" w:qFormat="1"/>
-    <w:lsdException w:name="heading 9" w:semiHidden="1" w:uiPriority="9" w:unhideWhenUsed="1" w:qFormat="1"/>
+    <w:lsdException w:name="heading 1" w:uiPriority="0" w:qFormat="1"/>
+    <w:lsdException w:name="heading 2" w:semiHidden="1" w:uiPriority="0" w:unhideWhenUsed="1" w:qFormat="1"/>
+    <w:lsdException w:name="heading 3" w:semiHidden="1" w:uiPriority="0" w:unhideWhenUsed="1" w:qFormat="1"/>
+    <w:lsdException w:name="heading 4" w:semiHidden="1" w:uiPriority="0" w:unhideWhenUsed="1" w:qFormat="1"/>
+    <w:lsdException w:name="heading 5" w:semiHidden="1" w:uiPriority="0" w:unhideWhenUsed="1" w:qFormat="1"/>
+    <w:lsdException w:name="heading 6" w:semiHidden="1" w:uiPriority="0" w:unhideWhenUsed="1" w:qFormat="1"/>
+    <w:lsdException w:name="heading 7" w:semiHidden="1" w:uiPriority="0" w:unhideWhenUsed="1" w:qFormat="1"/>
+    <w:lsdException w:name="heading 8" w:semiHidden="1" w:uiPriority="0" w:unhideWhenUsed="1" w:qFormat="1"/>
+    <w:lsdException w:name="heading 9" w:semiHidden="1" w:uiPriority="0" w:unhideWhenUsed="1" w:qFormat="1"/>
     <w:lsdException w:name="index 1" w:semiHidden="1" w:unhideWhenUsed="1"/>
     <w:lsdException w:name="index 2" w:semiHidden="1" w:unhideWhenUsed="1"/>
     <w:lsdException w:name="index 3" w:semiHidden="1" w:unhideWhenUsed="1"/>
@@ -11544,6 +13055,7 @@
     <w:name w:val="heading 1"/>
     <w:basedOn w:val="Normal"/>
     <w:next w:val="Normal"/>
+    <w:qFormat/>
     <w:pPr>
       <w:keepNext/>
       <w:keepLines/>
@@ -11551,7 +13063,7 @@
         <w:numId w:val="1"/>
       </w:numPr>
       <w:spacing w:before="480" w:after="240"/>
-      <w:ind w:left="-1" w:hanging="1"/>
+      <w:ind w:leftChars="0" w:left="0" w:firstLineChars="0" w:firstLine="0"/>
     </w:pPr>
     <w:rPr>
       <w:b/>
@@ -11563,6 +13075,7 @@
     <w:name w:val="heading 2"/>
     <w:basedOn w:val="Normal"/>
     <w:next w:val="Normal"/>
+    <w:qFormat/>
     <w:pPr>
       <w:keepNext/>
       <w:keepLines/>
@@ -11583,6 +13096,7 @@
     <w:name w:val="heading 3"/>
     <w:basedOn w:val="Normal"/>
     <w:next w:val="Normal"/>
+    <w:qFormat/>
     <w:pPr>
       <w:numPr>
         <w:ilvl w:val="2"/>
@@ -11600,6 +13114,7 @@
     <w:name w:val="heading 4"/>
     <w:basedOn w:val="Normal"/>
     <w:next w:val="Normal"/>
+    <w:qFormat/>
     <w:pPr>
       <w:keepNext/>
       <w:numPr>
@@ -11622,6 +13137,7 @@
     <w:name w:val="heading 5"/>
     <w:basedOn w:val="Normal"/>
     <w:next w:val="Normal"/>
+    <w:qFormat/>
     <w:pPr>
       <w:numPr>
         <w:ilvl w:val="4"/>
@@ -11641,6 +13157,7 @@
     <w:name w:val="heading 6"/>
     <w:basedOn w:val="Normal"/>
     <w:next w:val="Normal"/>
+    <w:qFormat/>
     <w:pPr>
       <w:numPr>
         <w:ilvl w:val="5"/>
@@ -11661,6 +13178,7 @@
     <w:name w:val="heading 7"/>
     <w:basedOn w:val="Normal"/>
     <w:next w:val="Normal"/>
+    <w:qFormat/>
     <w:pPr>
       <w:numPr>
         <w:ilvl w:val="6"/>
@@ -11680,6 +13198,7 @@
     <w:name w:val="heading 8"/>
     <w:basedOn w:val="Normal"/>
     <w:next w:val="Normal"/>
+    <w:qFormat/>
     <w:pPr>
       <w:numPr>
         <w:ilvl w:val="7"/>
@@ -11700,6 +13219,7 @@
     <w:name w:val="heading 9"/>
     <w:basedOn w:val="Normal"/>
     <w:next w:val="Normal"/>
+    <w:qFormat/>
     <w:pPr>
       <w:numPr>
         <w:ilvl w:val="8"/>
@@ -12112,6 +13632,17 @@
       <w:tblStyleColBandSize w:val="1"/>
     </w:tblPr>
   </w:style>
+  <w:style w:type="paragraph" w:styleId="ListParagraph">
+    <w:name w:val="List Paragraph"/>
+    <w:basedOn w:val="Normal"/>
+    <w:uiPriority w:val="34"/>
+    <w:qFormat/>
+    <w:rsid w:val="00F65C49"/>
+    <w:pPr>
+      <w:ind w:left="720"/>
+      <w:contextualSpacing/>
+    </w:pPr>
+  </w:style>
 </w:styles>
 </file>
 
